--- a/report/Argo_ReportTemplates_v2.0.docx
+++ b/report/Argo_ReportTemplates_v2.0.docx
@@ -63,13 +63,7 @@
       </w:del>
       <w:ins w:id="1" w:author="Xavier Hoenner" w:date="2014-05-01T12:04:00Z">
         <w:r>
-          <w:t>A</w:t>
-        </w:r>
-        <w:r>
-          <w:t>rgo</w:t>
-        </w:r>
-        <w:r>
-          <w:t xml:space="preserve"> </w:t>
+          <w:t xml:space="preserve">Argo </w:t>
         </w:r>
       </w:ins>
       <w:r>
@@ -88,12 +82,22 @@
         </w:rPr>
         <w:t xml:space="preserve">Number of data reports: </w:t>
       </w:r>
-      <w:r>
-        <w:rPr>
-          <w:szCs w:val="24"/>
-        </w:rPr>
-        <w:t>4</w:t>
-      </w:r>
+      <w:del w:id="2" w:author="Xavier Hoenner" w:date="2014-06-11T16:53:00Z">
+        <w:r>
+          <w:rPr>
+            <w:szCs w:val="24"/>
+          </w:rPr>
+          <w:delText>4</w:delText>
+        </w:r>
+      </w:del>
+      <w:ins w:id="3" w:author="Xavier Hoenner" w:date="2014-06-11T16:53:00Z">
+        <w:r>
+          <w:rPr>
+            <w:szCs w:val="24"/>
+          </w:rPr>
+          <w:t>3</w:t>
+        </w:r>
+      </w:ins>
       <w:r>
         <w:rPr>
           <w:szCs w:val="24"/>
@@ -262,7 +266,7 @@
                 <w:szCs w:val="24"/>
               </w:rPr>
             </w:pPr>
-            <w:del w:id="2" w:author="Xavier Hoenner" w:date="2014-05-01T12:04:00Z">
+            <w:del w:id="4" w:author="Xavier Hoenner" w:date="2014-05-01T12:04:00Z">
               <w:r>
                 <w:rPr>
                   <w:sz w:val="24"/>
@@ -279,7 +283,7 @@
               </w:r>
             </w:del>
             <w:proofErr w:type="gramStart"/>
-            <w:ins w:id="3" w:author="Xavier Hoenner" w:date="2014-05-01T12:04:00Z">
+            <w:ins w:id="5" w:author="Xavier Hoenner" w:date="2014-05-01T12:04:00Z">
               <w:r>
                 <w:rPr>
                   <w:sz w:val="24"/>
@@ -332,12 +336,14 @@
                 <w:sz w:val="24"/>
                 <w:szCs w:val="24"/>
               </w:rPr>
-              <w:pPrChange w:id="4" w:author="Xavier Hoenner" w:date="2014-05-01T12:04:00Z">
-                <w:pPr/>
+              <w:pPrChange w:id="6" w:author="Xavier Hoenner" w:date="2014-05-01T12:04:00Z">
+                <w:pPr>
+                  <w:spacing w:after="200" w:line="276" w:lineRule="auto"/>
+                </w:pPr>
               </w:pPrChange>
             </w:pPr>
             <w:proofErr w:type="gramStart"/>
-            <w:ins w:id="5" w:author="Xavier Hoenner" w:date="2014-05-01T12:04:00Z">
+            <w:ins w:id="7" w:author="Xavier Hoenner" w:date="2014-05-01T12:04:00Z">
               <w:r>
                 <w:rPr>
                   <w:sz w:val="24"/>
@@ -347,7 +353,7 @@
               </w:r>
             </w:ins>
             <w:proofErr w:type="gramEnd"/>
-            <w:del w:id="6" w:author="Xavier Hoenner" w:date="2014-05-01T12:04:00Z">
+            <w:del w:id="8" w:author="Xavier Hoenner" w:date="2014-05-01T12:04:00Z">
               <w:r>
                 <w:rPr>
                   <w:sz w:val="24"/>
@@ -401,7 +407,7 @@
               </w:rPr>
               <w:t>report</w:t>
             </w:r>
-            <w:ins w:id="7" w:author="Xavier Hoenner" w:date="2014-05-01T12:04:00Z">
+            <w:ins w:id="9" w:author="Xavier Hoenner" w:date="2014-05-01T12:04:00Z">
               <w:r>
                 <w:rPr>
                   <w:sz w:val="24"/>
@@ -449,7 +455,6 @@
               </w:rPr>
             </w:pPr>
             <w:proofErr w:type="spellStart"/>
-            <w:proofErr w:type="gramStart"/>
             <w:r>
               <w:rPr>
                 <w:sz w:val="24"/>
@@ -457,7 +462,6 @@
               </w:rPr>
               <w:t>argo</w:t>
             </w:r>
-            <w:proofErr w:type="gramEnd"/>
             <w:r>
               <w:rPr>
                 <w:sz w:val="24"/>
@@ -512,7 +516,7 @@
       <w:r>
         <w:t xml:space="preserve"> None, data are already sorted</w:t>
       </w:r>
-      <w:del w:id="8" w:author="Xavier Hoenner" w:date="2014-05-01T12:05:00Z">
+      <w:del w:id="10" w:author="Xavier Hoenner" w:date="2014-05-01T12:05:00Z">
         <w:r>
           <w:delText xml:space="preserve"> by </w:delText>
         </w:r>
@@ -986,34 +990,20 @@
       <w:r>
         <w:br/>
       </w:r>
-      <w:ins w:id="9" w:author="Xavier Hoenner" w:date="2013-07-11T10:56:00Z">
+      <w:ins w:id="11" w:author="Xavier Hoenner" w:date="2013-07-11T10:56:00Z">
         <w:r>
           <w:rPr>
             <w:b/>
           </w:rPr>
-          <w:t xml:space="preserve"># </w:t>
-        </w:r>
-        <w:proofErr w:type="gramStart"/>
+          <w:t># active platforms</w:t>
+        </w:r>
+        <w:r>
+          <w:t xml:space="preserve">: Number of Argo floats that have been transmitting data </w:t>
+        </w:r>
         <w:r>
           <w:rPr>
             <w:b/>
-          </w:rPr>
-          <w:t>active</w:t>
-        </w:r>
-        <w:proofErr w:type="gramEnd"/>
-        <w:r>
-          <w:rPr>
-            <w:b/>
-          </w:rPr>
-          <w:t xml:space="preserve"> platforms</w:t>
-        </w:r>
-        <w:r>
-          <w:t xml:space="preserve">: Number of Argo floats that have been transmitting data </w:t>
-        </w:r>
-        <w:r>
-          <w:rPr>
-            <w:b/>
-            <w:rPrChange w:id="10" w:author="Xavier Hoenner" w:date="2013-07-11T15:03:00Z">
+            <w:rPrChange w:id="12" w:author="Xavier Hoenner" w:date="2013-07-11T15:03:00Z">
               <w:rPr/>
             </w:rPrChange>
           </w:rPr>
@@ -1035,19 +1025,11 @@
         </w:rPr>
         <w:t xml:space="preserve"># </w:t>
       </w:r>
-      <w:proofErr w:type="gramStart"/>
-      <w:r>
-        <w:rPr>
-          <w:b/>
-        </w:rPr>
-        <w:t>oxygen</w:t>
-      </w:r>
-      <w:proofErr w:type="gramEnd"/>
-      <w:r>
-        <w:rPr>
-          <w:b/>
-        </w:rPr>
-        <w:t xml:space="preserve"> platforms</w:t>
+      <w:r>
+        <w:rPr>
+          <w:b/>
+        </w:rPr>
+        <w:t>oxygen platforms</w:t>
       </w:r>
       <w:r>
         <w:t xml:space="preserve">: </w:t>
@@ -1061,7 +1043,7 @@
       <w:r>
         <w:br/>
       </w:r>
-      <w:del w:id="11" w:author="Xavier Hoenner" w:date="2013-07-11T10:56:00Z">
+      <w:del w:id="13" w:author="Xavier Hoenner" w:date="2013-07-11T10:56:00Z">
         <w:r>
           <w:rPr>
             <w:b/>
@@ -1195,11 +1177,7 @@
         <w:t xml:space="preserve">: </w:t>
       </w:r>
       <w:r>
-        <w:t xml:space="preserve">Mean </w:t>
-      </w:r>
-      <w:proofErr w:type="gramStart"/>
-      <w:r>
-        <w:t>n</w:t>
+        <w:t>Mean n</w:t>
       </w:r>
       <w:r>
         <w:t xml:space="preserve">umber of </w:t>
@@ -1214,11 +1192,7 @@
         <w:t xml:space="preserve">between </w:t>
       </w:r>
       <w:r>
-        <w:t>the data transmission start</w:t>
-      </w:r>
-      <w:proofErr w:type="gramEnd"/>
-      <w:r>
-        <w:t xml:space="preserve"> and last dates</w:t>
+        <w:t>the data transmission start and last dates</w:t>
       </w:r>
       <w:r>
         <w:t>.</w:t>
@@ -1235,7 +1209,7 @@
       <w:r>
         <w:t xml:space="preserve"> Argo floats measure temperature and salinity from </w:t>
       </w:r>
-      <w:del w:id="12" w:author="Xavier Hoenner" w:date="2013-07-11T10:57:00Z">
+      <w:del w:id="14" w:author="Xavier Hoenner" w:date="2013-07-11T10:57:00Z">
         <w:r>
           <w:delText xml:space="preserve">2000 m depth to </w:delText>
         </w:r>
@@ -1243,7 +1217,7 @@
       <w:r>
         <w:t xml:space="preserve">the surface </w:t>
       </w:r>
-      <w:ins w:id="13" w:author="Xavier Hoenner" w:date="2013-07-11T10:57:00Z">
+      <w:ins w:id="15" w:author="Xavier Hoenner" w:date="2013-07-11T10:57:00Z">
         <w:r>
           <w:t xml:space="preserve">to a depth of 2,000 m </w:t>
         </w:r>
@@ -1251,12 +1225,12 @@
       <w:r>
         <w:t xml:space="preserve">every </w:t>
       </w:r>
-      <w:del w:id="14" w:author="Xavier Hoenner" w:date="2013-07-11T10:58:00Z">
+      <w:del w:id="16" w:author="Xavier Hoenner" w:date="2013-07-11T10:58:00Z">
         <w:r>
           <w:delText xml:space="preserve">10 </w:delText>
         </w:r>
       </w:del>
-      <w:ins w:id="15" w:author="Xavier Hoenner" w:date="2013-07-11T10:58:00Z">
+      <w:ins w:id="17" w:author="Xavier Hoenner" w:date="2013-07-11T10:58:00Z">
         <w:r>
           <w:t>ten</w:t>
         </w:r>
@@ -1337,14 +1311,12 @@
                 <w:szCs w:val="20"/>
               </w:rPr>
             </w:pPr>
-            <w:proofErr w:type="gramStart"/>
             <w:r>
               <w:rPr>
                 <w:b/>
               </w:rPr>
               <w:t>organisation</w:t>
             </w:r>
-            <w:proofErr w:type="gramEnd"/>
           </w:p>
         </w:tc>
         <w:tc>
@@ -1366,19 +1338,11 @@
               </w:rPr>
             </w:pPr>
             <w:proofErr w:type="spellStart"/>
-            <w:proofErr w:type="gramStart"/>
-            <w:r>
-              <w:rPr>
-                <w:b/>
-              </w:rPr>
-              <w:t>no</w:t>
-            </w:r>
-            <w:proofErr w:type="gramEnd"/>
-            <w:r>
-              <w:rPr>
-                <w:b/>
-              </w:rPr>
-              <w:t>_platforms</w:t>
+            <w:r>
+              <w:rPr>
+                <w:b/>
+              </w:rPr>
+              <w:t>no_platforms</w:t>
             </w:r>
             <w:proofErr w:type="spellEnd"/>
           </w:p>
@@ -1396,19 +1360,11 @@
               </w:rPr>
             </w:pPr>
             <w:proofErr w:type="spellStart"/>
-            <w:proofErr w:type="gramStart"/>
-            <w:r>
-              <w:rPr>
-                <w:b/>
-              </w:rPr>
-              <w:t>no</w:t>
-            </w:r>
-            <w:proofErr w:type="gramEnd"/>
-            <w:r>
-              <w:rPr>
-                <w:b/>
-              </w:rPr>
-              <w:t>_active_floats</w:t>
+            <w:r>
+              <w:rPr>
+                <w:b/>
+              </w:rPr>
+              <w:t>no_active_floats</w:t>
             </w:r>
             <w:proofErr w:type="spellEnd"/>
           </w:p>
@@ -1432,19 +1388,11 @@
               </w:rPr>
             </w:pPr>
             <w:proofErr w:type="spellStart"/>
-            <w:proofErr w:type="gramStart"/>
-            <w:r>
-              <w:rPr>
-                <w:b/>
-              </w:rPr>
-              <w:t>no</w:t>
-            </w:r>
-            <w:proofErr w:type="gramEnd"/>
-            <w:r>
-              <w:rPr>
-                <w:b/>
-              </w:rPr>
-              <w:t>_oxygen_platforms</w:t>
+            <w:r>
+              <w:rPr>
+                <w:b/>
+              </w:rPr>
+              <w:t>no_oxygen_platforms</w:t>
             </w:r>
             <w:proofErr w:type="spellEnd"/>
           </w:p>
@@ -1468,19 +1416,11 @@
               </w:rPr>
             </w:pPr>
             <w:proofErr w:type="spellStart"/>
-            <w:proofErr w:type="gramStart"/>
-            <w:r>
-              <w:rPr>
-                <w:b/>
-              </w:rPr>
-              <w:t>no</w:t>
-            </w:r>
-            <w:proofErr w:type="gramEnd"/>
-            <w:r>
-              <w:rPr>
-                <w:b/>
-              </w:rPr>
-              <w:t>_active_oxygen_platforms</w:t>
+            <w:r>
+              <w:rPr>
+                <w:b/>
+              </w:rPr>
+              <w:t>no_active_oxygen_platforms</w:t>
             </w:r>
             <w:proofErr w:type="spellEnd"/>
           </w:p>
@@ -1504,19 +1444,11 @@
               </w:rPr>
             </w:pPr>
             <w:proofErr w:type="spellStart"/>
-            <w:proofErr w:type="gramStart"/>
-            <w:r>
-              <w:rPr>
-                <w:b/>
-              </w:rPr>
-              <w:t>lat</w:t>
-            </w:r>
-            <w:proofErr w:type="gramEnd"/>
-            <w:r>
-              <w:rPr>
-                <w:b/>
-              </w:rPr>
-              <w:t>_range</w:t>
+            <w:r>
+              <w:rPr>
+                <w:b/>
+              </w:rPr>
+              <w:t>lat_range</w:t>
             </w:r>
             <w:proofErr w:type="spellEnd"/>
           </w:p>
@@ -1540,19 +1472,11 @@
               </w:rPr>
             </w:pPr>
             <w:proofErr w:type="spellStart"/>
-            <w:proofErr w:type="gramStart"/>
-            <w:r>
-              <w:rPr>
-                <w:b/>
-              </w:rPr>
-              <w:t>lon</w:t>
-            </w:r>
-            <w:proofErr w:type="gramEnd"/>
-            <w:r>
-              <w:rPr>
-                <w:b/>
-              </w:rPr>
-              <w:t>_range</w:t>
+            <w:r>
+              <w:rPr>
+                <w:b/>
+              </w:rPr>
+              <w:t>lon_range</w:t>
             </w:r>
             <w:proofErr w:type="spellEnd"/>
           </w:p>
@@ -1576,19 +1500,11 @@
               </w:rPr>
             </w:pPr>
             <w:proofErr w:type="spellStart"/>
-            <w:proofErr w:type="gramStart"/>
-            <w:r>
-              <w:rPr>
-                <w:b/>
-              </w:rPr>
-              <w:t>earliest</w:t>
-            </w:r>
-            <w:proofErr w:type="gramEnd"/>
-            <w:r>
-              <w:rPr>
-                <w:b/>
-              </w:rPr>
-              <w:t>_date</w:t>
+            <w:r>
+              <w:rPr>
+                <w:b/>
+              </w:rPr>
+              <w:t>earliest_date</w:t>
             </w:r>
             <w:proofErr w:type="spellEnd"/>
           </w:p>
@@ -1612,19 +1528,11 @@
               </w:rPr>
             </w:pPr>
             <w:proofErr w:type="spellStart"/>
-            <w:proofErr w:type="gramStart"/>
-            <w:r>
-              <w:rPr>
-                <w:b/>
-              </w:rPr>
-              <w:t>latest</w:t>
-            </w:r>
-            <w:proofErr w:type="gramEnd"/>
-            <w:r>
-              <w:rPr>
-                <w:b/>
-              </w:rPr>
-              <w:t>_date</w:t>
+            <w:r>
+              <w:rPr>
+                <w:b/>
+              </w:rPr>
+              <w:t>latest_date</w:t>
             </w:r>
             <w:proofErr w:type="spellEnd"/>
           </w:p>
@@ -1648,19 +1556,11 @@
               </w:rPr>
             </w:pPr>
             <w:proofErr w:type="spellStart"/>
-            <w:proofErr w:type="gramStart"/>
-            <w:r>
-              <w:rPr>
-                <w:b/>
-              </w:rPr>
-              <w:t>mean</w:t>
-            </w:r>
-            <w:proofErr w:type="gramEnd"/>
-            <w:r>
-              <w:rPr>
-                <w:b/>
-              </w:rPr>
-              <w:t>_coverage_duration</w:t>
+            <w:r>
+              <w:rPr>
+                <w:b/>
+              </w:rPr>
+              <w:t>mean_coverage_duration</w:t>
             </w:r>
             <w:proofErr w:type="spellEnd"/>
           </w:p>
@@ -1712,18 +1612,16 @@
             <w:r>
               <w:t xml:space="preserve"># </w:t>
             </w:r>
-            <w:del w:id="16" w:author="Xavier Hoenner" w:date="2013-07-11T10:56:00Z">
+            <w:del w:id="18" w:author="Xavier Hoenner" w:date="2013-07-11T10:56:00Z">
               <w:r>
                 <w:delText>Platforms</w:delText>
               </w:r>
             </w:del>
-            <w:proofErr w:type="gramStart"/>
-            <w:ins w:id="17" w:author="Xavier Hoenner" w:date="2013-07-11T10:56:00Z">
+            <w:ins w:id="19" w:author="Xavier Hoenner" w:date="2013-07-11T10:56:00Z">
               <w:r>
                 <w:t>platforms</w:t>
               </w:r>
             </w:ins>
-            <w:proofErr w:type="gramEnd"/>
           </w:p>
         </w:tc>
         <w:tc>
@@ -1736,15 +1634,7 @@
               <w:jc w:val="center"/>
             </w:pPr>
             <w:r>
-              <w:t xml:space="preserve"># </w:t>
-            </w:r>
-            <w:proofErr w:type="gramStart"/>
-            <w:r>
-              <w:t>active</w:t>
-            </w:r>
-            <w:proofErr w:type="gramEnd"/>
-            <w:r>
-              <w:t xml:space="preserve"> platforms</w:t>
+              <w:t># active platforms</w:t>
             </w:r>
           </w:p>
         </w:tc>
@@ -1766,15 +1656,7 @@
               </w:rPr>
             </w:pPr>
             <w:r>
-              <w:t xml:space="preserve"># </w:t>
-            </w:r>
-            <w:proofErr w:type="gramStart"/>
-            <w:r>
-              <w:t>oxygen</w:t>
-            </w:r>
-            <w:proofErr w:type="gramEnd"/>
-            <w:r>
-              <w:t xml:space="preserve"> platforms</w:t>
+              <w:t># oxygen platforms</w:t>
             </w:r>
           </w:p>
         </w:tc>
@@ -1796,15 +1678,7 @@
               </w:rPr>
             </w:pPr>
             <w:r>
-              <w:t xml:space="preserve"># </w:t>
-            </w:r>
-            <w:proofErr w:type="gramStart"/>
-            <w:r>
-              <w:t>active</w:t>
-            </w:r>
-            <w:proofErr w:type="gramEnd"/>
-            <w:r>
-              <w:t xml:space="preserve"> oxygen platforms</w:t>
+              <w:t># active oxygen platforms</w:t>
             </w:r>
           </w:p>
         </w:tc>
@@ -2209,8 +2083,7 @@
                 <w:szCs w:val="24"/>
               </w:rPr>
             </w:pPr>
-            <w:proofErr w:type="gramStart"/>
-            <w:ins w:id="18" w:author="Xavier Hoenner" w:date="2014-05-01T12:04:00Z">
+            <w:ins w:id="20" w:author="Xavier Hoenner" w:date="2014-05-01T12:04:00Z">
               <w:r>
                 <w:rPr>
                   <w:sz w:val="24"/>
@@ -2226,8 +2099,7 @@
                 <w:t>.emii.org.au</w:t>
               </w:r>
             </w:ins>
-            <w:proofErr w:type="gramEnd"/>
-            <w:del w:id="19" w:author="Xavier Hoenner" w:date="2014-05-01T12:04:00Z">
+            <w:del w:id="21" w:author="Xavier Hoenner" w:date="2014-05-01T12:04:00Z">
               <w:r>
                 <w:rPr>
                   <w:sz w:val="24"/>
@@ -2287,8 +2159,7 @@
                 <w:szCs w:val="24"/>
               </w:rPr>
             </w:pPr>
-            <w:proofErr w:type="gramStart"/>
-            <w:ins w:id="20" w:author="Xavier Hoenner" w:date="2014-05-01T12:04:00Z">
+            <w:ins w:id="22" w:author="Xavier Hoenner" w:date="2014-05-01T12:04:00Z">
               <w:r>
                 <w:rPr>
                   <w:sz w:val="24"/>
@@ -2297,8 +2168,7 @@
                 <w:t>harvest</w:t>
               </w:r>
             </w:ins>
-            <w:proofErr w:type="gramEnd"/>
-            <w:del w:id="21" w:author="Xavier Hoenner" w:date="2014-05-01T12:04:00Z">
+            <w:del w:id="23" w:author="Xavier Hoenner" w:date="2014-05-01T12:04:00Z">
               <w:r>
                 <w:rPr>
                   <w:sz w:val="24"/>
@@ -2344,8 +2214,7 @@
                 <w:szCs w:val="24"/>
               </w:rPr>
             </w:pPr>
-            <w:proofErr w:type="gramStart"/>
-            <w:ins w:id="22" w:author="Xavier Hoenner" w:date="2014-05-01T12:04:00Z">
+            <w:ins w:id="24" w:author="Xavier Hoenner" w:date="2014-05-01T12:04:00Z">
               <w:r>
                 <w:rPr>
                   <w:sz w:val="24"/>
@@ -2354,8 +2223,7 @@
                 <w:t>reporting</w:t>
               </w:r>
             </w:ins>
-            <w:proofErr w:type="gramEnd"/>
-            <w:del w:id="23" w:author="Xavier Hoenner" w:date="2014-05-01T12:04:00Z">
+            <w:del w:id="25" w:author="Xavier Hoenner" w:date="2014-05-01T12:04:00Z">
               <w:r>
                 <w:rPr>
                   <w:sz w:val="24"/>
@@ -2402,7 +2270,6 @@
               </w:rPr>
             </w:pPr>
             <w:proofErr w:type="spellStart"/>
-            <w:proofErr w:type="gramStart"/>
             <w:r>
               <w:rPr>
                 <w:sz w:val="24"/>
@@ -2410,7 +2277,6 @@
               </w:rPr>
               <w:t>argo</w:t>
             </w:r>
-            <w:proofErr w:type="gramEnd"/>
             <w:r>
               <w:rPr>
                 <w:sz w:val="24"/>
@@ -2455,7 +2321,7 @@
       <w:r>
         <w:t>None, data are already sorted</w:t>
       </w:r>
-      <w:del w:id="24" w:author="Xavier Hoenner" w:date="2014-05-01T12:06:00Z">
+      <w:del w:id="26" w:author="Xavier Hoenner" w:date="2014-05-01T12:06:00Z">
         <w:r>
           <w:delText xml:space="preserve"> by ASCENDING ‘</w:delText>
         </w:r>
@@ -2727,15 +2593,7 @@
         <w:t xml:space="preserve">between the </w:t>
       </w:r>
       <w:r>
-        <w:t xml:space="preserve">data transmission </w:t>
-      </w:r>
-      <w:proofErr w:type="gramStart"/>
-      <w:r>
-        <w:t>start</w:t>
-      </w:r>
-      <w:proofErr w:type="gramEnd"/>
-      <w:r>
-        <w:t xml:space="preserve"> and last</w:t>
+        <w:t>data transmission start and last</w:t>
       </w:r>
       <w:r>
         <w:t xml:space="preserve"> dates</w:t>
@@ -2746,7 +2604,7 @@
       <w:r>
         <w:br/>
       </w:r>
-      <w:ins w:id="25" w:author="Xavier Hoenner" w:date="2013-07-11T10:57:00Z">
+      <w:ins w:id="27" w:author="Xavier Hoenner" w:date="2013-07-11T10:57:00Z">
         <w:r>
           <w:rPr>
             <w:b/>
@@ -2763,12 +2621,12 @@
           <w:t xml:space="preserve">every </w:t>
         </w:r>
       </w:ins>
-      <w:ins w:id="26" w:author="Xavier Hoenner" w:date="2013-07-11T10:58:00Z">
+      <w:ins w:id="28" w:author="Xavier Hoenner" w:date="2013-07-11T10:58:00Z">
         <w:r>
           <w:t>ten</w:t>
         </w:r>
       </w:ins>
-      <w:ins w:id="27" w:author="Xavier Hoenner" w:date="2013-07-11T10:57:00Z">
+      <w:ins w:id="29" w:author="Xavier Hoenner" w:date="2013-07-11T10:57:00Z">
         <w:r>
           <w:t xml:space="preserve"> days</w:t>
         </w:r>
@@ -2800,7 +2658,7 @@
           <w:t>).</w:t>
         </w:r>
       </w:ins>
-      <w:del w:id="28" w:author="Xavier Hoenner" w:date="2013-07-11T10:57:00Z">
+      <w:del w:id="30" w:author="Xavier Hoenner" w:date="2013-07-11T10:57:00Z">
         <w:r>
           <w:rPr>
             <w:b/>
@@ -2894,19 +2752,11 @@
               </w:rPr>
             </w:pPr>
             <w:proofErr w:type="spellStart"/>
-            <w:proofErr w:type="gramStart"/>
-            <w:r>
-              <w:rPr>
-                <w:b/>
-              </w:rPr>
-              <w:t>platform</w:t>
-            </w:r>
-            <w:proofErr w:type="gramEnd"/>
-            <w:r>
-              <w:rPr>
-                <w:b/>
-              </w:rPr>
-              <w:t>_code</w:t>
+            <w:r>
+              <w:rPr>
+                <w:b/>
+              </w:rPr>
+              <w:t>platform_code</w:t>
             </w:r>
             <w:proofErr w:type="spellEnd"/>
           </w:p>
@@ -2924,19 +2774,11 @@
               </w:rPr>
             </w:pPr>
             <w:proofErr w:type="spellStart"/>
-            <w:proofErr w:type="gramStart"/>
-            <w:r>
-              <w:rPr>
-                <w:b/>
-              </w:rPr>
-              <w:t>lat</w:t>
-            </w:r>
-            <w:proofErr w:type="gramEnd"/>
-            <w:r>
-              <w:rPr>
-                <w:b/>
-              </w:rPr>
-              <w:t>_range</w:t>
+            <w:r>
+              <w:rPr>
+                <w:b/>
+              </w:rPr>
+              <w:t>lat_range</w:t>
             </w:r>
             <w:proofErr w:type="spellEnd"/>
           </w:p>
@@ -2954,19 +2796,11 @@
               </w:rPr>
             </w:pPr>
             <w:proofErr w:type="spellStart"/>
-            <w:proofErr w:type="gramStart"/>
-            <w:r>
-              <w:rPr>
-                <w:b/>
-              </w:rPr>
-              <w:t>lon</w:t>
-            </w:r>
-            <w:proofErr w:type="gramEnd"/>
-            <w:r>
-              <w:rPr>
-                <w:b/>
-              </w:rPr>
-              <w:t>_range</w:t>
+            <w:r>
+              <w:rPr>
+                <w:b/>
+              </w:rPr>
+              <w:t>lon_range</w:t>
             </w:r>
             <w:proofErr w:type="spellEnd"/>
           </w:p>
@@ -2984,19 +2818,11 @@
               </w:rPr>
             </w:pPr>
             <w:proofErr w:type="spellStart"/>
-            <w:proofErr w:type="gramStart"/>
-            <w:r>
-              <w:rPr>
-                <w:b/>
-              </w:rPr>
-              <w:t>start</w:t>
-            </w:r>
-            <w:proofErr w:type="gramEnd"/>
-            <w:r>
-              <w:rPr>
-                <w:b/>
-              </w:rPr>
-              <w:t>_date</w:t>
+            <w:r>
+              <w:rPr>
+                <w:b/>
+              </w:rPr>
+              <w:t>start_date</w:t>
             </w:r>
             <w:proofErr w:type="spellEnd"/>
           </w:p>
@@ -3014,19 +2840,11 @@
               </w:rPr>
             </w:pPr>
             <w:proofErr w:type="spellStart"/>
-            <w:proofErr w:type="gramStart"/>
-            <w:r>
-              <w:rPr>
-                <w:b/>
-              </w:rPr>
-              <w:t>end</w:t>
-            </w:r>
-            <w:proofErr w:type="gramEnd"/>
-            <w:r>
-              <w:rPr>
-                <w:b/>
-              </w:rPr>
-              <w:t>_date</w:t>
+            <w:r>
+              <w:rPr>
+                <w:b/>
+              </w:rPr>
+              <w:t>end_date</w:t>
             </w:r>
             <w:proofErr w:type="spellEnd"/>
           </w:p>
@@ -3044,19 +2862,11 @@
               </w:rPr>
             </w:pPr>
             <w:proofErr w:type="spellStart"/>
-            <w:proofErr w:type="gramStart"/>
-            <w:r>
-              <w:rPr>
-                <w:b/>
-              </w:rPr>
-              <w:t>coverage</w:t>
-            </w:r>
-            <w:proofErr w:type="gramEnd"/>
-            <w:r>
-              <w:rPr>
-                <w:b/>
-              </w:rPr>
-              <w:t>_duration</w:t>
+            <w:r>
+              <w:rPr>
+                <w:b/>
+              </w:rPr>
+              <w:t>coverage_duration</w:t>
             </w:r>
             <w:proofErr w:type="spellEnd"/>
           </w:p>
@@ -3074,19 +2884,11 @@
               </w:rPr>
             </w:pPr>
             <w:proofErr w:type="spellStart"/>
-            <w:proofErr w:type="gramStart"/>
-            <w:r>
-              <w:rPr>
-                <w:b/>
-              </w:rPr>
-              <w:t>pi</w:t>
-            </w:r>
-            <w:proofErr w:type="gramEnd"/>
-            <w:r>
-              <w:rPr>
-                <w:b/>
-              </w:rPr>
-              <w:t>_name</w:t>
+            <w:r>
+              <w:rPr>
+                <w:b/>
+              </w:rPr>
+              <w:t>pi_name</w:t>
             </w:r>
             <w:proofErr w:type="spellEnd"/>
           </w:p>
@@ -3511,8 +3313,7 @@
                 <w:szCs w:val="24"/>
               </w:rPr>
             </w:pPr>
-            <w:proofErr w:type="gramStart"/>
-            <w:ins w:id="29" w:author="Xavier Hoenner" w:date="2014-05-01T12:04:00Z">
+            <w:ins w:id="31" w:author="Xavier Hoenner" w:date="2014-05-01T12:04:00Z">
               <w:r>
                 <w:rPr>
                   <w:sz w:val="24"/>
@@ -3528,8 +3329,7 @@
                 <w:t>.emii.org.au</w:t>
               </w:r>
             </w:ins>
-            <w:proofErr w:type="gramEnd"/>
-            <w:del w:id="30" w:author="Xavier Hoenner" w:date="2014-05-01T12:04:00Z">
+            <w:del w:id="32" w:author="Xavier Hoenner" w:date="2014-05-01T12:04:00Z">
               <w:r>
                 <w:rPr>
                   <w:sz w:val="24"/>
@@ -3589,8 +3389,7 @@
                 <w:szCs w:val="24"/>
               </w:rPr>
             </w:pPr>
-            <w:proofErr w:type="gramStart"/>
-            <w:ins w:id="31" w:author="Xavier Hoenner" w:date="2014-05-01T12:04:00Z">
+            <w:ins w:id="33" w:author="Xavier Hoenner" w:date="2014-05-01T12:04:00Z">
               <w:r>
                 <w:rPr>
                   <w:sz w:val="24"/>
@@ -3599,8 +3398,7 @@
                 <w:t>harvest</w:t>
               </w:r>
             </w:ins>
-            <w:proofErr w:type="gramEnd"/>
-            <w:del w:id="32" w:author="Xavier Hoenner" w:date="2014-05-01T12:04:00Z">
+            <w:del w:id="34" w:author="Xavier Hoenner" w:date="2014-05-01T12:04:00Z">
               <w:r>
                 <w:rPr>
                   <w:sz w:val="24"/>
@@ -3646,8 +3444,7 @@
                 <w:szCs w:val="24"/>
               </w:rPr>
             </w:pPr>
-            <w:proofErr w:type="gramStart"/>
-            <w:ins w:id="33" w:author="Xavier Hoenner" w:date="2014-05-01T12:04:00Z">
+            <w:ins w:id="35" w:author="Xavier Hoenner" w:date="2014-05-01T12:04:00Z">
               <w:r>
                 <w:rPr>
                   <w:sz w:val="24"/>
@@ -3656,8 +3453,7 @@
                 <w:t>reporting</w:t>
               </w:r>
             </w:ins>
-            <w:proofErr w:type="gramEnd"/>
-            <w:del w:id="34" w:author="Xavier Hoenner" w:date="2014-05-01T12:04:00Z">
+            <w:del w:id="36" w:author="Xavier Hoenner" w:date="2014-05-01T12:04:00Z">
               <w:r>
                 <w:rPr>
                   <w:sz w:val="24"/>
@@ -3704,7 +3500,6 @@
               </w:rPr>
             </w:pPr>
             <w:proofErr w:type="spellStart"/>
-            <w:proofErr w:type="gramStart"/>
             <w:r>
               <w:rPr>
                 <w:sz w:val="24"/>
@@ -3712,7 +3507,6 @@
               </w:rPr>
               <w:t>argo</w:t>
             </w:r>
-            <w:proofErr w:type="gramEnd"/>
             <w:r>
               <w:rPr>
                 <w:sz w:val="24"/>
@@ -3764,7 +3558,7 @@
       <w:r>
         <w:t xml:space="preserve"> None, data are already sorted</w:t>
       </w:r>
-      <w:del w:id="35" w:author="Xavier Hoenner" w:date="2014-05-01T12:07:00Z">
+      <w:del w:id="37" w:author="Xavier Hoenner" w:date="2014-05-01T12:07:00Z">
         <w:r>
           <w:delText xml:space="preserve"> by ASCENDING ‘organisation’, then by ASCENDING ‘oxygen_sensor’, and then by ASCENDING ‘platform_code’</w:delText>
         </w:r>
@@ -3781,7 +3575,6 @@
         <w:rPr>
           <w:u w:val="single"/>
         </w:rPr>
-        <w:lastRenderedPageBreak/>
         <w:t>Data grouping options:</w:t>
       </w:r>
       <w:r>
@@ -3804,6 +3597,7 @@
         <w:rPr>
           <w:u w:val="single"/>
         </w:rPr>
+        <w:lastRenderedPageBreak/>
         <w:t>Footnote:</w:t>
       </w:r>
       <w:r>
@@ -3953,15 +3747,7 @@
         <w:t xml:space="preserve"> </w:t>
       </w:r>
       <w:r>
-        <w:t xml:space="preserve">between the data transmission </w:t>
-      </w:r>
-      <w:proofErr w:type="gramStart"/>
-      <w:r>
-        <w:t>start</w:t>
-      </w:r>
-      <w:proofErr w:type="gramEnd"/>
-      <w:r>
-        <w:t xml:space="preserve"> and last dates</w:t>
+        <w:t>between the data transmission start and last dates</w:t>
       </w:r>
       <w:r>
         <w:t>.</w:t>
@@ -3969,7 +3755,7 @@
       <w:r>
         <w:br/>
       </w:r>
-      <w:ins w:id="36" w:author="Xavier Hoenner" w:date="2013-07-11T10:57:00Z">
+      <w:ins w:id="38" w:author="Xavier Hoenner" w:date="2013-07-11T10:57:00Z">
         <w:r>
           <w:rPr>
             <w:b/>
@@ -4019,7 +3805,7 @@
           <w:t>).</w:t>
         </w:r>
       </w:ins>
-      <w:del w:id="37" w:author="Xavier Hoenner" w:date="2013-07-11T10:57:00Z">
+      <w:del w:id="39" w:author="Xavier Hoenner" w:date="2013-07-11T10:57:00Z">
         <w:r>
           <w:rPr>
             <w:b/>
@@ -4101,19 +3887,11 @@
               </w:rPr>
             </w:pPr>
             <w:proofErr w:type="spellStart"/>
-            <w:proofErr w:type="gramStart"/>
-            <w:r>
-              <w:rPr>
-                <w:b/>
-              </w:rPr>
-              <w:t>platform</w:t>
-            </w:r>
-            <w:proofErr w:type="gramEnd"/>
-            <w:r>
-              <w:rPr>
-                <w:b/>
-              </w:rPr>
-              <w:t>_code</w:t>
+            <w:r>
+              <w:rPr>
+                <w:b/>
+              </w:rPr>
+              <w:t>platform_code</w:t>
             </w:r>
             <w:proofErr w:type="spellEnd"/>
           </w:p>
@@ -4131,19 +3909,11 @@
               </w:rPr>
             </w:pPr>
             <w:proofErr w:type="spellStart"/>
-            <w:proofErr w:type="gramStart"/>
-            <w:r>
-              <w:rPr>
-                <w:b/>
-              </w:rPr>
-              <w:t>lat</w:t>
-            </w:r>
-            <w:proofErr w:type="gramEnd"/>
-            <w:r>
-              <w:rPr>
-                <w:b/>
-              </w:rPr>
-              <w:t>_range</w:t>
+            <w:r>
+              <w:rPr>
+                <w:b/>
+              </w:rPr>
+              <w:t>lat_range</w:t>
             </w:r>
             <w:proofErr w:type="spellEnd"/>
           </w:p>
@@ -4161,19 +3931,11 @@
               </w:rPr>
             </w:pPr>
             <w:proofErr w:type="spellStart"/>
-            <w:proofErr w:type="gramStart"/>
-            <w:r>
-              <w:rPr>
-                <w:b/>
-              </w:rPr>
-              <w:t>lon</w:t>
-            </w:r>
-            <w:proofErr w:type="gramEnd"/>
-            <w:r>
-              <w:rPr>
-                <w:b/>
-              </w:rPr>
-              <w:t>_range</w:t>
+            <w:r>
+              <w:rPr>
+                <w:b/>
+              </w:rPr>
+              <w:t>lon_range</w:t>
             </w:r>
             <w:proofErr w:type="spellEnd"/>
           </w:p>
@@ -4191,19 +3953,11 @@
               </w:rPr>
             </w:pPr>
             <w:proofErr w:type="spellStart"/>
-            <w:proofErr w:type="gramStart"/>
-            <w:r>
-              <w:rPr>
-                <w:b/>
-              </w:rPr>
-              <w:t>start</w:t>
-            </w:r>
-            <w:proofErr w:type="gramEnd"/>
-            <w:r>
-              <w:rPr>
-                <w:b/>
-              </w:rPr>
-              <w:t>_date</w:t>
+            <w:r>
+              <w:rPr>
+                <w:b/>
+              </w:rPr>
+              <w:t>start_date</w:t>
             </w:r>
             <w:proofErr w:type="spellEnd"/>
           </w:p>
@@ -4221,19 +3975,11 @@
               </w:rPr>
             </w:pPr>
             <w:proofErr w:type="spellStart"/>
-            <w:proofErr w:type="gramStart"/>
-            <w:r>
-              <w:rPr>
-                <w:b/>
-              </w:rPr>
-              <w:t>end</w:t>
-            </w:r>
-            <w:proofErr w:type="gramEnd"/>
-            <w:r>
-              <w:rPr>
-                <w:b/>
-              </w:rPr>
-              <w:t>_date</w:t>
+            <w:r>
+              <w:rPr>
+                <w:b/>
+              </w:rPr>
+              <w:t>end_date</w:t>
             </w:r>
             <w:proofErr w:type="spellEnd"/>
           </w:p>
@@ -4251,19 +3997,11 @@
               </w:rPr>
             </w:pPr>
             <w:proofErr w:type="spellStart"/>
-            <w:proofErr w:type="gramStart"/>
-            <w:r>
-              <w:rPr>
-                <w:b/>
-              </w:rPr>
-              <w:t>coverage</w:t>
-            </w:r>
-            <w:proofErr w:type="gramEnd"/>
-            <w:r>
-              <w:rPr>
-                <w:b/>
-              </w:rPr>
-              <w:t>_duration</w:t>
+            <w:r>
+              <w:rPr>
+                <w:b/>
+              </w:rPr>
+              <w:t>coverage_duration</w:t>
             </w:r>
             <w:proofErr w:type="spellEnd"/>
           </w:p>
@@ -4281,19 +4019,11 @@
               </w:rPr>
             </w:pPr>
             <w:proofErr w:type="spellStart"/>
-            <w:proofErr w:type="gramStart"/>
-            <w:r>
-              <w:rPr>
-                <w:b/>
-              </w:rPr>
-              <w:t>pi</w:t>
-            </w:r>
-            <w:proofErr w:type="gramEnd"/>
-            <w:r>
-              <w:rPr>
-                <w:b/>
-              </w:rPr>
-              <w:t>_name</w:t>
+            <w:r>
+              <w:rPr>
+                <w:b/>
+              </w:rPr>
+              <w:t>pi_name</w:t>
             </w:r>
             <w:proofErr w:type="spellEnd"/>
           </w:p>
@@ -4539,6 +4269,7 @@
     <w:p>
       <w:pPr>
         <w:rPr>
+          <w:del w:id="40" w:author="Xavier Hoenner" w:date="2014-06-11T16:53:00Z"/>
           <w:szCs w:val="24"/>
         </w:rPr>
       </w:pPr>
@@ -4546,174 +4277,227 @@
     <w:p>
       <w:pPr>
         <w:pStyle w:val="Heading2"/>
+        <w:rPr>
+          <w:del w:id="41" w:author="Xavier Hoenner" w:date="2014-06-11T16:53:00Z"/>
+        </w:rPr>
+        <w:pPrChange w:id="42" w:author="Xavier Hoenner" w:date="2014-06-11T16:53:00Z">
+          <w:pPr>
+            <w:pStyle w:val="Heading2"/>
+          </w:pPr>
+        </w:pPrChange>
       </w:pPr>
-      <w:r>
-        <w:t>1.</w:t>
-      </w:r>
-      <w:r>
-        <w:t>4</w:t>
-      </w:r>
-      <w:r>
-        <w:t xml:space="preserve"> </w:t>
-      </w:r>
-      <w:r>
-        <w:t>D</w:t>
-      </w:r>
-      <w:r>
-        <w:t xml:space="preserve">ata </w:t>
-      </w:r>
-      <w:r>
-        <w:t>report – Data with missing information</w:t>
-      </w:r>
+      <w:del w:id="43" w:author="Xavier Hoenner" w:date="2014-06-11T16:53:00Z">
+        <w:r>
+          <w:delText>1.</w:delText>
+        </w:r>
+        <w:r>
+          <w:delText>4</w:delText>
+        </w:r>
+        <w:r>
+          <w:delText xml:space="preserve"> </w:delText>
+        </w:r>
+        <w:r>
+          <w:delText>D</w:delText>
+        </w:r>
+        <w:r>
+          <w:delText xml:space="preserve">ata </w:delText>
+        </w:r>
+        <w:r>
+          <w:delText>report – Data with missing information</w:delText>
+        </w:r>
+      </w:del>
     </w:p>
     <w:p>
       <w:pPr>
         <w:pStyle w:val="Heading3"/>
+        <w:spacing w:line="360" w:lineRule="auto"/>
+        <w:ind w:left="720"/>
+        <w:rPr>
+          <w:del w:id="44" w:author="Xavier Hoenner" w:date="2014-06-11T16:53:00Z"/>
+        </w:rPr>
+        <w:pPrChange w:id="45" w:author="Xavier Hoenner" w:date="2014-06-11T16:53:00Z">
+          <w:pPr>
+            <w:pStyle w:val="Heading3"/>
+          </w:pPr>
+        </w:pPrChange>
       </w:pPr>
-      <w:r>
-        <w:rPr>
-          <w:b w:val="0"/>
-        </w:rPr>
-        <w:t>Filename:</w:t>
-      </w:r>
-      <w:r>
-        <w:rPr>
-          <w:u w:val="none"/>
-        </w:rPr>
-        <w:t xml:space="preserve"> ‘</w:t>
-      </w:r>
-      <w:r>
-        <w:rPr>
-          <w:u w:val="none"/>
-        </w:rPr>
-        <w:t>C</w:t>
-      </w:r>
-      <w:r>
-        <w:rPr>
-          <w:u w:val="none"/>
-        </w:rPr>
-        <w:t>_</w:t>
-      </w:r>
-      <w:r>
-        <w:rPr>
-          <w:u w:val="none"/>
-        </w:rPr>
-        <w:t xml:space="preserve"> </w:t>
-      </w:r>
-      <w:r>
-        <w:rPr>
-          <w:u w:val="none"/>
-        </w:rPr>
-        <w:t xml:space="preserve">Argo </w:t>
-      </w:r>
-      <w:r>
-        <w:rPr>
-          <w:u w:val="none"/>
-        </w:rPr>
-        <w:t>_</w:t>
-      </w:r>
-      <w:proofErr w:type="spellStart"/>
-      <w:r>
-        <w:rPr>
-          <w:u w:val="none"/>
-        </w:rPr>
-        <w:t>Missing</w:t>
-      </w:r>
-      <w:r>
-        <w:rPr>
-          <w:u w:val="none"/>
-        </w:rPr>
-        <w:t>Information</w:t>
-      </w:r>
-      <w:proofErr w:type="spellEnd"/>
-      <w:r>
-        <w:rPr>
-          <w:u w:val="none"/>
-        </w:rPr>
-        <w:t>’</w:t>
-      </w:r>
+      <w:del w:id="46" w:author="Xavier Hoenner" w:date="2014-06-11T16:53:00Z">
+        <w:r>
+          <w:rPr>
+            <w:b w:val="0"/>
+          </w:rPr>
+          <w:delText>Filename:</w:delText>
+        </w:r>
+        <w:r>
+          <w:rPr>
+            <w:u w:val="none"/>
+          </w:rPr>
+          <w:delText xml:space="preserve"> ‘</w:delText>
+        </w:r>
+        <w:r>
+          <w:rPr>
+            <w:u w:val="none"/>
+          </w:rPr>
+          <w:delText>C</w:delText>
+        </w:r>
+        <w:r>
+          <w:rPr>
+            <w:u w:val="none"/>
+          </w:rPr>
+          <w:delText>_</w:delText>
+        </w:r>
+        <w:r>
+          <w:rPr>
+            <w:u w:val="none"/>
+          </w:rPr>
+          <w:delText xml:space="preserve"> </w:delText>
+        </w:r>
+        <w:r>
+          <w:rPr>
+            <w:u w:val="none"/>
+          </w:rPr>
+          <w:delText xml:space="preserve">Argo </w:delText>
+        </w:r>
+        <w:r>
+          <w:rPr>
+            <w:u w:val="none"/>
+          </w:rPr>
+          <w:delText>_Missing</w:delText>
+        </w:r>
+        <w:r>
+          <w:rPr>
+            <w:u w:val="none"/>
+          </w:rPr>
+          <w:delText>Information</w:delText>
+        </w:r>
+        <w:r>
+          <w:rPr>
+            <w:u w:val="none"/>
+          </w:rPr>
+          <w:delText>’</w:delText>
+        </w:r>
+      </w:del>
     </w:p>
     <w:p>
       <w:pPr>
         <w:pStyle w:val="Heading3"/>
-        <w:rPr>
+        <w:spacing w:line="360" w:lineRule="auto"/>
+        <w:ind w:left="720"/>
+        <w:rPr>
+          <w:del w:id="47" w:author="Xavier Hoenner" w:date="2014-06-11T16:53:00Z"/>
           <w:u w:val="none"/>
         </w:rPr>
+        <w:pPrChange w:id="48" w:author="Xavier Hoenner" w:date="2014-06-11T16:53:00Z">
+          <w:pPr>
+            <w:pStyle w:val="Heading3"/>
+          </w:pPr>
+        </w:pPrChange>
       </w:pPr>
-      <w:r>
-        <w:br/>
-      </w:r>
-      <w:r>
-        <w:rPr>
-          <w:b w:val="0"/>
-          <w:szCs w:val="26"/>
-        </w:rPr>
-        <w:t>Description:</w:t>
-      </w:r>
-      <w:r>
-        <w:rPr>
-          <w:u w:val="none"/>
-        </w:rPr>
-        <w:t xml:space="preserve"> </w:t>
-      </w:r>
-      <w:r>
-        <w:rPr>
-          <w:szCs w:val="26"/>
-          <w:u w:val="none"/>
-        </w:rPr>
-        <w:t>‘</w:t>
-      </w:r>
-      <w:r>
-        <w:rPr>
-          <w:szCs w:val="26"/>
-          <w:u w:val="none"/>
-        </w:rPr>
-        <w:t>Data</w:t>
-      </w:r>
-      <w:r>
-        <w:rPr>
-          <w:szCs w:val="26"/>
-          <w:u w:val="none"/>
-        </w:rPr>
-        <w:t xml:space="preserve"> with</w:t>
-      </w:r>
-      <w:r>
-        <w:rPr>
-          <w:szCs w:val="26"/>
-          <w:u w:val="none"/>
-        </w:rPr>
-        <w:t xml:space="preserve"> </w:t>
-      </w:r>
-      <w:r>
-        <w:rPr>
-          <w:szCs w:val="26"/>
-          <w:u w:val="none"/>
-        </w:rPr>
-        <w:t xml:space="preserve">missing </w:t>
-      </w:r>
-      <w:r>
-        <w:rPr>
-          <w:szCs w:val="26"/>
-          <w:u w:val="none"/>
-        </w:rPr>
-        <w:t>information</w:t>
-      </w:r>
-      <w:r>
-        <w:rPr>
-          <w:szCs w:val="26"/>
-          <w:u w:val="none"/>
-        </w:rPr>
-        <w:t>’</w:t>
-      </w:r>
+      <w:del w:id="49" w:author="Xavier Hoenner" w:date="2014-06-11T16:53:00Z">
+        <w:r>
+          <w:br/>
+        </w:r>
+        <w:r>
+          <w:rPr>
+            <w:b w:val="0"/>
+            <w:szCs w:val="26"/>
+          </w:rPr>
+          <w:delText>Description:</w:delText>
+        </w:r>
+        <w:r>
+          <w:rPr>
+            <w:u w:val="none"/>
+          </w:rPr>
+          <w:delText xml:space="preserve"> </w:delText>
+        </w:r>
+        <w:r>
+          <w:rPr>
+            <w:szCs w:val="26"/>
+            <w:u w:val="none"/>
+          </w:rPr>
+          <w:delText>‘</w:delText>
+        </w:r>
+        <w:r>
+          <w:rPr>
+            <w:szCs w:val="26"/>
+            <w:u w:val="none"/>
+          </w:rPr>
+          <w:delText>Data</w:delText>
+        </w:r>
+        <w:r>
+          <w:rPr>
+            <w:szCs w:val="26"/>
+            <w:u w:val="none"/>
+          </w:rPr>
+          <w:delText xml:space="preserve"> with</w:delText>
+        </w:r>
+        <w:r>
+          <w:rPr>
+            <w:szCs w:val="26"/>
+            <w:u w:val="none"/>
+          </w:rPr>
+          <w:delText xml:space="preserve"> </w:delText>
+        </w:r>
+        <w:r>
+          <w:rPr>
+            <w:szCs w:val="26"/>
+            <w:u w:val="none"/>
+          </w:rPr>
+          <w:delText xml:space="preserve">missing </w:delText>
+        </w:r>
+        <w:r>
+          <w:rPr>
+            <w:szCs w:val="26"/>
+            <w:u w:val="none"/>
+          </w:rPr>
+          <w:delText>information</w:delText>
+        </w:r>
+        <w:r>
+          <w:rPr>
+            <w:szCs w:val="26"/>
+            <w:u w:val="none"/>
+          </w:rPr>
+          <w:delText>’</w:delText>
+        </w:r>
+      </w:del>
     </w:p>
-    <w:p/>
     <w:p>
-      <w:r>
-        <w:rPr>
-          <w:u w:val="single"/>
-        </w:rPr>
-        <w:t>View to use:</w:t>
-      </w:r>
+      <w:pPr>
+        <w:keepNext/>
+        <w:keepLines/>
+        <w:spacing w:after="0" w:line="360" w:lineRule="auto"/>
+        <w:ind w:left="720"/>
+        <w:outlineLvl w:val="1"/>
+        <w:rPr>
+          <w:del w:id="50" w:author="Xavier Hoenner" w:date="2014-06-11T16:53:00Z"/>
+        </w:rPr>
+        <w:pPrChange w:id="51" w:author="Xavier Hoenner" w:date="2014-06-11T16:53:00Z">
+          <w:pPr/>
+        </w:pPrChange>
+      </w:pPr>
+    </w:p>
+    <w:p>
+      <w:pPr>
+        <w:keepNext/>
+        <w:keepLines/>
+        <w:spacing w:after="0" w:line="360" w:lineRule="auto"/>
+        <w:ind w:left="720"/>
+        <w:outlineLvl w:val="1"/>
+        <w:rPr>
+          <w:del w:id="52" w:author="Xavier Hoenner" w:date="2014-06-11T16:53:00Z"/>
+        </w:rPr>
+        <w:pPrChange w:id="53" w:author="Xavier Hoenner" w:date="2014-06-11T16:53:00Z">
+          <w:pPr/>
+        </w:pPrChange>
+      </w:pPr>
+      <w:del w:id="54" w:author="Xavier Hoenner" w:date="2014-06-11T16:53:00Z">
+        <w:r>
+          <w:rPr>
+            <w:u w:val="single"/>
+          </w:rPr>
+          <w:delText>View to use:</w:delText>
+        </w:r>
+      </w:del>
     </w:p>
     <w:tbl>
       <w:tblPr>
@@ -4722,62 +4506,69 @@
         <w:tblLook w:val="04A0" w:firstRow="1" w:lastRow="0" w:firstColumn="1" w:lastColumn="0" w:noHBand="0" w:noVBand="1"/>
       </w:tblPr>
       <w:tblGrid>
-        <w:gridCol w:w="1271"/>
-        <w:gridCol w:w="3872"/>
+        <w:gridCol w:w="1872"/>
+        <w:gridCol w:w="3686"/>
       </w:tblGrid>
       <w:tr>
+        <w:trPr>
+          <w:del w:id="55" w:author="Xavier Hoenner" w:date="2014-06-11T16:53:00Z"/>
+        </w:trPr>
         <w:tc>
           <w:tcPr>
             <w:tcW w:w="1271" w:type="dxa"/>
           </w:tcPr>
           <w:p>
             <w:pPr>
-              <w:rPr>
+              <w:keepNext/>
+              <w:keepLines/>
+              <w:spacing w:line="360" w:lineRule="auto"/>
+              <w:ind w:left="720"/>
+              <w:outlineLvl w:val="1"/>
+              <w:rPr>
+                <w:del w:id="56" w:author="Xavier Hoenner" w:date="2014-06-11T16:53:00Z"/>
                 <w:b/>
                 <w:sz w:val="24"/>
                 <w:szCs w:val="24"/>
               </w:rPr>
-            </w:pPr>
-            <w:r>
-              <w:rPr>
-                <w:b/>
-                <w:sz w:val="24"/>
-                <w:szCs w:val="24"/>
-              </w:rPr>
-              <w:t>Server</w:t>
-            </w:r>
-          </w:p>
-        </w:tc>
-        <w:tc>
-          <w:tcPr>
-            <w:tcW w:w="2966" w:type="dxa"/>
-          </w:tcPr>
-          <w:p>
-            <w:pPr>
-              <w:rPr>
-                <w:sz w:val="24"/>
-                <w:szCs w:val="24"/>
-              </w:rPr>
-            </w:pPr>
-            <w:proofErr w:type="gramStart"/>
-            <w:ins w:id="38" w:author="Xavier Hoenner" w:date="2014-05-01T12:04:00Z">
+              <w:pPrChange w:id="57" w:author="Xavier Hoenner" w:date="2014-06-11T16:53:00Z">
+                <w:pPr/>
+              </w:pPrChange>
+            </w:pPr>
+            <w:bookmarkStart w:id="58" w:name="_GoBack"/>
+            <w:bookmarkEnd w:id="58"/>
+            <w:del w:id="59" w:author="Xavier Hoenner" w:date="2014-06-11T16:53:00Z">
               <w:r>
                 <w:rPr>
+                  <w:b/>
                   <w:sz w:val="24"/>
                   <w:szCs w:val="24"/>
                 </w:rPr>
-                <w:t>dbprod</w:t>
+                <w:delText>Server</w:delText>
               </w:r>
-              <w:r>
-                <w:rPr>
-                  <w:sz w:val="24"/>
-                  <w:szCs w:val="24"/>
-                </w:rPr>
-                <w:t>.emii.org.au</w:t>
-              </w:r>
-            </w:ins>
-            <w:proofErr w:type="gramEnd"/>
-            <w:del w:id="39" w:author="Xavier Hoenner" w:date="2014-05-01T12:04:00Z">
+            </w:del>
+          </w:p>
+        </w:tc>
+        <w:tc>
+          <w:tcPr>
+            <w:tcW w:w="2966" w:type="dxa"/>
+          </w:tcPr>
+          <w:p>
+            <w:pPr>
+              <w:keepNext/>
+              <w:keepLines/>
+              <w:spacing w:line="360" w:lineRule="auto"/>
+              <w:ind w:left="720"/>
+              <w:outlineLvl w:val="1"/>
+              <w:rPr>
+                <w:del w:id="60" w:author="Xavier Hoenner" w:date="2014-06-11T16:53:00Z"/>
+                <w:sz w:val="24"/>
+                <w:szCs w:val="24"/>
+              </w:rPr>
+              <w:pPrChange w:id="61" w:author="Xavier Hoenner" w:date="2014-06-11T16:53:00Z">
+                <w:pPr/>
+              </w:pPrChange>
+            </w:pPr>
+            <w:del w:id="62" w:author="Xavier Hoenner" w:date="2014-05-01T12:04:00Z">
               <w:r>
                 <w:rPr>
                   <w:sz w:val="24"/>
@@ -4804,51 +4595,63 @@
         </w:tc>
       </w:tr>
       <w:tr>
+        <w:trPr>
+          <w:del w:id="63" w:author="Xavier Hoenner" w:date="2014-06-11T16:53:00Z"/>
+        </w:trPr>
         <w:tc>
           <w:tcPr>
             <w:tcW w:w="1271" w:type="dxa"/>
           </w:tcPr>
           <w:p>
             <w:pPr>
-              <w:rPr>
+              <w:keepNext/>
+              <w:keepLines/>
+              <w:spacing w:line="360" w:lineRule="auto"/>
+              <w:ind w:left="720"/>
+              <w:outlineLvl w:val="1"/>
+              <w:rPr>
+                <w:del w:id="64" w:author="Xavier Hoenner" w:date="2014-06-11T16:53:00Z"/>
                 <w:b/>
                 <w:sz w:val="24"/>
                 <w:szCs w:val="24"/>
               </w:rPr>
-            </w:pPr>
-            <w:r>
-              <w:rPr>
-                <w:b/>
-                <w:sz w:val="24"/>
-                <w:szCs w:val="24"/>
-              </w:rPr>
-              <w:t>Database</w:t>
-            </w:r>
-          </w:p>
-        </w:tc>
-        <w:tc>
-          <w:tcPr>
-            <w:tcW w:w="2966" w:type="dxa"/>
-          </w:tcPr>
-          <w:p>
-            <w:pPr>
-              <w:rPr>
-                <w:sz w:val="24"/>
-                <w:szCs w:val="24"/>
-              </w:rPr>
-            </w:pPr>
-            <w:proofErr w:type="gramStart"/>
-            <w:ins w:id="40" w:author="Xavier Hoenner" w:date="2014-05-01T12:04:00Z">
+              <w:pPrChange w:id="65" w:author="Xavier Hoenner" w:date="2014-06-11T16:53:00Z">
+                <w:pPr/>
+              </w:pPrChange>
+            </w:pPr>
+            <w:del w:id="66" w:author="Xavier Hoenner" w:date="2014-06-11T16:53:00Z">
               <w:r>
                 <w:rPr>
+                  <w:b/>
                   <w:sz w:val="24"/>
                   <w:szCs w:val="24"/>
                 </w:rPr>
-                <w:t>harvest</w:t>
+                <w:delText>Database</w:delText>
               </w:r>
-            </w:ins>
-            <w:proofErr w:type="gramEnd"/>
-            <w:del w:id="41" w:author="Xavier Hoenner" w:date="2014-05-01T12:04:00Z">
+            </w:del>
+          </w:p>
+        </w:tc>
+        <w:tc>
+          <w:tcPr>
+            <w:tcW w:w="2966" w:type="dxa"/>
+          </w:tcPr>
+          <w:p>
+            <w:pPr>
+              <w:keepNext/>
+              <w:keepLines/>
+              <w:spacing w:line="360" w:lineRule="auto"/>
+              <w:ind w:left="720"/>
+              <w:outlineLvl w:val="1"/>
+              <w:rPr>
+                <w:del w:id="67" w:author="Xavier Hoenner" w:date="2014-06-11T16:53:00Z"/>
+                <w:sz w:val="24"/>
+                <w:szCs w:val="24"/>
+              </w:rPr>
+              <w:pPrChange w:id="68" w:author="Xavier Hoenner" w:date="2014-06-11T16:53:00Z">
+                <w:pPr/>
+              </w:pPrChange>
+            </w:pPr>
+            <w:del w:id="69" w:author="Xavier Hoenner" w:date="2014-05-01T12:04:00Z">
               <w:r>
                 <w:rPr>
                   <w:sz w:val="24"/>
@@ -4861,51 +4664,63 @@
         </w:tc>
       </w:tr>
       <w:tr>
+        <w:trPr>
+          <w:del w:id="70" w:author="Xavier Hoenner" w:date="2014-06-11T16:53:00Z"/>
+        </w:trPr>
         <w:tc>
           <w:tcPr>
             <w:tcW w:w="1271" w:type="dxa"/>
           </w:tcPr>
           <w:p>
             <w:pPr>
-              <w:rPr>
+              <w:keepNext/>
+              <w:keepLines/>
+              <w:spacing w:line="360" w:lineRule="auto"/>
+              <w:ind w:left="720"/>
+              <w:outlineLvl w:val="1"/>
+              <w:rPr>
+                <w:del w:id="71" w:author="Xavier Hoenner" w:date="2014-06-11T16:53:00Z"/>
                 <w:b/>
                 <w:sz w:val="24"/>
                 <w:szCs w:val="24"/>
               </w:rPr>
-            </w:pPr>
-            <w:r>
-              <w:rPr>
-                <w:b/>
-                <w:sz w:val="24"/>
-                <w:szCs w:val="24"/>
-              </w:rPr>
-              <w:t>Schema</w:t>
-            </w:r>
-          </w:p>
-        </w:tc>
-        <w:tc>
-          <w:tcPr>
-            <w:tcW w:w="2966" w:type="dxa"/>
-          </w:tcPr>
-          <w:p>
-            <w:pPr>
-              <w:rPr>
-                <w:sz w:val="24"/>
-                <w:szCs w:val="24"/>
-              </w:rPr>
-            </w:pPr>
-            <w:proofErr w:type="gramStart"/>
-            <w:ins w:id="42" w:author="Xavier Hoenner" w:date="2014-05-01T12:04:00Z">
+              <w:pPrChange w:id="72" w:author="Xavier Hoenner" w:date="2014-06-11T16:53:00Z">
+                <w:pPr/>
+              </w:pPrChange>
+            </w:pPr>
+            <w:del w:id="73" w:author="Xavier Hoenner" w:date="2014-06-11T16:53:00Z">
               <w:r>
                 <w:rPr>
+                  <w:b/>
                   <w:sz w:val="24"/>
                   <w:szCs w:val="24"/>
                 </w:rPr>
-                <w:t>reporting</w:t>
+                <w:delText>Schema</w:delText>
               </w:r>
-            </w:ins>
-            <w:proofErr w:type="gramEnd"/>
-            <w:del w:id="43" w:author="Xavier Hoenner" w:date="2014-05-01T12:04:00Z">
+            </w:del>
+          </w:p>
+        </w:tc>
+        <w:tc>
+          <w:tcPr>
+            <w:tcW w:w="2966" w:type="dxa"/>
+          </w:tcPr>
+          <w:p>
+            <w:pPr>
+              <w:keepNext/>
+              <w:keepLines/>
+              <w:spacing w:line="360" w:lineRule="auto"/>
+              <w:ind w:left="720"/>
+              <w:outlineLvl w:val="1"/>
+              <w:rPr>
+                <w:del w:id="74" w:author="Xavier Hoenner" w:date="2014-06-11T16:53:00Z"/>
+                <w:sz w:val="24"/>
+                <w:szCs w:val="24"/>
+              </w:rPr>
+              <w:pPrChange w:id="75" w:author="Xavier Hoenner" w:date="2014-06-11T16:53:00Z">
+                <w:pPr/>
+              </w:pPrChange>
+            </w:pPr>
+            <w:del w:id="76" w:author="Xavier Hoenner" w:date="2014-05-01T12:04:00Z">
               <w:r>
                 <w:rPr>
                   <w:sz w:val="24"/>
@@ -4918,346 +4733,371 @@
         </w:tc>
       </w:tr>
       <w:tr>
+        <w:trPr>
+          <w:del w:id="77" w:author="Xavier Hoenner" w:date="2014-06-11T16:53:00Z"/>
+        </w:trPr>
         <w:tc>
           <w:tcPr>
             <w:tcW w:w="1271" w:type="dxa"/>
           </w:tcPr>
           <w:p>
             <w:pPr>
-              <w:rPr>
+              <w:keepNext/>
+              <w:keepLines/>
+              <w:spacing w:line="360" w:lineRule="auto"/>
+              <w:ind w:left="720"/>
+              <w:outlineLvl w:val="1"/>
+              <w:rPr>
+                <w:del w:id="78" w:author="Xavier Hoenner" w:date="2014-06-11T16:53:00Z"/>
                 <w:b/>
                 <w:sz w:val="24"/>
                 <w:szCs w:val="24"/>
               </w:rPr>
-            </w:pPr>
-            <w:r>
-              <w:rPr>
-                <w:b/>
+              <w:pPrChange w:id="79" w:author="Xavier Hoenner" w:date="2014-06-11T16:53:00Z">
+                <w:pPr/>
+              </w:pPrChange>
+            </w:pPr>
+            <w:del w:id="80" w:author="Xavier Hoenner" w:date="2014-06-11T16:53:00Z">
+              <w:r>
+                <w:rPr>
+                  <w:b/>
+                  <w:sz w:val="24"/>
+                  <w:szCs w:val="24"/>
+                </w:rPr>
+                <w:delText>View</w:delText>
+              </w:r>
+            </w:del>
+          </w:p>
+        </w:tc>
+        <w:tc>
+          <w:tcPr>
+            <w:tcW w:w="2966" w:type="dxa"/>
+          </w:tcPr>
+          <w:p>
+            <w:pPr>
+              <w:keepNext/>
+              <w:keepLines/>
+              <w:spacing w:line="360" w:lineRule="auto"/>
+              <w:ind w:left="720"/>
+              <w:outlineLvl w:val="1"/>
+              <w:rPr>
+                <w:del w:id="81" w:author="Xavier Hoenner" w:date="2014-06-11T16:53:00Z"/>
                 <w:sz w:val="24"/>
                 <w:szCs w:val="24"/>
               </w:rPr>
-              <w:t>View</w:t>
-            </w:r>
-          </w:p>
-        </w:tc>
-        <w:tc>
-          <w:tcPr>
-            <w:tcW w:w="2966" w:type="dxa"/>
-          </w:tcPr>
-          <w:p>
-            <w:pPr>
-              <w:rPr>
-                <w:sz w:val="24"/>
-                <w:szCs w:val="24"/>
-              </w:rPr>
-            </w:pPr>
-            <w:proofErr w:type="spellStart"/>
-            <w:proofErr w:type="gramStart"/>
-            <w:r>
-              <w:rPr>
-                <w:sz w:val="24"/>
-                <w:szCs w:val="24"/>
-              </w:rPr>
-              <w:t>argo</w:t>
-            </w:r>
-            <w:proofErr w:type="gramEnd"/>
-            <w:r>
-              <w:rPr>
-                <w:sz w:val="24"/>
-                <w:szCs w:val="24"/>
-              </w:rPr>
-              <w:t>_all_deployments_view</w:t>
-            </w:r>
-            <w:proofErr w:type="spellEnd"/>
+              <w:pPrChange w:id="82" w:author="Xavier Hoenner" w:date="2014-06-11T16:53:00Z">
+                <w:pPr/>
+              </w:pPrChange>
+            </w:pPr>
+            <w:del w:id="83" w:author="Xavier Hoenner" w:date="2014-06-11T16:53:00Z">
+              <w:r>
+                <w:rPr>
+                  <w:sz w:val="24"/>
+                  <w:szCs w:val="24"/>
+                </w:rPr>
+                <w:delText>argo</w:delText>
+              </w:r>
+              <w:r>
+                <w:rPr>
+                  <w:sz w:val="24"/>
+                  <w:szCs w:val="24"/>
+                </w:rPr>
+                <w:delText>_all_deployments_view</w:delText>
+              </w:r>
+            </w:del>
           </w:p>
         </w:tc>
       </w:tr>
     </w:tbl>
-    <w:p/>
     <w:p>
-      <w:r>
-        <w:rPr>
-          <w:u w:val="single"/>
-        </w:rPr>
-        <w:t xml:space="preserve">Filters: </w:t>
-      </w:r>
-      <w:r>
-        <w:t>List all data for which ‘</w:t>
-      </w:r>
-      <w:proofErr w:type="spellStart"/>
-      <w:r>
-        <w:t>missing_info</w:t>
-      </w:r>
-      <w:proofErr w:type="spellEnd"/>
-      <w:r>
-        <w:t xml:space="preserve">’ </w:t>
-      </w:r>
-      <w:r>
-        <w:t>IS NOT NULL</w:t>
-      </w:r>
-      <w:r>
-        <w:t>.</w:t>
-      </w:r>
+      <w:pPr>
+        <w:keepNext/>
+        <w:keepLines/>
+        <w:spacing w:after="0" w:line="360" w:lineRule="auto"/>
+        <w:ind w:left="720"/>
+        <w:outlineLvl w:val="1"/>
+        <w:rPr>
+          <w:del w:id="84" w:author="Xavier Hoenner" w:date="2014-06-11T16:53:00Z"/>
+        </w:rPr>
+        <w:pPrChange w:id="85" w:author="Xavier Hoenner" w:date="2014-06-11T16:53:00Z">
+          <w:pPr/>
+        </w:pPrChange>
+      </w:pPr>
     </w:p>
     <w:p>
       <w:pPr>
-        <w:ind w:left="1843" w:hanging="1843"/>
+        <w:keepNext/>
+        <w:keepLines/>
+        <w:spacing w:after="0" w:line="360" w:lineRule="auto"/>
+        <w:ind w:left="720"/>
+        <w:outlineLvl w:val="1"/>
+        <w:rPr>
+          <w:del w:id="86" w:author="Xavier Hoenner" w:date="2014-06-11T16:53:00Z"/>
+        </w:rPr>
+        <w:pPrChange w:id="87" w:author="Xavier Hoenner" w:date="2014-06-11T16:53:00Z">
+          <w:pPr/>
+        </w:pPrChange>
       </w:pPr>
-      <w:r>
-        <w:rPr>
-          <w:u w:val="single"/>
-        </w:rPr>
-        <w:t>Data sorting options:</w:t>
-      </w:r>
-      <w:r>
-        <w:t xml:space="preserve"> </w:t>
-      </w:r>
-      <w:r>
-        <w:t>Sort data</w:t>
-      </w:r>
-      <w:r>
-        <w:t xml:space="preserve"> by ASCENDING ‘organisation’, then by ASCENDING ‘</w:t>
-      </w:r>
-      <w:proofErr w:type="spellStart"/>
-      <w:r>
-        <w:t>missing_info</w:t>
-      </w:r>
-      <w:proofErr w:type="spellEnd"/>
-      <w:r>
-        <w:t>’, and then by ASCENDING ‘</w:t>
-      </w:r>
-      <w:proofErr w:type="spellStart"/>
-      <w:r>
-        <w:t>platform_code</w:t>
-      </w:r>
-      <w:proofErr w:type="spellEnd"/>
-      <w:r>
-        <w:t>’.</w:t>
-      </w:r>
+      <w:del w:id="88" w:author="Xavier Hoenner" w:date="2014-06-11T16:53:00Z">
+        <w:r>
+          <w:rPr>
+            <w:u w:val="single"/>
+          </w:rPr>
+          <w:delText xml:space="preserve">Filters: </w:delText>
+        </w:r>
+        <w:r>
+          <w:delText>List all data for which ‘</w:delText>
+        </w:r>
+        <w:r>
+          <w:delText>missing_info</w:delText>
+        </w:r>
+        <w:r>
+          <w:delText xml:space="preserve">’ </w:delText>
+        </w:r>
+        <w:r>
+          <w:delText>IS NOT NULL</w:delText>
+        </w:r>
+        <w:r>
+          <w:delText>.</w:delText>
+        </w:r>
+      </w:del>
     </w:p>
     <w:p>
       <w:pPr>
-        <w:ind w:left="1843" w:hanging="1843"/>
+        <w:keepNext/>
+        <w:keepLines/>
+        <w:spacing w:after="0" w:line="360" w:lineRule="auto"/>
+        <w:ind w:left="720"/>
+        <w:outlineLvl w:val="1"/>
+        <w:rPr>
+          <w:del w:id="89" w:author="Xavier Hoenner" w:date="2014-06-11T16:53:00Z"/>
+        </w:rPr>
+        <w:pPrChange w:id="90" w:author="Xavier Hoenner" w:date="2014-06-11T16:53:00Z">
+          <w:pPr>
+            <w:ind w:left="1843" w:hanging="1843"/>
+          </w:pPr>
+        </w:pPrChange>
       </w:pPr>
-      <w:r>
-        <w:rPr>
-          <w:u w:val="single"/>
-        </w:rPr>
-        <w:t>Data grouping options:</w:t>
-      </w:r>
-      <w:r>
-        <w:t xml:space="preserve"> Group by ‘organisation’, sub-group by ‘</w:t>
-      </w:r>
-      <w:proofErr w:type="spellStart"/>
-      <w:r>
-        <w:t>missing_info</w:t>
-      </w:r>
-      <w:proofErr w:type="spellEnd"/>
-      <w:r>
-        <w:t>’.</w:t>
-      </w:r>
+      <w:del w:id="91" w:author="Xavier Hoenner" w:date="2014-06-11T16:53:00Z">
+        <w:r>
+          <w:rPr>
+            <w:u w:val="single"/>
+          </w:rPr>
+          <w:delText>Data sorting options:</w:delText>
+        </w:r>
+        <w:r>
+          <w:delText xml:space="preserve"> </w:delText>
+        </w:r>
+        <w:r>
+          <w:delText>Sort data</w:delText>
+        </w:r>
+        <w:r>
+          <w:delText xml:space="preserve"> by ASCENDING ‘organisation’, then by ASCENDING ‘</w:delText>
+        </w:r>
+        <w:r>
+          <w:delText>missing_info</w:delText>
+        </w:r>
+        <w:r>
+          <w:delText>’, and then by ASCENDING ‘platform_code’.</w:delText>
+        </w:r>
+      </w:del>
     </w:p>
     <w:p>
       <w:pPr>
-        <w:ind w:left="993" w:hanging="993"/>
+        <w:keepNext/>
+        <w:keepLines/>
+        <w:spacing w:after="0" w:line="360" w:lineRule="auto"/>
+        <w:ind w:left="720"/>
+        <w:outlineLvl w:val="1"/>
+        <w:rPr>
+          <w:del w:id="92" w:author="Xavier Hoenner" w:date="2014-06-11T16:53:00Z"/>
+        </w:rPr>
+        <w:pPrChange w:id="93" w:author="Xavier Hoenner" w:date="2014-06-11T16:53:00Z">
+          <w:pPr>
+            <w:ind w:left="1843" w:hanging="1843"/>
+          </w:pPr>
+        </w:pPrChange>
       </w:pPr>
-      <w:r>
-        <w:rPr>
-          <w:u w:val="single"/>
-        </w:rPr>
-        <w:lastRenderedPageBreak/>
-        <w:t>Footnote:</w:t>
-      </w:r>
-      <w:r>
-        <w:t xml:space="preserve"> </w:t>
-      </w:r>
-      <w:r>
-        <w:rPr>
-          <w:b/>
-        </w:rPr>
-        <w:t xml:space="preserve">Headers: </w:t>
-      </w:r>
-      <w:r>
-        <w:t>Organisation in charge of the deployment.</w:t>
-      </w:r>
-      <w:r>
-        <w:br/>
-      </w:r>
-      <w:r>
-        <w:rPr>
-          <w:b/>
-        </w:rPr>
-        <w:t>Sub-headers</w:t>
-      </w:r>
-      <w:r>
-        <w:t xml:space="preserve">: </w:t>
-      </w:r>
-      <w:r>
-        <w:t>Type of missing information</w:t>
-      </w:r>
-      <w:r>
-        <w:br/>
-      </w:r>
-      <w:r>
-        <w:rPr>
-          <w:b/>
-        </w:rPr>
-        <w:t>‘</w:t>
-      </w:r>
-      <w:r>
-        <w:rPr>
-          <w:b/>
-        </w:rPr>
-        <w:t>Start’</w:t>
-      </w:r>
-      <w:r>
-        <w:t xml:space="preserve">: </w:t>
-      </w:r>
-      <w:r>
-        <w:t xml:space="preserve">Data transmission start date (format: </w:t>
-      </w:r>
-      <w:proofErr w:type="spellStart"/>
-      <w:r>
-        <w:t>dd</w:t>
-      </w:r>
-      <w:proofErr w:type="spellEnd"/>
-      <w:r>
-        <w:t>/mm/</w:t>
-      </w:r>
-      <w:proofErr w:type="spellStart"/>
-      <w:r>
-        <w:t>yyyy</w:t>
-      </w:r>
-      <w:proofErr w:type="spellEnd"/>
-      <w:r>
-        <w:t>).</w:t>
-      </w:r>
-      <w:r>
-        <w:br/>
-      </w:r>
-      <w:r>
-        <w:rPr>
-          <w:b/>
-        </w:rPr>
-        <w:t>‘End’</w:t>
-      </w:r>
-      <w:r>
-        <w:t xml:space="preserve">: </w:t>
-      </w:r>
-      <w:r>
-        <w:t>Last d</w:t>
-      </w:r>
-      <w:r>
-        <w:t xml:space="preserve">ata transmission date (format: </w:t>
-      </w:r>
-      <w:proofErr w:type="spellStart"/>
-      <w:r>
-        <w:t>dd</w:t>
-      </w:r>
-      <w:proofErr w:type="spellEnd"/>
-      <w:r>
-        <w:t>/mm/</w:t>
-      </w:r>
-      <w:proofErr w:type="spellStart"/>
-      <w:r>
-        <w:t>yyyy</w:t>
-      </w:r>
-      <w:proofErr w:type="spellEnd"/>
-      <w:r>
-        <w:t>).</w:t>
-      </w:r>
-      <w:r>
-        <w:br/>
-      </w:r>
-      <w:r>
-        <w:rPr>
-          <w:b/>
-        </w:rPr>
-        <w:t>‘</w:t>
-      </w:r>
-      <w:r>
-        <w:rPr>
-          <w:b/>
-        </w:rPr>
-        <w:t>T</w:t>
-      </w:r>
-      <w:r>
-        <w:rPr>
-          <w:b/>
-        </w:rPr>
-        <w:t xml:space="preserve">ime </w:t>
-      </w:r>
-      <w:r>
-        <w:rPr>
-          <w:b/>
-        </w:rPr>
-        <w:t>c</w:t>
-      </w:r>
-      <w:r>
-        <w:rPr>
-          <w:b/>
-        </w:rPr>
-        <w:t>overage’</w:t>
-      </w:r>
-      <w:r>
-        <w:t xml:space="preserve">: </w:t>
-      </w:r>
-      <w:r>
-        <w:t>N</w:t>
-      </w:r>
-      <w:r>
-        <w:t xml:space="preserve">umber of </w:t>
-      </w:r>
-      <w:r>
-        <w:t>years</w:t>
-      </w:r>
-      <w:r>
-        <w:t xml:space="preserve"> </w:t>
-      </w:r>
-      <w:r>
-        <w:t xml:space="preserve">between the data transmission </w:t>
-      </w:r>
-      <w:proofErr w:type="gramStart"/>
-      <w:r>
-        <w:t>start</w:t>
-      </w:r>
-      <w:proofErr w:type="gramEnd"/>
-      <w:r>
-        <w:t xml:space="preserve"> and last dates.</w:t>
-      </w:r>
-      <w:r>
-        <w:br/>
-      </w:r>
-      <w:ins w:id="44" w:author="Xavier Hoenner" w:date="2013-07-11T10:57:00Z">
+      <w:del w:id="94" w:author="Xavier Hoenner" w:date="2014-06-11T16:53:00Z">
+        <w:r>
+          <w:rPr>
+            <w:u w:val="single"/>
+          </w:rPr>
+          <w:delText>Data grouping options:</w:delText>
+        </w:r>
+        <w:r>
+          <w:delText xml:space="preserve"> Group by ‘organisation’, sub-group by ‘</w:delText>
+        </w:r>
+        <w:r>
+          <w:delText>missing_info</w:delText>
+        </w:r>
+        <w:r>
+          <w:delText>’.</w:delText>
+        </w:r>
+      </w:del>
+    </w:p>
+    <w:p>
+      <w:pPr>
+        <w:keepNext/>
+        <w:keepLines/>
+        <w:spacing w:after="0" w:line="360" w:lineRule="auto"/>
+        <w:ind w:left="720"/>
+        <w:outlineLvl w:val="1"/>
+        <w:rPr>
+          <w:del w:id="95" w:author="Xavier Hoenner" w:date="2014-06-11T16:53:00Z"/>
+        </w:rPr>
+        <w:pPrChange w:id="96" w:author="Xavier Hoenner" w:date="2014-06-11T16:53:00Z">
+          <w:pPr>
+            <w:ind w:left="993" w:hanging="993"/>
+          </w:pPr>
+        </w:pPrChange>
+      </w:pPr>
+      <w:del w:id="97" w:author="Xavier Hoenner" w:date="2014-06-11T16:53:00Z">
+        <w:r>
+          <w:rPr>
+            <w:u w:val="single"/>
+          </w:rPr>
+          <w:delText>Footnote:</w:delText>
+        </w:r>
+        <w:r>
+          <w:delText xml:space="preserve"> </w:delText>
+        </w:r>
         <w:r>
           <w:rPr>
             <w:b/>
           </w:rPr>
-          <w:t>Argo:</w:t>
-        </w:r>
-        <w:r>
-          <w:t xml:space="preserve"> Argo floats measure temperature and salinity from the surface </w:t>
-        </w:r>
-        <w:r>
-          <w:t xml:space="preserve">to a depth of 2,000 m </w:t>
-        </w:r>
-        <w:r>
-          <w:t xml:space="preserve">every </w:t>
-        </w:r>
-        <w:r>
-          <w:t>ten</w:t>
-        </w:r>
-        <w:r>
-          <w:t xml:space="preserve"> days</w:t>
-        </w:r>
-        <w:r>
-          <w:t xml:space="preserve"> (</w:t>
+          <w:delText xml:space="preserve">Headers: </w:delText>
+        </w:r>
+        <w:r>
+          <w:delText>Organisation in charge of the deployment.</w:delText>
+        </w:r>
+        <w:r>
+          <w:br/>
+        </w:r>
+        <w:r>
+          <w:rPr>
+            <w:b/>
+          </w:rPr>
+          <w:delText>Sub-headers</w:delText>
+        </w:r>
+        <w:r>
+          <w:delText xml:space="preserve">: </w:delText>
+        </w:r>
+        <w:r>
+          <w:delText>Type of missing information</w:delText>
+        </w:r>
+        <w:r>
+          <w:br/>
+        </w:r>
+        <w:r>
+          <w:rPr>
+            <w:b/>
+          </w:rPr>
+          <w:delText>‘</w:delText>
+        </w:r>
+        <w:r>
+          <w:rPr>
+            <w:b/>
+          </w:rPr>
+          <w:delText>Start’</w:delText>
+        </w:r>
+        <w:r>
+          <w:delText xml:space="preserve">: </w:delText>
+        </w:r>
+        <w:r>
+          <w:delText>Data transmission start date (format: dd/mm/yyyy).</w:delText>
+        </w:r>
+        <w:r>
+          <w:br/>
+        </w:r>
+        <w:r>
+          <w:rPr>
+            <w:b/>
+          </w:rPr>
+          <w:delText>‘End’</w:delText>
+        </w:r>
+        <w:r>
+          <w:delText xml:space="preserve">: </w:delText>
+        </w:r>
+        <w:r>
+          <w:delText>Last d</w:delText>
+        </w:r>
+        <w:r>
+          <w:delText>ata transmission date (format: dd/mm/yyyy).</w:delText>
+        </w:r>
+        <w:r>
+          <w:br/>
+        </w:r>
+        <w:r>
+          <w:rPr>
+            <w:b/>
+          </w:rPr>
+          <w:delText>‘</w:delText>
+        </w:r>
+        <w:r>
+          <w:rPr>
+            <w:b/>
+          </w:rPr>
+          <w:delText>T</w:delText>
+        </w:r>
+        <w:r>
+          <w:rPr>
+            <w:b/>
+          </w:rPr>
+          <w:delText xml:space="preserve">ime </w:delText>
+        </w:r>
+        <w:r>
+          <w:rPr>
+            <w:b/>
+          </w:rPr>
+          <w:delText>c</w:delText>
+        </w:r>
+        <w:r>
+          <w:rPr>
+            <w:b/>
+          </w:rPr>
+          <w:delText>overage’</w:delText>
+        </w:r>
+        <w:r>
+          <w:delText xml:space="preserve">: </w:delText>
+        </w:r>
+        <w:r>
+          <w:delText>N</w:delText>
+        </w:r>
+        <w:r>
+          <w:delText xml:space="preserve">umber of </w:delText>
+        </w:r>
+        <w:r>
+          <w:delText>years</w:delText>
+        </w:r>
+        <w:r>
+          <w:delText xml:space="preserve"> </w:delText>
+        </w:r>
+        <w:r>
+          <w:delText>between the data transmission start and last dates.</w:delText>
+        </w:r>
+        <w:r>
+          <w:br/>
+        </w:r>
+      </w:del>
+      <w:del w:id="98" w:author="Xavier Hoenner" w:date="2013-07-11T10:57:00Z">
+        <w:r>
+          <w:rPr>
+            <w:b/>
+          </w:rPr>
+          <w:delText>Argo:</w:delText>
+        </w:r>
+        <w:r>
+          <w:delText xml:space="preserve"> Argo floats measure temperature and salinity from 2000 m depth to the surface every 10 days</w:delText>
+        </w:r>
+        <w:r>
+          <w:delText xml:space="preserve"> (</w:delText>
         </w:r>
         <w:r>
           <w:fldChar w:fldCharType="begin"/>
         </w:r>
         <w:r>
-          <w:instrText xml:space="preserve"> HYPERLINK "http://imos.org.au/argo.html" </w:instrText>
+          <w:delInstrText xml:space="preserve"> HYPERLINK "http://imos.org.au/argo.html" </w:delInstrText>
         </w:r>
         <w:r>
           <w:fldChar w:fldCharType="separate"/>
@@ -5266,7 +5106,7 @@
           <w:rPr>
             <w:rStyle w:val="Hyperlink"/>
           </w:rPr>
-          <w:t>http://imos.org.au/argo.html</w:t>
+          <w:delText>http://imos.org.au/argo.html</w:delText>
         </w:r>
         <w:r>
           <w:rPr>
@@ -5275,56 +5115,44 @@
           <w:fldChar w:fldCharType="end"/>
         </w:r>
         <w:r>
-          <w:t>).</w:t>
-        </w:r>
-      </w:ins>
-      <w:del w:id="45" w:author="Xavier Hoenner" w:date="2013-07-11T10:57:00Z">
-        <w:r>
-          <w:rPr>
-            <w:b/>
-          </w:rPr>
-          <w:delText>Argo:</w:delText>
-        </w:r>
-        <w:r>
-          <w:delText xml:space="preserve"> Argo floats measure temperature and salinity from 2000 m depth to the surface every 10 days</w:delText>
-        </w:r>
-        <w:r>
-          <w:delText xml:space="preserve"> (</w:delText>
-        </w:r>
-        <w:r>
-          <w:fldChar w:fldCharType="begin"/>
-        </w:r>
-        <w:r>
-          <w:delInstrText xml:space="preserve"> HYPERLINK "http://imos.org.au/argo.html" </w:delInstrText>
-        </w:r>
-        <w:r>
-          <w:fldChar w:fldCharType="separate"/>
-        </w:r>
-        <w:r>
-          <w:rPr>
-            <w:rStyle w:val="Hyperlink"/>
-          </w:rPr>
-          <w:delText>http://imos.org.au/argo.html</w:delText>
-        </w:r>
-        <w:r>
-          <w:rPr>
-            <w:rStyle w:val="Hyperlink"/>
-          </w:rPr>
-          <w:fldChar w:fldCharType="end"/>
-        </w:r>
-        <w:r>
           <w:delText>).</w:delText>
         </w:r>
       </w:del>
     </w:p>
-    <w:p/>
+    <w:p>
+      <w:pPr>
+        <w:keepNext/>
+        <w:keepLines/>
+        <w:spacing w:after="0" w:line="360" w:lineRule="auto"/>
+        <w:ind w:left="720"/>
+        <w:outlineLvl w:val="1"/>
+        <w:rPr>
+          <w:del w:id="99" w:author="Xavier Hoenner" w:date="2014-06-11T16:53:00Z"/>
+        </w:rPr>
+        <w:pPrChange w:id="100" w:author="Xavier Hoenner" w:date="2014-06-11T16:53:00Z">
+          <w:pPr/>
+        </w:pPrChange>
+      </w:pPr>
+    </w:p>
     <w:p>
       <w:pPr>
         <w:pStyle w:val="Heading3"/>
+        <w:spacing w:line="360" w:lineRule="auto"/>
+        <w:ind w:left="720"/>
+        <w:rPr>
+          <w:del w:id="101" w:author="Xavier Hoenner" w:date="2014-06-11T16:53:00Z"/>
+        </w:rPr>
+        <w:pPrChange w:id="102" w:author="Xavier Hoenner" w:date="2014-06-11T16:53:00Z">
+          <w:pPr>
+            <w:pStyle w:val="Heading3"/>
+          </w:pPr>
+        </w:pPrChange>
       </w:pPr>
-      <w:r>
-        <w:t>Template</w:t>
-      </w:r>
+      <w:del w:id="103" w:author="Xavier Hoenner" w:date="2014-06-11T16:53:00Z">
+        <w:r>
+          <w:delText>Template</w:delText>
+        </w:r>
+      </w:del>
     </w:p>
     <w:tbl>
       <w:tblPr>
@@ -5346,6 +5174,7 @@
       <w:tr>
         <w:trPr>
           <w:jc w:val="center"/>
+          <w:del w:id="104" w:author="Xavier Hoenner" w:date="2014-06-11T16:53:00Z"/>
         </w:trPr>
         <w:tc>
           <w:tcPr>
@@ -5354,27 +5183,30 @@
           </w:tcPr>
           <w:p>
             <w:pPr>
-              <w:jc w:val="center"/>
-              <w:rPr>
-                <w:b/>
-              </w:rPr>
-            </w:pPr>
-            <w:proofErr w:type="spellStart"/>
-            <w:proofErr w:type="gramStart"/>
-            <w:r>
-              <w:rPr>
-                <w:b/>
-              </w:rPr>
-              <w:t>platform</w:t>
-            </w:r>
-            <w:proofErr w:type="gramEnd"/>
-            <w:r>
-              <w:rPr>
-                <w:b/>
-              </w:rPr>
-              <w:t>_code</w:t>
-            </w:r>
-            <w:proofErr w:type="spellEnd"/>
+              <w:keepNext/>
+              <w:keepLines/>
+              <w:spacing w:line="360" w:lineRule="auto"/>
+              <w:ind w:left="720"/>
+              <w:jc w:val="center"/>
+              <w:outlineLvl w:val="1"/>
+              <w:rPr>
+                <w:del w:id="105" w:author="Xavier Hoenner" w:date="2014-06-11T16:53:00Z"/>
+                <w:b/>
+              </w:rPr>
+              <w:pPrChange w:id="106" w:author="Xavier Hoenner" w:date="2014-06-11T16:53:00Z">
+                <w:pPr>
+                  <w:jc w:val="center"/>
+                </w:pPr>
+              </w:pPrChange>
+            </w:pPr>
+            <w:del w:id="107" w:author="Xavier Hoenner" w:date="2014-06-11T16:53:00Z">
+              <w:r>
+                <w:rPr>
+                  <w:b/>
+                </w:rPr>
+                <w:delText>platform_code</w:delText>
+              </w:r>
+            </w:del>
           </w:p>
         </w:tc>
         <w:tc>
@@ -5384,27 +5216,30 @@
           </w:tcPr>
           <w:p>
             <w:pPr>
-              <w:jc w:val="center"/>
-              <w:rPr>
-                <w:b/>
-              </w:rPr>
-            </w:pPr>
-            <w:proofErr w:type="spellStart"/>
-            <w:proofErr w:type="gramStart"/>
-            <w:r>
-              <w:rPr>
-                <w:b/>
-              </w:rPr>
-              <w:t>lat</w:t>
-            </w:r>
-            <w:proofErr w:type="gramEnd"/>
-            <w:r>
-              <w:rPr>
-                <w:b/>
-              </w:rPr>
-              <w:t>_range</w:t>
-            </w:r>
-            <w:proofErr w:type="spellEnd"/>
+              <w:keepNext/>
+              <w:keepLines/>
+              <w:spacing w:line="360" w:lineRule="auto"/>
+              <w:ind w:left="720"/>
+              <w:jc w:val="center"/>
+              <w:outlineLvl w:val="1"/>
+              <w:rPr>
+                <w:del w:id="108" w:author="Xavier Hoenner" w:date="2014-06-11T16:53:00Z"/>
+                <w:b/>
+              </w:rPr>
+              <w:pPrChange w:id="109" w:author="Xavier Hoenner" w:date="2014-06-11T16:53:00Z">
+                <w:pPr>
+                  <w:jc w:val="center"/>
+                </w:pPr>
+              </w:pPrChange>
+            </w:pPr>
+            <w:del w:id="110" w:author="Xavier Hoenner" w:date="2014-06-11T16:53:00Z">
+              <w:r>
+                <w:rPr>
+                  <w:b/>
+                </w:rPr>
+                <w:delText>lat_range</w:delText>
+              </w:r>
+            </w:del>
           </w:p>
         </w:tc>
         <w:tc>
@@ -5414,27 +5249,30 @@
           </w:tcPr>
           <w:p>
             <w:pPr>
-              <w:jc w:val="center"/>
-              <w:rPr>
-                <w:b/>
-              </w:rPr>
-            </w:pPr>
-            <w:proofErr w:type="spellStart"/>
-            <w:proofErr w:type="gramStart"/>
-            <w:r>
-              <w:rPr>
-                <w:b/>
-              </w:rPr>
-              <w:t>lon</w:t>
-            </w:r>
-            <w:proofErr w:type="gramEnd"/>
-            <w:r>
-              <w:rPr>
-                <w:b/>
-              </w:rPr>
-              <w:t>_range</w:t>
-            </w:r>
-            <w:proofErr w:type="spellEnd"/>
+              <w:keepNext/>
+              <w:keepLines/>
+              <w:spacing w:line="360" w:lineRule="auto"/>
+              <w:ind w:left="720"/>
+              <w:jc w:val="center"/>
+              <w:outlineLvl w:val="1"/>
+              <w:rPr>
+                <w:del w:id="111" w:author="Xavier Hoenner" w:date="2014-06-11T16:53:00Z"/>
+                <w:b/>
+              </w:rPr>
+              <w:pPrChange w:id="112" w:author="Xavier Hoenner" w:date="2014-06-11T16:53:00Z">
+                <w:pPr>
+                  <w:jc w:val="center"/>
+                </w:pPr>
+              </w:pPrChange>
+            </w:pPr>
+            <w:del w:id="113" w:author="Xavier Hoenner" w:date="2014-06-11T16:53:00Z">
+              <w:r>
+                <w:rPr>
+                  <w:b/>
+                </w:rPr>
+                <w:delText>lon_range</w:delText>
+              </w:r>
+            </w:del>
           </w:p>
         </w:tc>
         <w:tc>
@@ -5444,27 +5282,30 @@
           </w:tcPr>
           <w:p>
             <w:pPr>
-              <w:jc w:val="center"/>
-              <w:rPr>
-                <w:b/>
-              </w:rPr>
-            </w:pPr>
-            <w:proofErr w:type="spellStart"/>
-            <w:proofErr w:type="gramStart"/>
-            <w:r>
-              <w:rPr>
-                <w:b/>
-              </w:rPr>
-              <w:t>start</w:t>
-            </w:r>
-            <w:proofErr w:type="gramEnd"/>
-            <w:r>
-              <w:rPr>
-                <w:b/>
-              </w:rPr>
-              <w:t>_date</w:t>
-            </w:r>
-            <w:proofErr w:type="spellEnd"/>
+              <w:keepNext/>
+              <w:keepLines/>
+              <w:spacing w:line="360" w:lineRule="auto"/>
+              <w:ind w:left="720"/>
+              <w:jc w:val="center"/>
+              <w:outlineLvl w:val="1"/>
+              <w:rPr>
+                <w:del w:id="114" w:author="Xavier Hoenner" w:date="2014-06-11T16:53:00Z"/>
+                <w:b/>
+              </w:rPr>
+              <w:pPrChange w:id="115" w:author="Xavier Hoenner" w:date="2014-06-11T16:53:00Z">
+                <w:pPr>
+                  <w:jc w:val="center"/>
+                </w:pPr>
+              </w:pPrChange>
+            </w:pPr>
+            <w:del w:id="116" w:author="Xavier Hoenner" w:date="2014-06-11T16:53:00Z">
+              <w:r>
+                <w:rPr>
+                  <w:b/>
+                </w:rPr>
+                <w:delText>start_date</w:delText>
+              </w:r>
+            </w:del>
           </w:p>
         </w:tc>
         <w:tc>
@@ -5474,27 +5315,30 @@
           </w:tcPr>
           <w:p>
             <w:pPr>
-              <w:jc w:val="center"/>
-              <w:rPr>
-                <w:b/>
-              </w:rPr>
-            </w:pPr>
-            <w:proofErr w:type="spellStart"/>
-            <w:proofErr w:type="gramStart"/>
-            <w:r>
-              <w:rPr>
-                <w:b/>
-              </w:rPr>
-              <w:t>end</w:t>
-            </w:r>
-            <w:proofErr w:type="gramEnd"/>
-            <w:r>
-              <w:rPr>
-                <w:b/>
-              </w:rPr>
-              <w:t>_date</w:t>
-            </w:r>
-            <w:proofErr w:type="spellEnd"/>
+              <w:keepNext/>
+              <w:keepLines/>
+              <w:spacing w:line="360" w:lineRule="auto"/>
+              <w:ind w:left="720"/>
+              <w:jc w:val="center"/>
+              <w:outlineLvl w:val="1"/>
+              <w:rPr>
+                <w:del w:id="117" w:author="Xavier Hoenner" w:date="2014-06-11T16:53:00Z"/>
+                <w:b/>
+              </w:rPr>
+              <w:pPrChange w:id="118" w:author="Xavier Hoenner" w:date="2014-06-11T16:53:00Z">
+                <w:pPr>
+                  <w:jc w:val="center"/>
+                </w:pPr>
+              </w:pPrChange>
+            </w:pPr>
+            <w:del w:id="119" w:author="Xavier Hoenner" w:date="2014-06-11T16:53:00Z">
+              <w:r>
+                <w:rPr>
+                  <w:b/>
+                </w:rPr>
+                <w:delText>end_date</w:delText>
+              </w:r>
+            </w:del>
           </w:p>
         </w:tc>
         <w:tc>
@@ -5504,27 +5348,30 @@
           </w:tcPr>
           <w:p>
             <w:pPr>
-              <w:jc w:val="center"/>
-              <w:rPr>
-                <w:b/>
-              </w:rPr>
-            </w:pPr>
-            <w:proofErr w:type="spellStart"/>
-            <w:proofErr w:type="gramStart"/>
-            <w:r>
-              <w:rPr>
-                <w:b/>
-              </w:rPr>
-              <w:t>coverage</w:t>
-            </w:r>
-            <w:proofErr w:type="gramEnd"/>
-            <w:r>
-              <w:rPr>
-                <w:b/>
-              </w:rPr>
-              <w:t>_duration</w:t>
-            </w:r>
-            <w:proofErr w:type="spellEnd"/>
+              <w:keepNext/>
+              <w:keepLines/>
+              <w:spacing w:line="360" w:lineRule="auto"/>
+              <w:ind w:left="720"/>
+              <w:jc w:val="center"/>
+              <w:outlineLvl w:val="1"/>
+              <w:rPr>
+                <w:del w:id="120" w:author="Xavier Hoenner" w:date="2014-06-11T16:53:00Z"/>
+                <w:b/>
+              </w:rPr>
+              <w:pPrChange w:id="121" w:author="Xavier Hoenner" w:date="2014-06-11T16:53:00Z">
+                <w:pPr>
+                  <w:jc w:val="center"/>
+                </w:pPr>
+              </w:pPrChange>
+            </w:pPr>
+            <w:del w:id="122" w:author="Xavier Hoenner" w:date="2014-06-11T16:53:00Z">
+              <w:r>
+                <w:rPr>
+                  <w:b/>
+                </w:rPr>
+                <w:delText>coverage_duration</w:delText>
+              </w:r>
+            </w:del>
           </w:p>
         </w:tc>
         <w:tc>
@@ -5534,33 +5381,37 @@
           </w:tcPr>
           <w:p>
             <w:pPr>
-              <w:jc w:val="center"/>
-              <w:rPr>
-                <w:b/>
-              </w:rPr>
-            </w:pPr>
-            <w:proofErr w:type="spellStart"/>
-            <w:proofErr w:type="gramStart"/>
-            <w:r>
-              <w:rPr>
-                <w:b/>
-              </w:rPr>
-              <w:t>pi</w:t>
-            </w:r>
-            <w:proofErr w:type="gramEnd"/>
-            <w:r>
-              <w:rPr>
-                <w:b/>
-              </w:rPr>
-              <w:t>_name</w:t>
-            </w:r>
-            <w:proofErr w:type="spellEnd"/>
+              <w:keepNext/>
+              <w:keepLines/>
+              <w:spacing w:line="360" w:lineRule="auto"/>
+              <w:ind w:left="720"/>
+              <w:jc w:val="center"/>
+              <w:outlineLvl w:val="1"/>
+              <w:rPr>
+                <w:del w:id="123" w:author="Xavier Hoenner" w:date="2014-06-11T16:53:00Z"/>
+                <w:b/>
+              </w:rPr>
+              <w:pPrChange w:id="124" w:author="Xavier Hoenner" w:date="2014-06-11T16:53:00Z">
+                <w:pPr>
+                  <w:jc w:val="center"/>
+                </w:pPr>
+              </w:pPrChange>
+            </w:pPr>
+            <w:del w:id="125" w:author="Xavier Hoenner" w:date="2014-06-11T16:53:00Z">
+              <w:r>
+                <w:rPr>
+                  <w:b/>
+                </w:rPr>
+                <w:delText>pi_name</w:delText>
+              </w:r>
+            </w:del>
           </w:p>
         </w:tc>
       </w:tr>
       <w:tr>
         <w:trPr>
           <w:jc w:val="center"/>
+          <w:del w:id="126" w:author="Xavier Hoenner" w:date="2014-06-11T16:53:00Z"/>
         </w:trPr>
         <w:tc>
           <w:tcPr>
@@ -5569,11 +5420,26 @@
           </w:tcPr>
           <w:p>
             <w:pPr>
-              <w:jc w:val="center"/>
-            </w:pPr>
-            <w:r>
-              <w:t>Platform code</w:t>
-            </w:r>
+              <w:keepNext/>
+              <w:keepLines/>
+              <w:spacing w:line="360" w:lineRule="auto"/>
+              <w:ind w:left="720"/>
+              <w:jc w:val="center"/>
+              <w:outlineLvl w:val="1"/>
+              <w:rPr>
+                <w:del w:id="127" w:author="Xavier Hoenner" w:date="2014-06-11T16:53:00Z"/>
+              </w:rPr>
+              <w:pPrChange w:id="128" w:author="Xavier Hoenner" w:date="2014-06-11T16:53:00Z">
+                <w:pPr>
+                  <w:jc w:val="center"/>
+                </w:pPr>
+              </w:pPrChange>
+            </w:pPr>
+            <w:del w:id="129" w:author="Xavier Hoenner" w:date="2014-06-11T16:53:00Z">
+              <w:r>
+                <w:delText>Platform code</w:delText>
+              </w:r>
+            </w:del>
           </w:p>
         </w:tc>
         <w:tc>
@@ -5583,11 +5449,26 @@
           </w:tcPr>
           <w:p>
             <w:pPr>
-              <w:jc w:val="center"/>
-            </w:pPr>
-            <w:r>
-              <w:t>Latitudinal range</w:t>
-            </w:r>
+              <w:keepNext/>
+              <w:keepLines/>
+              <w:spacing w:line="360" w:lineRule="auto"/>
+              <w:ind w:left="720"/>
+              <w:jc w:val="center"/>
+              <w:outlineLvl w:val="1"/>
+              <w:rPr>
+                <w:del w:id="130" w:author="Xavier Hoenner" w:date="2014-06-11T16:53:00Z"/>
+              </w:rPr>
+              <w:pPrChange w:id="131" w:author="Xavier Hoenner" w:date="2014-06-11T16:53:00Z">
+                <w:pPr>
+                  <w:jc w:val="center"/>
+                </w:pPr>
+              </w:pPrChange>
+            </w:pPr>
+            <w:del w:id="132" w:author="Xavier Hoenner" w:date="2014-06-11T16:53:00Z">
+              <w:r>
+                <w:delText>Latitudinal range</w:delText>
+              </w:r>
+            </w:del>
           </w:p>
         </w:tc>
         <w:tc>
@@ -5597,11 +5478,26 @@
           </w:tcPr>
           <w:p>
             <w:pPr>
-              <w:jc w:val="center"/>
-            </w:pPr>
-            <w:r>
-              <w:t>Longitudinal range</w:t>
-            </w:r>
+              <w:keepNext/>
+              <w:keepLines/>
+              <w:spacing w:line="360" w:lineRule="auto"/>
+              <w:ind w:left="720"/>
+              <w:jc w:val="center"/>
+              <w:outlineLvl w:val="1"/>
+              <w:rPr>
+                <w:del w:id="133" w:author="Xavier Hoenner" w:date="2014-06-11T16:53:00Z"/>
+              </w:rPr>
+              <w:pPrChange w:id="134" w:author="Xavier Hoenner" w:date="2014-06-11T16:53:00Z">
+                <w:pPr>
+                  <w:jc w:val="center"/>
+                </w:pPr>
+              </w:pPrChange>
+            </w:pPr>
+            <w:del w:id="135" w:author="Xavier Hoenner" w:date="2014-06-11T16:53:00Z">
+              <w:r>
+                <w:delText>Longitudinal range</w:delText>
+              </w:r>
+            </w:del>
           </w:p>
         </w:tc>
         <w:tc>
@@ -5611,11 +5507,26 @@
           </w:tcPr>
           <w:p>
             <w:pPr>
-              <w:jc w:val="center"/>
-            </w:pPr>
-            <w:r>
-              <w:t>Start</w:t>
-            </w:r>
+              <w:keepNext/>
+              <w:keepLines/>
+              <w:spacing w:line="360" w:lineRule="auto"/>
+              <w:ind w:left="720"/>
+              <w:jc w:val="center"/>
+              <w:outlineLvl w:val="1"/>
+              <w:rPr>
+                <w:del w:id="136" w:author="Xavier Hoenner" w:date="2014-06-11T16:53:00Z"/>
+              </w:rPr>
+              <w:pPrChange w:id="137" w:author="Xavier Hoenner" w:date="2014-06-11T16:53:00Z">
+                <w:pPr>
+                  <w:jc w:val="center"/>
+                </w:pPr>
+              </w:pPrChange>
+            </w:pPr>
+            <w:del w:id="138" w:author="Xavier Hoenner" w:date="2014-06-11T16:53:00Z">
+              <w:r>
+                <w:delText>Start</w:delText>
+              </w:r>
+            </w:del>
           </w:p>
         </w:tc>
         <w:tc>
@@ -5625,11 +5536,26 @@
           </w:tcPr>
           <w:p>
             <w:pPr>
-              <w:jc w:val="center"/>
-            </w:pPr>
-            <w:r>
-              <w:t>End</w:t>
-            </w:r>
+              <w:keepNext/>
+              <w:keepLines/>
+              <w:spacing w:line="360" w:lineRule="auto"/>
+              <w:ind w:left="720"/>
+              <w:jc w:val="center"/>
+              <w:outlineLvl w:val="1"/>
+              <w:rPr>
+                <w:del w:id="139" w:author="Xavier Hoenner" w:date="2014-06-11T16:53:00Z"/>
+              </w:rPr>
+              <w:pPrChange w:id="140" w:author="Xavier Hoenner" w:date="2014-06-11T16:53:00Z">
+                <w:pPr>
+                  <w:jc w:val="center"/>
+                </w:pPr>
+              </w:pPrChange>
+            </w:pPr>
+            <w:del w:id="141" w:author="Xavier Hoenner" w:date="2014-06-11T16:53:00Z">
+              <w:r>
+                <w:delText>End</w:delText>
+              </w:r>
+            </w:del>
           </w:p>
         </w:tc>
         <w:tc>
@@ -5639,17 +5565,32 @@
           </w:tcPr>
           <w:p>
             <w:pPr>
-              <w:jc w:val="center"/>
-            </w:pPr>
-            <w:r>
-              <w:t>Time coverage (</w:t>
-            </w:r>
-            <w:r>
-              <w:t>years</w:t>
-            </w:r>
-            <w:r>
-              <w:t>)</w:t>
-            </w:r>
+              <w:keepNext/>
+              <w:keepLines/>
+              <w:spacing w:line="360" w:lineRule="auto"/>
+              <w:ind w:left="720"/>
+              <w:jc w:val="center"/>
+              <w:outlineLvl w:val="1"/>
+              <w:rPr>
+                <w:del w:id="142" w:author="Xavier Hoenner" w:date="2014-06-11T16:53:00Z"/>
+              </w:rPr>
+              <w:pPrChange w:id="143" w:author="Xavier Hoenner" w:date="2014-06-11T16:53:00Z">
+                <w:pPr>
+                  <w:jc w:val="center"/>
+                </w:pPr>
+              </w:pPrChange>
+            </w:pPr>
+            <w:del w:id="144" w:author="Xavier Hoenner" w:date="2014-06-11T16:53:00Z">
+              <w:r>
+                <w:delText>Time coverage (</w:delText>
+              </w:r>
+              <w:r>
+                <w:delText>years</w:delText>
+              </w:r>
+              <w:r>
+                <w:delText>)</w:delText>
+              </w:r>
+            </w:del>
           </w:p>
         </w:tc>
         <w:tc>
@@ -5659,17 +5600,33 @@
           </w:tcPr>
           <w:p>
             <w:pPr>
-              <w:jc w:val="center"/>
-            </w:pPr>
-            <w:r>
-              <w:t>Principal investigator</w:t>
-            </w:r>
+              <w:keepNext/>
+              <w:keepLines/>
+              <w:spacing w:line="360" w:lineRule="auto"/>
+              <w:ind w:left="720"/>
+              <w:jc w:val="center"/>
+              <w:outlineLvl w:val="1"/>
+              <w:rPr>
+                <w:del w:id="145" w:author="Xavier Hoenner" w:date="2014-06-11T16:53:00Z"/>
+              </w:rPr>
+              <w:pPrChange w:id="146" w:author="Xavier Hoenner" w:date="2014-06-11T16:53:00Z">
+                <w:pPr>
+                  <w:jc w:val="center"/>
+                </w:pPr>
+              </w:pPrChange>
+            </w:pPr>
+            <w:del w:id="147" w:author="Xavier Hoenner" w:date="2014-06-11T16:53:00Z">
+              <w:r>
+                <w:delText>Principal investigator</w:delText>
+              </w:r>
+            </w:del>
           </w:p>
         </w:tc>
       </w:tr>
       <w:tr>
         <w:trPr>
           <w:jc w:val="center"/>
+          <w:del w:id="148" w:author="Xavier Hoenner" w:date="2014-06-11T16:53:00Z"/>
         </w:trPr>
         <w:tc>
           <w:tcPr>
@@ -5680,17 +5637,33 @@
           </w:tcPr>
           <w:p>
             <w:pPr>
-              <w:jc w:val="center"/>
-            </w:pPr>
-            <w:r>
-              <w:t>Headers = ‘organisation’</w:t>
-            </w:r>
+              <w:keepNext/>
+              <w:keepLines/>
+              <w:spacing w:line="360" w:lineRule="auto"/>
+              <w:ind w:left="720"/>
+              <w:jc w:val="center"/>
+              <w:outlineLvl w:val="1"/>
+              <w:rPr>
+                <w:del w:id="149" w:author="Xavier Hoenner" w:date="2014-06-11T16:53:00Z"/>
+              </w:rPr>
+              <w:pPrChange w:id="150" w:author="Xavier Hoenner" w:date="2014-06-11T16:53:00Z">
+                <w:pPr>
+                  <w:jc w:val="center"/>
+                </w:pPr>
+              </w:pPrChange>
+            </w:pPr>
+            <w:del w:id="151" w:author="Xavier Hoenner" w:date="2014-06-11T16:53:00Z">
+              <w:r>
+                <w:delText>Headers = ‘organisation’</w:delText>
+              </w:r>
+            </w:del>
           </w:p>
         </w:tc>
       </w:tr>
       <w:tr>
         <w:trPr>
           <w:jc w:val="center"/>
+          <w:del w:id="152" w:author="Xavier Hoenner" w:date="2014-06-11T16:53:00Z"/>
         </w:trPr>
         <w:tc>
           <w:tcPr>
@@ -5700,23 +5673,37 @@
             <w:vAlign w:val="center"/>
           </w:tcPr>
           <w:p>
-            <w:r>
-              <w:t>Sub-headers = ‘</w:t>
-            </w:r>
-            <w:proofErr w:type="spellStart"/>
-            <w:r>
-              <w:t>missing_info</w:t>
-            </w:r>
-            <w:proofErr w:type="spellEnd"/>
-            <w:r>
-              <w:t>’</w:t>
-            </w:r>
+            <w:pPr>
+              <w:keepNext/>
+              <w:keepLines/>
+              <w:spacing w:line="360" w:lineRule="auto"/>
+              <w:ind w:left="720"/>
+              <w:outlineLvl w:val="1"/>
+              <w:rPr>
+                <w:del w:id="153" w:author="Xavier Hoenner" w:date="2014-06-11T16:53:00Z"/>
+              </w:rPr>
+              <w:pPrChange w:id="154" w:author="Xavier Hoenner" w:date="2014-06-11T16:53:00Z">
+                <w:pPr/>
+              </w:pPrChange>
+            </w:pPr>
+            <w:del w:id="155" w:author="Xavier Hoenner" w:date="2014-06-11T16:53:00Z">
+              <w:r>
+                <w:delText>Sub-headers = ‘</w:delText>
+              </w:r>
+              <w:r>
+                <w:delText>missing_info</w:delText>
+              </w:r>
+              <w:r>
+                <w:delText>’</w:delText>
+              </w:r>
+            </w:del>
           </w:p>
         </w:tc>
       </w:tr>
       <w:tr>
         <w:trPr>
           <w:jc w:val="center"/>
+          <w:del w:id="156" w:author="Xavier Hoenner" w:date="2014-06-11T16:53:00Z"/>
         </w:trPr>
         <w:tc>
           <w:tcPr>
@@ -5725,7 +5712,20 @@
           </w:tcPr>
           <w:p>
             <w:pPr>
-              <w:jc w:val="center"/>
+              <w:keepNext/>
+              <w:keepLines/>
+              <w:spacing w:line="360" w:lineRule="auto"/>
+              <w:ind w:left="720"/>
+              <w:jc w:val="center"/>
+              <w:outlineLvl w:val="1"/>
+              <w:rPr>
+                <w:del w:id="157" w:author="Xavier Hoenner" w:date="2014-06-11T16:53:00Z"/>
+              </w:rPr>
+              <w:pPrChange w:id="158" w:author="Xavier Hoenner" w:date="2014-06-11T16:53:00Z">
+                <w:pPr>
+                  <w:jc w:val="center"/>
+                </w:pPr>
+              </w:pPrChange>
             </w:pPr>
           </w:p>
         </w:tc>
@@ -5736,7 +5736,20 @@
           </w:tcPr>
           <w:p>
             <w:pPr>
-              <w:jc w:val="center"/>
+              <w:keepNext/>
+              <w:keepLines/>
+              <w:spacing w:line="360" w:lineRule="auto"/>
+              <w:ind w:left="720"/>
+              <w:jc w:val="center"/>
+              <w:outlineLvl w:val="1"/>
+              <w:rPr>
+                <w:del w:id="159" w:author="Xavier Hoenner" w:date="2014-06-11T16:53:00Z"/>
+              </w:rPr>
+              <w:pPrChange w:id="160" w:author="Xavier Hoenner" w:date="2014-06-11T16:53:00Z">
+                <w:pPr>
+                  <w:jc w:val="center"/>
+                </w:pPr>
+              </w:pPrChange>
             </w:pPr>
           </w:p>
         </w:tc>
@@ -5747,7 +5760,20 @@
           </w:tcPr>
           <w:p>
             <w:pPr>
-              <w:jc w:val="center"/>
+              <w:keepNext/>
+              <w:keepLines/>
+              <w:spacing w:line="360" w:lineRule="auto"/>
+              <w:ind w:left="720"/>
+              <w:jc w:val="center"/>
+              <w:outlineLvl w:val="1"/>
+              <w:rPr>
+                <w:del w:id="161" w:author="Xavier Hoenner" w:date="2014-06-11T16:53:00Z"/>
+              </w:rPr>
+              <w:pPrChange w:id="162" w:author="Xavier Hoenner" w:date="2014-06-11T16:53:00Z">
+                <w:pPr>
+                  <w:jc w:val="center"/>
+                </w:pPr>
+              </w:pPrChange>
             </w:pPr>
           </w:p>
         </w:tc>
@@ -5758,7 +5784,20 @@
           </w:tcPr>
           <w:p>
             <w:pPr>
-              <w:jc w:val="center"/>
+              <w:keepNext/>
+              <w:keepLines/>
+              <w:spacing w:line="360" w:lineRule="auto"/>
+              <w:ind w:left="720"/>
+              <w:jc w:val="center"/>
+              <w:outlineLvl w:val="1"/>
+              <w:rPr>
+                <w:del w:id="163" w:author="Xavier Hoenner" w:date="2014-06-11T16:53:00Z"/>
+              </w:rPr>
+              <w:pPrChange w:id="164" w:author="Xavier Hoenner" w:date="2014-06-11T16:53:00Z">
+                <w:pPr>
+                  <w:jc w:val="center"/>
+                </w:pPr>
+              </w:pPrChange>
             </w:pPr>
           </w:p>
         </w:tc>
@@ -5769,7 +5808,20 @@
           </w:tcPr>
           <w:p>
             <w:pPr>
-              <w:jc w:val="center"/>
+              <w:keepNext/>
+              <w:keepLines/>
+              <w:spacing w:line="360" w:lineRule="auto"/>
+              <w:ind w:left="720"/>
+              <w:jc w:val="center"/>
+              <w:outlineLvl w:val="1"/>
+              <w:rPr>
+                <w:del w:id="165" w:author="Xavier Hoenner" w:date="2014-06-11T16:53:00Z"/>
+              </w:rPr>
+              <w:pPrChange w:id="166" w:author="Xavier Hoenner" w:date="2014-06-11T16:53:00Z">
+                <w:pPr>
+                  <w:jc w:val="center"/>
+                </w:pPr>
+              </w:pPrChange>
             </w:pPr>
           </w:p>
         </w:tc>
@@ -5779,7 +5831,20 @@
           </w:tcPr>
           <w:p>
             <w:pPr>
-              <w:jc w:val="center"/>
+              <w:keepNext/>
+              <w:keepLines/>
+              <w:spacing w:line="360" w:lineRule="auto"/>
+              <w:ind w:left="720"/>
+              <w:jc w:val="center"/>
+              <w:outlineLvl w:val="1"/>
+              <w:rPr>
+                <w:del w:id="167" w:author="Xavier Hoenner" w:date="2014-06-11T16:53:00Z"/>
+              </w:rPr>
+              <w:pPrChange w:id="168" w:author="Xavier Hoenner" w:date="2014-06-11T16:53:00Z">
+                <w:pPr>
+                  <w:jc w:val="center"/>
+                </w:pPr>
+              </w:pPrChange>
             </w:pPr>
           </w:p>
         </w:tc>
@@ -5789,7 +5854,20 @@
           </w:tcPr>
           <w:p>
             <w:pPr>
-              <w:jc w:val="center"/>
+              <w:keepNext/>
+              <w:keepLines/>
+              <w:spacing w:line="360" w:lineRule="auto"/>
+              <w:ind w:left="720"/>
+              <w:jc w:val="center"/>
+              <w:outlineLvl w:val="1"/>
+              <w:rPr>
+                <w:del w:id="169" w:author="Xavier Hoenner" w:date="2014-06-11T16:53:00Z"/>
+              </w:rPr>
+              <w:pPrChange w:id="170" w:author="Xavier Hoenner" w:date="2014-06-11T16:53:00Z">
+                <w:pPr>
+                  <w:jc w:val="center"/>
+                </w:pPr>
+              </w:pPrChange>
             </w:pPr>
           </w:p>
         </w:tc>
@@ -5797,13 +5875,19 @@
     </w:tbl>
     <w:p>
       <w:pPr>
-        <w:ind w:left="1843" w:hanging="1843"/>
+        <w:keepNext/>
+        <w:keepLines/>
+        <w:spacing w:after="0" w:line="360" w:lineRule="auto"/>
+        <w:outlineLvl w:val="1"/>
         <w:rPr>
           <w:szCs w:val="24"/>
         </w:rPr>
+        <w:pPrChange w:id="171" w:author="Xavier Hoenner" w:date="2014-06-11T16:53:00Z">
+          <w:pPr>
+            <w:ind w:left="1843" w:hanging="1843"/>
+          </w:pPr>
+        </w:pPrChange>
       </w:pPr>
-      <w:bookmarkStart w:id="46" w:name="_GoBack"/>
-      <w:bookmarkEnd w:id="46"/>
     </w:p>
     <w:sectPr>
       <w:headerReference w:type="default" r:id="rId8"/>
@@ -5881,17 +5965,17 @@
     <w:r>
       <w:t xml:space="preserve">– Report templates – </w:t>
     </w:r>
-    <w:del w:id="47" w:author="Xavier Hoenner" w:date="2013-07-11T10:56:00Z">
+    <w:del w:id="172" w:author="Xavier Hoenner" w:date="2013-07-11T10:56:00Z">
       <w:r>
         <w:delText>05/06</w:delText>
       </w:r>
     </w:del>
-    <w:ins w:id="48" w:author="Xavier Hoenner" w:date="2014-05-01T12:03:00Z">
+    <w:ins w:id="173" w:author="Xavier Hoenner" w:date="2014-05-01T12:03:00Z">
       <w:r>
         <w:t>01/05/2014</w:t>
       </w:r>
     </w:ins>
-    <w:del w:id="49" w:author="Xavier Hoenner" w:date="2014-05-01T12:03:00Z">
+    <w:del w:id="174" w:author="Xavier Hoenner" w:date="2014-05-01T12:03:00Z">
       <w:r>
         <w:delText>/2013</w:delText>
       </w:r>

--- a/report/Argo_ReportTemplates_v2.0.docx
+++ b/report/Argo_ReportTemplates_v2.0.docx
@@ -150,7 +150,6 @@
         </w:rPr>
         <w:t>‘</w:t>
       </w:r>
-      <w:proofErr w:type="spellStart"/>
       <w:r>
         <w:rPr>
           <w:u w:val="none"/>
@@ -161,14 +160,7 @@
         <w:rPr>
           <w:u w:val="none"/>
         </w:rPr>
-        <w:t>_Summary</w:t>
-      </w:r>
-      <w:proofErr w:type="spellEnd"/>
-      <w:r>
-        <w:rPr>
-          <w:u w:val="none"/>
-        </w:rPr>
-        <w:t>’</w:t>
+        <w:t>_Summary’</w:t>
       </w:r>
     </w:p>
     <w:p/>
@@ -282,7 +274,6 @@
                 <w:delText>dev</w:delText>
               </w:r>
             </w:del>
-            <w:proofErr w:type="gramStart"/>
             <w:ins w:id="5" w:author="Xavier Hoenner" w:date="2014-05-01T12:04:00Z">
               <w:r>
                 <w:rPr>
@@ -299,7 +290,6 @@
               </w:rPr>
               <w:t>.emii.org.au</w:t>
             </w:r>
-            <w:proofErr w:type="gramEnd"/>
           </w:p>
         </w:tc>
       </w:tr>
@@ -342,7 +332,6 @@
                 </w:pPr>
               </w:pPrChange>
             </w:pPr>
-            <w:proofErr w:type="gramStart"/>
             <w:ins w:id="7" w:author="Xavier Hoenner" w:date="2014-05-01T12:04:00Z">
               <w:r>
                 <w:rPr>
@@ -352,7 +341,6 @@
                 <w:t>harvest</w:t>
               </w:r>
             </w:ins>
-            <w:proofErr w:type="gramEnd"/>
             <w:del w:id="8" w:author="Xavier Hoenner" w:date="2014-05-01T12:04:00Z">
               <w:r>
                 <w:rPr>
@@ -399,7 +387,6 @@
                 <w:szCs w:val="24"/>
               </w:rPr>
             </w:pPr>
-            <w:proofErr w:type="gramStart"/>
             <w:r>
               <w:rPr>
                 <w:sz w:val="24"/>
@@ -416,7 +403,6 @@
                 <w:t>ing</w:t>
               </w:r>
             </w:ins>
-            <w:proofErr w:type="gramEnd"/>
           </w:p>
         </w:tc>
       </w:tr>
@@ -454,7 +440,6 @@
                 <w:szCs w:val="24"/>
               </w:rPr>
             </w:pPr>
-            <w:proofErr w:type="spellStart"/>
             <w:r>
               <w:rPr>
                 <w:sz w:val="24"/>
@@ -483,7 +468,6 @@
               </w:rPr>
               <w:t>_view</w:t>
             </w:r>
-            <w:proofErr w:type="spellEnd"/>
           </w:p>
         </w:tc>
       </w:tr>
@@ -601,21 +585,7 @@
         <w:rPr>
           <w:i/>
         </w:rPr>
-        <w:t>Use the following view: ‘</w:t>
-      </w:r>
-      <w:proofErr w:type="spellStart"/>
-      <w:r>
-        <w:rPr>
-          <w:i/>
-        </w:rPr>
-        <w:t>totals_view</w:t>
-      </w:r>
-      <w:proofErr w:type="spellEnd"/>
-      <w:r>
-        <w:rPr>
-          <w:i/>
-        </w:rPr>
-        <w:t>’; filter by: ‘facility’ = ‘Argo’.</w:t>
+        <w:t>Use the following view: ‘totals_view’; filter by: ‘facility’ = ‘Argo’.</w:t>
       </w:r>
     </w:p>
     <w:p>
@@ -662,151 +632,143 @@
           <w:b/>
           <w:i/>
         </w:rPr>
-        <w:t>‘</w:t>
-      </w:r>
-      <w:proofErr w:type="spellStart"/>
+        <w:t>‘no_projects’</w:t>
+      </w:r>
       <w:r>
         <w:rPr>
           <w:b/>
           <w:i/>
         </w:rPr>
-        <w:t>no_projects</w:t>
-      </w:r>
-      <w:proofErr w:type="spellEnd"/>
+        <w:t>)</w:t>
+      </w:r>
       <w:r>
         <w:rPr>
           <w:b/>
           <w:i/>
         </w:rPr>
-        <w:t>’</w:t>
+        <w:t>: XX</w:t>
       </w:r>
       <w:r>
         <w:rPr>
           <w:b/>
           <w:i/>
         </w:rPr>
-        <w:t>)</w:t>
+        <w:br/>
+        <w:t xml:space="preserve">Total number of </w:t>
       </w:r>
       <w:r>
         <w:rPr>
           <w:b/>
           <w:i/>
         </w:rPr>
-        <w:t>: XX</w:t>
+        <w:t>Argo floats</w:t>
       </w:r>
       <w:r>
         <w:rPr>
           <w:b/>
           <w:i/>
         </w:rPr>
-        <w:br/>
-        <w:t xml:space="preserve">Total number of </w:t>
+        <w:t xml:space="preserve"> (‘</w:t>
       </w:r>
       <w:r>
         <w:rPr>
           <w:b/>
           <w:i/>
         </w:rPr>
-        <w:t>Argo floats</w:t>
+        <w:t>no_</w:t>
       </w:r>
       <w:r>
         <w:rPr>
           <w:b/>
           <w:i/>
         </w:rPr>
-        <w:t xml:space="preserve"> (‘</w:t>
-      </w:r>
-      <w:proofErr w:type="spellStart"/>
+        <w:t>platforms</w:t>
+      </w:r>
       <w:r>
         <w:rPr>
           <w:b/>
           <w:i/>
         </w:rPr>
-        <w:t>no_</w:t>
+        <w:t>’): XX</w:t>
       </w:r>
       <w:r>
         <w:rPr>
           <w:b/>
           <w:i/>
         </w:rPr>
-        <w:t>platforms</w:t>
-      </w:r>
-      <w:proofErr w:type="spellEnd"/>
+        <w:br/>
+        <w:t>Total number of active Argo floats (‘no_deployments’): XX</w:t>
+      </w:r>
       <w:r>
         <w:rPr>
           <w:b/>
           <w:i/>
         </w:rPr>
-        <w:t>’): XX</w:t>
+        <w:br/>
+        <w:t xml:space="preserve">Total number of Argo </w:t>
       </w:r>
       <w:r>
         <w:rPr>
           <w:b/>
           <w:i/>
         </w:rPr>
-        <w:br/>
-        <w:t>Total number of active Argo floats (‘</w:t>
-      </w:r>
-      <w:proofErr w:type="spellStart"/>
+        <w:t>floats with oxygen sensors (</w:t>
+      </w:r>
       <w:r>
         <w:rPr>
           <w:b/>
           <w:i/>
         </w:rPr>
-        <w:t>no_deployments</w:t>
-      </w:r>
-      <w:proofErr w:type="spellEnd"/>
+        <w:t>‘no_</w:t>
+      </w:r>
       <w:r>
         <w:rPr>
           <w:b/>
           <w:i/>
         </w:rPr>
-        <w:t>’): XX</w:t>
+        <w:t>instruments</w:t>
       </w:r>
       <w:r>
         <w:rPr>
           <w:b/>
           <w:i/>
         </w:rPr>
-        <w:br/>
-        <w:t xml:space="preserve">Total number of Argo </w:t>
+        <w:t>’): XX</w:t>
       </w:r>
       <w:r>
         <w:rPr>
           <w:b/>
           <w:i/>
         </w:rPr>
-        <w:t>floats with oxygen sensors (</w:t>
+        <w:br/>
       </w:r>
       <w:r>
         <w:rPr>
           <w:b/>
           <w:i/>
         </w:rPr>
-        <w:t>‘</w:t>
-      </w:r>
-      <w:proofErr w:type="spellStart"/>
+        <w:t>Total number of active Ar</w:t>
+      </w:r>
       <w:r>
         <w:rPr>
           <w:b/>
           <w:i/>
         </w:rPr>
-        <w:t>no_</w:t>
+        <w:t>go floats with oxygen sensors (</w:t>
       </w:r>
       <w:r>
         <w:rPr>
           <w:b/>
           <w:i/>
         </w:rPr>
-        <w:t>instruments</w:t>
-      </w:r>
-      <w:proofErr w:type="spellEnd"/>
+        <w:t>‘no_data’): XX</w:t>
+      </w:r>
       <w:r>
         <w:rPr>
           <w:b/>
           <w:i/>
         </w:rPr>
-        <w:t>’): XX</w:t>
+        <w:t xml:space="preserve"> </w:t>
       </w:r>
       <w:r>
         <w:rPr>
@@ -814,136 +776,37 @@
           <w:i/>
         </w:rPr>
         <w:br/>
+        <w:t>Temporal range (‘temporal_range’)</w:t>
       </w:r>
       <w:r>
         <w:rPr>
           <w:b/>
           <w:i/>
         </w:rPr>
-        <w:t>Total number of active Ar</w:t>
+        <w:t>: XX</w:t>
       </w:r>
       <w:r>
         <w:rPr>
           <w:b/>
           <w:i/>
         </w:rPr>
-        <w:t>go floats with oxygen sensors (</w:t>
+        <w:br/>
+        <w:t>Latitudinal range (‘lat_range’): XX</w:t>
       </w:r>
       <w:r>
         <w:rPr>
           <w:b/>
           <w:i/>
         </w:rPr>
-        <w:t>‘</w:t>
-      </w:r>
-      <w:proofErr w:type="spellStart"/>
+        <w:br/>
+      </w:r>
       <w:r>
         <w:rPr>
           <w:b/>
           <w:i/>
         </w:rPr>
-        <w:t>no_data</w:t>
-      </w:r>
-      <w:proofErr w:type="spellEnd"/>
-      <w:r>
-        <w:rPr>
-          <w:b/>
-          <w:i/>
-        </w:rPr>
-        <w:t>’): XX</w:t>
-      </w:r>
-      <w:r>
-        <w:rPr>
-          <w:b/>
-          <w:i/>
-        </w:rPr>
-        <w:t xml:space="preserve"> </w:t>
-      </w:r>
-      <w:r>
-        <w:rPr>
-          <w:b/>
-          <w:i/>
-        </w:rPr>
-        <w:br/>
-        <w:t>Temporal range (‘</w:t>
-      </w:r>
-      <w:proofErr w:type="spellStart"/>
-      <w:r>
-        <w:rPr>
-          <w:b/>
-          <w:i/>
-        </w:rPr>
-        <w:t>temporal_range</w:t>
-      </w:r>
-      <w:proofErr w:type="spellEnd"/>
-      <w:r>
-        <w:rPr>
-          <w:b/>
-          <w:i/>
-        </w:rPr>
-        <w:t>’)</w:t>
-      </w:r>
-      <w:r>
-        <w:rPr>
-          <w:b/>
-          <w:i/>
-        </w:rPr>
-        <w:t>: XX</w:t>
-      </w:r>
-      <w:r>
-        <w:rPr>
-          <w:b/>
-          <w:i/>
-        </w:rPr>
-        <w:br/>
-        <w:t>Latitudinal range (‘</w:t>
-      </w:r>
-      <w:proofErr w:type="spellStart"/>
-      <w:r>
-        <w:rPr>
-          <w:b/>
-          <w:i/>
-        </w:rPr>
-        <w:t>lat_range</w:t>
-      </w:r>
-      <w:proofErr w:type="spellEnd"/>
-      <w:r>
-        <w:rPr>
-          <w:b/>
-          <w:i/>
-        </w:rPr>
-        <w:t>’): XX</w:t>
-      </w:r>
-      <w:r>
-        <w:rPr>
-          <w:b/>
-          <w:i/>
-        </w:rPr>
-        <w:br/>
-      </w:r>
-      <w:r>
-        <w:rPr>
-          <w:b/>
-          <w:i/>
-        </w:rPr>
         <w:lastRenderedPageBreak/>
-        <w:t>Longitudinal range (‘</w:t>
-      </w:r>
-      <w:proofErr w:type="spellStart"/>
-      <w:r>
-        <w:rPr>
-          <w:b/>
-          <w:i/>
-        </w:rPr>
-        <w:t>lon_range</w:t>
-      </w:r>
-      <w:proofErr w:type="spellEnd"/>
-      <w:r>
-        <w:rPr>
-          <w:b/>
-          <w:i/>
-        </w:rPr>
-        <w:t>’): XX</w:t>
+        <w:t>Longitudinal range (‘lon_range’): XX</w:t>
       </w:r>
       <w:r>
         <w:rPr>
@@ -1082,23 +945,7 @@
         <w:t>transmission</w:t>
       </w:r>
       <w:r>
-        <w:t xml:space="preserve"> start date (format: </w:t>
-      </w:r>
-      <w:proofErr w:type="spellStart"/>
-      <w:r>
-        <w:t>dd</w:t>
-      </w:r>
-      <w:proofErr w:type="spellEnd"/>
-      <w:r>
-        <w:t>/mm/</w:t>
-      </w:r>
-      <w:proofErr w:type="spellStart"/>
-      <w:r>
-        <w:t>yyyy</w:t>
-      </w:r>
-      <w:proofErr w:type="spellEnd"/>
-      <w:r>
-        <w:t>).</w:t>
+        <w:t xml:space="preserve"> start date (format: dd/mm/yyyy).</w:t>
       </w:r>
       <w:r>
         <w:br/>
@@ -1122,23 +969,7 @@
         <w:t>transmission date</w:t>
       </w:r>
       <w:r>
-        <w:t xml:space="preserve"> (format: </w:t>
-      </w:r>
-      <w:proofErr w:type="spellStart"/>
-      <w:r>
-        <w:t>dd</w:t>
-      </w:r>
-      <w:proofErr w:type="spellEnd"/>
-      <w:r>
-        <w:t>/mm/</w:t>
-      </w:r>
-      <w:proofErr w:type="spellStart"/>
-      <w:r>
-        <w:t>yyyy</w:t>
-      </w:r>
-      <w:proofErr w:type="spellEnd"/>
-      <w:r>
-        <w:t>).</w:t>
+        <w:t xml:space="preserve"> (format: dd/mm/yyyy).</w:t>
       </w:r>
       <w:r>
         <w:br/>
@@ -1337,14 +1168,12 @@
                 <w:szCs w:val="20"/>
               </w:rPr>
             </w:pPr>
-            <w:proofErr w:type="spellStart"/>
             <w:r>
               <w:rPr>
                 <w:b/>
               </w:rPr>
               <w:t>no_platforms</w:t>
             </w:r>
-            <w:proofErr w:type="spellEnd"/>
           </w:p>
         </w:tc>
         <w:tc>
@@ -1359,14 +1188,12 @@
                 <w:b/>
               </w:rPr>
             </w:pPr>
-            <w:proofErr w:type="spellStart"/>
             <w:r>
               <w:rPr>
                 <w:b/>
               </w:rPr>
               <w:t>no_active_floats</w:t>
             </w:r>
-            <w:proofErr w:type="spellEnd"/>
           </w:p>
         </w:tc>
         <w:tc>
@@ -1387,14 +1214,12 @@
                 <w:szCs w:val="20"/>
               </w:rPr>
             </w:pPr>
-            <w:proofErr w:type="spellStart"/>
             <w:r>
               <w:rPr>
                 <w:b/>
               </w:rPr>
               <w:t>no_oxygen_platforms</w:t>
             </w:r>
-            <w:proofErr w:type="spellEnd"/>
           </w:p>
         </w:tc>
         <w:tc>
@@ -1415,14 +1240,12 @@
                 <w:szCs w:val="20"/>
               </w:rPr>
             </w:pPr>
-            <w:proofErr w:type="spellStart"/>
             <w:r>
               <w:rPr>
                 <w:b/>
               </w:rPr>
               <w:t>no_active_oxygen_platforms</w:t>
             </w:r>
-            <w:proofErr w:type="spellEnd"/>
           </w:p>
         </w:tc>
         <w:tc>
@@ -1443,14 +1266,12 @@
                 <w:szCs w:val="20"/>
               </w:rPr>
             </w:pPr>
-            <w:proofErr w:type="spellStart"/>
             <w:r>
               <w:rPr>
                 <w:b/>
               </w:rPr>
               <w:t>lat_range</w:t>
             </w:r>
-            <w:proofErr w:type="spellEnd"/>
           </w:p>
         </w:tc>
         <w:tc>
@@ -1471,14 +1292,12 @@
                 <w:szCs w:val="20"/>
               </w:rPr>
             </w:pPr>
-            <w:proofErr w:type="spellStart"/>
             <w:r>
               <w:rPr>
                 <w:b/>
               </w:rPr>
               <w:t>lon_range</w:t>
             </w:r>
-            <w:proofErr w:type="spellEnd"/>
           </w:p>
         </w:tc>
         <w:tc>
@@ -1499,14 +1318,12 @@
                 <w:szCs w:val="20"/>
               </w:rPr>
             </w:pPr>
-            <w:proofErr w:type="spellStart"/>
             <w:r>
               <w:rPr>
                 <w:b/>
               </w:rPr>
               <w:t>earliest_date</w:t>
             </w:r>
-            <w:proofErr w:type="spellEnd"/>
           </w:p>
         </w:tc>
         <w:tc>
@@ -1527,14 +1344,12 @@
                 <w:szCs w:val="20"/>
               </w:rPr>
             </w:pPr>
-            <w:proofErr w:type="spellStart"/>
             <w:r>
               <w:rPr>
                 <w:b/>
               </w:rPr>
               <w:t>latest_date</w:t>
             </w:r>
-            <w:proofErr w:type="spellEnd"/>
           </w:p>
         </w:tc>
         <w:tc>
@@ -1555,14 +1370,12 @@
                 <w:szCs w:val="20"/>
               </w:rPr>
             </w:pPr>
-            <w:proofErr w:type="spellStart"/>
             <w:r>
               <w:rPr>
                 <w:b/>
               </w:rPr>
               <w:t>mean_coverage_duration</w:t>
             </w:r>
-            <w:proofErr w:type="spellEnd"/>
           </w:p>
         </w:tc>
       </w:tr>
@@ -1977,33 +1790,19 @@
         <w:rPr>
           <w:u w:val="none"/>
         </w:rPr>
-        <w:t xml:space="preserve"> ‘</w:t>
-      </w:r>
-      <w:proofErr w:type="spellStart"/>
+        <w:t xml:space="preserve"> ‘A_</w:t>
+      </w:r>
       <w:r>
         <w:rPr>
           <w:u w:val="none"/>
         </w:rPr>
-        <w:t>A_</w:t>
+        <w:t>Argo</w:t>
       </w:r>
       <w:r>
         <w:rPr>
           <w:u w:val="none"/>
         </w:rPr>
-        <w:t>Argo</w:t>
-      </w:r>
-      <w:r>
-        <w:rPr>
-          <w:u w:val="none"/>
-        </w:rPr>
-        <w:t>_allData_dataOnPortal</w:t>
-      </w:r>
-      <w:proofErr w:type="spellEnd"/>
-      <w:r>
-        <w:rPr>
-          <w:u w:val="none"/>
-        </w:rPr>
-        <w:t>’</w:t>
+        <w:t>_allData_dataOnPortal’</w:t>
       </w:r>
     </w:p>
     <w:p/>
@@ -2269,7 +2068,6 @@
                 <w:szCs w:val="24"/>
               </w:rPr>
             </w:pPr>
-            <w:proofErr w:type="spellStart"/>
             <w:r>
               <w:rPr>
                 <w:sz w:val="24"/>
@@ -2284,7 +2082,6 @@
               </w:rPr>
               <w:t>_all_deployments_view</w:t>
             </w:r>
-            <w:proofErr w:type="spellEnd"/>
           </w:p>
         </w:tc>
       </w:tr>
@@ -2397,11 +2194,9 @@
       <w:r>
         <w:t>’, sub-group by ‘</w:t>
       </w:r>
-      <w:proofErr w:type="spellStart"/>
       <w:r>
         <w:t>oxygen_sensor</w:t>
       </w:r>
-      <w:proofErr w:type="spellEnd"/>
       <w:r>
         <w:t>’</w:t>
       </w:r>
@@ -2480,23 +2275,7 @@
         <w:t xml:space="preserve"> </w:t>
       </w:r>
       <w:r>
-        <w:t xml:space="preserve">(format: </w:t>
-      </w:r>
-      <w:proofErr w:type="spellStart"/>
-      <w:r>
-        <w:t>dd</w:t>
-      </w:r>
-      <w:proofErr w:type="spellEnd"/>
-      <w:r>
-        <w:t>/mm/</w:t>
-      </w:r>
-      <w:proofErr w:type="spellStart"/>
-      <w:r>
-        <w:t>yyyy</w:t>
-      </w:r>
-      <w:proofErr w:type="spellEnd"/>
-      <w:r>
-        <w:t>).</w:t>
+        <w:t>(format: dd/mm/yyyy).</w:t>
       </w:r>
       <w:r>
         <w:br/>
@@ -2523,23 +2302,7 @@
         <w:t xml:space="preserve"> date </w:t>
       </w:r>
       <w:r>
-        <w:t xml:space="preserve">(format: </w:t>
-      </w:r>
-      <w:proofErr w:type="spellStart"/>
-      <w:r>
-        <w:t>dd</w:t>
-      </w:r>
-      <w:proofErr w:type="spellEnd"/>
-      <w:r>
-        <w:t>/mm/</w:t>
-      </w:r>
-      <w:proofErr w:type="spellStart"/>
-      <w:r>
-        <w:t>yyyy</w:t>
-      </w:r>
-      <w:proofErr w:type="spellEnd"/>
-      <w:r>
-        <w:t>).</w:t>
+        <w:t>(format: dd/mm/yyyy).</w:t>
       </w:r>
       <w:r>
         <w:br/>
@@ -2751,14 +2514,12 @@
                 <w:b/>
               </w:rPr>
             </w:pPr>
-            <w:proofErr w:type="spellStart"/>
             <w:r>
               <w:rPr>
                 <w:b/>
               </w:rPr>
               <w:t>platform_code</w:t>
             </w:r>
-            <w:proofErr w:type="spellEnd"/>
           </w:p>
         </w:tc>
         <w:tc>
@@ -2773,14 +2534,12 @@
                 <w:b/>
               </w:rPr>
             </w:pPr>
-            <w:proofErr w:type="spellStart"/>
             <w:r>
               <w:rPr>
                 <w:b/>
               </w:rPr>
               <w:t>lat_range</w:t>
             </w:r>
-            <w:proofErr w:type="spellEnd"/>
           </w:p>
         </w:tc>
         <w:tc>
@@ -2795,14 +2554,12 @@
                 <w:b/>
               </w:rPr>
             </w:pPr>
-            <w:proofErr w:type="spellStart"/>
             <w:r>
               <w:rPr>
                 <w:b/>
               </w:rPr>
               <w:t>lon_range</w:t>
             </w:r>
-            <w:proofErr w:type="spellEnd"/>
           </w:p>
         </w:tc>
         <w:tc>
@@ -2817,14 +2574,12 @@
                 <w:b/>
               </w:rPr>
             </w:pPr>
-            <w:proofErr w:type="spellStart"/>
             <w:r>
               <w:rPr>
                 <w:b/>
               </w:rPr>
               <w:t>start_date</w:t>
             </w:r>
-            <w:proofErr w:type="spellEnd"/>
           </w:p>
         </w:tc>
         <w:tc>
@@ -2839,14 +2594,12 @@
                 <w:b/>
               </w:rPr>
             </w:pPr>
-            <w:proofErr w:type="spellStart"/>
             <w:r>
               <w:rPr>
                 <w:b/>
               </w:rPr>
               <w:t>end_date</w:t>
             </w:r>
-            <w:proofErr w:type="spellEnd"/>
           </w:p>
         </w:tc>
         <w:tc>
@@ -2861,14 +2614,12 @@
                 <w:b/>
               </w:rPr>
             </w:pPr>
-            <w:proofErr w:type="spellStart"/>
             <w:r>
               <w:rPr>
                 <w:b/>
               </w:rPr>
               <w:t>coverage_duration</w:t>
             </w:r>
-            <w:proofErr w:type="spellEnd"/>
           </w:p>
         </w:tc>
         <w:tc>
@@ -2883,14 +2634,12 @@
                 <w:b/>
               </w:rPr>
             </w:pPr>
-            <w:proofErr w:type="spellStart"/>
             <w:r>
               <w:rPr>
                 <w:b/>
               </w:rPr>
               <w:t>pi_name</w:t>
             </w:r>
-            <w:proofErr w:type="spellEnd"/>
           </w:p>
         </w:tc>
       </w:tr>
@@ -3037,15 +2786,7 @@
           </w:tcPr>
           <w:p>
             <w:r>
-              <w:t>Sub-headers = ‘</w:t>
-            </w:r>
-            <w:proofErr w:type="spellStart"/>
-            <w:r>
-              <w:t>oxygen_sensor</w:t>
-            </w:r>
-            <w:proofErr w:type="spellEnd"/>
-            <w:r>
-              <w:t>’</w:t>
+              <w:t>Sub-headers = ‘oxygen_sensor’</w:t>
             </w:r>
           </w:p>
         </w:tc>
@@ -3195,20 +2936,36 @@
         </w:rPr>
         <w:t>_</w:t>
       </w:r>
-      <w:proofErr w:type="spellStart"/>
-      <w:r>
-        <w:rPr>
-          <w:u w:val="none"/>
-        </w:rPr>
-        <w:t>newDeployments</w:t>
-      </w:r>
-      <w:proofErr w:type="spellEnd"/>
-      <w:r>
-        <w:rPr>
-          <w:u w:val="none"/>
-        </w:rPr>
-        <w:t>’</w:t>
-      </w:r>
+      <w:del w:id="31" w:author="Xavier Hoenner" w:date="2014-06-16T14:48:00Z">
+        <w:r>
+          <w:rPr>
+            <w:u w:val="none"/>
+          </w:rPr>
+          <w:delText>newDeployments’</w:delText>
+        </w:r>
+      </w:del>
+      <w:ins w:id="32" w:author="Xavier Hoenner" w:date="2014-06-16T14:48:00Z">
+        <w:r>
+          <w:rPr>
+            <w:u w:val="none"/>
+          </w:rPr>
+          <w:t>newD</w:t>
+        </w:r>
+        <w:r>
+          <w:rPr>
+            <w:u w:val="none"/>
+          </w:rPr>
+          <w:t>ata</w:t>
+        </w:r>
+        <w:bookmarkStart w:id="33" w:name="_GoBack"/>
+        <w:bookmarkEnd w:id="33"/>
+        <w:r>
+          <w:rPr>
+            <w:u w:val="none"/>
+          </w:rPr>
+          <w:t>’</w:t>
+        </w:r>
+      </w:ins>
     </w:p>
     <w:p>
       <w:pPr>
@@ -3313,7 +3070,7 @@
                 <w:szCs w:val="24"/>
               </w:rPr>
             </w:pPr>
-            <w:ins w:id="31" w:author="Xavier Hoenner" w:date="2014-05-01T12:04:00Z">
+            <w:ins w:id="34" w:author="Xavier Hoenner" w:date="2014-05-01T12:04:00Z">
               <w:r>
                 <w:rPr>
                   <w:sz w:val="24"/>
@@ -3329,7 +3086,7 @@
                 <w:t>.emii.org.au</w:t>
               </w:r>
             </w:ins>
-            <w:del w:id="32" w:author="Xavier Hoenner" w:date="2014-05-01T12:04:00Z">
+            <w:del w:id="35" w:author="Xavier Hoenner" w:date="2014-05-01T12:04:00Z">
               <w:r>
                 <w:rPr>
                   <w:sz w:val="24"/>
@@ -3389,7 +3146,7 @@
                 <w:szCs w:val="24"/>
               </w:rPr>
             </w:pPr>
-            <w:ins w:id="33" w:author="Xavier Hoenner" w:date="2014-05-01T12:04:00Z">
+            <w:ins w:id="36" w:author="Xavier Hoenner" w:date="2014-05-01T12:04:00Z">
               <w:r>
                 <w:rPr>
                   <w:sz w:val="24"/>
@@ -3398,7 +3155,7 @@
                 <w:t>harvest</w:t>
               </w:r>
             </w:ins>
-            <w:del w:id="34" w:author="Xavier Hoenner" w:date="2014-05-01T12:04:00Z">
+            <w:del w:id="37" w:author="Xavier Hoenner" w:date="2014-05-01T12:04:00Z">
               <w:r>
                 <w:rPr>
                   <w:sz w:val="24"/>
@@ -3444,7 +3201,7 @@
                 <w:szCs w:val="24"/>
               </w:rPr>
             </w:pPr>
-            <w:ins w:id="35" w:author="Xavier Hoenner" w:date="2014-05-01T12:04:00Z">
+            <w:ins w:id="38" w:author="Xavier Hoenner" w:date="2014-05-01T12:04:00Z">
               <w:r>
                 <w:rPr>
                   <w:sz w:val="24"/>
@@ -3453,7 +3210,7 @@
                 <w:t>reporting</w:t>
               </w:r>
             </w:ins>
-            <w:del w:id="36" w:author="Xavier Hoenner" w:date="2014-05-01T12:04:00Z">
+            <w:del w:id="39" w:author="Xavier Hoenner" w:date="2014-05-01T12:04:00Z">
               <w:r>
                 <w:rPr>
                   <w:sz w:val="24"/>
@@ -3499,7 +3256,6 @@
                 <w:szCs w:val="24"/>
               </w:rPr>
             </w:pPr>
-            <w:proofErr w:type="spellStart"/>
             <w:r>
               <w:rPr>
                 <w:sz w:val="24"/>
@@ -3514,7 +3270,6 @@
               </w:rPr>
               <w:t>_all_deployments_view</w:t>
             </w:r>
-            <w:proofErr w:type="spellEnd"/>
           </w:p>
         </w:tc>
       </w:tr>
@@ -3533,11 +3288,9 @@
       <w:r>
         <w:t>List all data for which ‘</w:t>
       </w:r>
-      <w:proofErr w:type="spellStart"/>
       <w:r>
         <w:t>end_date</w:t>
       </w:r>
-      <w:proofErr w:type="spellEnd"/>
       <w:r>
         <w:t>’ is less than one month</w:t>
       </w:r>
@@ -3558,7 +3311,7 @@
       <w:r>
         <w:t xml:space="preserve"> None, data are already sorted</w:t>
       </w:r>
-      <w:del w:id="37" w:author="Xavier Hoenner" w:date="2014-05-01T12:07:00Z">
+      <w:del w:id="40" w:author="Xavier Hoenner" w:date="2014-05-01T12:07:00Z">
         <w:r>
           <w:delText xml:space="preserve"> by ASCENDING ‘organisation’, then by ASCENDING ‘oxygen_sensor’, and then by ASCENDING ‘platform_code’</w:delText>
         </w:r>
@@ -3578,15 +3331,7 @@
         <w:t>Data grouping options:</w:t>
       </w:r>
       <w:r>
-        <w:t xml:space="preserve"> Group by ‘organisation’, sub-group by ‘</w:t>
-      </w:r>
-      <w:proofErr w:type="spellStart"/>
-      <w:r>
-        <w:t>oxygen_sensor</w:t>
-      </w:r>
-      <w:proofErr w:type="spellEnd"/>
-      <w:r>
-        <w:t>’.</w:t>
+        <w:t xml:space="preserve"> Group by ‘organisation’, sub-group by ‘oxygen_sensor’.</w:t>
       </w:r>
     </w:p>
     <w:p>
@@ -3646,23 +3391,7 @@
         <w:t xml:space="preserve">: </w:t>
       </w:r>
       <w:r>
-        <w:t xml:space="preserve">Data transmission start date (format: </w:t>
-      </w:r>
-      <w:proofErr w:type="spellStart"/>
-      <w:r>
-        <w:t>dd</w:t>
-      </w:r>
-      <w:proofErr w:type="spellEnd"/>
-      <w:r>
-        <w:t>/mm/</w:t>
-      </w:r>
-      <w:proofErr w:type="spellStart"/>
-      <w:r>
-        <w:t>yyyy</w:t>
-      </w:r>
-      <w:proofErr w:type="spellEnd"/>
-      <w:r>
-        <w:t>).</w:t>
+        <w:t>Data transmission start date (format: dd/mm/yyyy).</w:t>
       </w:r>
       <w:r>
         <w:br/>
@@ -3680,23 +3409,7 @@
         <w:t>Last d</w:t>
       </w:r>
       <w:r>
-        <w:t xml:space="preserve">ata transmission date (format: </w:t>
-      </w:r>
-      <w:proofErr w:type="spellStart"/>
-      <w:r>
-        <w:t>dd</w:t>
-      </w:r>
-      <w:proofErr w:type="spellEnd"/>
-      <w:r>
-        <w:t>/mm/</w:t>
-      </w:r>
-      <w:proofErr w:type="spellStart"/>
-      <w:r>
-        <w:t>yyyy</w:t>
-      </w:r>
-      <w:proofErr w:type="spellEnd"/>
-      <w:r>
-        <w:t>).</w:t>
+        <w:t>ata transmission date (format: dd/mm/yyyy).</w:t>
       </w:r>
       <w:r>
         <w:br/>
@@ -3755,7 +3468,7 @@
       <w:r>
         <w:br/>
       </w:r>
-      <w:ins w:id="38" w:author="Xavier Hoenner" w:date="2013-07-11T10:57:00Z">
+      <w:ins w:id="41" w:author="Xavier Hoenner" w:date="2013-07-11T10:57:00Z">
         <w:r>
           <w:rPr>
             <w:b/>
@@ -3805,7 +3518,7 @@
           <w:t>).</w:t>
         </w:r>
       </w:ins>
-      <w:del w:id="39" w:author="Xavier Hoenner" w:date="2013-07-11T10:57:00Z">
+      <w:del w:id="42" w:author="Xavier Hoenner" w:date="2013-07-11T10:57:00Z">
         <w:r>
           <w:rPr>
             <w:b/>
@@ -3886,14 +3599,12 @@
                 <w:b/>
               </w:rPr>
             </w:pPr>
-            <w:proofErr w:type="spellStart"/>
             <w:r>
               <w:rPr>
                 <w:b/>
               </w:rPr>
               <w:t>platform_code</w:t>
             </w:r>
-            <w:proofErr w:type="spellEnd"/>
           </w:p>
         </w:tc>
         <w:tc>
@@ -3908,14 +3619,12 @@
                 <w:b/>
               </w:rPr>
             </w:pPr>
-            <w:proofErr w:type="spellStart"/>
             <w:r>
               <w:rPr>
                 <w:b/>
               </w:rPr>
               <w:t>lat_range</w:t>
             </w:r>
-            <w:proofErr w:type="spellEnd"/>
           </w:p>
         </w:tc>
         <w:tc>
@@ -3930,14 +3639,12 @@
                 <w:b/>
               </w:rPr>
             </w:pPr>
-            <w:proofErr w:type="spellStart"/>
             <w:r>
               <w:rPr>
                 <w:b/>
               </w:rPr>
               <w:t>lon_range</w:t>
             </w:r>
-            <w:proofErr w:type="spellEnd"/>
           </w:p>
         </w:tc>
         <w:tc>
@@ -3952,14 +3659,12 @@
                 <w:b/>
               </w:rPr>
             </w:pPr>
-            <w:proofErr w:type="spellStart"/>
             <w:r>
               <w:rPr>
                 <w:b/>
               </w:rPr>
               <w:t>start_date</w:t>
             </w:r>
-            <w:proofErr w:type="spellEnd"/>
           </w:p>
         </w:tc>
         <w:tc>
@@ -3974,14 +3679,12 @@
                 <w:b/>
               </w:rPr>
             </w:pPr>
-            <w:proofErr w:type="spellStart"/>
             <w:r>
               <w:rPr>
                 <w:b/>
               </w:rPr>
               <w:t>end_date</w:t>
             </w:r>
-            <w:proofErr w:type="spellEnd"/>
           </w:p>
         </w:tc>
         <w:tc>
@@ -3996,14 +3699,12 @@
                 <w:b/>
               </w:rPr>
             </w:pPr>
-            <w:proofErr w:type="spellStart"/>
             <w:r>
               <w:rPr>
                 <w:b/>
               </w:rPr>
               <w:t>coverage_duration</w:t>
             </w:r>
-            <w:proofErr w:type="spellEnd"/>
           </w:p>
         </w:tc>
         <w:tc>
@@ -4018,14 +3719,12 @@
                 <w:b/>
               </w:rPr>
             </w:pPr>
-            <w:proofErr w:type="spellStart"/>
             <w:r>
               <w:rPr>
                 <w:b/>
               </w:rPr>
               <w:t>pi_name</w:t>
             </w:r>
-            <w:proofErr w:type="spellEnd"/>
           </w:p>
         </w:tc>
       </w:tr>
@@ -4172,15 +3871,7 @@
           </w:tcPr>
           <w:p>
             <w:r>
-              <w:t>Sub-headers = ‘</w:t>
-            </w:r>
-            <w:proofErr w:type="spellStart"/>
-            <w:r>
-              <w:t>oxygen_sensor</w:t>
-            </w:r>
-            <w:proofErr w:type="spellEnd"/>
-            <w:r>
-              <w:t>’</w:t>
+              <w:t>Sub-headers = ‘oxygen_sensor’</w:t>
             </w:r>
           </w:p>
         </w:tc>
@@ -4269,7 +3960,7 @@
     <w:p>
       <w:pPr>
         <w:rPr>
-          <w:del w:id="40" w:author="Xavier Hoenner" w:date="2014-06-11T16:53:00Z"/>
+          <w:del w:id="43" w:author="Xavier Hoenner" w:date="2014-06-11T16:53:00Z"/>
           <w:szCs w:val="24"/>
         </w:rPr>
       </w:pPr>
@@ -4278,15 +3969,10 @@
       <w:pPr>
         <w:pStyle w:val="Heading2"/>
         <w:rPr>
-          <w:del w:id="41" w:author="Xavier Hoenner" w:date="2014-06-11T16:53:00Z"/>
-        </w:rPr>
-        <w:pPrChange w:id="42" w:author="Xavier Hoenner" w:date="2014-06-11T16:53:00Z">
-          <w:pPr>
-            <w:pStyle w:val="Heading2"/>
-          </w:pPr>
-        </w:pPrChange>
+          <w:del w:id="44" w:author="Xavier Hoenner" w:date="2014-06-11T16:53:00Z"/>
+        </w:rPr>
       </w:pPr>
-      <w:del w:id="43" w:author="Xavier Hoenner" w:date="2014-06-11T16:53:00Z">
+      <w:del w:id="45" w:author="Xavier Hoenner" w:date="2014-06-11T16:53:00Z">
         <w:r>
           <w:delText>1.</w:delText>
         </w:r>
@@ -4313,15 +3999,15 @@
         <w:spacing w:line="360" w:lineRule="auto"/>
         <w:ind w:left="720"/>
         <w:rPr>
-          <w:del w:id="44" w:author="Xavier Hoenner" w:date="2014-06-11T16:53:00Z"/>
-        </w:rPr>
-        <w:pPrChange w:id="45" w:author="Xavier Hoenner" w:date="2014-06-11T16:53:00Z">
+          <w:del w:id="46" w:author="Xavier Hoenner" w:date="2014-06-11T16:53:00Z"/>
+        </w:rPr>
+        <w:pPrChange w:id="47" w:author="Xavier Hoenner" w:date="2014-06-11T16:53:00Z">
           <w:pPr>
             <w:pStyle w:val="Heading3"/>
           </w:pPr>
         </w:pPrChange>
       </w:pPr>
-      <w:del w:id="46" w:author="Xavier Hoenner" w:date="2014-06-11T16:53:00Z">
+      <w:del w:id="48" w:author="Xavier Hoenner" w:date="2014-06-11T16:53:00Z">
         <w:r>
           <w:rPr>
             <w:b w:val="0"/>
@@ -4384,16 +4070,16 @@
         <w:spacing w:line="360" w:lineRule="auto"/>
         <w:ind w:left="720"/>
         <w:rPr>
-          <w:del w:id="47" w:author="Xavier Hoenner" w:date="2014-06-11T16:53:00Z"/>
+          <w:del w:id="49" w:author="Xavier Hoenner" w:date="2014-06-11T16:53:00Z"/>
           <w:u w:val="none"/>
         </w:rPr>
-        <w:pPrChange w:id="48" w:author="Xavier Hoenner" w:date="2014-06-11T16:53:00Z">
+        <w:pPrChange w:id="50" w:author="Xavier Hoenner" w:date="2014-06-11T16:53:00Z">
           <w:pPr>
             <w:pStyle w:val="Heading3"/>
           </w:pPr>
         </w:pPrChange>
       </w:pPr>
-      <w:del w:id="49" w:author="Xavier Hoenner" w:date="2014-06-11T16:53:00Z">
+      <w:del w:id="51" w:author="Xavier Hoenner" w:date="2014-06-11T16:53:00Z">
         <w:r>
           <w:br/>
         </w:r>
@@ -4469,9 +4155,9 @@
         <w:ind w:left="720"/>
         <w:outlineLvl w:val="1"/>
         <w:rPr>
-          <w:del w:id="50" w:author="Xavier Hoenner" w:date="2014-06-11T16:53:00Z"/>
-        </w:rPr>
-        <w:pPrChange w:id="51" w:author="Xavier Hoenner" w:date="2014-06-11T16:53:00Z">
+          <w:del w:id="52" w:author="Xavier Hoenner" w:date="2014-06-11T16:53:00Z"/>
+        </w:rPr>
+        <w:pPrChange w:id="53" w:author="Xavier Hoenner" w:date="2014-06-11T16:53:00Z">
           <w:pPr/>
         </w:pPrChange>
       </w:pPr>
@@ -4484,13 +4170,13 @@
         <w:ind w:left="720"/>
         <w:outlineLvl w:val="1"/>
         <w:rPr>
-          <w:del w:id="52" w:author="Xavier Hoenner" w:date="2014-06-11T16:53:00Z"/>
-        </w:rPr>
-        <w:pPrChange w:id="53" w:author="Xavier Hoenner" w:date="2014-06-11T16:53:00Z">
+          <w:del w:id="54" w:author="Xavier Hoenner" w:date="2014-06-11T16:53:00Z"/>
+        </w:rPr>
+        <w:pPrChange w:id="55" w:author="Xavier Hoenner" w:date="2014-06-11T16:53:00Z">
           <w:pPr/>
         </w:pPrChange>
       </w:pPr>
-      <w:del w:id="54" w:author="Xavier Hoenner" w:date="2014-06-11T16:53:00Z">
+      <w:del w:id="56" w:author="Xavier Hoenner" w:date="2014-06-11T16:53:00Z">
         <w:r>
           <w:rPr>
             <w:u w:val="single"/>
@@ -4511,7 +4197,7 @@
       </w:tblGrid>
       <w:tr>
         <w:trPr>
-          <w:del w:id="55" w:author="Xavier Hoenner" w:date="2014-06-11T16:53:00Z"/>
+          <w:del w:id="57" w:author="Xavier Hoenner" w:date="2014-06-11T16:53:00Z"/>
         </w:trPr>
         <w:tc>
           <w:tcPr>
@@ -4525,18 +4211,18 @@
               <w:ind w:left="720"/>
               <w:outlineLvl w:val="1"/>
               <w:rPr>
-                <w:del w:id="56" w:author="Xavier Hoenner" w:date="2014-06-11T16:53:00Z"/>
+                <w:del w:id="58" w:author="Xavier Hoenner" w:date="2014-06-11T16:53:00Z"/>
                 <w:b/>
                 <w:sz w:val="24"/>
                 <w:szCs w:val="24"/>
               </w:rPr>
-              <w:pPrChange w:id="57" w:author="Xavier Hoenner" w:date="2014-06-11T16:53:00Z">
-                <w:pPr/>
+              <w:pPrChange w:id="59" w:author="Xavier Hoenner" w:date="2014-06-11T16:53:00Z">
+                <w:pPr>
+                  <w:spacing w:after="200" w:line="276" w:lineRule="auto"/>
+                </w:pPr>
               </w:pPrChange>
             </w:pPr>
-            <w:bookmarkStart w:id="58" w:name="_GoBack"/>
-            <w:bookmarkEnd w:id="58"/>
-            <w:del w:id="59" w:author="Xavier Hoenner" w:date="2014-06-11T16:53:00Z">
+            <w:del w:id="60" w:author="Xavier Hoenner" w:date="2014-06-11T16:53:00Z">
               <w:r>
                 <w:rPr>
                   <w:b/>
@@ -4560,15 +4246,17 @@
               <w:ind w:left="720"/>
               <w:outlineLvl w:val="1"/>
               <w:rPr>
-                <w:del w:id="60" w:author="Xavier Hoenner" w:date="2014-06-11T16:53:00Z"/>
+                <w:del w:id="61" w:author="Xavier Hoenner" w:date="2014-06-11T16:53:00Z"/>
                 <w:sz w:val="24"/>
                 <w:szCs w:val="24"/>
               </w:rPr>
-              <w:pPrChange w:id="61" w:author="Xavier Hoenner" w:date="2014-06-11T16:53:00Z">
-                <w:pPr/>
+              <w:pPrChange w:id="62" w:author="Xavier Hoenner" w:date="2014-06-11T16:53:00Z">
+                <w:pPr>
+                  <w:spacing w:after="200" w:line="276" w:lineRule="auto"/>
+                </w:pPr>
               </w:pPrChange>
             </w:pPr>
-            <w:del w:id="62" w:author="Xavier Hoenner" w:date="2014-05-01T12:04:00Z">
+            <w:del w:id="63" w:author="Xavier Hoenner" w:date="2014-05-01T12:04:00Z">
               <w:r>
                 <w:rPr>
                   <w:sz w:val="24"/>
@@ -4596,7 +4284,7 @@
       </w:tr>
       <w:tr>
         <w:trPr>
-          <w:del w:id="63" w:author="Xavier Hoenner" w:date="2014-06-11T16:53:00Z"/>
+          <w:del w:id="64" w:author="Xavier Hoenner" w:date="2014-06-11T16:53:00Z"/>
         </w:trPr>
         <w:tc>
           <w:tcPr>
@@ -4610,16 +4298,18 @@
               <w:ind w:left="720"/>
               <w:outlineLvl w:val="1"/>
               <w:rPr>
-                <w:del w:id="64" w:author="Xavier Hoenner" w:date="2014-06-11T16:53:00Z"/>
+                <w:del w:id="65" w:author="Xavier Hoenner" w:date="2014-06-11T16:53:00Z"/>
                 <w:b/>
                 <w:sz w:val="24"/>
                 <w:szCs w:val="24"/>
               </w:rPr>
-              <w:pPrChange w:id="65" w:author="Xavier Hoenner" w:date="2014-06-11T16:53:00Z">
-                <w:pPr/>
+              <w:pPrChange w:id="66" w:author="Xavier Hoenner" w:date="2014-06-11T16:53:00Z">
+                <w:pPr>
+                  <w:spacing w:after="200" w:line="276" w:lineRule="auto"/>
+                </w:pPr>
               </w:pPrChange>
             </w:pPr>
-            <w:del w:id="66" w:author="Xavier Hoenner" w:date="2014-06-11T16:53:00Z">
+            <w:del w:id="67" w:author="Xavier Hoenner" w:date="2014-06-11T16:53:00Z">
               <w:r>
                 <w:rPr>
                   <w:b/>
@@ -4643,15 +4333,17 @@
               <w:ind w:left="720"/>
               <w:outlineLvl w:val="1"/>
               <w:rPr>
-                <w:del w:id="67" w:author="Xavier Hoenner" w:date="2014-06-11T16:53:00Z"/>
+                <w:del w:id="68" w:author="Xavier Hoenner" w:date="2014-06-11T16:53:00Z"/>
                 <w:sz w:val="24"/>
                 <w:szCs w:val="24"/>
               </w:rPr>
-              <w:pPrChange w:id="68" w:author="Xavier Hoenner" w:date="2014-06-11T16:53:00Z">
-                <w:pPr/>
+              <w:pPrChange w:id="69" w:author="Xavier Hoenner" w:date="2014-06-11T16:53:00Z">
+                <w:pPr>
+                  <w:spacing w:after="200" w:line="276" w:lineRule="auto"/>
+                </w:pPr>
               </w:pPrChange>
             </w:pPr>
-            <w:del w:id="69" w:author="Xavier Hoenner" w:date="2014-05-01T12:04:00Z">
+            <w:del w:id="70" w:author="Xavier Hoenner" w:date="2014-05-01T12:04:00Z">
               <w:r>
                 <w:rPr>
                   <w:sz w:val="24"/>
@@ -4665,7 +4357,7 @@
       </w:tr>
       <w:tr>
         <w:trPr>
-          <w:del w:id="70" w:author="Xavier Hoenner" w:date="2014-06-11T16:53:00Z"/>
+          <w:del w:id="71" w:author="Xavier Hoenner" w:date="2014-06-11T16:53:00Z"/>
         </w:trPr>
         <w:tc>
           <w:tcPr>
@@ -4679,16 +4371,18 @@
               <w:ind w:left="720"/>
               <w:outlineLvl w:val="1"/>
               <w:rPr>
-                <w:del w:id="71" w:author="Xavier Hoenner" w:date="2014-06-11T16:53:00Z"/>
+                <w:del w:id="72" w:author="Xavier Hoenner" w:date="2014-06-11T16:53:00Z"/>
                 <w:b/>
                 <w:sz w:val="24"/>
                 <w:szCs w:val="24"/>
               </w:rPr>
-              <w:pPrChange w:id="72" w:author="Xavier Hoenner" w:date="2014-06-11T16:53:00Z">
-                <w:pPr/>
+              <w:pPrChange w:id="73" w:author="Xavier Hoenner" w:date="2014-06-11T16:53:00Z">
+                <w:pPr>
+                  <w:spacing w:after="200" w:line="276" w:lineRule="auto"/>
+                </w:pPr>
               </w:pPrChange>
             </w:pPr>
-            <w:del w:id="73" w:author="Xavier Hoenner" w:date="2014-06-11T16:53:00Z">
+            <w:del w:id="74" w:author="Xavier Hoenner" w:date="2014-06-11T16:53:00Z">
               <w:r>
                 <w:rPr>
                   <w:b/>
@@ -4712,15 +4406,17 @@
               <w:ind w:left="720"/>
               <w:outlineLvl w:val="1"/>
               <w:rPr>
-                <w:del w:id="74" w:author="Xavier Hoenner" w:date="2014-06-11T16:53:00Z"/>
+                <w:del w:id="75" w:author="Xavier Hoenner" w:date="2014-06-11T16:53:00Z"/>
                 <w:sz w:val="24"/>
                 <w:szCs w:val="24"/>
               </w:rPr>
-              <w:pPrChange w:id="75" w:author="Xavier Hoenner" w:date="2014-06-11T16:53:00Z">
-                <w:pPr/>
+              <w:pPrChange w:id="76" w:author="Xavier Hoenner" w:date="2014-06-11T16:53:00Z">
+                <w:pPr>
+                  <w:spacing w:after="200" w:line="276" w:lineRule="auto"/>
+                </w:pPr>
               </w:pPrChange>
             </w:pPr>
-            <w:del w:id="76" w:author="Xavier Hoenner" w:date="2014-05-01T12:04:00Z">
+            <w:del w:id="77" w:author="Xavier Hoenner" w:date="2014-05-01T12:04:00Z">
               <w:r>
                 <w:rPr>
                   <w:sz w:val="24"/>
@@ -4734,7 +4430,7 @@
       </w:tr>
       <w:tr>
         <w:trPr>
-          <w:del w:id="77" w:author="Xavier Hoenner" w:date="2014-06-11T16:53:00Z"/>
+          <w:del w:id="78" w:author="Xavier Hoenner" w:date="2014-06-11T16:53:00Z"/>
         </w:trPr>
         <w:tc>
           <w:tcPr>
@@ -4748,16 +4444,18 @@
               <w:ind w:left="720"/>
               <w:outlineLvl w:val="1"/>
               <w:rPr>
-                <w:del w:id="78" w:author="Xavier Hoenner" w:date="2014-06-11T16:53:00Z"/>
+                <w:del w:id="79" w:author="Xavier Hoenner" w:date="2014-06-11T16:53:00Z"/>
                 <w:b/>
                 <w:sz w:val="24"/>
                 <w:szCs w:val="24"/>
               </w:rPr>
-              <w:pPrChange w:id="79" w:author="Xavier Hoenner" w:date="2014-06-11T16:53:00Z">
-                <w:pPr/>
+              <w:pPrChange w:id="80" w:author="Xavier Hoenner" w:date="2014-06-11T16:53:00Z">
+                <w:pPr>
+                  <w:spacing w:after="200" w:line="276" w:lineRule="auto"/>
+                </w:pPr>
               </w:pPrChange>
             </w:pPr>
-            <w:del w:id="80" w:author="Xavier Hoenner" w:date="2014-06-11T16:53:00Z">
+            <w:del w:id="81" w:author="Xavier Hoenner" w:date="2014-06-11T16:53:00Z">
               <w:r>
                 <w:rPr>
                   <w:b/>
@@ -4781,15 +4479,17 @@
               <w:ind w:left="720"/>
               <w:outlineLvl w:val="1"/>
               <w:rPr>
-                <w:del w:id="81" w:author="Xavier Hoenner" w:date="2014-06-11T16:53:00Z"/>
+                <w:del w:id="82" w:author="Xavier Hoenner" w:date="2014-06-11T16:53:00Z"/>
                 <w:sz w:val="24"/>
                 <w:szCs w:val="24"/>
               </w:rPr>
-              <w:pPrChange w:id="82" w:author="Xavier Hoenner" w:date="2014-06-11T16:53:00Z">
-                <w:pPr/>
+              <w:pPrChange w:id="83" w:author="Xavier Hoenner" w:date="2014-06-11T16:53:00Z">
+                <w:pPr>
+                  <w:spacing w:after="200" w:line="276" w:lineRule="auto"/>
+                </w:pPr>
               </w:pPrChange>
             </w:pPr>
-            <w:del w:id="83" w:author="Xavier Hoenner" w:date="2014-06-11T16:53:00Z">
+            <w:del w:id="84" w:author="Xavier Hoenner" w:date="2014-06-11T16:53:00Z">
               <w:r>
                 <w:rPr>
                   <w:sz w:val="24"/>
@@ -4817,9 +4517,9 @@
         <w:ind w:left="720"/>
         <w:outlineLvl w:val="1"/>
         <w:rPr>
-          <w:del w:id="84" w:author="Xavier Hoenner" w:date="2014-06-11T16:53:00Z"/>
-        </w:rPr>
-        <w:pPrChange w:id="85" w:author="Xavier Hoenner" w:date="2014-06-11T16:53:00Z">
+          <w:del w:id="85" w:author="Xavier Hoenner" w:date="2014-06-11T16:53:00Z"/>
+        </w:rPr>
+        <w:pPrChange w:id="86" w:author="Xavier Hoenner" w:date="2014-06-11T16:53:00Z">
           <w:pPr/>
         </w:pPrChange>
       </w:pPr>
@@ -4832,13 +4532,13 @@
         <w:ind w:left="720"/>
         <w:outlineLvl w:val="1"/>
         <w:rPr>
-          <w:del w:id="86" w:author="Xavier Hoenner" w:date="2014-06-11T16:53:00Z"/>
-        </w:rPr>
-        <w:pPrChange w:id="87" w:author="Xavier Hoenner" w:date="2014-06-11T16:53:00Z">
+          <w:del w:id="87" w:author="Xavier Hoenner" w:date="2014-06-11T16:53:00Z"/>
+        </w:rPr>
+        <w:pPrChange w:id="88" w:author="Xavier Hoenner" w:date="2014-06-11T16:53:00Z">
           <w:pPr/>
         </w:pPrChange>
       </w:pPr>
-      <w:del w:id="88" w:author="Xavier Hoenner" w:date="2014-06-11T16:53:00Z">
+      <w:del w:id="89" w:author="Xavier Hoenner" w:date="2014-06-11T16:53:00Z">
         <w:r>
           <w:rPr>
             <w:u w:val="single"/>
@@ -4870,15 +4570,15 @@
         <w:ind w:left="720"/>
         <w:outlineLvl w:val="1"/>
         <w:rPr>
-          <w:del w:id="89" w:author="Xavier Hoenner" w:date="2014-06-11T16:53:00Z"/>
-        </w:rPr>
-        <w:pPrChange w:id="90" w:author="Xavier Hoenner" w:date="2014-06-11T16:53:00Z">
+          <w:del w:id="90" w:author="Xavier Hoenner" w:date="2014-06-11T16:53:00Z"/>
+        </w:rPr>
+        <w:pPrChange w:id="91" w:author="Xavier Hoenner" w:date="2014-06-11T16:53:00Z">
           <w:pPr>
             <w:ind w:left="1843" w:hanging="1843"/>
           </w:pPr>
         </w:pPrChange>
       </w:pPr>
-      <w:del w:id="91" w:author="Xavier Hoenner" w:date="2014-06-11T16:53:00Z">
+      <w:del w:id="92" w:author="Xavier Hoenner" w:date="2014-06-11T16:53:00Z">
         <w:r>
           <w:rPr>
             <w:u w:val="single"/>
@@ -4910,15 +4610,15 @@
         <w:ind w:left="720"/>
         <w:outlineLvl w:val="1"/>
         <w:rPr>
-          <w:del w:id="92" w:author="Xavier Hoenner" w:date="2014-06-11T16:53:00Z"/>
-        </w:rPr>
-        <w:pPrChange w:id="93" w:author="Xavier Hoenner" w:date="2014-06-11T16:53:00Z">
+          <w:del w:id="93" w:author="Xavier Hoenner" w:date="2014-06-11T16:53:00Z"/>
+        </w:rPr>
+        <w:pPrChange w:id="94" w:author="Xavier Hoenner" w:date="2014-06-11T16:53:00Z">
           <w:pPr>
             <w:ind w:left="1843" w:hanging="1843"/>
           </w:pPr>
         </w:pPrChange>
       </w:pPr>
-      <w:del w:id="94" w:author="Xavier Hoenner" w:date="2014-06-11T16:53:00Z">
+      <w:del w:id="95" w:author="Xavier Hoenner" w:date="2014-06-11T16:53:00Z">
         <w:r>
           <w:rPr>
             <w:u w:val="single"/>
@@ -4944,15 +4644,15 @@
         <w:ind w:left="720"/>
         <w:outlineLvl w:val="1"/>
         <w:rPr>
-          <w:del w:id="95" w:author="Xavier Hoenner" w:date="2014-06-11T16:53:00Z"/>
-        </w:rPr>
-        <w:pPrChange w:id="96" w:author="Xavier Hoenner" w:date="2014-06-11T16:53:00Z">
+          <w:del w:id="96" w:author="Xavier Hoenner" w:date="2014-06-11T16:53:00Z"/>
+        </w:rPr>
+        <w:pPrChange w:id="97" w:author="Xavier Hoenner" w:date="2014-06-11T16:53:00Z">
           <w:pPr>
             <w:ind w:left="993" w:hanging="993"/>
           </w:pPr>
         </w:pPrChange>
       </w:pPr>
-      <w:del w:id="97" w:author="Xavier Hoenner" w:date="2014-06-11T16:53:00Z">
+      <w:del w:id="98" w:author="Xavier Hoenner" w:date="2014-06-11T16:53:00Z">
         <w:r>
           <w:rPr>
             <w:u w:val="single"/>
@@ -5080,7 +4780,7 @@
           <w:br/>
         </w:r>
       </w:del>
-      <w:del w:id="98" w:author="Xavier Hoenner" w:date="2013-07-11T10:57:00Z">
+      <w:del w:id="99" w:author="Xavier Hoenner" w:date="2013-07-11T10:57:00Z">
         <w:r>
           <w:rPr>
             <w:b/>
@@ -5127,9 +4827,9 @@
         <w:ind w:left="720"/>
         <w:outlineLvl w:val="1"/>
         <w:rPr>
-          <w:del w:id="99" w:author="Xavier Hoenner" w:date="2014-06-11T16:53:00Z"/>
-        </w:rPr>
-        <w:pPrChange w:id="100" w:author="Xavier Hoenner" w:date="2014-06-11T16:53:00Z">
+          <w:del w:id="100" w:author="Xavier Hoenner" w:date="2014-06-11T16:53:00Z"/>
+        </w:rPr>
+        <w:pPrChange w:id="101" w:author="Xavier Hoenner" w:date="2014-06-11T16:53:00Z">
           <w:pPr/>
         </w:pPrChange>
       </w:pPr>
@@ -5140,15 +4840,15 @@
         <w:spacing w:line="360" w:lineRule="auto"/>
         <w:ind w:left="720"/>
         <w:rPr>
-          <w:del w:id="101" w:author="Xavier Hoenner" w:date="2014-06-11T16:53:00Z"/>
-        </w:rPr>
-        <w:pPrChange w:id="102" w:author="Xavier Hoenner" w:date="2014-06-11T16:53:00Z">
+          <w:del w:id="102" w:author="Xavier Hoenner" w:date="2014-06-11T16:53:00Z"/>
+        </w:rPr>
+        <w:pPrChange w:id="103" w:author="Xavier Hoenner" w:date="2014-06-11T16:53:00Z">
           <w:pPr>
             <w:pStyle w:val="Heading3"/>
           </w:pPr>
         </w:pPrChange>
       </w:pPr>
-      <w:del w:id="103" w:author="Xavier Hoenner" w:date="2014-06-11T16:53:00Z">
+      <w:del w:id="104" w:author="Xavier Hoenner" w:date="2014-06-11T16:53:00Z">
         <w:r>
           <w:delText>Template</w:delText>
         </w:r>
@@ -5174,7 +4874,7 @@
       <w:tr>
         <w:trPr>
           <w:jc w:val="center"/>
-          <w:del w:id="104" w:author="Xavier Hoenner" w:date="2014-06-11T16:53:00Z"/>
+          <w:del w:id="105" w:author="Xavier Hoenner" w:date="2014-06-11T16:53:00Z"/>
         </w:trPr>
         <w:tc>
           <w:tcPr>
@@ -5190,16 +4890,18 @@
               <w:jc w:val="center"/>
               <w:outlineLvl w:val="1"/>
               <w:rPr>
-                <w:del w:id="105" w:author="Xavier Hoenner" w:date="2014-06-11T16:53:00Z"/>
-                <w:b/>
-              </w:rPr>
-              <w:pPrChange w:id="106" w:author="Xavier Hoenner" w:date="2014-06-11T16:53:00Z">
+                <w:del w:id="106" w:author="Xavier Hoenner" w:date="2014-06-11T16:53:00Z"/>
+                <w:b/>
+                <w:sz w:val="24"/>
+              </w:rPr>
+              <w:pPrChange w:id="107" w:author="Xavier Hoenner" w:date="2014-06-11T16:53:00Z">
                 <w:pPr>
+                  <w:spacing w:after="200" w:line="276" w:lineRule="auto"/>
                   <w:jc w:val="center"/>
                 </w:pPr>
               </w:pPrChange>
             </w:pPr>
-            <w:del w:id="107" w:author="Xavier Hoenner" w:date="2014-06-11T16:53:00Z">
+            <w:del w:id="108" w:author="Xavier Hoenner" w:date="2014-06-11T16:53:00Z">
               <w:r>
                 <w:rPr>
                   <w:b/>
@@ -5223,16 +4925,18 @@
               <w:jc w:val="center"/>
               <w:outlineLvl w:val="1"/>
               <w:rPr>
-                <w:del w:id="108" w:author="Xavier Hoenner" w:date="2014-06-11T16:53:00Z"/>
-                <w:b/>
-              </w:rPr>
-              <w:pPrChange w:id="109" w:author="Xavier Hoenner" w:date="2014-06-11T16:53:00Z">
+                <w:del w:id="109" w:author="Xavier Hoenner" w:date="2014-06-11T16:53:00Z"/>
+                <w:b/>
+                <w:sz w:val="24"/>
+              </w:rPr>
+              <w:pPrChange w:id="110" w:author="Xavier Hoenner" w:date="2014-06-11T16:53:00Z">
                 <w:pPr>
+                  <w:spacing w:after="200" w:line="276" w:lineRule="auto"/>
                   <w:jc w:val="center"/>
                 </w:pPr>
               </w:pPrChange>
             </w:pPr>
-            <w:del w:id="110" w:author="Xavier Hoenner" w:date="2014-06-11T16:53:00Z">
+            <w:del w:id="111" w:author="Xavier Hoenner" w:date="2014-06-11T16:53:00Z">
               <w:r>
                 <w:rPr>
                   <w:b/>
@@ -5256,16 +4960,17 @@
               <w:jc w:val="center"/>
               <w:outlineLvl w:val="1"/>
               <w:rPr>
-                <w:del w:id="111" w:author="Xavier Hoenner" w:date="2014-06-11T16:53:00Z"/>
-                <w:b/>
-              </w:rPr>
-              <w:pPrChange w:id="112" w:author="Xavier Hoenner" w:date="2014-06-11T16:53:00Z">
+                <w:del w:id="112" w:author="Xavier Hoenner" w:date="2014-06-11T16:53:00Z"/>
+                <w:b/>
+              </w:rPr>
+              <w:pPrChange w:id="113" w:author="Xavier Hoenner" w:date="2014-06-11T16:53:00Z">
                 <w:pPr>
+                  <w:spacing w:after="200" w:line="276" w:lineRule="auto"/>
                   <w:jc w:val="center"/>
                 </w:pPr>
               </w:pPrChange>
             </w:pPr>
-            <w:del w:id="113" w:author="Xavier Hoenner" w:date="2014-06-11T16:53:00Z">
+            <w:del w:id="114" w:author="Xavier Hoenner" w:date="2014-06-11T16:53:00Z">
               <w:r>
                 <w:rPr>
                   <w:b/>
@@ -5289,16 +4994,17 @@
               <w:jc w:val="center"/>
               <w:outlineLvl w:val="1"/>
               <w:rPr>
-                <w:del w:id="114" w:author="Xavier Hoenner" w:date="2014-06-11T16:53:00Z"/>
-                <w:b/>
-              </w:rPr>
-              <w:pPrChange w:id="115" w:author="Xavier Hoenner" w:date="2014-06-11T16:53:00Z">
+                <w:del w:id="115" w:author="Xavier Hoenner" w:date="2014-06-11T16:53:00Z"/>
+                <w:b/>
+              </w:rPr>
+              <w:pPrChange w:id="116" w:author="Xavier Hoenner" w:date="2014-06-11T16:53:00Z">
                 <w:pPr>
+                  <w:spacing w:after="200" w:line="276" w:lineRule="auto"/>
                   <w:jc w:val="center"/>
                 </w:pPr>
               </w:pPrChange>
             </w:pPr>
-            <w:del w:id="116" w:author="Xavier Hoenner" w:date="2014-06-11T16:53:00Z">
+            <w:del w:id="117" w:author="Xavier Hoenner" w:date="2014-06-11T16:53:00Z">
               <w:r>
                 <w:rPr>
                   <w:b/>
@@ -5322,16 +5028,17 @@
               <w:jc w:val="center"/>
               <w:outlineLvl w:val="1"/>
               <w:rPr>
-                <w:del w:id="117" w:author="Xavier Hoenner" w:date="2014-06-11T16:53:00Z"/>
-                <w:b/>
-              </w:rPr>
-              <w:pPrChange w:id="118" w:author="Xavier Hoenner" w:date="2014-06-11T16:53:00Z">
+                <w:del w:id="118" w:author="Xavier Hoenner" w:date="2014-06-11T16:53:00Z"/>
+                <w:b/>
+              </w:rPr>
+              <w:pPrChange w:id="119" w:author="Xavier Hoenner" w:date="2014-06-11T16:53:00Z">
                 <w:pPr>
+                  <w:spacing w:after="200" w:line="276" w:lineRule="auto"/>
                   <w:jc w:val="center"/>
                 </w:pPr>
               </w:pPrChange>
             </w:pPr>
-            <w:del w:id="119" w:author="Xavier Hoenner" w:date="2014-06-11T16:53:00Z">
+            <w:del w:id="120" w:author="Xavier Hoenner" w:date="2014-06-11T16:53:00Z">
               <w:r>
                 <w:rPr>
                   <w:b/>
@@ -5355,16 +5062,18 @@
               <w:jc w:val="center"/>
               <w:outlineLvl w:val="1"/>
               <w:rPr>
-                <w:del w:id="120" w:author="Xavier Hoenner" w:date="2014-06-11T16:53:00Z"/>
-                <w:b/>
-              </w:rPr>
-              <w:pPrChange w:id="121" w:author="Xavier Hoenner" w:date="2014-06-11T16:53:00Z">
+                <w:del w:id="121" w:author="Xavier Hoenner" w:date="2014-06-11T16:53:00Z"/>
+                <w:b/>
+                <w:sz w:val="24"/>
+              </w:rPr>
+              <w:pPrChange w:id="122" w:author="Xavier Hoenner" w:date="2014-06-11T16:53:00Z">
                 <w:pPr>
+                  <w:spacing w:after="200" w:line="276" w:lineRule="auto"/>
                   <w:jc w:val="center"/>
                 </w:pPr>
               </w:pPrChange>
             </w:pPr>
-            <w:del w:id="122" w:author="Xavier Hoenner" w:date="2014-06-11T16:53:00Z">
+            <w:del w:id="123" w:author="Xavier Hoenner" w:date="2014-06-11T16:53:00Z">
               <w:r>
                 <w:rPr>
                   <w:b/>
@@ -5388,16 +5097,18 @@
               <w:jc w:val="center"/>
               <w:outlineLvl w:val="1"/>
               <w:rPr>
-                <w:del w:id="123" w:author="Xavier Hoenner" w:date="2014-06-11T16:53:00Z"/>
-                <w:b/>
-              </w:rPr>
-              <w:pPrChange w:id="124" w:author="Xavier Hoenner" w:date="2014-06-11T16:53:00Z">
+                <w:del w:id="124" w:author="Xavier Hoenner" w:date="2014-06-11T16:53:00Z"/>
+                <w:b/>
+                <w:sz w:val="24"/>
+              </w:rPr>
+              <w:pPrChange w:id="125" w:author="Xavier Hoenner" w:date="2014-06-11T16:53:00Z">
                 <w:pPr>
+                  <w:spacing w:after="200" w:line="276" w:lineRule="auto"/>
                   <w:jc w:val="center"/>
                 </w:pPr>
               </w:pPrChange>
             </w:pPr>
-            <w:del w:id="125" w:author="Xavier Hoenner" w:date="2014-06-11T16:53:00Z">
+            <w:del w:id="126" w:author="Xavier Hoenner" w:date="2014-06-11T16:53:00Z">
               <w:r>
                 <w:rPr>
                   <w:b/>
@@ -5411,7 +5122,7 @@
       <w:tr>
         <w:trPr>
           <w:jc w:val="center"/>
-          <w:del w:id="126" w:author="Xavier Hoenner" w:date="2014-06-11T16:53:00Z"/>
+          <w:del w:id="127" w:author="Xavier Hoenner" w:date="2014-06-11T16:53:00Z"/>
         </w:trPr>
         <w:tc>
           <w:tcPr>
@@ -5427,15 +5138,16 @@
               <w:jc w:val="center"/>
               <w:outlineLvl w:val="1"/>
               <w:rPr>
-                <w:del w:id="127" w:author="Xavier Hoenner" w:date="2014-06-11T16:53:00Z"/>
-              </w:rPr>
-              <w:pPrChange w:id="128" w:author="Xavier Hoenner" w:date="2014-06-11T16:53:00Z">
+                <w:del w:id="128" w:author="Xavier Hoenner" w:date="2014-06-11T16:53:00Z"/>
+              </w:rPr>
+              <w:pPrChange w:id="129" w:author="Xavier Hoenner" w:date="2014-06-11T16:53:00Z">
                 <w:pPr>
+                  <w:spacing w:after="200" w:line="276" w:lineRule="auto"/>
                   <w:jc w:val="center"/>
                 </w:pPr>
               </w:pPrChange>
             </w:pPr>
-            <w:del w:id="129" w:author="Xavier Hoenner" w:date="2014-06-11T16:53:00Z">
+            <w:del w:id="130" w:author="Xavier Hoenner" w:date="2014-06-11T16:53:00Z">
               <w:r>
                 <w:delText>Platform code</w:delText>
               </w:r>
@@ -5456,15 +5168,16 @@
               <w:jc w:val="center"/>
               <w:outlineLvl w:val="1"/>
               <w:rPr>
-                <w:del w:id="130" w:author="Xavier Hoenner" w:date="2014-06-11T16:53:00Z"/>
-              </w:rPr>
-              <w:pPrChange w:id="131" w:author="Xavier Hoenner" w:date="2014-06-11T16:53:00Z">
+                <w:del w:id="131" w:author="Xavier Hoenner" w:date="2014-06-11T16:53:00Z"/>
+              </w:rPr>
+              <w:pPrChange w:id="132" w:author="Xavier Hoenner" w:date="2014-06-11T16:53:00Z">
                 <w:pPr>
+                  <w:spacing w:after="200" w:line="276" w:lineRule="auto"/>
                   <w:jc w:val="center"/>
                 </w:pPr>
               </w:pPrChange>
             </w:pPr>
-            <w:del w:id="132" w:author="Xavier Hoenner" w:date="2014-06-11T16:53:00Z">
+            <w:del w:id="133" w:author="Xavier Hoenner" w:date="2014-06-11T16:53:00Z">
               <w:r>
                 <w:delText>Latitudinal range</w:delText>
               </w:r>
@@ -5485,15 +5198,16 @@
               <w:jc w:val="center"/>
               <w:outlineLvl w:val="1"/>
               <w:rPr>
-                <w:del w:id="133" w:author="Xavier Hoenner" w:date="2014-06-11T16:53:00Z"/>
-              </w:rPr>
-              <w:pPrChange w:id="134" w:author="Xavier Hoenner" w:date="2014-06-11T16:53:00Z">
+                <w:del w:id="134" w:author="Xavier Hoenner" w:date="2014-06-11T16:53:00Z"/>
+              </w:rPr>
+              <w:pPrChange w:id="135" w:author="Xavier Hoenner" w:date="2014-06-11T16:53:00Z">
                 <w:pPr>
+                  <w:spacing w:after="200" w:line="276" w:lineRule="auto"/>
                   <w:jc w:val="center"/>
                 </w:pPr>
               </w:pPrChange>
             </w:pPr>
-            <w:del w:id="135" w:author="Xavier Hoenner" w:date="2014-06-11T16:53:00Z">
+            <w:del w:id="136" w:author="Xavier Hoenner" w:date="2014-06-11T16:53:00Z">
               <w:r>
                 <w:delText>Longitudinal range</w:delText>
               </w:r>
@@ -5514,15 +5228,17 @@
               <w:jc w:val="center"/>
               <w:outlineLvl w:val="1"/>
               <w:rPr>
-                <w:del w:id="136" w:author="Xavier Hoenner" w:date="2014-06-11T16:53:00Z"/>
-              </w:rPr>
-              <w:pPrChange w:id="137" w:author="Xavier Hoenner" w:date="2014-06-11T16:53:00Z">
+                <w:del w:id="137" w:author="Xavier Hoenner" w:date="2014-06-11T16:53:00Z"/>
+                <w:sz w:val="24"/>
+              </w:rPr>
+              <w:pPrChange w:id="138" w:author="Xavier Hoenner" w:date="2014-06-11T16:53:00Z">
                 <w:pPr>
+                  <w:spacing w:after="200" w:line="276" w:lineRule="auto"/>
                   <w:jc w:val="center"/>
                 </w:pPr>
               </w:pPrChange>
             </w:pPr>
-            <w:del w:id="138" w:author="Xavier Hoenner" w:date="2014-06-11T16:53:00Z">
+            <w:del w:id="139" w:author="Xavier Hoenner" w:date="2014-06-11T16:53:00Z">
               <w:r>
                 <w:delText>Start</w:delText>
               </w:r>
@@ -5543,15 +5259,17 @@
               <w:jc w:val="center"/>
               <w:outlineLvl w:val="1"/>
               <w:rPr>
-                <w:del w:id="139" w:author="Xavier Hoenner" w:date="2014-06-11T16:53:00Z"/>
-              </w:rPr>
-              <w:pPrChange w:id="140" w:author="Xavier Hoenner" w:date="2014-06-11T16:53:00Z">
+                <w:del w:id="140" w:author="Xavier Hoenner" w:date="2014-06-11T16:53:00Z"/>
+                <w:sz w:val="24"/>
+              </w:rPr>
+              <w:pPrChange w:id="141" w:author="Xavier Hoenner" w:date="2014-06-11T16:53:00Z">
                 <w:pPr>
+                  <w:spacing w:after="200" w:line="276" w:lineRule="auto"/>
                   <w:jc w:val="center"/>
                 </w:pPr>
               </w:pPrChange>
             </w:pPr>
-            <w:del w:id="141" w:author="Xavier Hoenner" w:date="2014-06-11T16:53:00Z">
+            <w:del w:id="142" w:author="Xavier Hoenner" w:date="2014-06-11T16:53:00Z">
               <w:r>
                 <w:delText>End</w:delText>
               </w:r>
@@ -5572,15 +5290,17 @@
               <w:jc w:val="center"/>
               <w:outlineLvl w:val="1"/>
               <w:rPr>
-                <w:del w:id="142" w:author="Xavier Hoenner" w:date="2014-06-11T16:53:00Z"/>
-              </w:rPr>
-              <w:pPrChange w:id="143" w:author="Xavier Hoenner" w:date="2014-06-11T16:53:00Z">
+                <w:del w:id="143" w:author="Xavier Hoenner" w:date="2014-06-11T16:53:00Z"/>
+                <w:sz w:val="24"/>
+              </w:rPr>
+              <w:pPrChange w:id="144" w:author="Xavier Hoenner" w:date="2014-06-11T16:53:00Z">
                 <w:pPr>
+                  <w:spacing w:after="200" w:line="276" w:lineRule="auto"/>
                   <w:jc w:val="center"/>
                 </w:pPr>
               </w:pPrChange>
             </w:pPr>
-            <w:del w:id="144" w:author="Xavier Hoenner" w:date="2014-06-11T16:53:00Z">
+            <w:del w:id="145" w:author="Xavier Hoenner" w:date="2014-06-11T16:53:00Z">
               <w:r>
                 <w:delText>Time coverage (</w:delText>
               </w:r>
@@ -5607,15 +5327,17 @@
               <w:jc w:val="center"/>
               <w:outlineLvl w:val="1"/>
               <w:rPr>
-                <w:del w:id="145" w:author="Xavier Hoenner" w:date="2014-06-11T16:53:00Z"/>
-              </w:rPr>
-              <w:pPrChange w:id="146" w:author="Xavier Hoenner" w:date="2014-06-11T16:53:00Z">
+                <w:del w:id="146" w:author="Xavier Hoenner" w:date="2014-06-11T16:53:00Z"/>
+                <w:sz w:val="24"/>
+              </w:rPr>
+              <w:pPrChange w:id="147" w:author="Xavier Hoenner" w:date="2014-06-11T16:53:00Z">
                 <w:pPr>
+                  <w:spacing w:after="200" w:line="276" w:lineRule="auto"/>
                   <w:jc w:val="center"/>
                 </w:pPr>
               </w:pPrChange>
             </w:pPr>
-            <w:del w:id="147" w:author="Xavier Hoenner" w:date="2014-06-11T16:53:00Z">
+            <w:del w:id="148" w:author="Xavier Hoenner" w:date="2014-06-11T16:53:00Z">
               <w:r>
                 <w:delText>Principal investigator</w:delText>
               </w:r>
@@ -5626,7 +5348,7 @@
       <w:tr>
         <w:trPr>
           <w:jc w:val="center"/>
-          <w:del w:id="148" w:author="Xavier Hoenner" w:date="2014-06-11T16:53:00Z"/>
+          <w:del w:id="149" w:author="Xavier Hoenner" w:date="2014-06-11T16:53:00Z"/>
         </w:trPr>
         <w:tc>
           <w:tcPr>
@@ -5644,15 +5366,17 @@
               <w:jc w:val="center"/>
               <w:outlineLvl w:val="1"/>
               <w:rPr>
-                <w:del w:id="149" w:author="Xavier Hoenner" w:date="2014-06-11T16:53:00Z"/>
-              </w:rPr>
-              <w:pPrChange w:id="150" w:author="Xavier Hoenner" w:date="2014-06-11T16:53:00Z">
+                <w:del w:id="150" w:author="Xavier Hoenner" w:date="2014-06-11T16:53:00Z"/>
+                <w:sz w:val="24"/>
+              </w:rPr>
+              <w:pPrChange w:id="151" w:author="Xavier Hoenner" w:date="2014-06-11T16:53:00Z">
                 <w:pPr>
+                  <w:spacing w:after="200" w:line="276" w:lineRule="auto"/>
                   <w:jc w:val="center"/>
                 </w:pPr>
               </w:pPrChange>
             </w:pPr>
-            <w:del w:id="151" w:author="Xavier Hoenner" w:date="2014-06-11T16:53:00Z">
+            <w:del w:id="152" w:author="Xavier Hoenner" w:date="2014-06-11T16:53:00Z">
               <w:r>
                 <w:delText>Headers = ‘organisation’</w:delText>
               </w:r>
@@ -5663,7 +5387,7 @@
       <w:tr>
         <w:trPr>
           <w:jc w:val="center"/>
-          <w:del w:id="152" w:author="Xavier Hoenner" w:date="2014-06-11T16:53:00Z"/>
+          <w:del w:id="153" w:author="Xavier Hoenner" w:date="2014-06-11T16:53:00Z"/>
         </w:trPr>
         <w:tc>
           <w:tcPr>
@@ -5680,13 +5404,16 @@
               <w:ind w:left="720"/>
               <w:outlineLvl w:val="1"/>
               <w:rPr>
-                <w:del w:id="153" w:author="Xavier Hoenner" w:date="2014-06-11T16:53:00Z"/>
-              </w:rPr>
-              <w:pPrChange w:id="154" w:author="Xavier Hoenner" w:date="2014-06-11T16:53:00Z">
-                <w:pPr/>
+                <w:del w:id="154" w:author="Xavier Hoenner" w:date="2014-06-11T16:53:00Z"/>
+                <w:sz w:val="24"/>
+              </w:rPr>
+              <w:pPrChange w:id="155" w:author="Xavier Hoenner" w:date="2014-06-11T16:53:00Z">
+                <w:pPr>
+                  <w:spacing w:after="200" w:line="276" w:lineRule="auto"/>
+                </w:pPr>
               </w:pPrChange>
             </w:pPr>
-            <w:del w:id="155" w:author="Xavier Hoenner" w:date="2014-06-11T16:53:00Z">
+            <w:del w:id="156" w:author="Xavier Hoenner" w:date="2014-06-11T16:53:00Z">
               <w:r>
                 <w:delText>Sub-headers = ‘</w:delText>
               </w:r>
@@ -5703,7 +5430,7 @@
       <w:tr>
         <w:trPr>
           <w:jc w:val="center"/>
-          <w:del w:id="156" w:author="Xavier Hoenner" w:date="2014-06-11T16:53:00Z"/>
+          <w:del w:id="157" w:author="Xavier Hoenner" w:date="2014-06-11T16:53:00Z"/>
         </w:trPr>
         <w:tc>
           <w:tcPr>
@@ -5719,10 +5446,12 @@
               <w:jc w:val="center"/>
               <w:outlineLvl w:val="1"/>
               <w:rPr>
-                <w:del w:id="157" w:author="Xavier Hoenner" w:date="2014-06-11T16:53:00Z"/>
-              </w:rPr>
-              <w:pPrChange w:id="158" w:author="Xavier Hoenner" w:date="2014-06-11T16:53:00Z">
+                <w:del w:id="158" w:author="Xavier Hoenner" w:date="2014-06-11T16:53:00Z"/>
+                <w:sz w:val="24"/>
+              </w:rPr>
+              <w:pPrChange w:id="159" w:author="Xavier Hoenner" w:date="2014-06-11T16:53:00Z">
                 <w:pPr>
+                  <w:spacing w:after="200" w:line="276" w:lineRule="auto"/>
                   <w:jc w:val="center"/>
                 </w:pPr>
               </w:pPrChange>
@@ -5743,10 +5472,12 @@
               <w:jc w:val="center"/>
               <w:outlineLvl w:val="1"/>
               <w:rPr>
-                <w:del w:id="159" w:author="Xavier Hoenner" w:date="2014-06-11T16:53:00Z"/>
-              </w:rPr>
-              <w:pPrChange w:id="160" w:author="Xavier Hoenner" w:date="2014-06-11T16:53:00Z">
+                <w:del w:id="160" w:author="Xavier Hoenner" w:date="2014-06-11T16:53:00Z"/>
+                <w:sz w:val="24"/>
+              </w:rPr>
+              <w:pPrChange w:id="161" w:author="Xavier Hoenner" w:date="2014-06-11T16:53:00Z">
                 <w:pPr>
+                  <w:spacing w:after="200" w:line="276" w:lineRule="auto"/>
                   <w:jc w:val="center"/>
                 </w:pPr>
               </w:pPrChange>
@@ -5767,10 +5498,12 @@
               <w:jc w:val="center"/>
               <w:outlineLvl w:val="1"/>
               <w:rPr>
-                <w:del w:id="161" w:author="Xavier Hoenner" w:date="2014-06-11T16:53:00Z"/>
-              </w:rPr>
-              <w:pPrChange w:id="162" w:author="Xavier Hoenner" w:date="2014-06-11T16:53:00Z">
+                <w:del w:id="162" w:author="Xavier Hoenner" w:date="2014-06-11T16:53:00Z"/>
+                <w:sz w:val="24"/>
+              </w:rPr>
+              <w:pPrChange w:id="163" w:author="Xavier Hoenner" w:date="2014-06-11T16:53:00Z">
                 <w:pPr>
+                  <w:spacing w:after="200" w:line="276" w:lineRule="auto"/>
                   <w:jc w:val="center"/>
                 </w:pPr>
               </w:pPrChange>
@@ -5791,10 +5524,12 @@
               <w:jc w:val="center"/>
               <w:outlineLvl w:val="1"/>
               <w:rPr>
-                <w:del w:id="163" w:author="Xavier Hoenner" w:date="2014-06-11T16:53:00Z"/>
-              </w:rPr>
-              <w:pPrChange w:id="164" w:author="Xavier Hoenner" w:date="2014-06-11T16:53:00Z">
+                <w:del w:id="164" w:author="Xavier Hoenner" w:date="2014-06-11T16:53:00Z"/>
+                <w:sz w:val="24"/>
+              </w:rPr>
+              <w:pPrChange w:id="165" w:author="Xavier Hoenner" w:date="2014-06-11T16:53:00Z">
                 <w:pPr>
+                  <w:spacing w:after="200" w:line="276" w:lineRule="auto"/>
                   <w:jc w:val="center"/>
                 </w:pPr>
               </w:pPrChange>
@@ -5815,10 +5550,12 @@
               <w:jc w:val="center"/>
               <w:outlineLvl w:val="1"/>
               <w:rPr>
-                <w:del w:id="165" w:author="Xavier Hoenner" w:date="2014-06-11T16:53:00Z"/>
-              </w:rPr>
-              <w:pPrChange w:id="166" w:author="Xavier Hoenner" w:date="2014-06-11T16:53:00Z">
+                <w:del w:id="166" w:author="Xavier Hoenner" w:date="2014-06-11T16:53:00Z"/>
+                <w:sz w:val="24"/>
+              </w:rPr>
+              <w:pPrChange w:id="167" w:author="Xavier Hoenner" w:date="2014-06-11T16:53:00Z">
                 <w:pPr>
+                  <w:spacing w:after="200" w:line="276" w:lineRule="auto"/>
                   <w:jc w:val="center"/>
                 </w:pPr>
               </w:pPrChange>
@@ -5838,10 +5575,12 @@
               <w:jc w:val="center"/>
               <w:outlineLvl w:val="1"/>
               <w:rPr>
-                <w:del w:id="167" w:author="Xavier Hoenner" w:date="2014-06-11T16:53:00Z"/>
-              </w:rPr>
-              <w:pPrChange w:id="168" w:author="Xavier Hoenner" w:date="2014-06-11T16:53:00Z">
+                <w:del w:id="168" w:author="Xavier Hoenner" w:date="2014-06-11T16:53:00Z"/>
+                <w:sz w:val="24"/>
+              </w:rPr>
+              <w:pPrChange w:id="169" w:author="Xavier Hoenner" w:date="2014-06-11T16:53:00Z">
                 <w:pPr>
+                  <w:spacing w:after="200" w:line="276" w:lineRule="auto"/>
                   <w:jc w:val="center"/>
                 </w:pPr>
               </w:pPrChange>
@@ -5861,10 +5600,12 @@
               <w:jc w:val="center"/>
               <w:outlineLvl w:val="1"/>
               <w:rPr>
-                <w:del w:id="169" w:author="Xavier Hoenner" w:date="2014-06-11T16:53:00Z"/>
-              </w:rPr>
-              <w:pPrChange w:id="170" w:author="Xavier Hoenner" w:date="2014-06-11T16:53:00Z">
+                <w:del w:id="170" w:author="Xavier Hoenner" w:date="2014-06-11T16:53:00Z"/>
+                <w:sz w:val="24"/>
+              </w:rPr>
+              <w:pPrChange w:id="171" w:author="Xavier Hoenner" w:date="2014-06-11T16:53:00Z">
                 <w:pPr>
+                  <w:spacing w:after="200" w:line="276" w:lineRule="auto"/>
                   <w:jc w:val="center"/>
                 </w:pPr>
               </w:pPrChange>
@@ -5882,7 +5623,7 @@
         <w:rPr>
           <w:szCs w:val="24"/>
         </w:rPr>
-        <w:pPrChange w:id="171" w:author="Xavier Hoenner" w:date="2014-06-11T16:53:00Z">
+        <w:pPrChange w:id="172" w:author="Xavier Hoenner" w:date="2014-06-11T16:53:00Z">
           <w:pPr>
             <w:ind w:left="1843" w:hanging="1843"/>
           </w:pPr>
@@ -5965,17 +5706,17 @@
     <w:r>
       <w:t xml:space="preserve">– Report templates – </w:t>
     </w:r>
-    <w:del w:id="172" w:author="Xavier Hoenner" w:date="2013-07-11T10:56:00Z">
+    <w:del w:id="173" w:author="Xavier Hoenner" w:date="2013-07-11T10:56:00Z">
       <w:r>
         <w:delText>05/06</w:delText>
       </w:r>
     </w:del>
-    <w:ins w:id="173" w:author="Xavier Hoenner" w:date="2014-05-01T12:03:00Z">
+    <w:ins w:id="174" w:author="Xavier Hoenner" w:date="2014-05-01T12:03:00Z">
       <w:r>
         <w:t>01/05/2014</w:t>
       </w:r>
     </w:ins>
-    <w:del w:id="174" w:author="Xavier Hoenner" w:date="2014-05-01T12:03:00Z">
+    <w:del w:id="175" w:author="Xavier Hoenner" w:date="2014-05-01T12:03:00Z">
       <w:r>
         <w:delText>/2013</w:delText>
       </w:r>

--- a/report/Argo_ReportTemplates_v2.0.docx
+++ b/report/Argo_ReportTemplates_v2.0.docx
@@ -150,6 +150,7 @@
         </w:rPr>
         <w:t>‘</w:t>
       </w:r>
+      <w:proofErr w:type="spellStart"/>
       <w:r>
         <w:rPr>
           <w:u w:val="none"/>
@@ -160,7 +161,14 @@
         <w:rPr>
           <w:u w:val="none"/>
         </w:rPr>
-        <w:t>_Summary’</w:t>
+        <w:t>_Summary</w:t>
+      </w:r>
+      <w:proofErr w:type="spellEnd"/>
+      <w:r>
+        <w:rPr>
+          <w:u w:val="none"/>
+        </w:rPr>
+        <w:t>’</w:t>
       </w:r>
     </w:p>
     <w:p/>
@@ -274,6 +282,7 @@
                 <w:delText>dev</w:delText>
               </w:r>
             </w:del>
+            <w:proofErr w:type="gramStart"/>
             <w:ins w:id="5" w:author="Xavier Hoenner" w:date="2014-05-01T12:04:00Z">
               <w:r>
                 <w:rPr>
@@ -290,6 +299,7 @@
               </w:rPr>
               <w:t>.emii.org.au</w:t>
             </w:r>
+            <w:proofErr w:type="gramEnd"/>
           </w:p>
         </w:tc>
       </w:tr>
@@ -332,6 +342,7 @@
                 </w:pPr>
               </w:pPrChange>
             </w:pPr>
+            <w:proofErr w:type="gramStart"/>
             <w:ins w:id="7" w:author="Xavier Hoenner" w:date="2014-05-01T12:04:00Z">
               <w:r>
                 <w:rPr>
@@ -341,6 +352,7 @@
                 <w:t>harvest</w:t>
               </w:r>
             </w:ins>
+            <w:proofErr w:type="gramEnd"/>
             <w:del w:id="8" w:author="Xavier Hoenner" w:date="2014-05-01T12:04:00Z">
               <w:r>
                 <w:rPr>
@@ -387,6 +399,7 @@
                 <w:szCs w:val="24"/>
               </w:rPr>
             </w:pPr>
+            <w:proofErr w:type="gramStart"/>
             <w:r>
               <w:rPr>
                 <w:sz w:val="24"/>
@@ -403,6 +416,7 @@
                 <w:t>ing</w:t>
               </w:r>
             </w:ins>
+            <w:proofErr w:type="gramEnd"/>
           </w:p>
         </w:tc>
       </w:tr>
@@ -440,6 +454,8 @@
                 <w:szCs w:val="24"/>
               </w:rPr>
             </w:pPr>
+            <w:proofErr w:type="spellStart"/>
+            <w:proofErr w:type="gramStart"/>
             <w:r>
               <w:rPr>
                 <w:sz w:val="24"/>
@@ -447,6 +463,7 @@
               </w:rPr>
               <w:t>argo</w:t>
             </w:r>
+            <w:proofErr w:type="gramEnd"/>
             <w:r>
               <w:rPr>
                 <w:sz w:val="24"/>
@@ -468,6 +485,7 @@
               </w:rPr>
               <w:t>_view</w:t>
             </w:r>
+            <w:proofErr w:type="spellEnd"/>
           </w:p>
         </w:tc>
       </w:tr>
@@ -585,7 +603,21 @@
         <w:rPr>
           <w:i/>
         </w:rPr>
-        <w:t>Use the following view: ‘totals_view’; filter by: ‘facility’ = ‘Argo’.</w:t>
+        <w:t>Use the following view: ‘</w:t>
+      </w:r>
+      <w:proofErr w:type="spellStart"/>
+      <w:r>
+        <w:rPr>
+          <w:i/>
+        </w:rPr>
+        <w:t>totals_view</w:t>
+      </w:r>
+      <w:proofErr w:type="spellEnd"/>
+      <w:r>
+        <w:rPr>
+          <w:i/>
+        </w:rPr>
+        <w:t>’; filter by: ‘facility’ = ‘Argo’.</w:t>
       </w:r>
     </w:p>
     <w:p>
@@ -632,7 +664,23 @@
           <w:b/>
           <w:i/>
         </w:rPr>
-        <w:t>‘no_projects’</w:t>
+        <w:t>‘</w:t>
+      </w:r>
+      <w:proofErr w:type="spellStart"/>
+      <w:r>
+        <w:rPr>
+          <w:b/>
+          <w:i/>
+        </w:rPr>
+        <w:t>no_projects</w:t>
+      </w:r>
+      <w:proofErr w:type="spellEnd"/>
+      <w:r>
+        <w:rPr>
+          <w:b/>
+          <w:i/>
+        </w:rPr>
+        <w:t>’</w:t>
       </w:r>
       <w:r>
         <w:rPr>
@@ -670,6 +718,7 @@
         </w:rPr>
         <w:t xml:space="preserve"> (‘</w:t>
       </w:r>
+      <w:proofErr w:type="spellStart"/>
       <w:r>
         <w:rPr>
           <w:b/>
@@ -684,6 +733,7 @@
         </w:rPr>
         <w:t>platforms</w:t>
       </w:r>
+      <w:proofErr w:type="spellEnd"/>
       <w:r>
         <w:rPr>
           <w:b/>
@@ -697,7 +747,23 @@
           <w:i/>
         </w:rPr>
         <w:br/>
-        <w:t>Total number of active Argo floats (‘no_deployments’): XX</w:t>
+        <w:t>Total number of active Argo floats (‘</w:t>
+      </w:r>
+      <w:proofErr w:type="spellStart"/>
+      <w:r>
+        <w:rPr>
+          <w:b/>
+          <w:i/>
+        </w:rPr>
+        <w:t>no_deployments</w:t>
+      </w:r>
+      <w:proofErr w:type="spellEnd"/>
+      <w:r>
+        <w:rPr>
+          <w:b/>
+          <w:i/>
+        </w:rPr>
+        <w:t>’): XX</w:t>
       </w:r>
       <w:r>
         <w:rPr>
@@ -719,15 +785,24 @@
           <w:b/>
           <w:i/>
         </w:rPr>
-        <w:t>‘no_</w:t>
-      </w:r>
+        <w:t>‘</w:t>
+      </w:r>
+      <w:proofErr w:type="spellStart"/>
       <w:r>
         <w:rPr>
           <w:b/>
           <w:i/>
         </w:rPr>
+        <w:t>no_</w:t>
+      </w:r>
+      <w:r>
+        <w:rPr>
+          <w:b/>
+          <w:i/>
+        </w:rPr>
         <w:t>instruments</w:t>
       </w:r>
+      <w:proofErr w:type="spellEnd"/>
       <w:r>
         <w:rPr>
           <w:b/>
@@ -761,13 +836,29 @@
           <w:b/>
           <w:i/>
         </w:rPr>
-        <w:t>‘no_data’): XX</w:t>
-      </w:r>
+        <w:t>‘</w:t>
+      </w:r>
+      <w:proofErr w:type="spellStart"/>
       <w:r>
         <w:rPr>
           <w:b/>
           <w:i/>
         </w:rPr>
+        <w:t>no_data</w:t>
+      </w:r>
+      <w:proofErr w:type="spellEnd"/>
+      <w:r>
+        <w:rPr>
+          <w:b/>
+          <w:i/>
+        </w:rPr>
+        <w:t>’): XX</w:t>
+      </w:r>
+      <w:r>
+        <w:rPr>
+          <w:b/>
+          <w:i/>
+        </w:rPr>
         <w:t xml:space="preserve"> </w:t>
       </w:r>
       <w:r>
@@ -776,13 +867,29 @@
           <w:i/>
         </w:rPr>
         <w:br/>
-        <w:t>Temporal range (‘temporal_range’)</w:t>
-      </w:r>
+        <w:t>Temporal range (‘</w:t>
+      </w:r>
+      <w:proofErr w:type="spellStart"/>
       <w:r>
         <w:rPr>
           <w:b/>
           <w:i/>
         </w:rPr>
+        <w:t>temporal_range</w:t>
+      </w:r>
+      <w:proofErr w:type="spellEnd"/>
+      <w:r>
+        <w:rPr>
+          <w:b/>
+          <w:i/>
+        </w:rPr>
+        <w:t>’)</w:t>
+      </w:r>
+      <w:r>
+        <w:rPr>
+          <w:b/>
+          <w:i/>
+        </w:rPr>
         <w:t>: XX</w:t>
       </w:r>
       <w:r>
@@ -791,13 +898,29 @@
           <w:i/>
         </w:rPr>
         <w:br/>
-        <w:t>Latitudinal range (‘lat_range’): XX</w:t>
-      </w:r>
+        <w:t>Latitudinal range (‘</w:t>
+      </w:r>
+      <w:proofErr w:type="spellStart"/>
       <w:r>
         <w:rPr>
           <w:b/>
           <w:i/>
         </w:rPr>
+        <w:t>lat_range</w:t>
+      </w:r>
+      <w:proofErr w:type="spellEnd"/>
+      <w:r>
+        <w:rPr>
+          <w:b/>
+          <w:i/>
+        </w:rPr>
+        <w:t>’): XX</w:t>
+      </w:r>
+      <w:r>
+        <w:rPr>
+          <w:b/>
+          <w:i/>
+        </w:rPr>
         <w:br/>
       </w:r>
       <w:r>
@@ -806,7 +929,23 @@
           <w:i/>
         </w:rPr>
         <w:lastRenderedPageBreak/>
-        <w:t>Longitudinal range (‘lon_range’): XX</w:t>
+        <w:t>Longitudinal range (‘</w:t>
+      </w:r>
+      <w:proofErr w:type="spellStart"/>
+      <w:r>
+        <w:rPr>
+          <w:b/>
+          <w:i/>
+        </w:rPr>
+        <w:t>lon_range</w:t>
+      </w:r>
+      <w:proofErr w:type="spellEnd"/>
+      <w:r>
+        <w:rPr>
+          <w:b/>
+          <w:i/>
+        </w:rPr>
+        <w:t>’): XX</w:t>
       </w:r>
       <w:r>
         <w:rPr>
@@ -819,6 +958,11 @@
     <w:p>
       <w:pPr>
         <w:ind w:left="993" w:hanging="993"/>
+        <w:rPr>
+          <w:rPrChange w:id="11" w:author="Xavier Hoenner" w:date="2014-07-02T11:17:00Z">
+            <w:rPr/>
+          </w:rPrChange>
+        </w:rPr>
       </w:pPr>
       <w:r>
         <w:rPr>
@@ -853,20 +997,34 @@
       <w:r>
         <w:br/>
       </w:r>
-      <w:ins w:id="11" w:author="Xavier Hoenner" w:date="2013-07-11T10:56:00Z">
+      <w:ins w:id="12" w:author="Xavier Hoenner" w:date="2013-07-11T10:56:00Z">
         <w:r>
           <w:rPr>
             <w:b/>
           </w:rPr>
-          <w:t># active platforms</w:t>
-        </w:r>
-        <w:r>
-          <w:t xml:space="preserve">: Number of Argo floats that have been transmitting data </w:t>
-        </w:r>
+          <w:t xml:space="preserve"># </w:t>
+        </w:r>
+        <w:proofErr w:type="gramStart"/>
         <w:r>
           <w:rPr>
             <w:b/>
-            <w:rPrChange w:id="12" w:author="Xavier Hoenner" w:date="2013-07-11T15:03:00Z">
+          </w:rPr>
+          <w:t>active</w:t>
+        </w:r>
+        <w:proofErr w:type="gramEnd"/>
+        <w:r>
+          <w:rPr>
+            <w:b/>
+          </w:rPr>
+          <w:t xml:space="preserve"> platforms</w:t>
+        </w:r>
+        <w:r>
+          <w:t xml:space="preserve">: Number of Argo floats that have been transmitting data </w:t>
+        </w:r>
+        <w:r>
+          <w:rPr>
+            <w:b/>
+            <w:rPrChange w:id="13" w:author="Xavier Hoenner" w:date="2013-07-11T15:03:00Z">
               <w:rPr/>
             </w:rPrChange>
           </w:rPr>
@@ -888,11 +1046,19 @@
         </w:rPr>
         <w:t xml:space="preserve"># </w:t>
       </w:r>
-      <w:r>
-        <w:rPr>
-          <w:b/>
-        </w:rPr>
-        <w:t>oxygen platforms</w:t>
+      <w:proofErr w:type="gramStart"/>
+      <w:r>
+        <w:rPr>
+          <w:b/>
+        </w:rPr>
+        <w:t>oxygen</w:t>
+      </w:r>
+      <w:proofErr w:type="gramEnd"/>
+      <w:r>
+        <w:rPr>
+          <w:b/>
+        </w:rPr>
+        <w:t xml:space="preserve"> platforms</w:t>
       </w:r>
       <w:r>
         <w:t xml:space="preserve">: </w:t>
@@ -906,7 +1072,7 @@
       <w:r>
         <w:br/>
       </w:r>
-      <w:del w:id="13" w:author="Xavier Hoenner" w:date="2013-07-11T10:56:00Z">
+      <w:del w:id="14" w:author="Xavier Hoenner" w:date="2013-07-11T10:56:00Z">
         <w:r>
           <w:rPr>
             <w:b/>
@@ -945,7 +1111,23 @@
         <w:t>transmission</w:t>
       </w:r>
       <w:r>
-        <w:t xml:space="preserve"> start date (format: dd/mm/yyyy).</w:t>
+        <w:t xml:space="preserve"> start date (format: </w:t>
+      </w:r>
+      <w:proofErr w:type="spellStart"/>
+      <w:r>
+        <w:t>dd</w:t>
+      </w:r>
+      <w:proofErr w:type="spellEnd"/>
+      <w:r>
+        <w:t>/mm/</w:t>
+      </w:r>
+      <w:proofErr w:type="spellStart"/>
+      <w:r>
+        <w:t>yyyy</w:t>
+      </w:r>
+      <w:proofErr w:type="spellEnd"/>
+      <w:r>
+        <w:t>).</w:t>
       </w:r>
       <w:r>
         <w:br/>
@@ -969,7 +1151,23 @@
         <w:t>transmission date</w:t>
       </w:r>
       <w:r>
-        <w:t xml:space="preserve"> (format: dd/mm/yyyy).</w:t>
+        <w:t xml:space="preserve"> (format: </w:t>
+      </w:r>
+      <w:proofErr w:type="spellStart"/>
+      <w:r>
+        <w:t>dd</w:t>
+      </w:r>
+      <w:proofErr w:type="spellEnd"/>
+      <w:r>
+        <w:t>/mm/</w:t>
+      </w:r>
+      <w:proofErr w:type="spellStart"/>
+      <w:r>
+        <w:t>yyyy</w:t>
+      </w:r>
+      <w:proofErr w:type="spellEnd"/>
+      <w:r>
+        <w:t>).</w:t>
       </w:r>
       <w:r>
         <w:br/>
@@ -1008,7 +1206,11 @@
         <w:t xml:space="preserve">: </w:t>
       </w:r>
       <w:r>
-        <w:t>Mean n</w:t>
+        <w:t xml:space="preserve">Mean </w:t>
+      </w:r>
+      <w:proofErr w:type="gramStart"/>
+      <w:r>
+        <w:t>n</w:t>
       </w:r>
       <w:r>
         <w:t xml:space="preserve">umber of </w:t>
@@ -1023,7 +1225,11 @@
         <w:t xml:space="preserve">between </w:t>
       </w:r>
       <w:r>
-        <w:t>the data transmission start and last dates</w:t>
+        <w:t>the data transmission start</w:t>
+      </w:r>
+      <w:proofErr w:type="gramEnd"/>
+      <w:r>
+        <w:t xml:space="preserve"> and last dates</w:t>
       </w:r>
       <w:r>
         <w:t>.</w:t>
@@ -1040,7 +1246,7 @@
       <w:r>
         <w:t xml:space="preserve"> Argo floats measure temperature and salinity from </w:t>
       </w:r>
-      <w:del w:id="14" w:author="Xavier Hoenner" w:date="2013-07-11T10:57:00Z">
+      <w:del w:id="15" w:author="Xavier Hoenner" w:date="2013-07-11T10:57:00Z">
         <w:r>
           <w:delText xml:space="preserve">2000 m depth to </w:delText>
         </w:r>
@@ -1048,7 +1254,7 @@
       <w:r>
         <w:t xml:space="preserve">the surface </w:t>
       </w:r>
-      <w:ins w:id="15" w:author="Xavier Hoenner" w:date="2013-07-11T10:57:00Z">
+      <w:ins w:id="16" w:author="Xavier Hoenner" w:date="2013-07-11T10:57:00Z">
         <w:r>
           <w:t xml:space="preserve">to a depth of 2,000 m </w:t>
         </w:r>
@@ -1056,12 +1262,12 @@
       <w:r>
         <w:t xml:space="preserve">every </w:t>
       </w:r>
-      <w:del w:id="16" w:author="Xavier Hoenner" w:date="2013-07-11T10:58:00Z">
+      <w:del w:id="17" w:author="Xavier Hoenner" w:date="2013-07-11T10:58:00Z">
         <w:r>
           <w:delText xml:space="preserve">10 </w:delText>
         </w:r>
       </w:del>
-      <w:ins w:id="17" w:author="Xavier Hoenner" w:date="2013-07-11T10:58:00Z">
+      <w:ins w:id="18" w:author="Xavier Hoenner" w:date="2013-07-11T10:58:00Z">
         <w:r>
           <w:t>ten</w:t>
         </w:r>
@@ -1086,6 +1292,65 @@
       <w:r>
         <w:t>).</w:t>
       </w:r>
+      <w:ins w:id="19" w:author="Xavier Hoenner" w:date="2014-07-02T11:15:00Z">
+        <w:r>
+          <w:t xml:space="preserve"> This report shows Argo floats deployed by the CSIRO and floats that went through the Australian region</w:t>
+        </w:r>
+      </w:ins>
+      <w:ins w:id="20" w:author="Xavier Hoenner" w:date="2014-07-02T11:17:00Z">
+        <w:r>
+          <w:t xml:space="preserve"> (</w:t>
+        </w:r>
+        <w:r>
+          <w:rPr>
+            <w:i/>
+          </w:rPr>
+          <w:t xml:space="preserve">i.e. </w:t>
+        </w:r>
+        <w:r>
+          <w:t>longitud</w:t>
+        </w:r>
+      </w:ins>
+      <w:ins w:id="21" w:author="Xavier Hoenner" w:date="2014-07-02T11:19:00Z">
+        <w:r>
+          <w:t>inal</w:t>
+        </w:r>
+      </w:ins>
+      <w:ins w:id="22" w:author="Xavier Hoenner" w:date="2014-07-02T11:17:00Z">
+        <w:r>
+          <w:t xml:space="preserve"> range: 20 </w:t>
+        </w:r>
+      </w:ins>
+      <w:ins w:id="23" w:author="Xavier Hoenner" w:date="2014-07-02T11:18:00Z">
+        <w:r>
+          <w:t>–</w:t>
+        </w:r>
+      </w:ins>
+      <w:ins w:id="24" w:author="Xavier Hoenner" w:date="2014-07-02T11:17:00Z">
+        <w:r>
+          <w:t xml:space="preserve"> 180;</w:t>
+        </w:r>
+      </w:ins>
+      <w:ins w:id="25" w:author="Xavier Hoenner" w:date="2014-07-02T11:18:00Z">
+        <w:r>
+          <w:t xml:space="preserve"> latitud</w:t>
+        </w:r>
+      </w:ins>
+      <w:ins w:id="26" w:author="Xavier Hoenner" w:date="2014-07-02T11:19:00Z">
+        <w:r>
+          <w:t>inal</w:t>
+        </w:r>
+      </w:ins>
+      <w:ins w:id="27" w:author="Xavier Hoenner" w:date="2014-07-02T11:18:00Z">
+        <w:r>
+          <w:t xml:space="preserve"> range: 5 – -65)</w:t>
+        </w:r>
+      </w:ins>
+      <w:ins w:id="28" w:author="Xavier Hoenner" w:date="2014-07-02T11:19:00Z">
+        <w:r>
+          <w:t>.</w:t>
+        </w:r>
+      </w:ins>
     </w:p>
     <w:p>
       <w:pPr>
@@ -1142,12 +1407,14 @@
                 <w:szCs w:val="20"/>
               </w:rPr>
             </w:pPr>
+            <w:proofErr w:type="gramStart"/>
             <w:r>
               <w:rPr>
                 <w:b/>
               </w:rPr>
               <w:t>organisation</w:t>
             </w:r>
+            <w:proofErr w:type="gramEnd"/>
           </w:p>
         </w:tc>
         <w:tc>
@@ -1168,12 +1435,22 @@
                 <w:szCs w:val="20"/>
               </w:rPr>
             </w:pPr>
-            <w:r>
-              <w:rPr>
-                <w:b/>
-              </w:rPr>
-              <w:t>no_platforms</w:t>
-            </w:r>
+            <w:proofErr w:type="spellStart"/>
+            <w:proofErr w:type="gramStart"/>
+            <w:r>
+              <w:rPr>
+                <w:b/>
+              </w:rPr>
+              <w:t>no</w:t>
+            </w:r>
+            <w:proofErr w:type="gramEnd"/>
+            <w:r>
+              <w:rPr>
+                <w:b/>
+              </w:rPr>
+              <w:t>_platforms</w:t>
+            </w:r>
+            <w:proofErr w:type="spellEnd"/>
           </w:p>
         </w:tc>
         <w:tc>
@@ -1188,12 +1465,22 @@
                 <w:b/>
               </w:rPr>
             </w:pPr>
-            <w:r>
-              <w:rPr>
-                <w:b/>
-              </w:rPr>
-              <w:t>no_active_floats</w:t>
-            </w:r>
+            <w:proofErr w:type="spellStart"/>
+            <w:proofErr w:type="gramStart"/>
+            <w:r>
+              <w:rPr>
+                <w:b/>
+              </w:rPr>
+              <w:t>no</w:t>
+            </w:r>
+            <w:proofErr w:type="gramEnd"/>
+            <w:r>
+              <w:rPr>
+                <w:b/>
+              </w:rPr>
+              <w:t>_active_floats</w:t>
+            </w:r>
+            <w:proofErr w:type="spellEnd"/>
           </w:p>
         </w:tc>
         <w:tc>
@@ -1214,12 +1501,22 @@
                 <w:szCs w:val="20"/>
               </w:rPr>
             </w:pPr>
-            <w:r>
-              <w:rPr>
-                <w:b/>
-              </w:rPr>
-              <w:t>no_oxygen_platforms</w:t>
-            </w:r>
+            <w:proofErr w:type="spellStart"/>
+            <w:proofErr w:type="gramStart"/>
+            <w:r>
+              <w:rPr>
+                <w:b/>
+              </w:rPr>
+              <w:t>no</w:t>
+            </w:r>
+            <w:proofErr w:type="gramEnd"/>
+            <w:r>
+              <w:rPr>
+                <w:b/>
+              </w:rPr>
+              <w:t>_oxygen_platforms</w:t>
+            </w:r>
+            <w:proofErr w:type="spellEnd"/>
           </w:p>
         </w:tc>
         <w:tc>
@@ -1240,12 +1537,22 @@
                 <w:szCs w:val="20"/>
               </w:rPr>
             </w:pPr>
-            <w:r>
-              <w:rPr>
-                <w:b/>
-              </w:rPr>
-              <w:t>no_active_oxygen_platforms</w:t>
-            </w:r>
+            <w:proofErr w:type="spellStart"/>
+            <w:proofErr w:type="gramStart"/>
+            <w:r>
+              <w:rPr>
+                <w:b/>
+              </w:rPr>
+              <w:t>no</w:t>
+            </w:r>
+            <w:proofErr w:type="gramEnd"/>
+            <w:r>
+              <w:rPr>
+                <w:b/>
+              </w:rPr>
+              <w:t>_active_oxygen_platforms</w:t>
+            </w:r>
+            <w:proofErr w:type="spellEnd"/>
           </w:p>
         </w:tc>
         <w:tc>
@@ -1266,12 +1573,22 @@
                 <w:szCs w:val="20"/>
               </w:rPr>
             </w:pPr>
-            <w:r>
-              <w:rPr>
-                <w:b/>
-              </w:rPr>
-              <w:t>lat_range</w:t>
-            </w:r>
+            <w:proofErr w:type="spellStart"/>
+            <w:proofErr w:type="gramStart"/>
+            <w:r>
+              <w:rPr>
+                <w:b/>
+              </w:rPr>
+              <w:t>lat</w:t>
+            </w:r>
+            <w:proofErr w:type="gramEnd"/>
+            <w:r>
+              <w:rPr>
+                <w:b/>
+              </w:rPr>
+              <w:t>_range</w:t>
+            </w:r>
+            <w:proofErr w:type="spellEnd"/>
           </w:p>
         </w:tc>
         <w:tc>
@@ -1292,12 +1609,22 @@
                 <w:szCs w:val="20"/>
               </w:rPr>
             </w:pPr>
-            <w:r>
-              <w:rPr>
-                <w:b/>
-              </w:rPr>
-              <w:t>lon_range</w:t>
-            </w:r>
+            <w:proofErr w:type="spellStart"/>
+            <w:proofErr w:type="gramStart"/>
+            <w:r>
+              <w:rPr>
+                <w:b/>
+              </w:rPr>
+              <w:t>lon</w:t>
+            </w:r>
+            <w:proofErr w:type="gramEnd"/>
+            <w:r>
+              <w:rPr>
+                <w:b/>
+              </w:rPr>
+              <w:t>_range</w:t>
+            </w:r>
+            <w:proofErr w:type="spellEnd"/>
           </w:p>
         </w:tc>
         <w:tc>
@@ -1318,12 +1645,22 @@
                 <w:szCs w:val="20"/>
               </w:rPr>
             </w:pPr>
-            <w:r>
-              <w:rPr>
-                <w:b/>
-              </w:rPr>
-              <w:t>earliest_date</w:t>
-            </w:r>
+            <w:proofErr w:type="spellStart"/>
+            <w:proofErr w:type="gramStart"/>
+            <w:r>
+              <w:rPr>
+                <w:b/>
+              </w:rPr>
+              <w:t>earliest</w:t>
+            </w:r>
+            <w:proofErr w:type="gramEnd"/>
+            <w:r>
+              <w:rPr>
+                <w:b/>
+              </w:rPr>
+              <w:t>_date</w:t>
+            </w:r>
+            <w:proofErr w:type="spellEnd"/>
           </w:p>
         </w:tc>
         <w:tc>
@@ -1344,12 +1681,22 @@
                 <w:szCs w:val="20"/>
               </w:rPr>
             </w:pPr>
-            <w:r>
-              <w:rPr>
-                <w:b/>
-              </w:rPr>
-              <w:t>latest_date</w:t>
-            </w:r>
+            <w:proofErr w:type="spellStart"/>
+            <w:proofErr w:type="gramStart"/>
+            <w:r>
+              <w:rPr>
+                <w:b/>
+              </w:rPr>
+              <w:t>latest</w:t>
+            </w:r>
+            <w:proofErr w:type="gramEnd"/>
+            <w:r>
+              <w:rPr>
+                <w:b/>
+              </w:rPr>
+              <w:t>_date</w:t>
+            </w:r>
+            <w:proofErr w:type="spellEnd"/>
           </w:p>
         </w:tc>
         <w:tc>
@@ -1370,12 +1717,22 @@
                 <w:szCs w:val="20"/>
               </w:rPr>
             </w:pPr>
-            <w:r>
-              <w:rPr>
-                <w:b/>
-              </w:rPr>
-              <w:t>mean_coverage_duration</w:t>
-            </w:r>
+            <w:proofErr w:type="spellStart"/>
+            <w:proofErr w:type="gramStart"/>
+            <w:r>
+              <w:rPr>
+                <w:b/>
+              </w:rPr>
+              <w:t>mean</w:t>
+            </w:r>
+            <w:proofErr w:type="gramEnd"/>
+            <w:r>
+              <w:rPr>
+                <w:b/>
+              </w:rPr>
+              <w:t>_coverage_duration</w:t>
+            </w:r>
+            <w:proofErr w:type="spellEnd"/>
           </w:p>
         </w:tc>
       </w:tr>
@@ -1425,16 +1782,18 @@
             <w:r>
               <w:t xml:space="preserve"># </w:t>
             </w:r>
-            <w:del w:id="18" w:author="Xavier Hoenner" w:date="2013-07-11T10:56:00Z">
+            <w:del w:id="29" w:author="Xavier Hoenner" w:date="2013-07-11T10:56:00Z">
               <w:r>
                 <w:delText>Platforms</w:delText>
               </w:r>
             </w:del>
-            <w:ins w:id="19" w:author="Xavier Hoenner" w:date="2013-07-11T10:56:00Z">
+            <w:proofErr w:type="gramStart"/>
+            <w:ins w:id="30" w:author="Xavier Hoenner" w:date="2013-07-11T10:56:00Z">
               <w:r>
                 <w:t>platforms</w:t>
               </w:r>
             </w:ins>
+            <w:proofErr w:type="gramEnd"/>
           </w:p>
         </w:tc>
         <w:tc>
@@ -1447,7 +1806,15 @@
               <w:jc w:val="center"/>
             </w:pPr>
             <w:r>
-              <w:t># active platforms</w:t>
+              <w:t xml:space="preserve"># </w:t>
+            </w:r>
+            <w:proofErr w:type="gramStart"/>
+            <w:r>
+              <w:t>active</w:t>
+            </w:r>
+            <w:proofErr w:type="gramEnd"/>
+            <w:r>
+              <w:t xml:space="preserve"> platforms</w:t>
             </w:r>
           </w:p>
         </w:tc>
@@ -1469,7 +1836,15 @@
               </w:rPr>
             </w:pPr>
             <w:r>
-              <w:t># oxygen platforms</w:t>
+              <w:t xml:space="preserve"># </w:t>
+            </w:r>
+            <w:proofErr w:type="gramStart"/>
+            <w:r>
+              <w:t>oxygen</w:t>
+            </w:r>
+            <w:proofErr w:type="gramEnd"/>
+            <w:r>
+              <w:t xml:space="preserve"> platforms</w:t>
             </w:r>
           </w:p>
         </w:tc>
@@ -1491,7 +1866,15 @@
               </w:rPr>
             </w:pPr>
             <w:r>
-              <w:t># active oxygen platforms</w:t>
+              <w:t xml:space="preserve"># </w:t>
+            </w:r>
+            <w:proofErr w:type="gramStart"/>
+            <w:r>
+              <w:t>active</w:t>
+            </w:r>
+            <w:proofErr w:type="gramEnd"/>
+            <w:r>
+              <w:t xml:space="preserve"> oxygen platforms</w:t>
             </w:r>
           </w:p>
         </w:tc>
@@ -1790,19 +2173,33 @@
         <w:rPr>
           <w:u w:val="none"/>
         </w:rPr>
-        <w:t xml:space="preserve"> ‘A_</w:t>
-      </w:r>
+        <w:t xml:space="preserve"> ‘</w:t>
+      </w:r>
+      <w:proofErr w:type="spellStart"/>
       <w:r>
         <w:rPr>
           <w:u w:val="none"/>
         </w:rPr>
+        <w:t>A_</w:t>
+      </w:r>
+      <w:r>
+        <w:rPr>
+          <w:u w:val="none"/>
+        </w:rPr>
         <w:t>Argo</w:t>
       </w:r>
       <w:r>
         <w:rPr>
           <w:u w:val="none"/>
         </w:rPr>
-        <w:t>_allData_dataOnPortal’</w:t>
+        <w:t>_allData_dataOnPortal</w:t>
+      </w:r>
+      <w:proofErr w:type="spellEnd"/>
+      <w:r>
+        <w:rPr>
+          <w:u w:val="none"/>
+        </w:rPr>
+        <w:t>’</w:t>
       </w:r>
     </w:p>
     <w:p/>
@@ -1882,7 +2279,8 @@
                 <w:szCs w:val="24"/>
               </w:rPr>
             </w:pPr>
-            <w:ins w:id="20" w:author="Xavier Hoenner" w:date="2014-05-01T12:04:00Z">
+            <w:proofErr w:type="gramStart"/>
+            <w:ins w:id="31" w:author="Xavier Hoenner" w:date="2014-05-01T12:04:00Z">
               <w:r>
                 <w:rPr>
                   <w:sz w:val="24"/>
@@ -1898,7 +2296,8 @@
                 <w:t>.emii.org.au</w:t>
               </w:r>
             </w:ins>
-            <w:del w:id="21" w:author="Xavier Hoenner" w:date="2014-05-01T12:04:00Z">
+            <w:proofErr w:type="gramEnd"/>
+            <w:del w:id="32" w:author="Xavier Hoenner" w:date="2014-05-01T12:04:00Z">
               <w:r>
                 <w:rPr>
                   <w:sz w:val="24"/>
@@ -1958,7 +2357,8 @@
                 <w:szCs w:val="24"/>
               </w:rPr>
             </w:pPr>
-            <w:ins w:id="22" w:author="Xavier Hoenner" w:date="2014-05-01T12:04:00Z">
+            <w:proofErr w:type="gramStart"/>
+            <w:ins w:id="33" w:author="Xavier Hoenner" w:date="2014-05-01T12:04:00Z">
               <w:r>
                 <w:rPr>
                   <w:sz w:val="24"/>
@@ -1967,7 +2367,8 @@
                 <w:t>harvest</w:t>
               </w:r>
             </w:ins>
-            <w:del w:id="23" w:author="Xavier Hoenner" w:date="2014-05-01T12:04:00Z">
+            <w:proofErr w:type="gramEnd"/>
+            <w:del w:id="34" w:author="Xavier Hoenner" w:date="2014-05-01T12:04:00Z">
               <w:r>
                 <w:rPr>
                   <w:sz w:val="24"/>
@@ -2013,7 +2414,8 @@
                 <w:szCs w:val="24"/>
               </w:rPr>
             </w:pPr>
-            <w:ins w:id="24" w:author="Xavier Hoenner" w:date="2014-05-01T12:04:00Z">
+            <w:proofErr w:type="gramStart"/>
+            <w:ins w:id="35" w:author="Xavier Hoenner" w:date="2014-05-01T12:04:00Z">
               <w:r>
                 <w:rPr>
                   <w:sz w:val="24"/>
@@ -2022,7 +2424,8 @@
                 <w:t>reporting</w:t>
               </w:r>
             </w:ins>
-            <w:del w:id="25" w:author="Xavier Hoenner" w:date="2014-05-01T12:04:00Z">
+            <w:proofErr w:type="gramEnd"/>
+            <w:del w:id="36" w:author="Xavier Hoenner" w:date="2014-05-01T12:04:00Z">
               <w:r>
                 <w:rPr>
                   <w:sz w:val="24"/>
@@ -2068,6 +2471,8 @@
                 <w:szCs w:val="24"/>
               </w:rPr>
             </w:pPr>
+            <w:proofErr w:type="spellStart"/>
+            <w:proofErr w:type="gramStart"/>
             <w:r>
               <w:rPr>
                 <w:sz w:val="24"/>
@@ -2075,6 +2480,7 @@
               </w:rPr>
               <w:t>argo</w:t>
             </w:r>
+            <w:proofErr w:type="gramEnd"/>
             <w:r>
               <w:rPr>
                 <w:sz w:val="24"/>
@@ -2082,6 +2488,7 @@
               </w:rPr>
               <w:t>_all_deployments_view</w:t>
             </w:r>
+            <w:proofErr w:type="spellEnd"/>
           </w:p>
         </w:tc>
       </w:tr>
@@ -2118,7 +2525,7 @@
       <w:r>
         <w:t>None, data are already sorted</w:t>
       </w:r>
-      <w:del w:id="26" w:author="Xavier Hoenner" w:date="2014-05-01T12:06:00Z">
+      <w:del w:id="37" w:author="Xavier Hoenner" w:date="2014-05-01T12:06:00Z">
         <w:r>
           <w:delText xml:space="preserve"> by ASCENDING ‘</w:delText>
         </w:r>
@@ -2194,9 +2601,11 @@
       <w:r>
         <w:t>’, sub-group by ‘</w:t>
       </w:r>
+      <w:proofErr w:type="spellStart"/>
       <w:r>
         <w:t>oxygen_sensor</w:t>
       </w:r>
+      <w:proofErr w:type="spellEnd"/>
       <w:r>
         <w:t>’</w:t>
       </w:r>
@@ -2275,7 +2684,23 @@
         <w:t xml:space="preserve"> </w:t>
       </w:r>
       <w:r>
-        <w:t>(format: dd/mm/yyyy).</w:t>
+        <w:t xml:space="preserve">(format: </w:t>
+      </w:r>
+      <w:proofErr w:type="spellStart"/>
+      <w:r>
+        <w:t>dd</w:t>
+      </w:r>
+      <w:proofErr w:type="spellEnd"/>
+      <w:r>
+        <w:t>/mm/</w:t>
+      </w:r>
+      <w:proofErr w:type="spellStart"/>
+      <w:r>
+        <w:t>yyyy</w:t>
+      </w:r>
+      <w:proofErr w:type="spellEnd"/>
+      <w:r>
+        <w:t>).</w:t>
       </w:r>
       <w:r>
         <w:br/>
@@ -2302,7 +2727,23 @@
         <w:t xml:space="preserve"> date </w:t>
       </w:r>
       <w:r>
-        <w:t>(format: dd/mm/yyyy).</w:t>
+        <w:t xml:space="preserve">(format: </w:t>
+      </w:r>
+      <w:proofErr w:type="spellStart"/>
+      <w:r>
+        <w:t>dd</w:t>
+      </w:r>
+      <w:proofErr w:type="spellEnd"/>
+      <w:r>
+        <w:t>/mm/</w:t>
+      </w:r>
+      <w:proofErr w:type="spellStart"/>
+      <w:r>
+        <w:t>yyyy</w:t>
+      </w:r>
+      <w:proofErr w:type="spellEnd"/>
+      <w:r>
+        <w:t>).</w:t>
       </w:r>
       <w:r>
         <w:br/>
@@ -2356,7 +2797,15 @@
         <w:t xml:space="preserve">between the </w:t>
       </w:r>
       <w:r>
-        <w:t>data transmission start and last</w:t>
+        <w:t xml:space="preserve">data transmission </w:t>
+      </w:r>
+      <w:proofErr w:type="gramStart"/>
+      <w:r>
+        <w:t>start</w:t>
+      </w:r>
+      <w:proofErr w:type="gramEnd"/>
+      <w:r>
+        <w:t xml:space="preserve"> and last</w:t>
       </w:r>
       <w:r>
         <w:t xml:space="preserve"> dates</w:t>
@@ -2367,7 +2816,7 @@
       <w:r>
         <w:br/>
       </w:r>
-      <w:ins w:id="27" w:author="Xavier Hoenner" w:date="2013-07-11T10:57:00Z">
+      <w:ins w:id="38" w:author="Xavier Hoenner" w:date="2013-07-11T10:57:00Z">
         <w:r>
           <w:rPr>
             <w:b/>
@@ -2384,12 +2833,12 @@
           <w:t xml:space="preserve">every </w:t>
         </w:r>
       </w:ins>
-      <w:ins w:id="28" w:author="Xavier Hoenner" w:date="2013-07-11T10:58:00Z">
+      <w:ins w:id="39" w:author="Xavier Hoenner" w:date="2013-07-11T10:58:00Z">
         <w:r>
           <w:t>ten</w:t>
         </w:r>
       </w:ins>
-      <w:ins w:id="29" w:author="Xavier Hoenner" w:date="2013-07-11T10:57:00Z">
+      <w:ins w:id="40" w:author="Xavier Hoenner" w:date="2013-07-11T10:57:00Z">
         <w:r>
           <w:t xml:space="preserve"> days</w:t>
         </w:r>
@@ -2421,7 +2870,24 @@
           <w:t>).</w:t>
         </w:r>
       </w:ins>
-      <w:del w:id="30" w:author="Xavier Hoenner" w:date="2013-07-11T10:57:00Z">
+      <w:ins w:id="41" w:author="Xavier Hoenner" w:date="2014-07-02T11:19:00Z">
+        <w:r>
+          <w:t xml:space="preserve"> </w:t>
+        </w:r>
+        <w:r>
+          <w:t>This report shows Argo floats deployed by the CSIRO and floats that went through the Australian region (</w:t>
+        </w:r>
+        <w:r>
+          <w:rPr>
+            <w:i/>
+          </w:rPr>
+          <w:t xml:space="preserve">i.e. </w:t>
+        </w:r>
+        <w:r>
+          <w:t>longitudinal range: 20 – 180; latitudinal range: 5 – -65).</w:t>
+        </w:r>
+      </w:ins>
+      <w:del w:id="42" w:author="Xavier Hoenner" w:date="2013-07-11T10:57:00Z">
         <w:r>
           <w:rPr>
             <w:b/>
@@ -2514,12 +2980,22 @@
                 <w:b/>
               </w:rPr>
             </w:pPr>
-            <w:r>
-              <w:rPr>
-                <w:b/>
-              </w:rPr>
-              <w:t>platform_code</w:t>
-            </w:r>
+            <w:proofErr w:type="spellStart"/>
+            <w:proofErr w:type="gramStart"/>
+            <w:r>
+              <w:rPr>
+                <w:b/>
+              </w:rPr>
+              <w:t>platform</w:t>
+            </w:r>
+            <w:proofErr w:type="gramEnd"/>
+            <w:r>
+              <w:rPr>
+                <w:b/>
+              </w:rPr>
+              <w:t>_code</w:t>
+            </w:r>
+            <w:proofErr w:type="spellEnd"/>
           </w:p>
         </w:tc>
         <w:tc>
@@ -2534,12 +3010,22 @@
                 <w:b/>
               </w:rPr>
             </w:pPr>
-            <w:r>
-              <w:rPr>
-                <w:b/>
-              </w:rPr>
-              <w:t>lat_range</w:t>
-            </w:r>
+            <w:proofErr w:type="spellStart"/>
+            <w:proofErr w:type="gramStart"/>
+            <w:r>
+              <w:rPr>
+                <w:b/>
+              </w:rPr>
+              <w:t>lat</w:t>
+            </w:r>
+            <w:proofErr w:type="gramEnd"/>
+            <w:r>
+              <w:rPr>
+                <w:b/>
+              </w:rPr>
+              <w:t>_range</w:t>
+            </w:r>
+            <w:proofErr w:type="spellEnd"/>
           </w:p>
         </w:tc>
         <w:tc>
@@ -2554,12 +3040,22 @@
                 <w:b/>
               </w:rPr>
             </w:pPr>
-            <w:r>
-              <w:rPr>
-                <w:b/>
-              </w:rPr>
-              <w:t>lon_range</w:t>
-            </w:r>
+            <w:proofErr w:type="spellStart"/>
+            <w:proofErr w:type="gramStart"/>
+            <w:r>
+              <w:rPr>
+                <w:b/>
+              </w:rPr>
+              <w:t>lon</w:t>
+            </w:r>
+            <w:proofErr w:type="gramEnd"/>
+            <w:r>
+              <w:rPr>
+                <w:b/>
+              </w:rPr>
+              <w:t>_range</w:t>
+            </w:r>
+            <w:proofErr w:type="spellEnd"/>
           </w:p>
         </w:tc>
         <w:tc>
@@ -2574,12 +3070,22 @@
                 <w:b/>
               </w:rPr>
             </w:pPr>
-            <w:r>
-              <w:rPr>
-                <w:b/>
-              </w:rPr>
-              <w:t>start_date</w:t>
-            </w:r>
+            <w:proofErr w:type="spellStart"/>
+            <w:proofErr w:type="gramStart"/>
+            <w:r>
+              <w:rPr>
+                <w:b/>
+              </w:rPr>
+              <w:t>start</w:t>
+            </w:r>
+            <w:proofErr w:type="gramEnd"/>
+            <w:r>
+              <w:rPr>
+                <w:b/>
+              </w:rPr>
+              <w:t>_date</w:t>
+            </w:r>
+            <w:proofErr w:type="spellEnd"/>
           </w:p>
         </w:tc>
         <w:tc>
@@ -2594,12 +3100,22 @@
                 <w:b/>
               </w:rPr>
             </w:pPr>
-            <w:r>
-              <w:rPr>
-                <w:b/>
-              </w:rPr>
-              <w:t>end_date</w:t>
-            </w:r>
+            <w:proofErr w:type="spellStart"/>
+            <w:proofErr w:type="gramStart"/>
+            <w:r>
+              <w:rPr>
+                <w:b/>
+              </w:rPr>
+              <w:t>end</w:t>
+            </w:r>
+            <w:proofErr w:type="gramEnd"/>
+            <w:r>
+              <w:rPr>
+                <w:b/>
+              </w:rPr>
+              <w:t>_date</w:t>
+            </w:r>
+            <w:proofErr w:type="spellEnd"/>
           </w:p>
         </w:tc>
         <w:tc>
@@ -2614,12 +3130,22 @@
                 <w:b/>
               </w:rPr>
             </w:pPr>
-            <w:r>
-              <w:rPr>
-                <w:b/>
-              </w:rPr>
-              <w:t>coverage_duration</w:t>
-            </w:r>
+            <w:proofErr w:type="spellStart"/>
+            <w:proofErr w:type="gramStart"/>
+            <w:r>
+              <w:rPr>
+                <w:b/>
+              </w:rPr>
+              <w:t>coverage</w:t>
+            </w:r>
+            <w:proofErr w:type="gramEnd"/>
+            <w:r>
+              <w:rPr>
+                <w:b/>
+              </w:rPr>
+              <w:t>_duration</w:t>
+            </w:r>
+            <w:proofErr w:type="spellEnd"/>
           </w:p>
         </w:tc>
         <w:tc>
@@ -2634,12 +3160,22 @@
                 <w:b/>
               </w:rPr>
             </w:pPr>
-            <w:r>
-              <w:rPr>
-                <w:b/>
-              </w:rPr>
-              <w:t>pi_name</w:t>
-            </w:r>
+            <w:proofErr w:type="spellStart"/>
+            <w:proofErr w:type="gramStart"/>
+            <w:r>
+              <w:rPr>
+                <w:b/>
+              </w:rPr>
+              <w:t>pi</w:t>
+            </w:r>
+            <w:proofErr w:type="gramEnd"/>
+            <w:r>
+              <w:rPr>
+                <w:b/>
+              </w:rPr>
+              <w:t>_name</w:t>
+            </w:r>
+            <w:proofErr w:type="spellEnd"/>
           </w:p>
         </w:tc>
       </w:tr>
@@ -2786,7 +3322,15 @@
           </w:tcPr>
           <w:p>
             <w:r>
-              <w:t>Sub-headers = ‘oxygen_sensor’</w:t>
+              <w:t>Sub-headers = ‘</w:t>
+            </w:r>
+            <w:proofErr w:type="spellStart"/>
+            <w:r>
+              <w:t>oxygen_sensor</w:t>
+            </w:r>
+            <w:proofErr w:type="spellEnd"/>
+            <w:r>
+              <w:t>’</w:t>
             </w:r>
           </w:p>
         </w:tc>
@@ -2936,7 +3480,7 @@
         </w:rPr>
         <w:t>_</w:t>
       </w:r>
-      <w:del w:id="31" w:author="Xavier Hoenner" w:date="2014-06-16T14:48:00Z">
+      <w:del w:id="43" w:author="Xavier Hoenner" w:date="2014-06-16T14:48:00Z">
         <w:r>
           <w:rPr>
             <w:u w:val="none"/>
@@ -2944,7 +3488,8 @@
           <w:delText>newDeployments’</w:delText>
         </w:r>
       </w:del>
-      <w:ins w:id="32" w:author="Xavier Hoenner" w:date="2014-06-16T14:48:00Z">
+      <w:proofErr w:type="spellStart"/>
+      <w:ins w:id="44" w:author="Xavier Hoenner" w:date="2014-06-16T14:48:00Z">
         <w:r>
           <w:rPr>
             <w:u w:val="none"/>
@@ -2957,8 +3502,7 @@
           </w:rPr>
           <w:t>ata</w:t>
         </w:r>
-        <w:bookmarkStart w:id="33" w:name="_GoBack"/>
-        <w:bookmarkEnd w:id="33"/>
+        <w:proofErr w:type="spellEnd"/>
         <w:r>
           <w:rPr>
             <w:u w:val="none"/>
@@ -3070,7 +3614,8 @@
                 <w:szCs w:val="24"/>
               </w:rPr>
             </w:pPr>
-            <w:ins w:id="34" w:author="Xavier Hoenner" w:date="2014-05-01T12:04:00Z">
+            <w:proofErr w:type="gramStart"/>
+            <w:ins w:id="45" w:author="Xavier Hoenner" w:date="2014-05-01T12:04:00Z">
               <w:r>
                 <w:rPr>
                   <w:sz w:val="24"/>
@@ -3086,7 +3631,8 @@
                 <w:t>.emii.org.au</w:t>
               </w:r>
             </w:ins>
-            <w:del w:id="35" w:author="Xavier Hoenner" w:date="2014-05-01T12:04:00Z">
+            <w:proofErr w:type="gramEnd"/>
+            <w:del w:id="46" w:author="Xavier Hoenner" w:date="2014-05-01T12:04:00Z">
               <w:r>
                 <w:rPr>
                   <w:sz w:val="24"/>
@@ -3146,7 +3692,8 @@
                 <w:szCs w:val="24"/>
               </w:rPr>
             </w:pPr>
-            <w:ins w:id="36" w:author="Xavier Hoenner" w:date="2014-05-01T12:04:00Z">
+            <w:proofErr w:type="gramStart"/>
+            <w:ins w:id="47" w:author="Xavier Hoenner" w:date="2014-05-01T12:04:00Z">
               <w:r>
                 <w:rPr>
                   <w:sz w:val="24"/>
@@ -3155,7 +3702,8 @@
                 <w:t>harvest</w:t>
               </w:r>
             </w:ins>
-            <w:del w:id="37" w:author="Xavier Hoenner" w:date="2014-05-01T12:04:00Z">
+            <w:proofErr w:type="gramEnd"/>
+            <w:del w:id="48" w:author="Xavier Hoenner" w:date="2014-05-01T12:04:00Z">
               <w:r>
                 <w:rPr>
                   <w:sz w:val="24"/>
@@ -3201,7 +3749,8 @@
                 <w:szCs w:val="24"/>
               </w:rPr>
             </w:pPr>
-            <w:ins w:id="38" w:author="Xavier Hoenner" w:date="2014-05-01T12:04:00Z">
+            <w:proofErr w:type="gramStart"/>
+            <w:ins w:id="49" w:author="Xavier Hoenner" w:date="2014-05-01T12:04:00Z">
               <w:r>
                 <w:rPr>
                   <w:sz w:val="24"/>
@@ -3210,7 +3759,8 @@
                 <w:t>reporting</w:t>
               </w:r>
             </w:ins>
-            <w:del w:id="39" w:author="Xavier Hoenner" w:date="2014-05-01T12:04:00Z">
+            <w:proofErr w:type="gramEnd"/>
+            <w:del w:id="50" w:author="Xavier Hoenner" w:date="2014-05-01T12:04:00Z">
               <w:r>
                 <w:rPr>
                   <w:sz w:val="24"/>
@@ -3256,6 +3806,8 @@
                 <w:szCs w:val="24"/>
               </w:rPr>
             </w:pPr>
+            <w:proofErr w:type="spellStart"/>
+            <w:proofErr w:type="gramStart"/>
             <w:r>
               <w:rPr>
                 <w:sz w:val="24"/>
@@ -3263,6 +3815,7 @@
               </w:rPr>
               <w:t>argo</w:t>
             </w:r>
+            <w:proofErr w:type="gramEnd"/>
             <w:r>
               <w:rPr>
                 <w:sz w:val="24"/>
@@ -3270,6 +3823,7 @@
               </w:rPr>
               <w:t>_all_deployments_view</w:t>
             </w:r>
+            <w:proofErr w:type="spellEnd"/>
           </w:p>
         </w:tc>
       </w:tr>
@@ -3288,9 +3842,11 @@
       <w:r>
         <w:t>List all data for which ‘</w:t>
       </w:r>
+      <w:proofErr w:type="spellStart"/>
       <w:r>
         <w:t>end_date</w:t>
       </w:r>
+      <w:proofErr w:type="spellEnd"/>
       <w:r>
         <w:t>’ is less than one month</w:t>
       </w:r>
@@ -3311,7 +3867,7 @@
       <w:r>
         <w:t xml:space="preserve"> None, data are already sorted</w:t>
       </w:r>
-      <w:del w:id="40" w:author="Xavier Hoenner" w:date="2014-05-01T12:07:00Z">
+      <w:del w:id="51" w:author="Xavier Hoenner" w:date="2014-05-01T12:07:00Z">
         <w:r>
           <w:delText xml:space="preserve"> by ASCENDING ‘organisation’, then by ASCENDING ‘oxygen_sensor’, and then by ASCENDING ‘platform_code’</w:delText>
         </w:r>
@@ -3331,7 +3887,15 @@
         <w:t>Data grouping options:</w:t>
       </w:r>
       <w:r>
-        <w:t xml:space="preserve"> Group by ‘organisation’, sub-group by ‘oxygen_sensor’.</w:t>
+        <w:t xml:space="preserve"> Group by ‘organisation’, sub-group by ‘</w:t>
+      </w:r>
+      <w:proofErr w:type="spellStart"/>
+      <w:r>
+        <w:t>oxygen_sensor</w:t>
+      </w:r>
+      <w:proofErr w:type="spellEnd"/>
+      <w:r>
+        <w:t>’.</w:t>
       </w:r>
     </w:p>
     <w:p>
@@ -3391,7 +3955,23 @@
         <w:t xml:space="preserve">: </w:t>
       </w:r>
       <w:r>
-        <w:t>Data transmission start date (format: dd/mm/yyyy).</w:t>
+        <w:t xml:space="preserve">Data transmission start date (format: </w:t>
+      </w:r>
+      <w:proofErr w:type="spellStart"/>
+      <w:r>
+        <w:t>dd</w:t>
+      </w:r>
+      <w:proofErr w:type="spellEnd"/>
+      <w:r>
+        <w:t>/mm/</w:t>
+      </w:r>
+      <w:proofErr w:type="spellStart"/>
+      <w:r>
+        <w:t>yyyy</w:t>
+      </w:r>
+      <w:proofErr w:type="spellEnd"/>
+      <w:r>
+        <w:t>).</w:t>
       </w:r>
       <w:r>
         <w:br/>
@@ -3409,7 +3989,23 @@
         <w:t>Last d</w:t>
       </w:r>
       <w:r>
-        <w:t>ata transmission date (format: dd/mm/yyyy).</w:t>
+        <w:t xml:space="preserve">ata transmission date (format: </w:t>
+      </w:r>
+      <w:proofErr w:type="spellStart"/>
+      <w:r>
+        <w:t>dd</w:t>
+      </w:r>
+      <w:proofErr w:type="spellEnd"/>
+      <w:r>
+        <w:t>/mm/</w:t>
+      </w:r>
+      <w:proofErr w:type="spellStart"/>
+      <w:r>
+        <w:t>yyyy</w:t>
+      </w:r>
+      <w:proofErr w:type="spellEnd"/>
+      <w:r>
+        <w:t>).</w:t>
       </w:r>
       <w:r>
         <w:br/>
@@ -3460,7 +4056,15 @@
         <w:t xml:space="preserve"> </w:t>
       </w:r>
       <w:r>
-        <w:t>between the data transmission start and last dates</w:t>
+        <w:t xml:space="preserve">between the data transmission </w:t>
+      </w:r>
+      <w:proofErr w:type="gramStart"/>
+      <w:r>
+        <w:t>start</w:t>
+      </w:r>
+      <w:proofErr w:type="gramEnd"/>
+      <w:r>
+        <w:t xml:space="preserve"> and last dates</w:t>
       </w:r>
       <w:r>
         <w:t>.</w:t>
@@ -3468,7 +4072,7 @@
       <w:r>
         <w:br/>
       </w:r>
-      <w:ins w:id="41" w:author="Xavier Hoenner" w:date="2013-07-11T10:57:00Z">
+      <w:ins w:id="52" w:author="Xavier Hoenner" w:date="2013-07-11T10:57:00Z">
         <w:r>
           <w:rPr>
             <w:b/>
@@ -3518,7 +4122,26 @@
           <w:t>).</w:t>
         </w:r>
       </w:ins>
-      <w:del w:id="42" w:author="Xavier Hoenner" w:date="2013-07-11T10:57:00Z">
+      <w:ins w:id="53" w:author="Xavier Hoenner" w:date="2014-07-02T11:19:00Z">
+        <w:r>
+          <w:t xml:space="preserve"> </w:t>
+        </w:r>
+        <w:r>
+          <w:t>This report shows Argo floats deployed by the CSIRO and floats that went through the Australian region (</w:t>
+        </w:r>
+        <w:r>
+          <w:rPr>
+            <w:i/>
+          </w:rPr>
+          <w:t xml:space="preserve">i.e. </w:t>
+        </w:r>
+        <w:r>
+          <w:t>longitudinal range: 20 – 180; latitudinal range: 5 – -65).</w:t>
+        </w:r>
+      </w:ins>
+      <w:bookmarkStart w:id="54" w:name="_GoBack"/>
+      <w:bookmarkEnd w:id="54"/>
+      <w:del w:id="55" w:author="Xavier Hoenner" w:date="2013-07-11T10:57:00Z">
         <w:r>
           <w:rPr>
             <w:b/>
@@ -3599,12 +4222,22 @@
                 <w:b/>
               </w:rPr>
             </w:pPr>
-            <w:r>
-              <w:rPr>
-                <w:b/>
-              </w:rPr>
-              <w:t>platform_code</w:t>
-            </w:r>
+            <w:proofErr w:type="spellStart"/>
+            <w:proofErr w:type="gramStart"/>
+            <w:r>
+              <w:rPr>
+                <w:b/>
+              </w:rPr>
+              <w:t>platform</w:t>
+            </w:r>
+            <w:proofErr w:type="gramEnd"/>
+            <w:r>
+              <w:rPr>
+                <w:b/>
+              </w:rPr>
+              <w:t>_code</w:t>
+            </w:r>
+            <w:proofErr w:type="spellEnd"/>
           </w:p>
         </w:tc>
         <w:tc>
@@ -3619,12 +4252,22 @@
                 <w:b/>
               </w:rPr>
             </w:pPr>
-            <w:r>
-              <w:rPr>
-                <w:b/>
-              </w:rPr>
-              <w:t>lat_range</w:t>
-            </w:r>
+            <w:proofErr w:type="spellStart"/>
+            <w:proofErr w:type="gramStart"/>
+            <w:r>
+              <w:rPr>
+                <w:b/>
+              </w:rPr>
+              <w:t>lat</w:t>
+            </w:r>
+            <w:proofErr w:type="gramEnd"/>
+            <w:r>
+              <w:rPr>
+                <w:b/>
+              </w:rPr>
+              <w:t>_range</w:t>
+            </w:r>
+            <w:proofErr w:type="spellEnd"/>
           </w:p>
         </w:tc>
         <w:tc>
@@ -3639,12 +4282,22 @@
                 <w:b/>
               </w:rPr>
             </w:pPr>
-            <w:r>
-              <w:rPr>
-                <w:b/>
-              </w:rPr>
-              <w:t>lon_range</w:t>
-            </w:r>
+            <w:proofErr w:type="spellStart"/>
+            <w:proofErr w:type="gramStart"/>
+            <w:r>
+              <w:rPr>
+                <w:b/>
+              </w:rPr>
+              <w:t>lon</w:t>
+            </w:r>
+            <w:proofErr w:type="gramEnd"/>
+            <w:r>
+              <w:rPr>
+                <w:b/>
+              </w:rPr>
+              <w:t>_range</w:t>
+            </w:r>
+            <w:proofErr w:type="spellEnd"/>
           </w:p>
         </w:tc>
         <w:tc>
@@ -3659,12 +4312,22 @@
                 <w:b/>
               </w:rPr>
             </w:pPr>
-            <w:r>
-              <w:rPr>
-                <w:b/>
-              </w:rPr>
-              <w:t>start_date</w:t>
-            </w:r>
+            <w:proofErr w:type="spellStart"/>
+            <w:proofErr w:type="gramStart"/>
+            <w:r>
+              <w:rPr>
+                <w:b/>
+              </w:rPr>
+              <w:t>start</w:t>
+            </w:r>
+            <w:proofErr w:type="gramEnd"/>
+            <w:r>
+              <w:rPr>
+                <w:b/>
+              </w:rPr>
+              <w:t>_date</w:t>
+            </w:r>
+            <w:proofErr w:type="spellEnd"/>
           </w:p>
         </w:tc>
         <w:tc>
@@ -3679,12 +4342,22 @@
                 <w:b/>
               </w:rPr>
             </w:pPr>
-            <w:r>
-              <w:rPr>
-                <w:b/>
-              </w:rPr>
-              <w:t>end_date</w:t>
-            </w:r>
+            <w:proofErr w:type="spellStart"/>
+            <w:proofErr w:type="gramStart"/>
+            <w:r>
+              <w:rPr>
+                <w:b/>
+              </w:rPr>
+              <w:t>end</w:t>
+            </w:r>
+            <w:proofErr w:type="gramEnd"/>
+            <w:r>
+              <w:rPr>
+                <w:b/>
+              </w:rPr>
+              <w:t>_date</w:t>
+            </w:r>
+            <w:proofErr w:type="spellEnd"/>
           </w:p>
         </w:tc>
         <w:tc>
@@ -3699,12 +4372,22 @@
                 <w:b/>
               </w:rPr>
             </w:pPr>
-            <w:r>
-              <w:rPr>
-                <w:b/>
-              </w:rPr>
-              <w:t>coverage_duration</w:t>
-            </w:r>
+            <w:proofErr w:type="spellStart"/>
+            <w:proofErr w:type="gramStart"/>
+            <w:r>
+              <w:rPr>
+                <w:b/>
+              </w:rPr>
+              <w:t>coverage</w:t>
+            </w:r>
+            <w:proofErr w:type="gramEnd"/>
+            <w:r>
+              <w:rPr>
+                <w:b/>
+              </w:rPr>
+              <w:t>_duration</w:t>
+            </w:r>
+            <w:proofErr w:type="spellEnd"/>
           </w:p>
         </w:tc>
         <w:tc>
@@ -3719,12 +4402,22 @@
                 <w:b/>
               </w:rPr>
             </w:pPr>
-            <w:r>
-              <w:rPr>
-                <w:b/>
-              </w:rPr>
-              <w:t>pi_name</w:t>
-            </w:r>
+            <w:proofErr w:type="spellStart"/>
+            <w:proofErr w:type="gramStart"/>
+            <w:r>
+              <w:rPr>
+                <w:b/>
+              </w:rPr>
+              <w:t>pi</w:t>
+            </w:r>
+            <w:proofErr w:type="gramEnd"/>
+            <w:r>
+              <w:rPr>
+                <w:b/>
+              </w:rPr>
+              <w:t>_name</w:t>
+            </w:r>
+            <w:proofErr w:type="spellEnd"/>
           </w:p>
         </w:tc>
       </w:tr>
@@ -3871,7 +4564,15 @@
           </w:tcPr>
           <w:p>
             <w:r>
-              <w:t>Sub-headers = ‘oxygen_sensor’</w:t>
+              <w:t>Sub-headers = ‘</w:t>
+            </w:r>
+            <w:proofErr w:type="spellStart"/>
+            <w:r>
+              <w:t>oxygen_sensor</w:t>
+            </w:r>
+            <w:proofErr w:type="spellEnd"/>
+            <w:r>
+              <w:t>’</w:t>
             </w:r>
           </w:p>
         </w:tc>
@@ -3960,7 +4661,7 @@
     <w:p>
       <w:pPr>
         <w:rPr>
-          <w:del w:id="43" w:author="Xavier Hoenner" w:date="2014-06-11T16:53:00Z"/>
+          <w:del w:id="56" w:author="Xavier Hoenner" w:date="2014-06-11T16:53:00Z"/>
           <w:szCs w:val="24"/>
         </w:rPr>
       </w:pPr>
@@ -3969,10 +4670,10 @@
       <w:pPr>
         <w:pStyle w:val="Heading2"/>
         <w:rPr>
-          <w:del w:id="44" w:author="Xavier Hoenner" w:date="2014-06-11T16:53:00Z"/>
+          <w:del w:id="57" w:author="Xavier Hoenner" w:date="2014-06-11T16:53:00Z"/>
         </w:rPr>
       </w:pPr>
-      <w:del w:id="45" w:author="Xavier Hoenner" w:date="2014-06-11T16:53:00Z">
+      <w:del w:id="58" w:author="Xavier Hoenner" w:date="2014-06-11T16:53:00Z">
         <w:r>
           <w:delText>1.</w:delText>
         </w:r>
@@ -3999,15 +4700,15 @@
         <w:spacing w:line="360" w:lineRule="auto"/>
         <w:ind w:left="720"/>
         <w:rPr>
-          <w:del w:id="46" w:author="Xavier Hoenner" w:date="2014-06-11T16:53:00Z"/>
-        </w:rPr>
-        <w:pPrChange w:id="47" w:author="Xavier Hoenner" w:date="2014-06-11T16:53:00Z">
+          <w:del w:id="59" w:author="Xavier Hoenner" w:date="2014-06-11T16:53:00Z"/>
+        </w:rPr>
+        <w:pPrChange w:id="60" w:author="Xavier Hoenner" w:date="2014-06-11T16:53:00Z">
           <w:pPr>
             <w:pStyle w:val="Heading3"/>
           </w:pPr>
         </w:pPrChange>
       </w:pPr>
-      <w:del w:id="48" w:author="Xavier Hoenner" w:date="2014-06-11T16:53:00Z">
+      <w:del w:id="61" w:author="Xavier Hoenner" w:date="2014-06-11T16:53:00Z">
         <w:r>
           <w:rPr>
             <w:b w:val="0"/>
@@ -4070,16 +4771,16 @@
         <w:spacing w:line="360" w:lineRule="auto"/>
         <w:ind w:left="720"/>
         <w:rPr>
-          <w:del w:id="49" w:author="Xavier Hoenner" w:date="2014-06-11T16:53:00Z"/>
+          <w:del w:id="62" w:author="Xavier Hoenner" w:date="2014-06-11T16:53:00Z"/>
           <w:u w:val="none"/>
         </w:rPr>
-        <w:pPrChange w:id="50" w:author="Xavier Hoenner" w:date="2014-06-11T16:53:00Z">
+        <w:pPrChange w:id="63" w:author="Xavier Hoenner" w:date="2014-06-11T16:53:00Z">
           <w:pPr>
             <w:pStyle w:val="Heading3"/>
           </w:pPr>
         </w:pPrChange>
       </w:pPr>
-      <w:del w:id="51" w:author="Xavier Hoenner" w:date="2014-06-11T16:53:00Z">
+      <w:del w:id="64" w:author="Xavier Hoenner" w:date="2014-06-11T16:53:00Z">
         <w:r>
           <w:br/>
         </w:r>
@@ -4155,9 +4856,9 @@
         <w:ind w:left="720"/>
         <w:outlineLvl w:val="1"/>
         <w:rPr>
-          <w:del w:id="52" w:author="Xavier Hoenner" w:date="2014-06-11T16:53:00Z"/>
-        </w:rPr>
-        <w:pPrChange w:id="53" w:author="Xavier Hoenner" w:date="2014-06-11T16:53:00Z">
+          <w:del w:id="65" w:author="Xavier Hoenner" w:date="2014-06-11T16:53:00Z"/>
+        </w:rPr>
+        <w:pPrChange w:id="66" w:author="Xavier Hoenner" w:date="2014-06-11T16:53:00Z">
           <w:pPr/>
         </w:pPrChange>
       </w:pPr>
@@ -4170,13 +4871,13 @@
         <w:ind w:left="720"/>
         <w:outlineLvl w:val="1"/>
         <w:rPr>
-          <w:del w:id="54" w:author="Xavier Hoenner" w:date="2014-06-11T16:53:00Z"/>
-        </w:rPr>
-        <w:pPrChange w:id="55" w:author="Xavier Hoenner" w:date="2014-06-11T16:53:00Z">
+          <w:del w:id="67" w:author="Xavier Hoenner" w:date="2014-06-11T16:53:00Z"/>
+        </w:rPr>
+        <w:pPrChange w:id="68" w:author="Xavier Hoenner" w:date="2014-06-11T16:53:00Z">
           <w:pPr/>
         </w:pPrChange>
       </w:pPr>
-      <w:del w:id="56" w:author="Xavier Hoenner" w:date="2014-06-11T16:53:00Z">
+      <w:del w:id="69" w:author="Xavier Hoenner" w:date="2014-06-11T16:53:00Z">
         <w:r>
           <w:rPr>
             <w:u w:val="single"/>
@@ -4197,7 +4898,7 @@
       </w:tblGrid>
       <w:tr>
         <w:trPr>
-          <w:del w:id="57" w:author="Xavier Hoenner" w:date="2014-06-11T16:53:00Z"/>
+          <w:del w:id="70" w:author="Xavier Hoenner" w:date="2014-06-11T16:53:00Z"/>
         </w:trPr>
         <w:tc>
           <w:tcPr>
@@ -4211,18 +4912,18 @@
               <w:ind w:left="720"/>
               <w:outlineLvl w:val="1"/>
               <w:rPr>
-                <w:del w:id="58" w:author="Xavier Hoenner" w:date="2014-06-11T16:53:00Z"/>
+                <w:del w:id="71" w:author="Xavier Hoenner" w:date="2014-06-11T16:53:00Z"/>
                 <w:b/>
                 <w:sz w:val="24"/>
                 <w:szCs w:val="24"/>
               </w:rPr>
-              <w:pPrChange w:id="59" w:author="Xavier Hoenner" w:date="2014-06-11T16:53:00Z">
+              <w:pPrChange w:id="72" w:author="Xavier Hoenner" w:date="2014-06-11T16:53:00Z">
                 <w:pPr>
                   <w:spacing w:after="200" w:line="276" w:lineRule="auto"/>
                 </w:pPr>
               </w:pPrChange>
             </w:pPr>
-            <w:del w:id="60" w:author="Xavier Hoenner" w:date="2014-06-11T16:53:00Z">
+            <w:del w:id="73" w:author="Xavier Hoenner" w:date="2014-06-11T16:53:00Z">
               <w:r>
                 <w:rPr>
                   <w:b/>
@@ -4246,17 +4947,17 @@
               <w:ind w:left="720"/>
               <w:outlineLvl w:val="1"/>
               <w:rPr>
-                <w:del w:id="61" w:author="Xavier Hoenner" w:date="2014-06-11T16:53:00Z"/>
+                <w:del w:id="74" w:author="Xavier Hoenner" w:date="2014-06-11T16:53:00Z"/>
                 <w:sz w:val="24"/>
                 <w:szCs w:val="24"/>
               </w:rPr>
-              <w:pPrChange w:id="62" w:author="Xavier Hoenner" w:date="2014-06-11T16:53:00Z">
+              <w:pPrChange w:id="75" w:author="Xavier Hoenner" w:date="2014-06-11T16:53:00Z">
                 <w:pPr>
                   <w:spacing w:after="200" w:line="276" w:lineRule="auto"/>
                 </w:pPr>
               </w:pPrChange>
             </w:pPr>
-            <w:del w:id="63" w:author="Xavier Hoenner" w:date="2014-05-01T12:04:00Z">
+            <w:del w:id="76" w:author="Xavier Hoenner" w:date="2014-05-01T12:04:00Z">
               <w:r>
                 <w:rPr>
                   <w:sz w:val="24"/>
@@ -4284,7 +4985,7 @@
       </w:tr>
       <w:tr>
         <w:trPr>
-          <w:del w:id="64" w:author="Xavier Hoenner" w:date="2014-06-11T16:53:00Z"/>
+          <w:del w:id="77" w:author="Xavier Hoenner" w:date="2014-06-11T16:53:00Z"/>
         </w:trPr>
         <w:tc>
           <w:tcPr>
@@ -4298,18 +4999,18 @@
               <w:ind w:left="720"/>
               <w:outlineLvl w:val="1"/>
               <w:rPr>
-                <w:del w:id="65" w:author="Xavier Hoenner" w:date="2014-06-11T16:53:00Z"/>
+                <w:del w:id="78" w:author="Xavier Hoenner" w:date="2014-06-11T16:53:00Z"/>
                 <w:b/>
                 <w:sz w:val="24"/>
                 <w:szCs w:val="24"/>
               </w:rPr>
-              <w:pPrChange w:id="66" w:author="Xavier Hoenner" w:date="2014-06-11T16:53:00Z">
+              <w:pPrChange w:id="79" w:author="Xavier Hoenner" w:date="2014-06-11T16:53:00Z">
                 <w:pPr>
                   <w:spacing w:after="200" w:line="276" w:lineRule="auto"/>
                 </w:pPr>
               </w:pPrChange>
             </w:pPr>
-            <w:del w:id="67" w:author="Xavier Hoenner" w:date="2014-06-11T16:53:00Z">
+            <w:del w:id="80" w:author="Xavier Hoenner" w:date="2014-06-11T16:53:00Z">
               <w:r>
                 <w:rPr>
                   <w:b/>
@@ -4333,17 +5034,17 @@
               <w:ind w:left="720"/>
               <w:outlineLvl w:val="1"/>
               <w:rPr>
-                <w:del w:id="68" w:author="Xavier Hoenner" w:date="2014-06-11T16:53:00Z"/>
+                <w:del w:id="81" w:author="Xavier Hoenner" w:date="2014-06-11T16:53:00Z"/>
                 <w:sz w:val="24"/>
                 <w:szCs w:val="24"/>
               </w:rPr>
-              <w:pPrChange w:id="69" w:author="Xavier Hoenner" w:date="2014-06-11T16:53:00Z">
+              <w:pPrChange w:id="82" w:author="Xavier Hoenner" w:date="2014-06-11T16:53:00Z">
                 <w:pPr>
                   <w:spacing w:after="200" w:line="276" w:lineRule="auto"/>
                 </w:pPr>
               </w:pPrChange>
             </w:pPr>
-            <w:del w:id="70" w:author="Xavier Hoenner" w:date="2014-05-01T12:04:00Z">
+            <w:del w:id="83" w:author="Xavier Hoenner" w:date="2014-05-01T12:04:00Z">
               <w:r>
                 <w:rPr>
                   <w:sz w:val="24"/>
@@ -4357,7 +5058,7 @@
       </w:tr>
       <w:tr>
         <w:trPr>
-          <w:del w:id="71" w:author="Xavier Hoenner" w:date="2014-06-11T16:53:00Z"/>
+          <w:del w:id="84" w:author="Xavier Hoenner" w:date="2014-06-11T16:53:00Z"/>
         </w:trPr>
         <w:tc>
           <w:tcPr>
@@ -4371,18 +5072,18 @@
               <w:ind w:left="720"/>
               <w:outlineLvl w:val="1"/>
               <w:rPr>
-                <w:del w:id="72" w:author="Xavier Hoenner" w:date="2014-06-11T16:53:00Z"/>
+                <w:del w:id="85" w:author="Xavier Hoenner" w:date="2014-06-11T16:53:00Z"/>
                 <w:b/>
                 <w:sz w:val="24"/>
                 <w:szCs w:val="24"/>
               </w:rPr>
-              <w:pPrChange w:id="73" w:author="Xavier Hoenner" w:date="2014-06-11T16:53:00Z">
+              <w:pPrChange w:id="86" w:author="Xavier Hoenner" w:date="2014-06-11T16:53:00Z">
                 <w:pPr>
                   <w:spacing w:after="200" w:line="276" w:lineRule="auto"/>
                 </w:pPr>
               </w:pPrChange>
             </w:pPr>
-            <w:del w:id="74" w:author="Xavier Hoenner" w:date="2014-06-11T16:53:00Z">
+            <w:del w:id="87" w:author="Xavier Hoenner" w:date="2014-06-11T16:53:00Z">
               <w:r>
                 <w:rPr>
                   <w:b/>
@@ -4406,17 +5107,17 @@
               <w:ind w:left="720"/>
               <w:outlineLvl w:val="1"/>
               <w:rPr>
-                <w:del w:id="75" w:author="Xavier Hoenner" w:date="2014-06-11T16:53:00Z"/>
+                <w:del w:id="88" w:author="Xavier Hoenner" w:date="2014-06-11T16:53:00Z"/>
                 <w:sz w:val="24"/>
                 <w:szCs w:val="24"/>
               </w:rPr>
-              <w:pPrChange w:id="76" w:author="Xavier Hoenner" w:date="2014-06-11T16:53:00Z">
+              <w:pPrChange w:id="89" w:author="Xavier Hoenner" w:date="2014-06-11T16:53:00Z">
                 <w:pPr>
                   <w:spacing w:after="200" w:line="276" w:lineRule="auto"/>
                 </w:pPr>
               </w:pPrChange>
             </w:pPr>
-            <w:del w:id="77" w:author="Xavier Hoenner" w:date="2014-05-01T12:04:00Z">
+            <w:del w:id="90" w:author="Xavier Hoenner" w:date="2014-05-01T12:04:00Z">
               <w:r>
                 <w:rPr>
                   <w:sz w:val="24"/>
@@ -4430,7 +5131,7 @@
       </w:tr>
       <w:tr>
         <w:trPr>
-          <w:del w:id="78" w:author="Xavier Hoenner" w:date="2014-06-11T16:53:00Z"/>
+          <w:del w:id="91" w:author="Xavier Hoenner" w:date="2014-06-11T16:53:00Z"/>
         </w:trPr>
         <w:tc>
           <w:tcPr>
@@ -4444,18 +5145,18 @@
               <w:ind w:left="720"/>
               <w:outlineLvl w:val="1"/>
               <w:rPr>
-                <w:del w:id="79" w:author="Xavier Hoenner" w:date="2014-06-11T16:53:00Z"/>
+                <w:del w:id="92" w:author="Xavier Hoenner" w:date="2014-06-11T16:53:00Z"/>
                 <w:b/>
                 <w:sz w:val="24"/>
                 <w:szCs w:val="24"/>
               </w:rPr>
-              <w:pPrChange w:id="80" w:author="Xavier Hoenner" w:date="2014-06-11T16:53:00Z">
+              <w:pPrChange w:id="93" w:author="Xavier Hoenner" w:date="2014-06-11T16:53:00Z">
                 <w:pPr>
                   <w:spacing w:after="200" w:line="276" w:lineRule="auto"/>
                 </w:pPr>
               </w:pPrChange>
             </w:pPr>
-            <w:del w:id="81" w:author="Xavier Hoenner" w:date="2014-06-11T16:53:00Z">
+            <w:del w:id="94" w:author="Xavier Hoenner" w:date="2014-06-11T16:53:00Z">
               <w:r>
                 <w:rPr>
                   <w:b/>
@@ -4479,17 +5180,17 @@
               <w:ind w:left="720"/>
               <w:outlineLvl w:val="1"/>
               <w:rPr>
-                <w:del w:id="82" w:author="Xavier Hoenner" w:date="2014-06-11T16:53:00Z"/>
+                <w:del w:id="95" w:author="Xavier Hoenner" w:date="2014-06-11T16:53:00Z"/>
                 <w:sz w:val="24"/>
                 <w:szCs w:val="24"/>
               </w:rPr>
-              <w:pPrChange w:id="83" w:author="Xavier Hoenner" w:date="2014-06-11T16:53:00Z">
+              <w:pPrChange w:id="96" w:author="Xavier Hoenner" w:date="2014-06-11T16:53:00Z">
                 <w:pPr>
                   <w:spacing w:after="200" w:line="276" w:lineRule="auto"/>
                 </w:pPr>
               </w:pPrChange>
             </w:pPr>
-            <w:del w:id="84" w:author="Xavier Hoenner" w:date="2014-06-11T16:53:00Z">
+            <w:del w:id="97" w:author="Xavier Hoenner" w:date="2014-06-11T16:53:00Z">
               <w:r>
                 <w:rPr>
                   <w:sz w:val="24"/>
@@ -4517,9 +5218,9 @@
         <w:ind w:left="720"/>
         <w:outlineLvl w:val="1"/>
         <w:rPr>
-          <w:del w:id="85" w:author="Xavier Hoenner" w:date="2014-06-11T16:53:00Z"/>
-        </w:rPr>
-        <w:pPrChange w:id="86" w:author="Xavier Hoenner" w:date="2014-06-11T16:53:00Z">
+          <w:del w:id="98" w:author="Xavier Hoenner" w:date="2014-06-11T16:53:00Z"/>
+        </w:rPr>
+        <w:pPrChange w:id="99" w:author="Xavier Hoenner" w:date="2014-06-11T16:53:00Z">
           <w:pPr/>
         </w:pPrChange>
       </w:pPr>
@@ -4532,13 +5233,13 @@
         <w:ind w:left="720"/>
         <w:outlineLvl w:val="1"/>
         <w:rPr>
-          <w:del w:id="87" w:author="Xavier Hoenner" w:date="2014-06-11T16:53:00Z"/>
-        </w:rPr>
-        <w:pPrChange w:id="88" w:author="Xavier Hoenner" w:date="2014-06-11T16:53:00Z">
+          <w:del w:id="100" w:author="Xavier Hoenner" w:date="2014-06-11T16:53:00Z"/>
+        </w:rPr>
+        <w:pPrChange w:id="101" w:author="Xavier Hoenner" w:date="2014-06-11T16:53:00Z">
           <w:pPr/>
         </w:pPrChange>
       </w:pPr>
-      <w:del w:id="89" w:author="Xavier Hoenner" w:date="2014-06-11T16:53:00Z">
+      <w:del w:id="102" w:author="Xavier Hoenner" w:date="2014-06-11T16:53:00Z">
         <w:r>
           <w:rPr>
             <w:u w:val="single"/>
@@ -4570,15 +5271,15 @@
         <w:ind w:left="720"/>
         <w:outlineLvl w:val="1"/>
         <w:rPr>
-          <w:del w:id="90" w:author="Xavier Hoenner" w:date="2014-06-11T16:53:00Z"/>
-        </w:rPr>
-        <w:pPrChange w:id="91" w:author="Xavier Hoenner" w:date="2014-06-11T16:53:00Z">
+          <w:del w:id="103" w:author="Xavier Hoenner" w:date="2014-06-11T16:53:00Z"/>
+        </w:rPr>
+        <w:pPrChange w:id="104" w:author="Xavier Hoenner" w:date="2014-06-11T16:53:00Z">
           <w:pPr>
             <w:ind w:left="1843" w:hanging="1843"/>
           </w:pPr>
         </w:pPrChange>
       </w:pPr>
-      <w:del w:id="92" w:author="Xavier Hoenner" w:date="2014-06-11T16:53:00Z">
+      <w:del w:id="105" w:author="Xavier Hoenner" w:date="2014-06-11T16:53:00Z">
         <w:r>
           <w:rPr>
             <w:u w:val="single"/>
@@ -4610,15 +5311,15 @@
         <w:ind w:left="720"/>
         <w:outlineLvl w:val="1"/>
         <w:rPr>
-          <w:del w:id="93" w:author="Xavier Hoenner" w:date="2014-06-11T16:53:00Z"/>
-        </w:rPr>
-        <w:pPrChange w:id="94" w:author="Xavier Hoenner" w:date="2014-06-11T16:53:00Z">
+          <w:del w:id="106" w:author="Xavier Hoenner" w:date="2014-06-11T16:53:00Z"/>
+        </w:rPr>
+        <w:pPrChange w:id="107" w:author="Xavier Hoenner" w:date="2014-06-11T16:53:00Z">
           <w:pPr>
             <w:ind w:left="1843" w:hanging="1843"/>
           </w:pPr>
         </w:pPrChange>
       </w:pPr>
-      <w:del w:id="95" w:author="Xavier Hoenner" w:date="2014-06-11T16:53:00Z">
+      <w:del w:id="108" w:author="Xavier Hoenner" w:date="2014-06-11T16:53:00Z">
         <w:r>
           <w:rPr>
             <w:u w:val="single"/>
@@ -4644,15 +5345,15 @@
         <w:ind w:left="720"/>
         <w:outlineLvl w:val="1"/>
         <w:rPr>
-          <w:del w:id="96" w:author="Xavier Hoenner" w:date="2014-06-11T16:53:00Z"/>
-        </w:rPr>
-        <w:pPrChange w:id="97" w:author="Xavier Hoenner" w:date="2014-06-11T16:53:00Z">
+          <w:del w:id="109" w:author="Xavier Hoenner" w:date="2014-06-11T16:53:00Z"/>
+        </w:rPr>
+        <w:pPrChange w:id="110" w:author="Xavier Hoenner" w:date="2014-06-11T16:53:00Z">
           <w:pPr>
             <w:ind w:left="993" w:hanging="993"/>
           </w:pPr>
         </w:pPrChange>
       </w:pPr>
-      <w:del w:id="98" w:author="Xavier Hoenner" w:date="2014-06-11T16:53:00Z">
+      <w:del w:id="111" w:author="Xavier Hoenner" w:date="2014-06-11T16:53:00Z">
         <w:r>
           <w:rPr>
             <w:u w:val="single"/>
@@ -4780,7 +5481,7 @@
           <w:br/>
         </w:r>
       </w:del>
-      <w:del w:id="99" w:author="Xavier Hoenner" w:date="2013-07-11T10:57:00Z">
+      <w:del w:id="112" w:author="Xavier Hoenner" w:date="2013-07-11T10:57:00Z">
         <w:r>
           <w:rPr>
             <w:b/>
@@ -4827,9 +5528,9 @@
         <w:ind w:left="720"/>
         <w:outlineLvl w:val="1"/>
         <w:rPr>
-          <w:del w:id="100" w:author="Xavier Hoenner" w:date="2014-06-11T16:53:00Z"/>
-        </w:rPr>
-        <w:pPrChange w:id="101" w:author="Xavier Hoenner" w:date="2014-06-11T16:53:00Z">
+          <w:del w:id="113" w:author="Xavier Hoenner" w:date="2014-06-11T16:53:00Z"/>
+        </w:rPr>
+        <w:pPrChange w:id="114" w:author="Xavier Hoenner" w:date="2014-06-11T16:53:00Z">
           <w:pPr/>
         </w:pPrChange>
       </w:pPr>
@@ -4840,15 +5541,15 @@
         <w:spacing w:line="360" w:lineRule="auto"/>
         <w:ind w:left="720"/>
         <w:rPr>
-          <w:del w:id="102" w:author="Xavier Hoenner" w:date="2014-06-11T16:53:00Z"/>
-        </w:rPr>
-        <w:pPrChange w:id="103" w:author="Xavier Hoenner" w:date="2014-06-11T16:53:00Z">
+          <w:del w:id="115" w:author="Xavier Hoenner" w:date="2014-06-11T16:53:00Z"/>
+        </w:rPr>
+        <w:pPrChange w:id="116" w:author="Xavier Hoenner" w:date="2014-06-11T16:53:00Z">
           <w:pPr>
             <w:pStyle w:val="Heading3"/>
           </w:pPr>
         </w:pPrChange>
       </w:pPr>
-      <w:del w:id="104" w:author="Xavier Hoenner" w:date="2014-06-11T16:53:00Z">
+      <w:del w:id="117" w:author="Xavier Hoenner" w:date="2014-06-11T16:53:00Z">
         <w:r>
           <w:delText>Template</w:delText>
         </w:r>
@@ -4874,7 +5575,7 @@
       <w:tr>
         <w:trPr>
           <w:jc w:val="center"/>
-          <w:del w:id="105" w:author="Xavier Hoenner" w:date="2014-06-11T16:53:00Z"/>
+          <w:del w:id="118" w:author="Xavier Hoenner" w:date="2014-06-11T16:53:00Z"/>
         </w:trPr>
         <w:tc>
           <w:tcPr>
@@ -4890,18 +5591,18 @@
               <w:jc w:val="center"/>
               <w:outlineLvl w:val="1"/>
               <w:rPr>
-                <w:del w:id="106" w:author="Xavier Hoenner" w:date="2014-06-11T16:53:00Z"/>
-                <w:b/>
-                <w:sz w:val="24"/>
-              </w:rPr>
-              <w:pPrChange w:id="107" w:author="Xavier Hoenner" w:date="2014-06-11T16:53:00Z">
+                <w:del w:id="119" w:author="Xavier Hoenner" w:date="2014-06-11T16:53:00Z"/>
+                <w:b/>
+                <w:sz w:val="24"/>
+              </w:rPr>
+              <w:pPrChange w:id="120" w:author="Xavier Hoenner" w:date="2014-06-11T16:53:00Z">
                 <w:pPr>
                   <w:spacing w:after="200" w:line="276" w:lineRule="auto"/>
                   <w:jc w:val="center"/>
                 </w:pPr>
               </w:pPrChange>
             </w:pPr>
-            <w:del w:id="108" w:author="Xavier Hoenner" w:date="2014-06-11T16:53:00Z">
+            <w:del w:id="121" w:author="Xavier Hoenner" w:date="2014-06-11T16:53:00Z">
               <w:r>
                 <w:rPr>
                   <w:b/>
@@ -4925,18 +5626,18 @@
               <w:jc w:val="center"/>
               <w:outlineLvl w:val="1"/>
               <w:rPr>
-                <w:del w:id="109" w:author="Xavier Hoenner" w:date="2014-06-11T16:53:00Z"/>
-                <w:b/>
-                <w:sz w:val="24"/>
-              </w:rPr>
-              <w:pPrChange w:id="110" w:author="Xavier Hoenner" w:date="2014-06-11T16:53:00Z">
+                <w:del w:id="122" w:author="Xavier Hoenner" w:date="2014-06-11T16:53:00Z"/>
+                <w:b/>
+                <w:sz w:val="24"/>
+              </w:rPr>
+              <w:pPrChange w:id="123" w:author="Xavier Hoenner" w:date="2014-06-11T16:53:00Z">
                 <w:pPr>
                   <w:spacing w:after="200" w:line="276" w:lineRule="auto"/>
                   <w:jc w:val="center"/>
                 </w:pPr>
               </w:pPrChange>
             </w:pPr>
-            <w:del w:id="111" w:author="Xavier Hoenner" w:date="2014-06-11T16:53:00Z">
+            <w:del w:id="124" w:author="Xavier Hoenner" w:date="2014-06-11T16:53:00Z">
               <w:r>
                 <w:rPr>
                   <w:b/>
@@ -4960,17 +5661,17 @@
               <w:jc w:val="center"/>
               <w:outlineLvl w:val="1"/>
               <w:rPr>
-                <w:del w:id="112" w:author="Xavier Hoenner" w:date="2014-06-11T16:53:00Z"/>
-                <w:b/>
-              </w:rPr>
-              <w:pPrChange w:id="113" w:author="Xavier Hoenner" w:date="2014-06-11T16:53:00Z">
+                <w:del w:id="125" w:author="Xavier Hoenner" w:date="2014-06-11T16:53:00Z"/>
+                <w:b/>
+              </w:rPr>
+              <w:pPrChange w:id="126" w:author="Xavier Hoenner" w:date="2014-06-11T16:53:00Z">
                 <w:pPr>
                   <w:spacing w:after="200" w:line="276" w:lineRule="auto"/>
                   <w:jc w:val="center"/>
                 </w:pPr>
               </w:pPrChange>
             </w:pPr>
-            <w:del w:id="114" w:author="Xavier Hoenner" w:date="2014-06-11T16:53:00Z">
+            <w:del w:id="127" w:author="Xavier Hoenner" w:date="2014-06-11T16:53:00Z">
               <w:r>
                 <w:rPr>
                   <w:b/>
@@ -4994,17 +5695,17 @@
               <w:jc w:val="center"/>
               <w:outlineLvl w:val="1"/>
               <w:rPr>
-                <w:del w:id="115" w:author="Xavier Hoenner" w:date="2014-06-11T16:53:00Z"/>
-                <w:b/>
-              </w:rPr>
-              <w:pPrChange w:id="116" w:author="Xavier Hoenner" w:date="2014-06-11T16:53:00Z">
+                <w:del w:id="128" w:author="Xavier Hoenner" w:date="2014-06-11T16:53:00Z"/>
+                <w:b/>
+              </w:rPr>
+              <w:pPrChange w:id="129" w:author="Xavier Hoenner" w:date="2014-06-11T16:53:00Z">
                 <w:pPr>
                   <w:spacing w:after="200" w:line="276" w:lineRule="auto"/>
                   <w:jc w:val="center"/>
                 </w:pPr>
               </w:pPrChange>
             </w:pPr>
-            <w:del w:id="117" w:author="Xavier Hoenner" w:date="2014-06-11T16:53:00Z">
+            <w:del w:id="130" w:author="Xavier Hoenner" w:date="2014-06-11T16:53:00Z">
               <w:r>
                 <w:rPr>
                   <w:b/>
@@ -5028,17 +5729,17 @@
               <w:jc w:val="center"/>
               <w:outlineLvl w:val="1"/>
               <w:rPr>
-                <w:del w:id="118" w:author="Xavier Hoenner" w:date="2014-06-11T16:53:00Z"/>
-                <w:b/>
-              </w:rPr>
-              <w:pPrChange w:id="119" w:author="Xavier Hoenner" w:date="2014-06-11T16:53:00Z">
+                <w:del w:id="131" w:author="Xavier Hoenner" w:date="2014-06-11T16:53:00Z"/>
+                <w:b/>
+              </w:rPr>
+              <w:pPrChange w:id="132" w:author="Xavier Hoenner" w:date="2014-06-11T16:53:00Z">
                 <w:pPr>
                   <w:spacing w:after="200" w:line="276" w:lineRule="auto"/>
                   <w:jc w:val="center"/>
                 </w:pPr>
               </w:pPrChange>
             </w:pPr>
-            <w:del w:id="120" w:author="Xavier Hoenner" w:date="2014-06-11T16:53:00Z">
+            <w:del w:id="133" w:author="Xavier Hoenner" w:date="2014-06-11T16:53:00Z">
               <w:r>
                 <w:rPr>
                   <w:b/>
@@ -5062,18 +5763,18 @@
               <w:jc w:val="center"/>
               <w:outlineLvl w:val="1"/>
               <w:rPr>
-                <w:del w:id="121" w:author="Xavier Hoenner" w:date="2014-06-11T16:53:00Z"/>
-                <w:b/>
-                <w:sz w:val="24"/>
-              </w:rPr>
-              <w:pPrChange w:id="122" w:author="Xavier Hoenner" w:date="2014-06-11T16:53:00Z">
+                <w:del w:id="134" w:author="Xavier Hoenner" w:date="2014-06-11T16:53:00Z"/>
+                <w:b/>
+                <w:sz w:val="24"/>
+              </w:rPr>
+              <w:pPrChange w:id="135" w:author="Xavier Hoenner" w:date="2014-06-11T16:53:00Z">
                 <w:pPr>
                   <w:spacing w:after="200" w:line="276" w:lineRule="auto"/>
                   <w:jc w:val="center"/>
                 </w:pPr>
               </w:pPrChange>
             </w:pPr>
-            <w:del w:id="123" w:author="Xavier Hoenner" w:date="2014-06-11T16:53:00Z">
+            <w:del w:id="136" w:author="Xavier Hoenner" w:date="2014-06-11T16:53:00Z">
               <w:r>
                 <w:rPr>
                   <w:b/>
@@ -5097,18 +5798,18 @@
               <w:jc w:val="center"/>
               <w:outlineLvl w:val="1"/>
               <w:rPr>
-                <w:del w:id="124" w:author="Xavier Hoenner" w:date="2014-06-11T16:53:00Z"/>
-                <w:b/>
-                <w:sz w:val="24"/>
-              </w:rPr>
-              <w:pPrChange w:id="125" w:author="Xavier Hoenner" w:date="2014-06-11T16:53:00Z">
+                <w:del w:id="137" w:author="Xavier Hoenner" w:date="2014-06-11T16:53:00Z"/>
+                <w:b/>
+                <w:sz w:val="24"/>
+              </w:rPr>
+              <w:pPrChange w:id="138" w:author="Xavier Hoenner" w:date="2014-06-11T16:53:00Z">
                 <w:pPr>
                   <w:spacing w:after="200" w:line="276" w:lineRule="auto"/>
                   <w:jc w:val="center"/>
                 </w:pPr>
               </w:pPrChange>
             </w:pPr>
-            <w:del w:id="126" w:author="Xavier Hoenner" w:date="2014-06-11T16:53:00Z">
+            <w:del w:id="139" w:author="Xavier Hoenner" w:date="2014-06-11T16:53:00Z">
               <w:r>
                 <w:rPr>
                   <w:b/>
@@ -5122,7 +5823,7 @@
       <w:tr>
         <w:trPr>
           <w:jc w:val="center"/>
-          <w:del w:id="127" w:author="Xavier Hoenner" w:date="2014-06-11T16:53:00Z"/>
+          <w:del w:id="140" w:author="Xavier Hoenner" w:date="2014-06-11T16:53:00Z"/>
         </w:trPr>
         <w:tc>
           <w:tcPr>
@@ -5138,16 +5839,16 @@
               <w:jc w:val="center"/>
               <w:outlineLvl w:val="1"/>
               <w:rPr>
-                <w:del w:id="128" w:author="Xavier Hoenner" w:date="2014-06-11T16:53:00Z"/>
-              </w:rPr>
-              <w:pPrChange w:id="129" w:author="Xavier Hoenner" w:date="2014-06-11T16:53:00Z">
+                <w:del w:id="141" w:author="Xavier Hoenner" w:date="2014-06-11T16:53:00Z"/>
+              </w:rPr>
+              <w:pPrChange w:id="142" w:author="Xavier Hoenner" w:date="2014-06-11T16:53:00Z">
                 <w:pPr>
                   <w:spacing w:after="200" w:line="276" w:lineRule="auto"/>
                   <w:jc w:val="center"/>
                 </w:pPr>
               </w:pPrChange>
             </w:pPr>
-            <w:del w:id="130" w:author="Xavier Hoenner" w:date="2014-06-11T16:53:00Z">
+            <w:del w:id="143" w:author="Xavier Hoenner" w:date="2014-06-11T16:53:00Z">
               <w:r>
                 <w:delText>Platform code</w:delText>
               </w:r>
@@ -5168,16 +5869,16 @@
               <w:jc w:val="center"/>
               <w:outlineLvl w:val="1"/>
               <w:rPr>
-                <w:del w:id="131" w:author="Xavier Hoenner" w:date="2014-06-11T16:53:00Z"/>
-              </w:rPr>
-              <w:pPrChange w:id="132" w:author="Xavier Hoenner" w:date="2014-06-11T16:53:00Z">
+                <w:del w:id="144" w:author="Xavier Hoenner" w:date="2014-06-11T16:53:00Z"/>
+              </w:rPr>
+              <w:pPrChange w:id="145" w:author="Xavier Hoenner" w:date="2014-06-11T16:53:00Z">
                 <w:pPr>
                   <w:spacing w:after="200" w:line="276" w:lineRule="auto"/>
                   <w:jc w:val="center"/>
                 </w:pPr>
               </w:pPrChange>
             </w:pPr>
-            <w:del w:id="133" w:author="Xavier Hoenner" w:date="2014-06-11T16:53:00Z">
+            <w:del w:id="146" w:author="Xavier Hoenner" w:date="2014-06-11T16:53:00Z">
               <w:r>
                 <w:delText>Latitudinal range</w:delText>
               </w:r>
@@ -5198,16 +5899,16 @@
               <w:jc w:val="center"/>
               <w:outlineLvl w:val="1"/>
               <w:rPr>
-                <w:del w:id="134" w:author="Xavier Hoenner" w:date="2014-06-11T16:53:00Z"/>
-              </w:rPr>
-              <w:pPrChange w:id="135" w:author="Xavier Hoenner" w:date="2014-06-11T16:53:00Z">
+                <w:del w:id="147" w:author="Xavier Hoenner" w:date="2014-06-11T16:53:00Z"/>
+              </w:rPr>
+              <w:pPrChange w:id="148" w:author="Xavier Hoenner" w:date="2014-06-11T16:53:00Z">
                 <w:pPr>
                   <w:spacing w:after="200" w:line="276" w:lineRule="auto"/>
                   <w:jc w:val="center"/>
                 </w:pPr>
               </w:pPrChange>
             </w:pPr>
-            <w:del w:id="136" w:author="Xavier Hoenner" w:date="2014-06-11T16:53:00Z">
+            <w:del w:id="149" w:author="Xavier Hoenner" w:date="2014-06-11T16:53:00Z">
               <w:r>
                 <w:delText>Longitudinal range</w:delText>
               </w:r>
@@ -5228,17 +5929,17 @@
               <w:jc w:val="center"/>
               <w:outlineLvl w:val="1"/>
               <w:rPr>
-                <w:del w:id="137" w:author="Xavier Hoenner" w:date="2014-06-11T16:53:00Z"/>
-                <w:sz w:val="24"/>
-              </w:rPr>
-              <w:pPrChange w:id="138" w:author="Xavier Hoenner" w:date="2014-06-11T16:53:00Z">
+                <w:del w:id="150" w:author="Xavier Hoenner" w:date="2014-06-11T16:53:00Z"/>
+                <w:sz w:val="24"/>
+              </w:rPr>
+              <w:pPrChange w:id="151" w:author="Xavier Hoenner" w:date="2014-06-11T16:53:00Z">
                 <w:pPr>
                   <w:spacing w:after="200" w:line="276" w:lineRule="auto"/>
                   <w:jc w:val="center"/>
                 </w:pPr>
               </w:pPrChange>
             </w:pPr>
-            <w:del w:id="139" w:author="Xavier Hoenner" w:date="2014-06-11T16:53:00Z">
+            <w:del w:id="152" w:author="Xavier Hoenner" w:date="2014-06-11T16:53:00Z">
               <w:r>
                 <w:delText>Start</w:delText>
               </w:r>
@@ -5259,17 +5960,17 @@
               <w:jc w:val="center"/>
               <w:outlineLvl w:val="1"/>
               <w:rPr>
-                <w:del w:id="140" w:author="Xavier Hoenner" w:date="2014-06-11T16:53:00Z"/>
-                <w:sz w:val="24"/>
-              </w:rPr>
-              <w:pPrChange w:id="141" w:author="Xavier Hoenner" w:date="2014-06-11T16:53:00Z">
+                <w:del w:id="153" w:author="Xavier Hoenner" w:date="2014-06-11T16:53:00Z"/>
+                <w:sz w:val="24"/>
+              </w:rPr>
+              <w:pPrChange w:id="154" w:author="Xavier Hoenner" w:date="2014-06-11T16:53:00Z">
                 <w:pPr>
                   <w:spacing w:after="200" w:line="276" w:lineRule="auto"/>
                   <w:jc w:val="center"/>
                 </w:pPr>
               </w:pPrChange>
             </w:pPr>
-            <w:del w:id="142" w:author="Xavier Hoenner" w:date="2014-06-11T16:53:00Z">
+            <w:del w:id="155" w:author="Xavier Hoenner" w:date="2014-06-11T16:53:00Z">
               <w:r>
                 <w:delText>End</w:delText>
               </w:r>
@@ -5290,17 +5991,17 @@
               <w:jc w:val="center"/>
               <w:outlineLvl w:val="1"/>
               <w:rPr>
-                <w:del w:id="143" w:author="Xavier Hoenner" w:date="2014-06-11T16:53:00Z"/>
-                <w:sz w:val="24"/>
-              </w:rPr>
-              <w:pPrChange w:id="144" w:author="Xavier Hoenner" w:date="2014-06-11T16:53:00Z">
+                <w:del w:id="156" w:author="Xavier Hoenner" w:date="2014-06-11T16:53:00Z"/>
+                <w:sz w:val="24"/>
+              </w:rPr>
+              <w:pPrChange w:id="157" w:author="Xavier Hoenner" w:date="2014-06-11T16:53:00Z">
                 <w:pPr>
                   <w:spacing w:after="200" w:line="276" w:lineRule="auto"/>
                   <w:jc w:val="center"/>
                 </w:pPr>
               </w:pPrChange>
             </w:pPr>
-            <w:del w:id="145" w:author="Xavier Hoenner" w:date="2014-06-11T16:53:00Z">
+            <w:del w:id="158" w:author="Xavier Hoenner" w:date="2014-06-11T16:53:00Z">
               <w:r>
                 <w:delText>Time coverage (</w:delText>
               </w:r>
@@ -5327,17 +6028,17 @@
               <w:jc w:val="center"/>
               <w:outlineLvl w:val="1"/>
               <w:rPr>
-                <w:del w:id="146" w:author="Xavier Hoenner" w:date="2014-06-11T16:53:00Z"/>
-                <w:sz w:val="24"/>
-              </w:rPr>
-              <w:pPrChange w:id="147" w:author="Xavier Hoenner" w:date="2014-06-11T16:53:00Z">
+                <w:del w:id="159" w:author="Xavier Hoenner" w:date="2014-06-11T16:53:00Z"/>
+                <w:sz w:val="24"/>
+              </w:rPr>
+              <w:pPrChange w:id="160" w:author="Xavier Hoenner" w:date="2014-06-11T16:53:00Z">
                 <w:pPr>
                   <w:spacing w:after="200" w:line="276" w:lineRule="auto"/>
                   <w:jc w:val="center"/>
                 </w:pPr>
               </w:pPrChange>
             </w:pPr>
-            <w:del w:id="148" w:author="Xavier Hoenner" w:date="2014-06-11T16:53:00Z">
+            <w:del w:id="161" w:author="Xavier Hoenner" w:date="2014-06-11T16:53:00Z">
               <w:r>
                 <w:delText>Principal investigator</w:delText>
               </w:r>
@@ -5348,7 +6049,7 @@
       <w:tr>
         <w:trPr>
           <w:jc w:val="center"/>
-          <w:del w:id="149" w:author="Xavier Hoenner" w:date="2014-06-11T16:53:00Z"/>
+          <w:del w:id="162" w:author="Xavier Hoenner" w:date="2014-06-11T16:53:00Z"/>
         </w:trPr>
         <w:tc>
           <w:tcPr>
@@ -5366,17 +6067,17 @@
               <w:jc w:val="center"/>
               <w:outlineLvl w:val="1"/>
               <w:rPr>
-                <w:del w:id="150" w:author="Xavier Hoenner" w:date="2014-06-11T16:53:00Z"/>
-                <w:sz w:val="24"/>
-              </w:rPr>
-              <w:pPrChange w:id="151" w:author="Xavier Hoenner" w:date="2014-06-11T16:53:00Z">
+                <w:del w:id="163" w:author="Xavier Hoenner" w:date="2014-06-11T16:53:00Z"/>
+                <w:sz w:val="24"/>
+              </w:rPr>
+              <w:pPrChange w:id="164" w:author="Xavier Hoenner" w:date="2014-06-11T16:53:00Z">
                 <w:pPr>
                   <w:spacing w:after="200" w:line="276" w:lineRule="auto"/>
                   <w:jc w:val="center"/>
                 </w:pPr>
               </w:pPrChange>
             </w:pPr>
-            <w:del w:id="152" w:author="Xavier Hoenner" w:date="2014-06-11T16:53:00Z">
+            <w:del w:id="165" w:author="Xavier Hoenner" w:date="2014-06-11T16:53:00Z">
               <w:r>
                 <w:delText>Headers = ‘organisation’</w:delText>
               </w:r>
@@ -5387,7 +6088,7 @@
       <w:tr>
         <w:trPr>
           <w:jc w:val="center"/>
-          <w:del w:id="153" w:author="Xavier Hoenner" w:date="2014-06-11T16:53:00Z"/>
+          <w:del w:id="166" w:author="Xavier Hoenner" w:date="2014-06-11T16:53:00Z"/>
         </w:trPr>
         <w:tc>
           <w:tcPr>
@@ -5404,16 +6105,16 @@
               <w:ind w:left="720"/>
               <w:outlineLvl w:val="1"/>
               <w:rPr>
-                <w:del w:id="154" w:author="Xavier Hoenner" w:date="2014-06-11T16:53:00Z"/>
-                <w:sz w:val="24"/>
-              </w:rPr>
-              <w:pPrChange w:id="155" w:author="Xavier Hoenner" w:date="2014-06-11T16:53:00Z">
+                <w:del w:id="167" w:author="Xavier Hoenner" w:date="2014-06-11T16:53:00Z"/>
+                <w:sz w:val="24"/>
+              </w:rPr>
+              <w:pPrChange w:id="168" w:author="Xavier Hoenner" w:date="2014-06-11T16:53:00Z">
                 <w:pPr>
                   <w:spacing w:after="200" w:line="276" w:lineRule="auto"/>
                 </w:pPr>
               </w:pPrChange>
             </w:pPr>
-            <w:del w:id="156" w:author="Xavier Hoenner" w:date="2014-06-11T16:53:00Z">
+            <w:del w:id="169" w:author="Xavier Hoenner" w:date="2014-06-11T16:53:00Z">
               <w:r>
                 <w:delText>Sub-headers = ‘</w:delText>
               </w:r>
@@ -5430,7 +6131,7 @@
       <w:tr>
         <w:trPr>
           <w:jc w:val="center"/>
-          <w:del w:id="157" w:author="Xavier Hoenner" w:date="2014-06-11T16:53:00Z"/>
+          <w:del w:id="170" w:author="Xavier Hoenner" w:date="2014-06-11T16:53:00Z"/>
         </w:trPr>
         <w:tc>
           <w:tcPr>
@@ -5446,10 +6147,10 @@
               <w:jc w:val="center"/>
               <w:outlineLvl w:val="1"/>
               <w:rPr>
-                <w:del w:id="158" w:author="Xavier Hoenner" w:date="2014-06-11T16:53:00Z"/>
-                <w:sz w:val="24"/>
-              </w:rPr>
-              <w:pPrChange w:id="159" w:author="Xavier Hoenner" w:date="2014-06-11T16:53:00Z">
+                <w:del w:id="171" w:author="Xavier Hoenner" w:date="2014-06-11T16:53:00Z"/>
+                <w:sz w:val="24"/>
+              </w:rPr>
+              <w:pPrChange w:id="172" w:author="Xavier Hoenner" w:date="2014-06-11T16:53:00Z">
                 <w:pPr>
                   <w:spacing w:after="200" w:line="276" w:lineRule="auto"/>
                   <w:jc w:val="center"/>
@@ -5472,10 +6173,10 @@
               <w:jc w:val="center"/>
               <w:outlineLvl w:val="1"/>
               <w:rPr>
-                <w:del w:id="160" w:author="Xavier Hoenner" w:date="2014-06-11T16:53:00Z"/>
-                <w:sz w:val="24"/>
-              </w:rPr>
-              <w:pPrChange w:id="161" w:author="Xavier Hoenner" w:date="2014-06-11T16:53:00Z">
+                <w:del w:id="173" w:author="Xavier Hoenner" w:date="2014-06-11T16:53:00Z"/>
+                <w:sz w:val="24"/>
+              </w:rPr>
+              <w:pPrChange w:id="174" w:author="Xavier Hoenner" w:date="2014-06-11T16:53:00Z">
                 <w:pPr>
                   <w:spacing w:after="200" w:line="276" w:lineRule="auto"/>
                   <w:jc w:val="center"/>
@@ -5498,10 +6199,10 @@
               <w:jc w:val="center"/>
               <w:outlineLvl w:val="1"/>
               <w:rPr>
-                <w:del w:id="162" w:author="Xavier Hoenner" w:date="2014-06-11T16:53:00Z"/>
-                <w:sz w:val="24"/>
-              </w:rPr>
-              <w:pPrChange w:id="163" w:author="Xavier Hoenner" w:date="2014-06-11T16:53:00Z">
+                <w:del w:id="175" w:author="Xavier Hoenner" w:date="2014-06-11T16:53:00Z"/>
+                <w:sz w:val="24"/>
+              </w:rPr>
+              <w:pPrChange w:id="176" w:author="Xavier Hoenner" w:date="2014-06-11T16:53:00Z">
                 <w:pPr>
                   <w:spacing w:after="200" w:line="276" w:lineRule="auto"/>
                   <w:jc w:val="center"/>
@@ -5524,10 +6225,10 @@
               <w:jc w:val="center"/>
               <w:outlineLvl w:val="1"/>
               <w:rPr>
-                <w:del w:id="164" w:author="Xavier Hoenner" w:date="2014-06-11T16:53:00Z"/>
-                <w:sz w:val="24"/>
-              </w:rPr>
-              <w:pPrChange w:id="165" w:author="Xavier Hoenner" w:date="2014-06-11T16:53:00Z">
+                <w:del w:id="177" w:author="Xavier Hoenner" w:date="2014-06-11T16:53:00Z"/>
+                <w:sz w:val="24"/>
+              </w:rPr>
+              <w:pPrChange w:id="178" w:author="Xavier Hoenner" w:date="2014-06-11T16:53:00Z">
                 <w:pPr>
                   <w:spacing w:after="200" w:line="276" w:lineRule="auto"/>
                   <w:jc w:val="center"/>
@@ -5550,10 +6251,10 @@
               <w:jc w:val="center"/>
               <w:outlineLvl w:val="1"/>
               <w:rPr>
-                <w:del w:id="166" w:author="Xavier Hoenner" w:date="2014-06-11T16:53:00Z"/>
-                <w:sz w:val="24"/>
-              </w:rPr>
-              <w:pPrChange w:id="167" w:author="Xavier Hoenner" w:date="2014-06-11T16:53:00Z">
+                <w:del w:id="179" w:author="Xavier Hoenner" w:date="2014-06-11T16:53:00Z"/>
+                <w:sz w:val="24"/>
+              </w:rPr>
+              <w:pPrChange w:id="180" w:author="Xavier Hoenner" w:date="2014-06-11T16:53:00Z">
                 <w:pPr>
                   <w:spacing w:after="200" w:line="276" w:lineRule="auto"/>
                   <w:jc w:val="center"/>
@@ -5575,10 +6276,10 @@
               <w:jc w:val="center"/>
               <w:outlineLvl w:val="1"/>
               <w:rPr>
-                <w:del w:id="168" w:author="Xavier Hoenner" w:date="2014-06-11T16:53:00Z"/>
-                <w:sz w:val="24"/>
-              </w:rPr>
-              <w:pPrChange w:id="169" w:author="Xavier Hoenner" w:date="2014-06-11T16:53:00Z">
+                <w:del w:id="181" w:author="Xavier Hoenner" w:date="2014-06-11T16:53:00Z"/>
+                <w:sz w:val="24"/>
+              </w:rPr>
+              <w:pPrChange w:id="182" w:author="Xavier Hoenner" w:date="2014-06-11T16:53:00Z">
                 <w:pPr>
                   <w:spacing w:after="200" w:line="276" w:lineRule="auto"/>
                   <w:jc w:val="center"/>
@@ -5600,10 +6301,10 @@
               <w:jc w:val="center"/>
               <w:outlineLvl w:val="1"/>
               <w:rPr>
-                <w:del w:id="170" w:author="Xavier Hoenner" w:date="2014-06-11T16:53:00Z"/>
-                <w:sz w:val="24"/>
-              </w:rPr>
-              <w:pPrChange w:id="171" w:author="Xavier Hoenner" w:date="2014-06-11T16:53:00Z">
+                <w:del w:id="183" w:author="Xavier Hoenner" w:date="2014-06-11T16:53:00Z"/>
+                <w:sz w:val="24"/>
+              </w:rPr>
+              <w:pPrChange w:id="184" w:author="Xavier Hoenner" w:date="2014-06-11T16:53:00Z">
                 <w:pPr>
                   <w:spacing w:after="200" w:line="276" w:lineRule="auto"/>
                   <w:jc w:val="center"/>
@@ -5623,7 +6324,7 @@
         <w:rPr>
           <w:szCs w:val="24"/>
         </w:rPr>
-        <w:pPrChange w:id="172" w:author="Xavier Hoenner" w:date="2014-06-11T16:53:00Z">
+        <w:pPrChange w:id="185" w:author="Xavier Hoenner" w:date="2014-06-11T16:53:00Z">
           <w:pPr>
             <w:ind w:left="1843" w:hanging="1843"/>
           </w:pPr>
@@ -5706,17 +6407,37 @@
     <w:r>
       <w:t xml:space="preserve">– Report templates – </w:t>
     </w:r>
-    <w:del w:id="173" w:author="Xavier Hoenner" w:date="2013-07-11T10:56:00Z">
+    <w:del w:id="186" w:author="Xavier Hoenner" w:date="2013-07-11T10:56:00Z">
       <w:r>
         <w:delText>05/06</w:delText>
       </w:r>
     </w:del>
-    <w:ins w:id="174" w:author="Xavier Hoenner" w:date="2014-05-01T12:03:00Z">
-      <w:r>
-        <w:t>01/05/2014</w:t>
+    <w:ins w:id="187" w:author="Xavier Hoenner" w:date="2014-05-01T12:03:00Z">
+      <w:r>
+        <w:t>0</w:t>
       </w:r>
     </w:ins>
-    <w:del w:id="175" w:author="Xavier Hoenner" w:date="2014-05-01T12:03:00Z">
+    <w:ins w:id="188" w:author="Xavier Hoenner" w:date="2014-07-02T11:15:00Z">
+      <w:r>
+        <w:t>2</w:t>
+      </w:r>
+    </w:ins>
+    <w:ins w:id="189" w:author="Xavier Hoenner" w:date="2014-05-01T12:03:00Z">
+      <w:r>
+        <w:t>/0</w:t>
+      </w:r>
+    </w:ins>
+    <w:ins w:id="190" w:author="Xavier Hoenner" w:date="2014-07-02T11:15:00Z">
+      <w:r>
+        <w:t>7</w:t>
+      </w:r>
+    </w:ins>
+    <w:ins w:id="191" w:author="Xavier Hoenner" w:date="2014-05-01T12:03:00Z">
+      <w:r>
+        <w:t>/2014</w:t>
+      </w:r>
+    </w:ins>
+    <w:del w:id="192" w:author="Xavier Hoenner" w:date="2014-05-01T12:03:00Z">
       <w:r>
         <w:delText>/2013</w:delText>
       </w:r>

--- a/report/Argo_ReportTemplates_v2.0.docx
+++ b/report/Argo_ReportTemplates_v2.0.docx
@@ -958,11 +958,6 @@
     <w:p>
       <w:pPr>
         <w:ind w:left="993" w:hanging="993"/>
-        <w:rPr>
-          <w:rPrChange w:id="11" w:author="Xavier Hoenner" w:date="2014-07-02T11:17:00Z">
-            <w:rPr/>
-          </w:rPrChange>
-        </w:rPr>
       </w:pPr>
       <w:r>
         <w:rPr>
@@ -997,7 +992,7 @@
       <w:r>
         <w:br/>
       </w:r>
-      <w:ins w:id="12" w:author="Xavier Hoenner" w:date="2013-07-11T10:56:00Z">
+      <w:ins w:id="11" w:author="Xavier Hoenner" w:date="2013-07-11T10:56:00Z">
         <w:r>
           <w:rPr>
             <w:b/>
@@ -1024,7 +1019,7 @@
         <w:r>
           <w:rPr>
             <w:b/>
-            <w:rPrChange w:id="13" w:author="Xavier Hoenner" w:date="2013-07-11T15:03:00Z">
+            <w:rPrChange w:id="12" w:author="Xavier Hoenner" w:date="2013-07-11T15:03:00Z">
               <w:rPr/>
             </w:rPrChange>
           </w:rPr>
@@ -1072,7 +1067,7 @@
       <w:r>
         <w:br/>
       </w:r>
-      <w:del w:id="14" w:author="Xavier Hoenner" w:date="2013-07-11T10:56:00Z">
+      <w:del w:id="13" w:author="Xavier Hoenner" w:date="2013-07-11T10:56:00Z">
         <w:r>
           <w:rPr>
             <w:b/>
@@ -1246,7 +1241,7 @@
       <w:r>
         <w:t xml:space="preserve"> Argo floats measure temperature and salinity from </w:t>
       </w:r>
-      <w:del w:id="15" w:author="Xavier Hoenner" w:date="2013-07-11T10:57:00Z">
+      <w:del w:id="14" w:author="Xavier Hoenner" w:date="2013-07-11T10:57:00Z">
         <w:r>
           <w:delText xml:space="preserve">2000 m depth to </w:delText>
         </w:r>
@@ -1254,7 +1249,7 @@
       <w:r>
         <w:t xml:space="preserve">the surface </w:t>
       </w:r>
-      <w:ins w:id="16" w:author="Xavier Hoenner" w:date="2013-07-11T10:57:00Z">
+      <w:ins w:id="15" w:author="Xavier Hoenner" w:date="2013-07-11T10:57:00Z">
         <w:r>
           <w:t xml:space="preserve">to a depth of 2,000 m </w:t>
         </w:r>
@@ -1262,12 +1257,12 @@
       <w:r>
         <w:t xml:space="preserve">every </w:t>
       </w:r>
-      <w:del w:id="17" w:author="Xavier Hoenner" w:date="2013-07-11T10:58:00Z">
+      <w:del w:id="16" w:author="Xavier Hoenner" w:date="2013-07-11T10:58:00Z">
         <w:r>
           <w:delText xml:space="preserve">10 </w:delText>
         </w:r>
       </w:del>
-      <w:ins w:id="18" w:author="Xavier Hoenner" w:date="2013-07-11T10:58:00Z">
+      <w:ins w:id="17" w:author="Xavier Hoenner" w:date="2013-07-11T10:58:00Z">
         <w:r>
           <w:t>ten</w:t>
         </w:r>
@@ -1292,12 +1287,12 @@
       <w:r>
         <w:t>).</w:t>
       </w:r>
-      <w:ins w:id="19" w:author="Xavier Hoenner" w:date="2014-07-02T11:15:00Z">
+      <w:ins w:id="18" w:author="Xavier Hoenner" w:date="2014-07-02T11:15:00Z">
         <w:r>
           <w:t xml:space="preserve"> This report shows Argo floats deployed by the CSIRO and floats that went through the Australian region</w:t>
         </w:r>
       </w:ins>
-      <w:ins w:id="20" w:author="Xavier Hoenner" w:date="2014-07-02T11:17:00Z">
+      <w:ins w:id="19" w:author="Xavier Hoenner" w:date="2014-07-02T11:17:00Z">
         <w:r>
           <w:t xml:space="preserve"> (</w:t>
         </w:r>
@@ -1311,42 +1306,42 @@
           <w:t>longitud</w:t>
         </w:r>
       </w:ins>
-      <w:ins w:id="21" w:author="Xavier Hoenner" w:date="2014-07-02T11:19:00Z">
+      <w:ins w:id="20" w:author="Xavier Hoenner" w:date="2014-07-02T11:19:00Z">
         <w:r>
           <w:t>inal</w:t>
         </w:r>
       </w:ins>
-      <w:ins w:id="22" w:author="Xavier Hoenner" w:date="2014-07-02T11:17:00Z">
+      <w:ins w:id="21" w:author="Xavier Hoenner" w:date="2014-07-02T11:17:00Z">
         <w:r>
           <w:t xml:space="preserve"> range: 20 </w:t>
         </w:r>
       </w:ins>
-      <w:ins w:id="23" w:author="Xavier Hoenner" w:date="2014-07-02T11:18:00Z">
+      <w:ins w:id="22" w:author="Xavier Hoenner" w:date="2014-07-02T11:18:00Z">
         <w:r>
           <w:t>–</w:t>
         </w:r>
       </w:ins>
-      <w:ins w:id="24" w:author="Xavier Hoenner" w:date="2014-07-02T11:17:00Z">
+      <w:ins w:id="23" w:author="Xavier Hoenner" w:date="2014-07-02T11:17:00Z">
         <w:r>
           <w:t xml:space="preserve"> 180;</w:t>
         </w:r>
       </w:ins>
-      <w:ins w:id="25" w:author="Xavier Hoenner" w:date="2014-07-02T11:18:00Z">
+      <w:ins w:id="24" w:author="Xavier Hoenner" w:date="2014-07-02T11:18:00Z">
         <w:r>
           <w:t xml:space="preserve"> latitud</w:t>
         </w:r>
       </w:ins>
-      <w:ins w:id="26" w:author="Xavier Hoenner" w:date="2014-07-02T11:19:00Z">
+      <w:ins w:id="25" w:author="Xavier Hoenner" w:date="2014-07-02T11:19:00Z">
         <w:r>
           <w:t>inal</w:t>
         </w:r>
       </w:ins>
-      <w:ins w:id="27" w:author="Xavier Hoenner" w:date="2014-07-02T11:18:00Z">
+      <w:ins w:id="26" w:author="Xavier Hoenner" w:date="2014-07-02T11:18:00Z">
         <w:r>
           <w:t xml:space="preserve"> range: 5 – -65)</w:t>
         </w:r>
       </w:ins>
-      <w:ins w:id="28" w:author="Xavier Hoenner" w:date="2014-07-02T11:19:00Z">
+      <w:ins w:id="27" w:author="Xavier Hoenner" w:date="2014-07-02T11:19:00Z">
         <w:r>
           <w:t>.</w:t>
         </w:r>
@@ -1782,13 +1777,13 @@
             <w:r>
               <w:t xml:space="preserve"># </w:t>
             </w:r>
-            <w:del w:id="29" w:author="Xavier Hoenner" w:date="2013-07-11T10:56:00Z">
+            <w:del w:id="28" w:author="Xavier Hoenner" w:date="2013-07-11T10:56:00Z">
               <w:r>
                 <w:delText>Platforms</w:delText>
               </w:r>
             </w:del>
             <w:proofErr w:type="gramStart"/>
-            <w:ins w:id="30" w:author="Xavier Hoenner" w:date="2013-07-11T10:56:00Z">
+            <w:ins w:id="29" w:author="Xavier Hoenner" w:date="2013-07-11T10:56:00Z">
               <w:r>
                 <w:t>platforms</w:t>
               </w:r>
@@ -2280,7 +2275,7 @@
               </w:rPr>
             </w:pPr>
             <w:proofErr w:type="gramStart"/>
-            <w:ins w:id="31" w:author="Xavier Hoenner" w:date="2014-05-01T12:04:00Z">
+            <w:ins w:id="30" w:author="Xavier Hoenner" w:date="2014-05-01T12:04:00Z">
               <w:r>
                 <w:rPr>
                   <w:sz w:val="24"/>
@@ -2297,7 +2292,7 @@
               </w:r>
             </w:ins>
             <w:proofErr w:type="gramEnd"/>
-            <w:del w:id="32" w:author="Xavier Hoenner" w:date="2014-05-01T12:04:00Z">
+            <w:del w:id="31" w:author="Xavier Hoenner" w:date="2014-05-01T12:04:00Z">
               <w:r>
                 <w:rPr>
                   <w:sz w:val="24"/>
@@ -2358,7 +2353,7 @@
               </w:rPr>
             </w:pPr>
             <w:proofErr w:type="gramStart"/>
-            <w:ins w:id="33" w:author="Xavier Hoenner" w:date="2014-05-01T12:04:00Z">
+            <w:ins w:id="32" w:author="Xavier Hoenner" w:date="2014-05-01T12:04:00Z">
               <w:r>
                 <w:rPr>
                   <w:sz w:val="24"/>
@@ -2368,7 +2363,7 @@
               </w:r>
             </w:ins>
             <w:proofErr w:type="gramEnd"/>
-            <w:del w:id="34" w:author="Xavier Hoenner" w:date="2014-05-01T12:04:00Z">
+            <w:del w:id="33" w:author="Xavier Hoenner" w:date="2014-05-01T12:04:00Z">
               <w:r>
                 <w:rPr>
                   <w:sz w:val="24"/>
@@ -2415,7 +2410,7 @@
               </w:rPr>
             </w:pPr>
             <w:proofErr w:type="gramStart"/>
-            <w:ins w:id="35" w:author="Xavier Hoenner" w:date="2014-05-01T12:04:00Z">
+            <w:ins w:id="34" w:author="Xavier Hoenner" w:date="2014-05-01T12:04:00Z">
               <w:r>
                 <w:rPr>
                   <w:sz w:val="24"/>
@@ -2425,7 +2420,7 @@
               </w:r>
             </w:ins>
             <w:proofErr w:type="gramEnd"/>
-            <w:del w:id="36" w:author="Xavier Hoenner" w:date="2014-05-01T12:04:00Z">
+            <w:del w:id="35" w:author="Xavier Hoenner" w:date="2014-05-01T12:04:00Z">
               <w:r>
                 <w:rPr>
                   <w:sz w:val="24"/>
@@ -2499,6 +2494,7 @@
         <w:rPr>
           <w:u w:val="single"/>
         </w:rPr>
+        <w:lastRenderedPageBreak/>
         <w:t xml:space="preserve">Filters: </w:t>
       </w:r>
       <w:r>
@@ -2516,7 +2512,6 @@
         <w:rPr>
           <w:u w:val="single"/>
         </w:rPr>
-        <w:lastRenderedPageBreak/>
         <w:t>Data sorting options:</w:t>
       </w:r>
       <w:r>
@@ -2525,7 +2520,7 @@
       <w:r>
         <w:t>None, data are already sorted</w:t>
       </w:r>
-      <w:del w:id="37" w:author="Xavier Hoenner" w:date="2014-05-01T12:06:00Z">
+      <w:del w:id="36" w:author="Xavier Hoenner" w:date="2014-05-01T12:06:00Z">
         <w:r>
           <w:delText xml:space="preserve"> by ASCENDING ‘</w:delText>
         </w:r>
@@ -2816,7 +2811,7 @@
       <w:r>
         <w:br/>
       </w:r>
-      <w:ins w:id="38" w:author="Xavier Hoenner" w:date="2013-07-11T10:57:00Z">
+      <w:ins w:id="37" w:author="Xavier Hoenner" w:date="2013-07-11T10:57:00Z">
         <w:r>
           <w:rPr>
             <w:b/>
@@ -2833,12 +2828,12 @@
           <w:t xml:space="preserve">every </w:t>
         </w:r>
       </w:ins>
-      <w:ins w:id="39" w:author="Xavier Hoenner" w:date="2013-07-11T10:58:00Z">
+      <w:ins w:id="38" w:author="Xavier Hoenner" w:date="2013-07-11T10:58:00Z">
         <w:r>
           <w:t>ten</w:t>
         </w:r>
       </w:ins>
-      <w:ins w:id="40" w:author="Xavier Hoenner" w:date="2013-07-11T10:57:00Z">
+      <w:ins w:id="39" w:author="Xavier Hoenner" w:date="2013-07-11T10:57:00Z">
         <w:r>
           <w:t xml:space="preserve"> days</w:t>
         </w:r>
@@ -2870,12 +2865,9 @@
           <w:t>).</w:t>
         </w:r>
       </w:ins>
-      <w:ins w:id="41" w:author="Xavier Hoenner" w:date="2014-07-02T11:19:00Z">
-        <w:r>
-          <w:t xml:space="preserve"> </w:t>
-        </w:r>
-        <w:r>
-          <w:t>This report shows Argo floats deployed by the CSIRO and floats that went through the Australian region (</w:t>
+      <w:ins w:id="40" w:author="Xavier Hoenner" w:date="2014-07-02T11:19:00Z">
+        <w:r>
+          <w:t xml:space="preserve"> This report shows Argo floats deployed by the CSIRO and floats that went through the Australian region (</w:t>
         </w:r>
         <w:r>
           <w:rPr>
@@ -2887,7 +2879,7 @@
           <w:t>longitudinal range: 20 – 180; latitudinal range: 5 – -65).</w:t>
         </w:r>
       </w:ins>
-      <w:del w:id="42" w:author="Xavier Hoenner" w:date="2013-07-11T10:57:00Z">
+      <w:del w:id="41" w:author="Xavier Hoenner" w:date="2013-07-11T10:57:00Z">
         <w:r>
           <w:rPr>
             <w:b/>
@@ -3480,7 +3472,7 @@
         </w:rPr>
         <w:t>_</w:t>
       </w:r>
-      <w:del w:id="43" w:author="Xavier Hoenner" w:date="2014-06-16T14:48:00Z">
+      <w:del w:id="42" w:author="Xavier Hoenner" w:date="2014-06-16T14:48:00Z">
         <w:r>
           <w:rPr>
             <w:u w:val="none"/>
@@ -3489,7 +3481,7 @@
         </w:r>
       </w:del>
       <w:proofErr w:type="spellStart"/>
-      <w:ins w:id="44" w:author="Xavier Hoenner" w:date="2014-06-16T14:48:00Z">
+      <w:ins w:id="43" w:author="Xavier Hoenner" w:date="2014-06-16T14:48:00Z">
         <w:r>
           <w:rPr>
             <w:u w:val="none"/>
@@ -3615,7 +3607,7 @@
               </w:rPr>
             </w:pPr>
             <w:proofErr w:type="gramStart"/>
-            <w:ins w:id="45" w:author="Xavier Hoenner" w:date="2014-05-01T12:04:00Z">
+            <w:ins w:id="44" w:author="Xavier Hoenner" w:date="2014-05-01T12:04:00Z">
               <w:r>
                 <w:rPr>
                   <w:sz w:val="24"/>
@@ -3632,7 +3624,7 @@
               </w:r>
             </w:ins>
             <w:proofErr w:type="gramEnd"/>
-            <w:del w:id="46" w:author="Xavier Hoenner" w:date="2014-05-01T12:04:00Z">
+            <w:del w:id="45" w:author="Xavier Hoenner" w:date="2014-05-01T12:04:00Z">
               <w:r>
                 <w:rPr>
                   <w:sz w:val="24"/>
@@ -3693,7 +3685,7 @@
               </w:rPr>
             </w:pPr>
             <w:proofErr w:type="gramStart"/>
-            <w:ins w:id="47" w:author="Xavier Hoenner" w:date="2014-05-01T12:04:00Z">
+            <w:ins w:id="46" w:author="Xavier Hoenner" w:date="2014-05-01T12:04:00Z">
               <w:r>
                 <w:rPr>
                   <w:sz w:val="24"/>
@@ -3703,7 +3695,7 @@
               </w:r>
             </w:ins>
             <w:proofErr w:type="gramEnd"/>
-            <w:del w:id="48" w:author="Xavier Hoenner" w:date="2014-05-01T12:04:00Z">
+            <w:del w:id="47" w:author="Xavier Hoenner" w:date="2014-05-01T12:04:00Z">
               <w:r>
                 <w:rPr>
                   <w:sz w:val="24"/>
@@ -3750,7 +3742,7 @@
               </w:rPr>
             </w:pPr>
             <w:proofErr w:type="gramStart"/>
-            <w:ins w:id="49" w:author="Xavier Hoenner" w:date="2014-05-01T12:04:00Z">
+            <w:ins w:id="48" w:author="Xavier Hoenner" w:date="2014-05-01T12:04:00Z">
               <w:r>
                 <w:rPr>
                   <w:sz w:val="24"/>
@@ -3760,7 +3752,7 @@
               </w:r>
             </w:ins>
             <w:proofErr w:type="gramEnd"/>
-            <w:del w:id="50" w:author="Xavier Hoenner" w:date="2014-05-01T12:04:00Z">
+            <w:del w:id="49" w:author="Xavier Hoenner" w:date="2014-05-01T12:04:00Z">
               <w:r>
                 <w:rPr>
                   <w:sz w:val="24"/>
@@ -3862,12 +3854,13 @@
         <w:rPr>
           <w:u w:val="single"/>
         </w:rPr>
+        <w:lastRenderedPageBreak/>
         <w:t>Data sorting options:</w:t>
       </w:r>
       <w:r>
         <w:t xml:space="preserve"> None, data are already sorted</w:t>
       </w:r>
-      <w:del w:id="51" w:author="Xavier Hoenner" w:date="2014-05-01T12:07:00Z">
+      <w:del w:id="50" w:author="Xavier Hoenner" w:date="2014-05-01T12:07:00Z">
         <w:r>
           <w:delText xml:space="preserve"> by ASCENDING ‘organisation’, then by ASCENDING ‘oxygen_sensor’, and then by ASCENDING ‘platform_code’</w:delText>
         </w:r>
@@ -3906,7 +3899,6 @@
         <w:rPr>
           <w:u w:val="single"/>
         </w:rPr>
-        <w:lastRenderedPageBreak/>
         <w:t>Footnote:</w:t>
       </w:r>
       <w:r>
@@ -4072,7 +4064,7 @@
       <w:r>
         <w:br/>
       </w:r>
-      <w:ins w:id="52" w:author="Xavier Hoenner" w:date="2013-07-11T10:57:00Z">
+      <w:ins w:id="51" w:author="Xavier Hoenner" w:date="2013-07-11T10:57:00Z">
         <w:r>
           <w:rPr>
             <w:b/>
@@ -4122,12 +4114,9 @@
           <w:t>).</w:t>
         </w:r>
       </w:ins>
-      <w:ins w:id="53" w:author="Xavier Hoenner" w:date="2014-07-02T11:19:00Z">
-        <w:r>
-          <w:t xml:space="preserve"> </w:t>
-        </w:r>
-        <w:r>
-          <w:t>This report shows Argo floats deployed by the CSIRO and floats that went through the Australian region (</w:t>
+      <w:ins w:id="52" w:author="Xavier Hoenner" w:date="2014-07-02T11:19:00Z">
+        <w:r>
+          <w:t xml:space="preserve"> This report shows Argo floats deployed by the CSIRO and floats that went through the Australian region (</w:t>
         </w:r>
         <w:r>
           <w:rPr>
@@ -4139,9 +4128,7 @@
           <w:t>longitudinal range: 20 – 180; latitudinal range: 5 – -65).</w:t>
         </w:r>
       </w:ins>
-      <w:bookmarkStart w:id="54" w:name="_GoBack"/>
-      <w:bookmarkEnd w:id="54"/>
-      <w:del w:id="55" w:author="Xavier Hoenner" w:date="2013-07-11T10:57:00Z">
+      <w:del w:id="53" w:author="Xavier Hoenner" w:date="2013-07-11T10:57:00Z">
         <w:r>
           <w:rPr>
             <w:b/>
@@ -4661,7 +4648,7 @@
     <w:p>
       <w:pPr>
         <w:rPr>
-          <w:del w:id="56" w:author="Xavier Hoenner" w:date="2014-06-11T16:53:00Z"/>
+          <w:del w:id="54" w:author="Xavier Hoenner" w:date="2014-06-11T16:53:00Z"/>
           <w:szCs w:val="24"/>
         </w:rPr>
       </w:pPr>
@@ -4670,10 +4657,10 @@
       <w:pPr>
         <w:pStyle w:val="Heading2"/>
         <w:rPr>
-          <w:del w:id="57" w:author="Xavier Hoenner" w:date="2014-06-11T16:53:00Z"/>
+          <w:del w:id="55" w:author="Xavier Hoenner" w:date="2014-06-11T16:53:00Z"/>
         </w:rPr>
       </w:pPr>
-      <w:del w:id="58" w:author="Xavier Hoenner" w:date="2014-06-11T16:53:00Z">
+      <w:del w:id="56" w:author="Xavier Hoenner" w:date="2014-06-11T16:53:00Z">
         <w:r>
           <w:delText>1.</w:delText>
         </w:r>
@@ -4700,15 +4687,15 @@
         <w:spacing w:line="360" w:lineRule="auto"/>
         <w:ind w:left="720"/>
         <w:rPr>
-          <w:del w:id="59" w:author="Xavier Hoenner" w:date="2014-06-11T16:53:00Z"/>
-        </w:rPr>
-        <w:pPrChange w:id="60" w:author="Xavier Hoenner" w:date="2014-06-11T16:53:00Z">
+          <w:del w:id="57" w:author="Xavier Hoenner" w:date="2014-06-11T16:53:00Z"/>
+        </w:rPr>
+        <w:pPrChange w:id="58" w:author="Xavier Hoenner" w:date="2014-06-11T16:53:00Z">
           <w:pPr>
             <w:pStyle w:val="Heading3"/>
           </w:pPr>
         </w:pPrChange>
       </w:pPr>
-      <w:del w:id="61" w:author="Xavier Hoenner" w:date="2014-06-11T16:53:00Z">
+      <w:del w:id="59" w:author="Xavier Hoenner" w:date="2014-06-11T16:53:00Z">
         <w:r>
           <w:rPr>
             <w:b w:val="0"/>
@@ -4771,16 +4758,16 @@
         <w:spacing w:line="360" w:lineRule="auto"/>
         <w:ind w:left="720"/>
         <w:rPr>
-          <w:del w:id="62" w:author="Xavier Hoenner" w:date="2014-06-11T16:53:00Z"/>
+          <w:del w:id="60" w:author="Xavier Hoenner" w:date="2014-06-11T16:53:00Z"/>
           <w:u w:val="none"/>
         </w:rPr>
-        <w:pPrChange w:id="63" w:author="Xavier Hoenner" w:date="2014-06-11T16:53:00Z">
+        <w:pPrChange w:id="61" w:author="Xavier Hoenner" w:date="2014-06-11T16:53:00Z">
           <w:pPr>
             <w:pStyle w:val="Heading3"/>
           </w:pPr>
         </w:pPrChange>
       </w:pPr>
-      <w:del w:id="64" w:author="Xavier Hoenner" w:date="2014-06-11T16:53:00Z">
+      <w:del w:id="62" w:author="Xavier Hoenner" w:date="2014-06-11T16:53:00Z">
         <w:r>
           <w:br/>
         </w:r>
@@ -4856,9 +4843,9 @@
         <w:ind w:left="720"/>
         <w:outlineLvl w:val="1"/>
         <w:rPr>
-          <w:del w:id="65" w:author="Xavier Hoenner" w:date="2014-06-11T16:53:00Z"/>
-        </w:rPr>
-        <w:pPrChange w:id="66" w:author="Xavier Hoenner" w:date="2014-06-11T16:53:00Z">
+          <w:del w:id="63" w:author="Xavier Hoenner" w:date="2014-06-11T16:53:00Z"/>
+        </w:rPr>
+        <w:pPrChange w:id="64" w:author="Xavier Hoenner" w:date="2014-06-11T16:53:00Z">
           <w:pPr/>
         </w:pPrChange>
       </w:pPr>
@@ -4871,13 +4858,13 @@
         <w:ind w:left="720"/>
         <w:outlineLvl w:val="1"/>
         <w:rPr>
-          <w:del w:id="67" w:author="Xavier Hoenner" w:date="2014-06-11T16:53:00Z"/>
-        </w:rPr>
-        <w:pPrChange w:id="68" w:author="Xavier Hoenner" w:date="2014-06-11T16:53:00Z">
+          <w:del w:id="65" w:author="Xavier Hoenner" w:date="2014-06-11T16:53:00Z"/>
+        </w:rPr>
+        <w:pPrChange w:id="66" w:author="Xavier Hoenner" w:date="2014-06-11T16:53:00Z">
           <w:pPr/>
         </w:pPrChange>
       </w:pPr>
-      <w:del w:id="69" w:author="Xavier Hoenner" w:date="2014-06-11T16:53:00Z">
+      <w:del w:id="67" w:author="Xavier Hoenner" w:date="2014-06-11T16:53:00Z">
         <w:r>
           <w:rPr>
             <w:u w:val="single"/>
@@ -4898,7 +4885,7 @@
       </w:tblGrid>
       <w:tr>
         <w:trPr>
-          <w:del w:id="70" w:author="Xavier Hoenner" w:date="2014-06-11T16:53:00Z"/>
+          <w:del w:id="68" w:author="Xavier Hoenner" w:date="2014-06-11T16:53:00Z"/>
         </w:trPr>
         <w:tc>
           <w:tcPr>
@@ -4912,18 +4899,18 @@
               <w:ind w:left="720"/>
               <w:outlineLvl w:val="1"/>
               <w:rPr>
-                <w:del w:id="71" w:author="Xavier Hoenner" w:date="2014-06-11T16:53:00Z"/>
+                <w:del w:id="69" w:author="Xavier Hoenner" w:date="2014-06-11T16:53:00Z"/>
                 <w:b/>
                 <w:sz w:val="24"/>
                 <w:szCs w:val="24"/>
               </w:rPr>
-              <w:pPrChange w:id="72" w:author="Xavier Hoenner" w:date="2014-06-11T16:53:00Z">
+              <w:pPrChange w:id="70" w:author="Xavier Hoenner" w:date="2014-06-11T16:53:00Z">
                 <w:pPr>
                   <w:spacing w:after="200" w:line="276" w:lineRule="auto"/>
                 </w:pPr>
               </w:pPrChange>
             </w:pPr>
-            <w:del w:id="73" w:author="Xavier Hoenner" w:date="2014-06-11T16:53:00Z">
+            <w:del w:id="71" w:author="Xavier Hoenner" w:date="2014-06-11T16:53:00Z">
               <w:r>
                 <w:rPr>
                   <w:b/>
@@ -4947,17 +4934,17 @@
               <w:ind w:left="720"/>
               <w:outlineLvl w:val="1"/>
               <w:rPr>
-                <w:del w:id="74" w:author="Xavier Hoenner" w:date="2014-06-11T16:53:00Z"/>
+                <w:del w:id="72" w:author="Xavier Hoenner" w:date="2014-06-11T16:53:00Z"/>
                 <w:sz w:val="24"/>
                 <w:szCs w:val="24"/>
               </w:rPr>
-              <w:pPrChange w:id="75" w:author="Xavier Hoenner" w:date="2014-06-11T16:53:00Z">
+              <w:pPrChange w:id="73" w:author="Xavier Hoenner" w:date="2014-06-11T16:53:00Z">
                 <w:pPr>
                   <w:spacing w:after="200" w:line="276" w:lineRule="auto"/>
                 </w:pPr>
               </w:pPrChange>
             </w:pPr>
-            <w:del w:id="76" w:author="Xavier Hoenner" w:date="2014-05-01T12:04:00Z">
+            <w:del w:id="74" w:author="Xavier Hoenner" w:date="2014-05-01T12:04:00Z">
               <w:r>
                 <w:rPr>
                   <w:sz w:val="24"/>
@@ -4985,7 +4972,7 @@
       </w:tr>
       <w:tr>
         <w:trPr>
-          <w:del w:id="77" w:author="Xavier Hoenner" w:date="2014-06-11T16:53:00Z"/>
+          <w:del w:id="75" w:author="Xavier Hoenner" w:date="2014-06-11T16:53:00Z"/>
         </w:trPr>
         <w:tc>
           <w:tcPr>
@@ -4999,18 +4986,18 @@
               <w:ind w:left="720"/>
               <w:outlineLvl w:val="1"/>
               <w:rPr>
-                <w:del w:id="78" w:author="Xavier Hoenner" w:date="2014-06-11T16:53:00Z"/>
+                <w:del w:id="76" w:author="Xavier Hoenner" w:date="2014-06-11T16:53:00Z"/>
                 <w:b/>
                 <w:sz w:val="24"/>
                 <w:szCs w:val="24"/>
               </w:rPr>
-              <w:pPrChange w:id="79" w:author="Xavier Hoenner" w:date="2014-06-11T16:53:00Z">
+              <w:pPrChange w:id="77" w:author="Xavier Hoenner" w:date="2014-06-11T16:53:00Z">
                 <w:pPr>
                   <w:spacing w:after="200" w:line="276" w:lineRule="auto"/>
                 </w:pPr>
               </w:pPrChange>
             </w:pPr>
-            <w:del w:id="80" w:author="Xavier Hoenner" w:date="2014-06-11T16:53:00Z">
+            <w:del w:id="78" w:author="Xavier Hoenner" w:date="2014-06-11T16:53:00Z">
               <w:r>
                 <w:rPr>
                   <w:b/>
@@ -5034,17 +5021,17 @@
               <w:ind w:left="720"/>
               <w:outlineLvl w:val="1"/>
               <w:rPr>
-                <w:del w:id="81" w:author="Xavier Hoenner" w:date="2014-06-11T16:53:00Z"/>
+                <w:del w:id="79" w:author="Xavier Hoenner" w:date="2014-06-11T16:53:00Z"/>
                 <w:sz w:val="24"/>
                 <w:szCs w:val="24"/>
               </w:rPr>
-              <w:pPrChange w:id="82" w:author="Xavier Hoenner" w:date="2014-06-11T16:53:00Z">
+              <w:pPrChange w:id="80" w:author="Xavier Hoenner" w:date="2014-06-11T16:53:00Z">
                 <w:pPr>
                   <w:spacing w:after="200" w:line="276" w:lineRule="auto"/>
                 </w:pPr>
               </w:pPrChange>
             </w:pPr>
-            <w:del w:id="83" w:author="Xavier Hoenner" w:date="2014-05-01T12:04:00Z">
+            <w:del w:id="81" w:author="Xavier Hoenner" w:date="2014-05-01T12:04:00Z">
               <w:r>
                 <w:rPr>
                   <w:sz w:val="24"/>
@@ -5058,7 +5045,7 @@
       </w:tr>
       <w:tr>
         <w:trPr>
-          <w:del w:id="84" w:author="Xavier Hoenner" w:date="2014-06-11T16:53:00Z"/>
+          <w:del w:id="82" w:author="Xavier Hoenner" w:date="2014-06-11T16:53:00Z"/>
         </w:trPr>
         <w:tc>
           <w:tcPr>
@@ -5072,18 +5059,18 @@
               <w:ind w:left="720"/>
               <w:outlineLvl w:val="1"/>
               <w:rPr>
-                <w:del w:id="85" w:author="Xavier Hoenner" w:date="2014-06-11T16:53:00Z"/>
+                <w:del w:id="83" w:author="Xavier Hoenner" w:date="2014-06-11T16:53:00Z"/>
                 <w:b/>
                 <w:sz w:val="24"/>
                 <w:szCs w:val="24"/>
               </w:rPr>
-              <w:pPrChange w:id="86" w:author="Xavier Hoenner" w:date="2014-06-11T16:53:00Z">
+              <w:pPrChange w:id="84" w:author="Xavier Hoenner" w:date="2014-06-11T16:53:00Z">
                 <w:pPr>
                   <w:spacing w:after="200" w:line="276" w:lineRule="auto"/>
                 </w:pPr>
               </w:pPrChange>
             </w:pPr>
-            <w:del w:id="87" w:author="Xavier Hoenner" w:date="2014-06-11T16:53:00Z">
+            <w:del w:id="85" w:author="Xavier Hoenner" w:date="2014-06-11T16:53:00Z">
               <w:r>
                 <w:rPr>
                   <w:b/>
@@ -5107,17 +5094,17 @@
               <w:ind w:left="720"/>
               <w:outlineLvl w:val="1"/>
               <w:rPr>
-                <w:del w:id="88" w:author="Xavier Hoenner" w:date="2014-06-11T16:53:00Z"/>
+                <w:del w:id="86" w:author="Xavier Hoenner" w:date="2014-06-11T16:53:00Z"/>
                 <w:sz w:val="24"/>
                 <w:szCs w:val="24"/>
               </w:rPr>
-              <w:pPrChange w:id="89" w:author="Xavier Hoenner" w:date="2014-06-11T16:53:00Z">
+              <w:pPrChange w:id="87" w:author="Xavier Hoenner" w:date="2014-06-11T16:53:00Z">
                 <w:pPr>
                   <w:spacing w:after="200" w:line="276" w:lineRule="auto"/>
                 </w:pPr>
               </w:pPrChange>
             </w:pPr>
-            <w:del w:id="90" w:author="Xavier Hoenner" w:date="2014-05-01T12:04:00Z">
+            <w:del w:id="88" w:author="Xavier Hoenner" w:date="2014-05-01T12:04:00Z">
               <w:r>
                 <w:rPr>
                   <w:sz w:val="24"/>
@@ -5131,7 +5118,7 @@
       </w:tr>
       <w:tr>
         <w:trPr>
-          <w:del w:id="91" w:author="Xavier Hoenner" w:date="2014-06-11T16:53:00Z"/>
+          <w:del w:id="89" w:author="Xavier Hoenner" w:date="2014-06-11T16:53:00Z"/>
         </w:trPr>
         <w:tc>
           <w:tcPr>
@@ -5145,18 +5132,18 @@
               <w:ind w:left="720"/>
               <w:outlineLvl w:val="1"/>
               <w:rPr>
-                <w:del w:id="92" w:author="Xavier Hoenner" w:date="2014-06-11T16:53:00Z"/>
+                <w:del w:id="90" w:author="Xavier Hoenner" w:date="2014-06-11T16:53:00Z"/>
                 <w:b/>
                 <w:sz w:val="24"/>
                 <w:szCs w:val="24"/>
               </w:rPr>
-              <w:pPrChange w:id="93" w:author="Xavier Hoenner" w:date="2014-06-11T16:53:00Z">
+              <w:pPrChange w:id="91" w:author="Xavier Hoenner" w:date="2014-06-11T16:53:00Z">
                 <w:pPr>
                   <w:spacing w:after="200" w:line="276" w:lineRule="auto"/>
                 </w:pPr>
               </w:pPrChange>
             </w:pPr>
-            <w:del w:id="94" w:author="Xavier Hoenner" w:date="2014-06-11T16:53:00Z">
+            <w:del w:id="92" w:author="Xavier Hoenner" w:date="2014-06-11T16:53:00Z">
               <w:r>
                 <w:rPr>
                   <w:b/>
@@ -5180,17 +5167,17 @@
               <w:ind w:left="720"/>
               <w:outlineLvl w:val="1"/>
               <w:rPr>
-                <w:del w:id="95" w:author="Xavier Hoenner" w:date="2014-06-11T16:53:00Z"/>
+                <w:del w:id="93" w:author="Xavier Hoenner" w:date="2014-06-11T16:53:00Z"/>
                 <w:sz w:val="24"/>
                 <w:szCs w:val="24"/>
               </w:rPr>
-              <w:pPrChange w:id="96" w:author="Xavier Hoenner" w:date="2014-06-11T16:53:00Z">
+              <w:pPrChange w:id="94" w:author="Xavier Hoenner" w:date="2014-06-11T16:53:00Z">
                 <w:pPr>
                   <w:spacing w:after="200" w:line="276" w:lineRule="auto"/>
                 </w:pPr>
               </w:pPrChange>
             </w:pPr>
-            <w:del w:id="97" w:author="Xavier Hoenner" w:date="2014-06-11T16:53:00Z">
+            <w:del w:id="95" w:author="Xavier Hoenner" w:date="2014-06-11T16:53:00Z">
               <w:r>
                 <w:rPr>
                   <w:sz w:val="24"/>
@@ -5218,9 +5205,9 @@
         <w:ind w:left="720"/>
         <w:outlineLvl w:val="1"/>
         <w:rPr>
-          <w:del w:id="98" w:author="Xavier Hoenner" w:date="2014-06-11T16:53:00Z"/>
-        </w:rPr>
-        <w:pPrChange w:id="99" w:author="Xavier Hoenner" w:date="2014-06-11T16:53:00Z">
+          <w:del w:id="96" w:author="Xavier Hoenner" w:date="2014-06-11T16:53:00Z"/>
+        </w:rPr>
+        <w:pPrChange w:id="97" w:author="Xavier Hoenner" w:date="2014-06-11T16:53:00Z">
           <w:pPr/>
         </w:pPrChange>
       </w:pPr>
@@ -5233,13 +5220,13 @@
         <w:ind w:left="720"/>
         <w:outlineLvl w:val="1"/>
         <w:rPr>
-          <w:del w:id="100" w:author="Xavier Hoenner" w:date="2014-06-11T16:53:00Z"/>
-        </w:rPr>
-        <w:pPrChange w:id="101" w:author="Xavier Hoenner" w:date="2014-06-11T16:53:00Z">
+          <w:del w:id="98" w:author="Xavier Hoenner" w:date="2014-06-11T16:53:00Z"/>
+        </w:rPr>
+        <w:pPrChange w:id="99" w:author="Xavier Hoenner" w:date="2014-06-11T16:53:00Z">
           <w:pPr/>
         </w:pPrChange>
       </w:pPr>
-      <w:del w:id="102" w:author="Xavier Hoenner" w:date="2014-06-11T16:53:00Z">
+      <w:del w:id="100" w:author="Xavier Hoenner" w:date="2014-06-11T16:53:00Z">
         <w:r>
           <w:rPr>
             <w:u w:val="single"/>
@@ -5271,15 +5258,15 @@
         <w:ind w:left="720"/>
         <w:outlineLvl w:val="1"/>
         <w:rPr>
-          <w:del w:id="103" w:author="Xavier Hoenner" w:date="2014-06-11T16:53:00Z"/>
-        </w:rPr>
-        <w:pPrChange w:id="104" w:author="Xavier Hoenner" w:date="2014-06-11T16:53:00Z">
+          <w:del w:id="101" w:author="Xavier Hoenner" w:date="2014-06-11T16:53:00Z"/>
+        </w:rPr>
+        <w:pPrChange w:id="102" w:author="Xavier Hoenner" w:date="2014-06-11T16:53:00Z">
           <w:pPr>
             <w:ind w:left="1843" w:hanging="1843"/>
           </w:pPr>
         </w:pPrChange>
       </w:pPr>
-      <w:del w:id="105" w:author="Xavier Hoenner" w:date="2014-06-11T16:53:00Z">
+      <w:del w:id="103" w:author="Xavier Hoenner" w:date="2014-06-11T16:53:00Z">
         <w:r>
           <w:rPr>
             <w:u w:val="single"/>
@@ -5311,15 +5298,15 @@
         <w:ind w:left="720"/>
         <w:outlineLvl w:val="1"/>
         <w:rPr>
-          <w:del w:id="106" w:author="Xavier Hoenner" w:date="2014-06-11T16:53:00Z"/>
-        </w:rPr>
-        <w:pPrChange w:id="107" w:author="Xavier Hoenner" w:date="2014-06-11T16:53:00Z">
+          <w:del w:id="104" w:author="Xavier Hoenner" w:date="2014-06-11T16:53:00Z"/>
+        </w:rPr>
+        <w:pPrChange w:id="105" w:author="Xavier Hoenner" w:date="2014-06-11T16:53:00Z">
           <w:pPr>
             <w:ind w:left="1843" w:hanging="1843"/>
           </w:pPr>
         </w:pPrChange>
       </w:pPr>
-      <w:del w:id="108" w:author="Xavier Hoenner" w:date="2014-06-11T16:53:00Z">
+      <w:del w:id="106" w:author="Xavier Hoenner" w:date="2014-06-11T16:53:00Z">
         <w:r>
           <w:rPr>
             <w:u w:val="single"/>
@@ -5345,15 +5332,15 @@
         <w:ind w:left="720"/>
         <w:outlineLvl w:val="1"/>
         <w:rPr>
-          <w:del w:id="109" w:author="Xavier Hoenner" w:date="2014-06-11T16:53:00Z"/>
-        </w:rPr>
-        <w:pPrChange w:id="110" w:author="Xavier Hoenner" w:date="2014-06-11T16:53:00Z">
+          <w:del w:id="107" w:author="Xavier Hoenner" w:date="2014-06-11T16:53:00Z"/>
+        </w:rPr>
+        <w:pPrChange w:id="108" w:author="Xavier Hoenner" w:date="2014-06-11T16:53:00Z">
           <w:pPr>
             <w:ind w:left="993" w:hanging="993"/>
           </w:pPr>
         </w:pPrChange>
       </w:pPr>
-      <w:del w:id="111" w:author="Xavier Hoenner" w:date="2014-06-11T16:53:00Z">
+      <w:del w:id="109" w:author="Xavier Hoenner" w:date="2014-06-11T16:53:00Z">
         <w:r>
           <w:rPr>
             <w:u w:val="single"/>
@@ -5481,7 +5468,7 @@
           <w:br/>
         </w:r>
       </w:del>
-      <w:del w:id="112" w:author="Xavier Hoenner" w:date="2013-07-11T10:57:00Z">
+      <w:del w:id="110" w:author="Xavier Hoenner" w:date="2013-07-11T10:57:00Z">
         <w:r>
           <w:rPr>
             <w:b/>
@@ -5528,9 +5515,9 @@
         <w:ind w:left="720"/>
         <w:outlineLvl w:val="1"/>
         <w:rPr>
-          <w:del w:id="113" w:author="Xavier Hoenner" w:date="2014-06-11T16:53:00Z"/>
-        </w:rPr>
-        <w:pPrChange w:id="114" w:author="Xavier Hoenner" w:date="2014-06-11T16:53:00Z">
+          <w:del w:id="111" w:author="Xavier Hoenner" w:date="2014-06-11T16:53:00Z"/>
+        </w:rPr>
+        <w:pPrChange w:id="112" w:author="Xavier Hoenner" w:date="2014-06-11T16:53:00Z">
           <w:pPr/>
         </w:pPrChange>
       </w:pPr>
@@ -5541,15 +5528,15 @@
         <w:spacing w:line="360" w:lineRule="auto"/>
         <w:ind w:left="720"/>
         <w:rPr>
-          <w:del w:id="115" w:author="Xavier Hoenner" w:date="2014-06-11T16:53:00Z"/>
-        </w:rPr>
-        <w:pPrChange w:id="116" w:author="Xavier Hoenner" w:date="2014-06-11T16:53:00Z">
+          <w:del w:id="113" w:author="Xavier Hoenner" w:date="2014-06-11T16:53:00Z"/>
+        </w:rPr>
+        <w:pPrChange w:id="114" w:author="Xavier Hoenner" w:date="2014-06-11T16:53:00Z">
           <w:pPr>
             <w:pStyle w:val="Heading3"/>
           </w:pPr>
         </w:pPrChange>
       </w:pPr>
-      <w:del w:id="117" w:author="Xavier Hoenner" w:date="2014-06-11T16:53:00Z">
+      <w:del w:id="115" w:author="Xavier Hoenner" w:date="2014-06-11T16:53:00Z">
         <w:r>
           <w:delText>Template</w:delText>
         </w:r>
@@ -5575,7 +5562,7 @@
       <w:tr>
         <w:trPr>
           <w:jc w:val="center"/>
-          <w:del w:id="118" w:author="Xavier Hoenner" w:date="2014-06-11T16:53:00Z"/>
+          <w:del w:id="116" w:author="Xavier Hoenner" w:date="2014-06-11T16:53:00Z"/>
         </w:trPr>
         <w:tc>
           <w:tcPr>
@@ -5591,18 +5578,18 @@
               <w:jc w:val="center"/>
               <w:outlineLvl w:val="1"/>
               <w:rPr>
-                <w:del w:id="119" w:author="Xavier Hoenner" w:date="2014-06-11T16:53:00Z"/>
-                <w:b/>
-                <w:sz w:val="24"/>
-              </w:rPr>
-              <w:pPrChange w:id="120" w:author="Xavier Hoenner" w:date="2014-06-11T16:53:00Z">
+                <w:del w:id="117" w:author="Xavier Hoenner" w:date="2014-06-11T16:53:00Z"/>
+                <w:b/>
+                <w:sz w:val="24"/>
+              </w:rPr>
+              <w:pPrChange w:id="118" w:author="Xavier Hoenner" w:date="2014-06-11T16:53:00Z">
                 <w:pPr>
                   <w:spacing w:after="200" w:line="276" w:lineRule="auto"/>
                   <w:jc w:val="center"/>
                 </w:pPr>
               </w:pPrChange>
             </w:pPr>
-            <w:del w:id="121" w:author="Xavier Hoenner" w:date="2014-06-11T16:53:00Z">
+            <w:del w:id="119" w:author="Xavier Hoenner" w:date="2014-06-11T16:53:00Z">
               <w:r>
                 <w:rPr>
                   <w:b/>
@@ -5626,18 +5613,18 @@
               <w:jc w:val="center"/>
               <w:outlineLvl w:val="1"/>
               <w:rPr>
-                <w:del w:id="122" w:author="Xavier Hoenner" w:date="2014-06-11T16:53:00Z"/>
-                <w:b/>
-                <w:sz w:val="24"/>
-              </w:rPr>
-              <w:pPrChange w:id="123" w:author="Xavier Hoenner" w:date="2014-06-11T16:53:00Z">
+                <w:del w:id="120" w:author="Xavier Hoenner" w:date="2014-06-11T16:53:00Z"/>
+                <w:b/>
+                <w:sz w:val="24"/>
+              </w:rPr>
+              <w:pPrChange w:id="121" w:author="Xavier Hoenner" w:date="2014-06-11T16:53:00Z">
                 <w:pPr>
                   <w:spacing w:after="200" w:line="276" w:lineRule="auto"/>
                   <w:jc w:val="center"/>
                 </w:pPr>
               </w:pPrChange>
             </w:pPr>
-            <w:del w:id="124" w:author="Xavier Hoenner" w:date="2014-06-11T16:53:00Z">
+            <w:del w:id="122" w:author="Xavier Hoenner" w:date="2014-06-11T16:53:00Z">
               <w:r>
                 <w:rPr>
                   <w:b/>
@@ -5661,17 +5648,17 @@
               <w:jc w:val="center"/>
               <w:outlineLvl w:val="1"/>
               <w:rPr>
-                <w:del w:id="125" w:author="Xavier Hoenner" w:date="2014-06-11T16:53:00Z"/>
-                <w:b/>
-              </w:rPr>
-              <w:pPrChange w:id="126" w:author="Xavier Hoenner" w:date="2014-06-11T16:53:00Z">
+                <w:del w:id="123" w:author="Xavier Hoenner" w:date="2014-06-11T16:53:00Z"/>
+                <w:b/>
+              </w:rPr>
+              <w:pPrChange w:id="124" w:author="Xavier Hoenner" w:date="2014-06-11T16:53:00Z">
                 <w:pPr>
                   <w:spacing w:after="200" w:line="276" w:lineRule="auto"/>
                   <w:jc w:val="center"/>
                 </w:pPr>
               </w:pPrChange>
             </w:pPr>
-            <w:del w:id="127" w:author="Xavier Hoenner" w:date="2014-06-11T16:53:00Z">
+            <w:del w:id="125" w:author="Xavier Hoenner" w:date="2014-06-11T16:53:00Z">
               <w:r>
                 <w:rPr>
                   <w:b/>
@@ -5695,17 +5682,17 @@
               <w:jc w:val="center"/>
               <w:outlineLvl w:val="1"/>
               <w:rPr>
-                <w:del w:id="128" w:author="Xavier Hoenner" w:date="2014-06-11T16:53:00Z"/>
-                <w:b/>
-              </w:rPr>
-              <w:pPrChange w:id="129" w:author="Xavier Hoenner" w:date="2014-06-11T16:53:00Z">
+                <w:del w:id="126" w:author="Xavier Hoenner" w:date="2014-06-11T16:53:00Z"/>
+                <w:b/>
+              </w:rPr>
+              <w:pPrChange w:id="127" w:author="Xavier Hoenner" w:date="2014-06-11T16:53:00Z">
                 <w:pPr>
                   <w:spacing w:after="200" w:line="276" w:lineRule="auto"/>
                   <w:jc w:val="center"/>
                 </w:pPr>
               </w:pPrChange>
             </w:pPr>
-            <w:del w:id="130" w:author="Xavier Hoenner" w:date="2014-06-11T16:53:00Z">
+            <w:del w:id="128" w:author="Xavier Hoenner" w:date="2014-06-11T16:53:00Z">
               <w:r>
                 <w:rPr>
                   <w:b/>
@@ -5729,17 +5716,17 @@
               <w:jc w:val="center"/>
               <w:outlineLvl w:val="1"/>
               <w:rPr>
-                <w:del w:id="131" w:author="Xavier Hoenner" w:date="2014-06-11T16:53:00Z"/>
-                <w:b/>
-              </w:rPr>
-              <w:pPrChange w:id="132" w:author="Xavier Hoenner" w:date="2014-06-11T16:53:00Z">
+                <w:del w:id="129" w:author="Xavier Hoenner" w:date="2014-06-11T16:53:00Z"/>
+                <w:b/>
+              </w:rPr>
+              <w:pPrChange w:id="130" w:author="Xavier Hoenner" w:date="2014-06-11T16:53:00Z">
                 <w:pPr>
                   <w:spacing w:after="200" w:line="276" w:lineRule="auto"/>
                   <w:jc w:val="center"/>
                 </w:pPr>
               </w:pPrChange>
             </w:pPr>
-            <w:del w:id="133" w:author="Xavier Hoenner" w:date="2014-06-11T16:53:00Z">
+            <w:del w:id="131" w:author="Xavier Hoenner" w:date="2014-06-11T16:53:00Z">
               <w:r>
                 <w:rPr>
                   <w:b/>
@@ -5763,18 +5750,18 @@
               <w:jc w:val="center"/>
               <w:outlineLvl w:val="1"/>
               <w:rPr>
-                <w:del w:id="134" w:author="Xavier Hoenner" w:date="2014-06-11T16:53:00Z"/>
-                <w:b/>
-                <w:sz w:val="24"/>
-              </w:rPr>
-              <w:pPrChange w:id="135" w:author="Xavier Hoenner" w:date="2014-06-11T16:53:00Z">
+                <w:del w:id="132" w:author="Xavier Hoenner" w:date="2014-06-11T16:53:00Z"/>
+                <w:b/>
+                <w:sz w:val="24"/>
+              </w:rPr>
+              <w:pPrChange w:id="133" w:author="Xavier Hoenner" w:date="2014-06-11T16:53:00Z">
                 <w:pPr>
                   <w:spacing w:after="200" w:line="276" w:lineRule="auto"/>
                   <w:jc w:val="center"/>
                 </w:pPr>
               </w:pPrChange>
             </w:pPr>
-            <w:del w:id="136" w:author="Xavier Hoenner" w:date="2014-06-11T16:53:00Z">
+            <w:del w:id="134" w:author="Xavier Hoenner" w:date="2014-06-11T16:53:00Z">
               <w:r>
                 <w:rPr>
                   <w:b/>
@@ -5798,18 +5785,18 @@
               <w:jc w:val="center"/>
               <w:outlineLvl w:val="1"/>
               <w:rPr>
-                <w:del w:id="137" w:author="Xavier Hoenner" w:date="2014-06-11T16:53:00Z"/>
-                <w:b/>
-                <w:sz w:val="24"/>
-              </w:rPr>
-              <w:pPrChange w:id="138" w:author="Xavier Hoenner" w:date="2014-06-11T16:53:00Z">
+                <w:del w:id="135" w:author="Xavier Hoenner" w:date="2014-06-11T16:53:00Z"/>
+                <w:b/>
+                <w:sz w:val="24"/>
+              </w:rPr>
+              <w:pPrChange w:id="136" w:author="Xavier Hoenner" w:date="2014-06-11T16:53:00Z">
                 <w:pPr>
                   <w:spacing w:after="200" w:line="276" w:lineRule="auto"/>
                   <w:jc w:val="center"/>
                 </w:pPr>
               </w:pPrChange>
             </w:pPr>
-            <w:del w:id="139" w:author="Xavier Hoenner" w:date="2014-06-11T16:53:00Z">
+            <w:del w:id="137" w:author="Xavier Hoenner" w:date="2014-06-11T16:53:00Z">
               <w:r>
                 <w:rPr>
                   <w:b/>
@@ -5823,7 +5810,7 @@
       <w:tr>
         <w:trPr>
           <w:jc w:val="center"/>
-          <w:del w:id="140" w:author="Xavier Hoenner" w:date="2014-06-11T16:53:00Z"/>
+          <w:del w:id="138" w:author="Xavier Hoenner" w:date="2014-06-11T16:53:00Z"/>
         </w:trPr>
         <w:tc>
           <w:tcPr>
@@ -5839,16 +5826,16 @@
               <w:jc w:val="center"/>
               <w:outlineLvl w:val="1"/>
               <w:rPr>
-                <w:del w:id="141" w:author="Xavier Hoenner" w:date="2014-06-11T16:53:00Z"/>
-              </w:rPr>
-              <w:pPrChange w:id="142" w:author="Xavier Hoenner" w:date="2014-06-11T16:53:00Z">
+                <w:del w:id="139" w:author="Xavier Hoenner" w:date="2014-06-11T16:53:00Z"/>
+              </w:rPr>
+              <w:pPrChange w:id="140" w:author="Xavier Hoenner" w:date="2014-06-11T16:53:00Z">
                 <w:pPr>
                   <w:spacing w:after="200" w:line="276" w:lineRule="auto"/>
                   <w:jc w:val="center"/>
                 </w:pPr>
               </w:pPrChange>
             </w:pPr>
-            <w:del w:id="143" w:author="Xavier Hoenner" w:date="2014-06-11T16:53:00Z">
+            <w:del w:id="141" w:author="Xavier Hoenner" w:date="2014-06-11T16:53:00Z">
               <w:r>
                 <w:delText>Platform code</w:delText>
               </w:r>
@@ -5869,16 +5856,16 @@
               <w:jc w:val="center"/>
               <w:outlineLvl w:val="1"/>
               <w:rPr>
-                <w:del w:id="144" w:author="Xavier Hoenner" w:date="2014-06-11T16:53:00Z"/>
-              </w:rPr>
-              <w:pPrChange w:id="145" w:author="Xavier Hoenner" w:date="2014-06-11T16:53:00Z">
+                <w:del w:id="142" w:author="Xavier Hoenner" w:date="2014-06-11T16:53:00Z"/>
+              </w:rPr>
+              <w:pPrChange w:id="143" w:author="Xavier Hoenner" w:date="2014-06-11T16:53:00Z">
                 <w:pPr>
                   <w:spacing w:after="200" w:line="276" w:lineRule="auto"/>
                   <w:jc w:val="center"/>
                 </w:pPr>
               </w:pPrChange>
             </w:pPr>
-            <w:del w:id="146" w:author="Xavier Hoenner" w:date="2014-06-11T16:53:00Z">
+            <w:del w:id="144" w:author="Xavier Hoenner" w:date="2014-06-11T16:53:00Z">
               <w:r>
                 <w:delText>Latitudinal range</w:delText>
               </w:r>
@@ -5899,16 +5886,16 @@
               <w:jc w:val="center"/>
               <w:outlineLvl w:val="1"/>
               <w:rPr>
-                <w:del w:id="147" w:author="Xavier Hoenner" w:date="2014-06-11T16:53:00Z"/>
-              </w:rPr>
-              <w:pPrChange w:id="148" w:author="Xavier Hoenner" w:date="2014-06-11T16:53:00Z">
+                <w:del w:id="145" w:author="Xavier Hoenner" w:date="2014-06-11T16:53:00Z"/>
+              </w:rPr>
+              <w:pPrChange w:id="146" w:author="Xavier Hoenner" w:date="2014-06-11T16:53:00Z">
                 <w:pPr>
                   <w:spacing w:after="200" w:line="276" w:lineRule="auto"/>
                   <w:jc w:val="center"/>
                 </w:pPr>
               </w:pPrChange>
             </w:pPr>
-            <w:del w:id="149" w:author="Xavier Hoenner" w:date="2014-06-11T16:53:00Z">
+            <w:del w:id="147" w:author="Xavier Hoenner" w:date="2014-06-11T16:53:00Z">
               <w:r>
                 <w:delText>Longitudinal range</w:delText>
               </w:r>
@@ -5929,17 +5916,17 @@
               <w:jc w:val="center"/>
               <w:outlineLvl w:val="1"/>
               <w:rPr>
-                <w:del w:id="150" w:author="Xavier Hoenner" w:date="2014-06-11T16:53:00Z"/>
-                <w:sz w:val="24"/>
-              </w:rPr>
-              <w:pPrChange w:id="151" w:author="Xavier Hoenner" w:date="2014-06-11T16:53:00Z">
+                <w:del w:id="148" w:author="Xavier Hoenner" w:date="2014-06-11T16:53:00Z"/>
+                <w:sz w:val="24"/>
+              </w:rPr>
+              <w:pPrChange w:id="149" w:author="Xavier Hoenner" w:date="2014-06-11T16:53:00Z">
                 <w:pPr>
                   <w:spacing w:after="200" w:line="276" w:lineRule="auto"/>
                   <w:jc w:val="center"/>
                 </w:pPr>
               </w:pPrChange>
             </w:pPr>
-            <w:del w:id="152" w:author="Xavier Hoenner" w:date="2014-06-11T16:53:00Z">
+            <w:del w:id="150" w:author="Xavier Hoenner" w:date="2014-06-11T16:53:00Z">
               <w:r>
                 <w:delText>Start</w:delText>
               </w:r>
@@ -5960,17 +5947,17 @@
               <w:jc w:val="center"/>
               <w:outlineLvl w:val="1"/>
               <w:rPr>
-                <w:del w:id="153" w:author="Xavier Hoenner" w:date="2014-06-11T16:53:00Z"/>
-                <w:sz w:val="24"/>
-              </w:rPr>
-              <w:pPrChange w:id="154" w:author="Xavier Hoenner" w:date="2014-06-11T16:53:00Z">
+                <w:del w:id="151" w:author="Xavier Hoenner" w:date="2014-06-11T16:53:00Z"/>
+                <w:sz w:val="24"/>
+              </w:rPr>
+              <w:pPrChange w:id="152" w:author="Xavier Hoenner" w:date="2014-06-11T16:53:00Z">
                 <w:pPr>
                   <w:spacing w:after="200" w:line="276" w:lineRule="auto"/>
                   <w:jc w:val="center"/>
                 </w:pPr>
               </w:pPrChange>
             </w:pPr>
-            <w:del w:id="155" w:author="Xavier Hoenner" w:date="2014-06-11T16:53:00Z">
+            <w:del w:id="153" w:author="Xavier Hoenner" w:date="2014-06-11T16:53:00Z">
               <w:r>
                 <w:delText>End</w:delText>
               </w:r>
@@ -5991,17 +5978,17 @@
               <w:jc w:val="center"/>
               <w:outlineLvl w:val="1"/>
               <w:rPr>
-                <w:del w:id="156" w:author="Xavier Hoenner" w:date="2014-06-11T16:53:00Z"/>
-                <w:sz w:val="24"/>
-              </w:rPr>
-              <w:pPrChange w:id="157" w:author="Xavier Hoenner" w:date="2014-06-11T16:53:00Z">
+                <w:del w:id="154" w:author="Xavier Hoenner" w:date="2014-06-11T16:53:00Z"/>
+                <w:sz w:val="24"/>
+              </w:rPr>
+              <w:pPrChange w:id="155" w:author="Xavier Hoenner" w:date="2014-06-11T16:53:00Z">
                 <w:pPr>
                   <w:spacing w:after="200" w:line="276" w:lineRule="auto"/>
                   <w:jc w:val="center"/>
                 </w:pPr>
               </w:pPrChange>
             </w:pPr>
-            <w:del w:id="158" w:author="Xavier Hoenner" w:date="2014-06-11T16:53:00Z">
+            <w:del w:id="156" w:author="Xavier Hoenner" w:date="2014-06-11T16:53:00Z">
               <w:r>
                 <w:delText>Time coverage (</w:delText>
               </w:r>
@@ -6028,17 +6015,17 @@
               <w:jc w:val="center"/>
               <w:outlineLvl w:val="1"/>
               <w:rPr>
-                <w:del w:id="159" w:author="Xavier Hoenner" w:date="2014-06-11T16:53:00Z"/>
-                <w:sz w:val="24"/>
-              </w:rPr>
-              <w:pPrChange w:id="160" w:author="Xavier Hoenner" w:date="2014-06-11T16:53:00Z">
+                <w:del w:id="157" w:author="Xavier Hoenner" w:date="2014-06-11T16:53:00Z"/>
+                <w:sz w:val="24"/>
+              </w:rPr>
+              <w:pPrChange w:id="158" w:author="Xavier Hoenner" w:date="2014-06-11T16:53:00Z">
                 <w:pPr>
                   <w:spacing w:after="200" w:line="276" w:lineRule="auto"/>
                   <w:jc w:val="center"/>
                 </w:pPr>
               </w:pPrChange>
             </w:pPr>
-            <w:del w:id="161" w:author="Xavier Hoenner" w:date="2014-06-11T16:53:00Z">
+            <w:del w:id="159" w:author="Xavier Hoenner" w:date="2014-06-11T16:53:00Z">
               <w:r>
                 <w:delText>Principal investigator</w:delText>
               </w:r>
@@ -6049,7 +6036,7 @@
       <w:tr>
         <w:trPr>
           <w:jc w:val="center"/>
-          <w:del w:id="162" w:author="Xavier Hoenner" w:date="2014-06-11T16:53:00Z"/>
+          <w:del w:id="160" w:author="Xavier Hoenner" w:date="2014-06-11T16:53:00Z"/>
         </w:trPr>
         <w:tc>
           <w:tcPr>
@@ -6067,17 +6054,17 @@
               <w:jc w:val="center"/>
               <w:outlineLvl w:val="1"/>
               <w:rPr>
-                <w:del w:id="163" w:author="Xavier Hoenner" w:date="2014-06-11T16:53:00Z"/>
-                <w:sz w:val="24"/>
-              </w:rPr>
-              <w:pPrChange w:id="164" w:author="Xavier Hoenner" w:date="2014-06-11T16:53:00Z">
+                <w:del w:id="161" w:author="Xavier Hoenner" w:date="2014-06-11T16:53:00Z"/>
+                <w:sz w:val="24"/>
+              </w:rPr>
+              <w:pPrChange w:id="162" w:author="Xavier Hoenner" w:date="2014-06-11T16:53:00Z">
                 <w:pPr>
                   <w:spacing w:after="200" w:line="276" w:lineRule="auto"/>
                   <w:jc w:val="center"/>
                 </w:pPr>
               </w:pPrChange>
             </w:pPr>
-            <w:del w:id="165" w:author="Xavier Hoenner" w:date="2014-06-11T16:53:00Z">
+            <w:del w:id="163" w:author="Xavier Hoenner" w:date="2014-06-11T16:53:00Z">
               <w:r>
                 <w:delText>Headers = ‘organisation’</w:delText>
               </w:r>
@@ -6088,7 +6075,7 @@
       <w:tr>
         <w:trPr>
           <w:jc w:val="center"/>
-          <w:del w:id="166" w:author="Xavier Hoenner" w:date="2014-06-11T16:53:00Z"/>
+          <w:del w:id="164" w:author="Xavier Hoenner" w:date="2014-06-11T16:53:00Z"/>
         </w:trPr>
         <w:tc>
           <w:tcPr>
@@ -6105,16 +6092,16 @@
               <w:ind w:left="720"/>
               <w:outlineLvl w:val="1"/>
               <w:rPr>
-                <w:del w:id="167" w:author="Xavier Hoenner" w:date="2014-06-11T16:53:00Z"/>
-                <w:sz w:val="24"/>
-              </w:rPr>
-              <w:pPrChange w:id="168" w:author="Xavier Hoenner" w:date="2014-06-11T16:53:00Z">
+                <w:del w:id="165" w:author="Xavier Hoenner" w:date="2014-06-11T16:53:00Z"/>
+                <w:sz w:val="24"/>
+              </w:rPr>
+              <w:pPrChange w:id="166" w:author="Xavier Hoenner" w:date="2014-06-11T16:53:00Z">
                 <w:pPr>
                   <w:spacing w:after="200" w:line="276" w:lineRule="auto"/>
                 </w:pPr>
               </w:pPrChange>
             </w:pPr>
-            <w:del w:id="169" w:author="Xavier Hoenner" w:date="2014-06-11T16:53:00Z">
+            <w:del w:id="167" w:author="Xavier Hoenner" w:date="2014-06-11T16:53:00Z">
               <w:r>
                 <w:delText>Sub-headers = ‘</w:delText>
               </w:r>
@@ -6131,11 +6118,37 @@
       <w:tr>
         <w:trPr>
           <w:jc w:val="center"/>
-          <w:del w:id="170" w:author="Xavier Hoenner" w:date="2014-06-11T16:53:00Z"/>
+          <w:del w:id="168" w:author="Xavier Hoenner" w:date="2014-06-11T16:53:00Z"/>
         </w:trPr>
         <w:tc>
           <w:tcPr>
             <w:tcW w:w="967" w:type="dxa"/>
+            <w:vAlign w:val="center"/>
+          </w:tcPr>
+          <w:p>
+            <w:pPr>
+              <w:keepNext/>
+              <w:keepLines/>
+              <w:spacing w:line="360" w:lineRule="auto"/>
+              <w:ind w:left="720"/>
+              <w:jc w:val="center"/>
+              <w:outlineLvl w:val="1"/>
+              <w:rPr>
+                <w:del w:id="169" w:author="Xavier Hoenner" w:date="2014-06-11T16:53:00Z"/>
+                <w:sz w:val="24"/>
+              </w:rPr>
+              <w:pPrChange w:id="170" w:author="Xavier Hoenner" w:date="2014-06-11T16:53:00Z">
+                <w:pPr>
+                  <w:spacing w:after="200" w:line="276" w:lineRule="auto"/>
+                  <w:jc w:val="center"/>
+                </w:pPr>
+              </w:pPrChange>
+            </w:pPr>
+          </w:p>
+        </w:tc>
+        <w:tc>
+          <w:tcPr>
+            <w:tcW w:w="757" w:type="dxa"/>
             <w:vAlign w:val="center"/>
           </w:tcPr>
           <w:p>
@@ -6161,7 +6174,7 @@
         </w:tc>
         <w:tc>
           <w:tcPr>
-            <w:tcW w:w="757" w:type="dxa"/>
+            <w:tcW w:w="957" w:type="dxa"/>
             <w:vAlign w:val="center"/>
           </w:tcPr>
           <w:p>
@@ -6187,7 +6200,7 @@
         </w:tc>
         <w:tc>
           <w:tcPr>
-            <w:tcW w:w="957" w:type="dxa"/>
+            <w:tcW w:w="757" w:type="dxa"/>
             <w:vAlign w:val="center"/>
           </w:tcPr>
           <w:p>
@@ -6213,7 +6226,7 @@
         </w:tc>
         <w:tc>
           <w:tcPr>
-            <w:tcW w:w="757" w:type="dxa"/>
+            <w:tcW w:w="673" w:type="dxa"/>
             <w:vAlign w:val="center"/>
           </w:tcPr>
           <w:p>
@@ -6239,8 +6252,7 @@
         </w:tc>
         <w:tc>
           <w:tcPr>
-            <w:tcW w:w="673" w:type="dxa"/>
-            <w:vAlign w:val="center"/>
+            <w:tcW w:w="1275" w:type="dxa"/>
           </w:tcPr>
           <w:p>
             <w:pPr>
@@ -6265,7 +6277,7 @@
         </w:tc>
         <w:tc>
           <w:tcPr>
-            <w:tcW w:w="1275" w:type="dxa"/>
+            <w:tcW w:w="1752" w:type="dxa"/>
           </w:tcPr>
           <w:p>
             <w:pPr>
@@ -6280,31 +6292,6 @@
                 <w:sz w:val="24"/>
               </w:rPr>
               <w:pPrChange w:id="182" w:author="Xavier Hoenner" w:date="2014-06-11T16:53:00Z">
-                <w:pPr>
-                  <w:spacing w:after="200" w:line="276" w:lineRule="auto"/>
-                  <w:jc w:val="center"/>
-                </w:pPr>
-              </w:pPrChange>
-            </w:pPr>
-          </w:p>
-        </w:tc>
-        <w:tc>
-          <w:tcPr>
-            <w:tcW w:w="1752" w:type="dxa"/>
-          </w:tcPr>
-          <w:p>
-            <w:pPr>
-              <w:keepNext/>
-              <w:keepLines/>
-              <w:spacing w:line="360" w:lineRule="auto"/>
-              <w:ind w:left="720"/>
-              <w:jc w:val="center"/>
-              <w:outlineLvl w:val="1"/>
-              <w:rPr>
-                <w:del w:id="183" w:author="Xavier Hoenner" w:date="2014-06-11T16:53:00Z"/>
-                <w:sz w:val="24"/>
-              </w:rPr>
-              <w:pPrChange w:id="184" w:author="Xavier Hoenner" w:date="2014-06-11T16:53:00Z">
                 <w:pPr>
                   <w:spacing w:after="200" w:line="276" w:lineRule="auto"/>
                   <w:jc w:val="center"/>
@@ -6324,7 +6311,7 @@
         <w:rPr>
           <w:szCs w:val="24"/>
         </w:rPr>
-        <w:pPrChange w:id="185" w:author="Xavier Hoenner" w:date="2014-06-11T16:53:00Z">
+        <w:pPrChange w:id="183" w:author="Xavier Hoenner" w:date="2014-06-11T16:53:00Z">
           <w:pPr>
             <w:ind w:left="1843" w:hanging="1843"/>
           </w:pPr>
@@ -6332,7 +6319,12 @@
       </w:pPr>
     </w:p>
     <w:sectPr>
-      <w:headerReference w:type="default" r:id="rId8"/>
+      <w:headerReference w:type="even" r:id="rId8"/>
+      <w:headerReference w:type="default" r:id="rId9"/>
+      <w:footerReference w:type="even" r:id="rId10"/>
+      <w:footerReference w:type="default" r:id="rId11"/>
+      <w:headerReference w:type="first" r:id="rId12"/>
+      <w:footerReference w:type="first" r:id="rId13"/>
       <w:pgSz w:w="11906" w:h="16838"/>
       <w:pgMar w:top="1440" w:right="1440" w:bottom="1440" w:left="1440" w:header="708" w:footer="708" w:gutter="0"/>
       <w:cols w:space="708"/>
@@ -6367,6 +6359,36 @@
 </w:endnotes>
 </file>
 
+<file path=word/footer1.xml><?xml version="1.0" encoding="utf-8"?>
+<w:ftr xmlns:wpc="http://schemas.microsoft.com/office/word/2010/wordprocessingCanvas" xmlns:mo="http://schemas.microsoft.com/office/mac/office/2008/main" xmlns:mc="http://schemas.openxmlformats.org/markup-compatibility/2006" xmlns:mv="urn:schemas-microsoft-com:mac:vml" xmlns:o="urn:schemas-microsoft-com:office:office" xmlns:r="http://schemas.openxmlformats.org/officeDocument/2006/relationships" xmlns:m="http://schemas.openxmlformats.org/officeDocument/2006/math" xmlns:v="urn:schemas-microsoft-com:vml" xmlns:wp14="http://schemas.microsoft.com/office/word/2010/wordprocessingDrawing" xmlns:wp="http://schemas.openxmlformats.org/drawingml/2006/wordprocessingDrawing" xmlns:w10="urn:schemas-microsoft-com:office:word" xmlns:w="http://schemas.openxmlformats.org/wordprocessingml/2006/main" xmlns:w14="http://schemas.microsoft.com/office/word/2010/wordml" xmlns:wpg="http://schemas.microsoft.com/office/word/2010/wordprocessingGroup" xmlns:wpi="http://schemas.microsoft.com/office/word/2010/wordprocessingInk" xmlns:wne="http://schemas.microsoft.com/office/word/2006/wordml" xmlns:wps="http://schemas.microsoft.com/office/word/2010/wordprocessingShape" mc:Ignorable="w14 wp14">
+  <w:p>
+    <w:pPr>
+      <w:pStyle w:val="Footer"/>
+    </w:pPr>
+  </w:p>
+</w:ftr>
+</file>
+
+<file path=word/footer2.xml><?xml version="1.0" encoding="utf-8"?>
+<w:ftr xmlns:wpc="http://schemas.microsoft.com/office/word/2010/wordprocessingCanvas" xmlns:mo="http://schemas.microsoft.com/office/mac/office/2008/main" xmlns:mc="http://schemas.openxmlformats.org/markup-compatibility/2006" xmlns:mv="urn:schemas-microsoft-com:mac:vml" xmlns:o="urn:schemas-microsoft-com:office:office" xmlns:r="http://schemas.openxmlformats.org/officeDocument/2006/relationships" xmlns:m="http://schemas.openxmlformats.org/officeDocument/2006/math" xmlns:v="urn:schemas-microsoft-com:vml" xmlns:wp14="http://schemas.microsoft.com/office/word/2010/wordprocessingDrawing" xmlns:wp="http://schemas.openxmlformats.org/drawingml/2006/wordprocessingDrawing" xmlns:w10="urn:schemas-microsoft-com:office:word" xmlns:w="http://schemas.openxmlformats.org/wordprocessingml/2006/main" xmlns:w14="http://schemas.microsoft.com/office/word/2010/wordml" xmlns:wpg="http://schemas.microsoft.com/office/word/2010/wordprocessingGroup" xmlns:wpi="http://schemas.microsoft.com/office/word/2010/wordprocessingInk" xmlns:wne="http://schemas.microsoft.com/office/word/2006/wordml" xmlns:wps="http://schemas.microsoft.com/office/word/2010/wordprocessingShape" mc:Ignorable="w14 wp14">
+  <w:p>
+    <w:pPr>
+      <w:pStyle w:val="Footer"/>
+    </w:pPr>
+  </w:p>
+</w:ftr>
+</file>
+
+<file path=word/footer3.xml><?xml version="1.0" encoding="utf-8"?>
+<w:ftr xmlns:wpc="http://schemas.microsoft.com/office/word/2010/wordprocessingCanvas" xmlns:mo="http://schemas.microsoft.com/office/mac/office/2008/main" xmlns:mc="http://schemas.openxmlformats.org/markup-compatibility/2006" xmlns:mv="urn:schemas-microsoft-com:mac:vml" xmlns:o="urn:schemas-microsoft-com:office:office" xmlns:r="http://schemas.openxmlformats.org/officeDocument/2006/relationships" xmlns:m="http://schemas.openxmlformats.org/officeDocument/2006/math" xmlns:v="urn:schemas-microsoft-com:vml" xmlns:wp14="http://schemas.microsoft.com/office/word/2010/wordprocessingDrawing" xmlns:wp="http://schemas.openxmlformats.org/drawingml/2006/wordprocessingDrawing" xmlns:w10="urn:schemas-microsoft-com:office:word" xmlns:w="http://schemas.openxmlformats.org/wordprocessingml/2006/main" xmlns:w14="http://schemas.microsoft.com/office/word/2010/wordml" xmlns:wpg="http://schemas.microsoft.com/office/word/2010/wordprocessingGroup" xmlns:wpi="http://schemas.microsoft.com/office/word/2010/wordprocessingInk" xmlns:wne="http://schemas.microsoft.com/office/word/2006/wordml" xmlns:wps="http://schemas.microsoft.com/office/word/2010/wordprocessingShape" mc:Ignorable="w14 wp14">
+  <w:p>
+    <w:pPr>
+      <w:pStyle w:val="Footer"/>
+    </w:pPr>
+  </w:p>
+</w:ftr>
+</file>
+
 <file path=word/footnotes.xml><?xml version="1.0" encoding="utf-8"?>
 <w:footnotes xmlns:wpc="http://schemas.microsoft.com/office/word/2010/wordprocessingCanvas" xmlns:mo="http://schemas.microsoft.com/office/mac/office/2008/main" xmlns:mc="http://schemas.openxmlformats.org/markup-compatibility/2006" xmlns:mv="urn:schemas-microsoft-com:mac:vml" xmlns:o="urn:schemas-microsoft-com:office:office" xmlns:r="http://schemas.openxmlformats.org/officeDocument/2006/relationships" xmlns:m="http://schemas.openxmlformats.org/officeDocument/2006/math" xmlns:v="urn:schemas-microsoft-com:vml" xmlns:wp14="http://schemas.microsoft.com/office/word/2010/wordprocessingDrawing" xmlns:wp="http://schemas.openxmlformats.org/drawingml/2006/wordprocessingDrawing" xmlns:w10="urn:schemas-microsoft-com:office:word" xmlns:w="http://schemas.openxmlformats.org/wordprocessingml/2006/main" xmlns:w14="http://schemas.microsoft.com/office/word/2010/wordml" xmlns:wpg="http://schemas.microsoft.com/office/word/2010/wordprocessingGroup" xmlns:wpi="http://schemas.microsoft.com/office/word/2010/wordprocessingInk" xmlns:wne="http://schemas.microsoft.com/office/word/2006/wordml" xmlns:wps="http://schemas.microsoft.com/office/word/2010/wordprocessingShape" mc:Ignorable="w14 wp14">
   <w:footnote w:type="separator" w:id="-1">
@@ -6393,6 +6415,16 @@
 </file>
 
 <file path=word/header1.xml><?xml version="1.0" encoding="utf-8"?>
+<w:hdr xmlns:wpc="http://schemas.microsoft.com/office/word/2010/wordprocessingCanvas" xmlns:mo="http://schemas.microsoft.com/office/mac/office/2008/main" xmlns:mc="http://schemas.openxmlformats.org/markup-compatibility/2006" xmlns:mv="urn:schemas-microsoft-com:mac:vml" xmlns:o="urn:schemas-microsoft-com:office:office" xmlns:r="http://schemas.openxmlformats.org/officeDocument/2006/relationships" xmlns:m="http://schemas.openxmlformats.org/officeDocument/2006/math" xmlns:v="urn:schemas-microsoft-com:vml" xmlns:wp14="http://schemas.microsoft.com/office/word/2010/wordprocessingDrawing" xmlns:wp="http://schemas.openxmlformats.org/drawingml/2006/wordprocessingDrawing" xmlns:w10="urn:schemas-microsoft-com:office:word" xmlns:w="http://schemas.openxmlformats.org/wordprocessingml/2006/main" xmlns:w14="http://schemas.microsoft.com/office/word/2010/wordml" xmlns:wpg="http://schemas.microsoft.com/office/word/2010/wordprocessingGroup" xmlns:wpi="http://schemas.microsoft.com/office/word/2010/wordprocessingInk" xmlns:wne="http://schemas.microsoft.com/office/word/2006/wordml" xmlns:wps="http://schemas.microsoft.com/office/word/2010/wordprocessingShape" mc:Ignorable="w14 wp14">
+  <w:p>
+    <w:pPr>
+      <w:pStyle w:val="Header"/>
+    </w:pPr>
+  </w:p>
+</w:hdr>
+</file>
+
+<file path=word/header2.xml><?xml version="1.0" encoding="utf-8"?>
 <w:hdr xmlns:wpc="http://schemas.microsoft.com/office/word/2010/wordprocessingCanvas" xmlns:mo="http://schemas.microsoft.com/office/mac/office/2008/main" xmlns:mc="http://schemas.openxmlformats.org/markup-compatibility/2006" xmlns:mv="urn:schemas-microsoft-com:mac:vml" xmlns:o="urn:schemas-microsoft-com:office:office" xmlns:r="http://schemas.openxmlformats.org/officeDocument/2006/relationships" xmlns:m="http://schemas.openxmlformats.org/officeDocument/2006/math" xmlns:v="urn:schemas-microsoft-com:vml" xmlns:wp14="http://schemas.microsoft.com/office/word/2010/wordprocessingDrawing" xmlns:wp="http://schemas.openxmlformats.org/drawingml/2006/wordprocessingDrawing" xmlns:w10="urn:schemas-microsoft-com:office:word" xmlns:w="http://schemas.openxmlformats.org/wordprocessingml/2006/main" xmlns:w14="http://schemas.microsoft.com/office/word/2010/wordml" xmlns:wpg="http://schemas.microsoft.com/office/word/2010/wordprocessingGroup" xmlns:wpi="http://schemas.microsoft.com/office/word/2010/wordprocessingInk" xmlns:wne="http://schemas.microsoft.com/office/word/2006/wordml" xmlns:wps="http://schemas.microsoft.com/office/word/2010/wordprocessingShape" mc:Ignorable="w14 wp14">
   <w:p>
     <w:pPr>
@@ -6407,41 +6439,50 @@
     <w:r>
       <w:t xml:space="preserve">– Report templates – </w:t>
     </w:r>
-    <w:del w:id="186" w:author="Xavier Hoenner" w:date="2013-07-11T10:56:00Z">
+    <w:del w:id="184" w:author="Xavier Hoenner" w:date="2013-07-11T10:56:00Z">
       <w:r>
         <w:delText>05/06</w:delText>
       </w:r>
     </w:del>
-    <w:ins w:id="187" w:author="Xavier Hoenner" w:date="2014-05-01T12:03:00Z">
-      <w:r>
-        <w:t>0</w:t>
+    <w:ins w:id="185" w:author="Xavier Hoenner" w:date="2014-07-02T15:08:00Z">
+      <w:r>
+        <w:fldChar w:fldCharType="begin"/>
+      </w:r>
+      <w:r>
+        <w:instrText xml:space="preserve"> TIME \@ "d/MM/yyyy" </w:instrText>
       </w:r>
     </w:ins>
-    <w:ins w:id="188" w:author="Xavier Hoenner" w:date="2014-07-02T11:15:00Z">
-      <w:r>
-        <w:t>2</w:t>
+    <w:r>
+      <w:fldChar w:fldCharType="separate"/>
+    </w:r>
+    <w:ins w:id="186" w:author="Xavier Hoenner" w:date="2014-07-02T15:08:00Z">
+      <w:r>
+        <w:rPr>
+          <w:noProof/>
+        </w:rPr>
+        <w:t>2/07/2014</w:t>
+      </w:r>
+      <w:r>
+        <w:fldChar w:fldCharType="end"/>
       </w:r>
     </w:ins>
-    <w:ins w:id="189" w:author="Xavier Hoenner" w:date="2014-05-01T12:03:00Z">
-      <w:r>
-        <w:t>/0</w:t>
-      </w:r>
-    </w:ins>
-    <w:ins w:id="190" w:author="Xavier Hoenner" w:date="2014-07-02T11:15:00Z">
-      <w:r>
-        <w:t>7</w:t>
-      </w:r>
-    </w:ins>
-    <w:ins w:id="191" w:author="Xavier Hoenner" w:date="2014-05-01T12:03:00Z">
-      <w:r>
-        <w:t>/2014</w:t>
-      </w:r>
-    </w:ins>
-    <w:del w:id="192" w:author="Xavier Hoenner" w:date="2014-05-01T12:03:00Z">
+    <w:bookmarkStart w:id="187" w:name="_GoBack"/>
+    <w:bookmarkEnd w:id="187"/>
+    <w:del w:id="188" w:author="Xavier Hoenner" w:date="2014-05-01T12:03:00Z">
       <w:r>
         <w:delText>/2013</w:delText>
       </w:r>
     </w:del>
+  </w:p>
+</w:hdr>
+</file>
+
+<file path=word/header3.xml><?xml version="1.0" encoding="utf-8"?>
+<w:hdr xmlns:wpc="http://schemas.microsoft.com/office/word/2010/wordprocessingCanvas" xmlns:mo="http://schemas.microsoft.com/office/mac/office/2008/main" xmlns:mc="http://schemas.openxmlformats.org/markup-compatibility/2006" xmlns:mv="urn:schemas-microsoft-com:mac:vml" xmlns:o="urn:schemas-microsoft-com:office:office" xmlns:r="http://schemas.openxmlformats.org/officeDocument/2006/relationships" xmlns:m="http://schemas.openxmlformats.org/officeDocument/2006/math" xmlns:v="urn:schemas-microsoft-com:vml" xmlns:wp14="http://schemas.microsoft.com/office/word/2010/wordprocessingDrawing" xmlns:wp="http://schemas.openxmlformats.org/drawingml/2006/wordprocessingDrawing" xmlns:w10="urn:schemas-microsoft-com:office:word" xmlns:w="http://schemas.openxmlformats.org/wordprocessingml/2006/main" xmlns:w14="http://schemas.microsoft.com/office/word/2010/wordml" xmlns:wpg="http://schemas.microsoft.com/office/word/2010/wordprocessingGroup" xmlns:wpi="http://schemas.microsoft.com/office/word/2010/wordprocessingInk" xmlns:wne="http://schemas.microsoft.com/office/word/2006/wordml" xmlns:wps="http://schemas.microsoft.com/office/word/2010/wordprocessingShape" mc:Ignorable="w14 wp14">
+  <w:p>
+    <w:pPr>
+      <w:pStyle w:val="Header"/>
+    </w:pPr>
   </w:p>
 </w:hdr>
 </file>

--- a/report/Argo_ReportTemplates_v2.0.docx
+++ b/report/Argo_ReportTemplates_v2.0.docx
@@ -581,12 +581,33 @@
       <w:r>
         <w:t xml:space="preserve">organisations deploying Argo floats, the total number of Argo floats, Argo floats with oxygen sensors, </w:t>
       </w:r>
-      <w:r>
-        <w:t xml:space="preserve">and </w:t>
-      </w:r>
+      <w:del w:id="11" w:author="Xavier Hoenner" w:date="2014-07-10T10:44:00Z">
+        <w:r>
+          <w:delText xml:space="preserve">and </w:delText>
+        </w:r>
+      </w:del>
       <w:r>
         <w:t>active Argo floats</w:t>
       </w:r>
+      <w:ins w:id="12" w:author="Xavier Hoenner" w:date="2014-07-10T10:45:00Z">
+        <w:r>
+          <w:t xml:space="preserve">, </w:t>
+        </w:r>
+        <w:proofErr w:type="gramStart"/>
+        <w:r>
+          <w:t>active</w:t>
+        </w:r>
+        <w:proofErr w:type="gramEnd"/>
+        <w:r>
+          <w:t xml:space="preserve"> </w:t>
+        </w:r>
+        <w:r>
+          <w:t>Argo floats with oxygen sensors</w:t>
+        </w:r>
+        <w:r>
+          <w:t>, the total number of profiles and measurements</w:t>
+        </w:r>
+      </w:ins>
       <w:r>
         <w:t>. Also compute the temporal</w:t>
       </w:r>
@@ -854,13 +875,33 @@
         </w:rPr>
         <w:t>’): XX</w:t>
       </w:r>
-      <w:r>
-        <w:rPr>
-          <w:b/>
-          <w:i/>
-        </w:rPr>
-        <w:t xml:space="preserve"> </w:t>
-      </w:r>
+      <w:ins w:id="13" w:author="Xavier Hoenner" w:date="2014-07-10T10:44:00Z">
+        <w:r>
+          <w:rPr>
+            <w:b/>
+            <w:i/>
+          </w:rPr>
+          <w:br/>
+          <w:t>Total number of profiles (‘no_data2’): XX</w:t>
+        </w:r>
+        <w:r>
+          <w:rPr>
+            <w:b/>
+            <w:i/>
+          </w:rPr>
+          <w:br/>
+          <w:t>Total number of measurements (‘no_data3’): XX</w:t>
+        </w:r>
+      </w:ins>
+      <w:del w:id="14" w:author="Xavier Hoenner" w:date="2014-07-10T10:44:00Z">
+        <w:r>
+          <w:rPr>
+            <w:b/>
+            <w:i/>
+          </w:rPr>
+          <w:delText xml:space="preserve"> </w:delText>
+        </w:r>
+      </w:del>
       <w:r>
         <w:rPr>
           <w:b/>
@@ -992,7 +1033,7 @@
       <w:r>
         <w:br/>
       </w:r>
-      <w:ins w:id="11" w:author="Xavier Hoenner" w:date="2013-07-11T10:56:00Z">
+      <w:ins w:id="15" w:author="Xavier Hoenner" w:date="2013-07-11T10:56:00Z">
         <w:r>
           <w:rPr>
             <w:b/>
@@ -1019,7 +1060,7 @@
         <w:r>
           <w:rPr>
             <w:b/>
-            <w:rPrChange w:id="12" w:author="Xavier Hoenner" w:date="2013-07-11T15:03:00Z">
+            <w:rPrChange w:id="16" w:author="Xavier Hoenner" w:date="2013-07-11T15:03:00Z">
               <w:rPr/>
             </w:rPrChange>
           </w:rPr>
@@ -1067,7 +1108,7 @@
       <w:r>
         <w:br/>
       </w:r>
-      <w:del w:id="13" w:author="Xavier Hoenner" w:date="2013-07-11T10:56:00Z">
+      <w:del w:id="17" w:author="Xavier Hoenner" w:date="2013-07-11T10:56:00Z">
         <w:r>
           <w:rPr>
             <w:b/>
@@ -1241,7 +1282,7 @@
       <w:r>
         <w:t xml:space="preserve"> Argo floats measure temperature and salinity from </w:t>
       </w:r>
-      <w:del w:id="14" w:author="Xavier Hoenner" w:date="2013-07-11T10:57:00Z">
+      <w:del w:id="18" w:author="Xavier Hoenner" w:date="2013-07-11T10:57:00Z">
         <w:r>
           <w:delText xml:space="preserve">2000 m depth to </w:delText>
         </w:r>
@@ -1249,7 +1290,7 @@
       <w:r>
         <w:t xml:space="preserve">the surface </w:t>
       </w:r>
-      <w:ins w:id="15" w:author="Xavier Hoenner" w:date="2013-07-11T10:57:00Z">
+      <w:ins w:id="19" w:author="Xavier Hoenner" w:date="2013-07-11T10:57:00Z">
         <w:r>
           <w:t xml:space="preserve">to a depth of 2,000 m </w:t>
         </w:r>
@@ -1257,12 +1298,12 @@
       <w:r>
         <w:t xml:space="preserve">every </w:t>
       </w:r>
-      <w:del w:id="16" w:author="Xavier Hoenner" w:date="2013-07-11T10:58:00Z">
+      <w:del w:id="20" w:author="Xavier Hoenner" w:date="2013-07-11T10:58:00Z">
         <w:r>
           <w:delText xml:space="preserve">10 </w:delText>
         </w:r>
       </w:del>
-      <w:ins w:id="17" w:author="Xavier Hoenner" w:date="2013-07-11T10:58:00Z">
+      <w:ins w:id="21" w:author="Xavier Hoenner" w:date="2013-07-11T10:58:00Z">
         <w:r>
           <w:t>ten</w:t>
         </w:r>
@@ -1287,12 +1328,12 @@
       <w:r>
         <w:t>).</w:t>
       </w:r>
-      <w:ins w:id="18" w:author="Xavier Hoenner" w:date="2014-07-02T11:15:00Z">
+      <w:ins w:id="22" w:author="Xavier Hoenner" w:date="2014-07-02T11:15:00Z">
         <w:r>
           <w:t xml:space="preserve"> This report shows Argo floats deployed by the CSIRO and floats that went through the Australian region</w:t>
         </w:r>
       </w:ins>
-      <w:ins w:id="19" w:author="Xavier Hoenner" w:date="2014-07-02T11:17:00Z">
+      <w:ins w:id="23" w:author="Xavier Hoenner" w:date="2014-07-02T11:17:00Z">
         <w:r>
           <w:t xml:space="preserve"> (</w:t>
         </w:r>
@@ -1306,42 +1347,42 @@
           <w:t>longitud</w:t>
         </w:r>
       </w:ins>
-      <w:ins w:id="20" w:author="Xavier Hoenner" w:date="2014-07-02T11:19:00Z">
+      <w:ins w:id="24" w:author="Xavier Hoenner" w:date="2014-07-02T11:19:00Z">
         <w:r>
           <w:t>inal</w:t>
         </w:r>
       </w:ins>
-      <w:ins w:id="21" w:author="Xavier Hoenner" w:date="2014-07-02T11:17:00Z">
+      <w:ins w:id="25" w:author="Xavier Hoenner" w:date="2014-07-02T11:17:00Z">
         <w:r>
           <w:t xml:space="preserve"> range: 20 </w:t>
-        </w:r>
-      </w:ins>
-      <w:ins w:id="22" w:author="Xavier Hoenner" w:date="2014-07-02T11:18:00Z">
-        <w:r>
-          <w:t>–</w:t>
-        </w:r>
-      </w:ins>
-      <w:ins w:id="23" w:author="Xavier Hoenner" w:date="2014-07-02T11:17:00Z">
-        <w:r>
-          <w:t xml:space="preserve"> 180;</w:t>
-        </w:r>
-      </w:ins>
-      <w:ins w:id="24" w:author="Xavier Hoenner" w:date="2014-07-02T11:18:00Z">
-        <w:r>
-          <w:t xml:space="preserve"> latitud</w:t>
-        </w:r>
-      </w:ins>
-      <w:ins w:id="25" w:author="Xavier Hoenner" w:date="2014-07-02T11:19:00Z">
-        <w:r>
-          <w:t>inal</w:t>
         </w:r>
       </w:ins>
       <w:ins w:id="26" w:author="Xavier Hoenner" w:date="2014-07-02T11:18:00Z">
         <w:r>
+          <w:t>–</w:t>
+        </w:r>
+      </w:ins>
+      <w:ins w:id="27" w:author="Xavier Hoenner" w:date="2014-07-02T11:17:00Z">
+        <w:r>
+          <w:t xml:space="preserve"> 180;</w:t>
+        </w:r>
+      </w:ins>
+      <w:ins w:id="28" w:author="Xavier Hoenner" w:date="2014-07-02T11:18:00Z">
+        <w:r>
+          <w:t xml:space="preserve"> latitud</w:t>
+        </w:r>
+      </w:ins>
+      <w:ins w:id="29" w:author="Xavier Hoenner" w:date="2014-07-02T11:19:00Z">
+        <w:r>
+          <w:t>inal</w:t>
+        </w:r>
+      </w:ins>
+      <w:ins w:id="30" w:author="Xavier Hoenner" w:date="2014-07-02T11:18:00Z">
+        <w:r>
           <w:t xml:space="preserve"> range: 5 – -65)</w:t>
         </w:r>
       </w:ins>
-      <w:ins w:id="27" w:author="Xavier Hoenner" w:date="2014-07-02T11:19:00Z">
+      <w:ins w:id="31" w:author="Xavier Hoenner" w:date="2014-07-02T11:19:00Z">
         <w:r>
           <w:t>.</w:t>
         </w:r>
@@ -1365,29 +1406,66 @@
         <w:tblStyle w:val="TableGrid"/>
         <w:tblW w:w="0" w:type="auto"/>
         <w:jc w:val="center"/>
-        <w:tblLayout w:type="fixed"/>
         <w:tblLook w:val="04A0" w:firstRow="1" w:lastRow="0" w:firstColumn="1" w:lastColumn="0" w:noHBand="0" w:noVBand="1"/>
+        <w:tblPrChange w:id="32" w:author="Xavier Hoenner" w:date="2014-07-10T10:46:00Z">
+          <w:tblPr>
+            <w:tblStyle w:val="TableGrid"/>
+            <w:tblW w:w="0" w:type="auto"/>
+            <w:jc w:val="center"/>
+            <w:tblLayout w:type="fixed"/>
+            <w:tblLook w:val="04A0" w:firstRow="1" w:lastRow="0" w:firstColumn="1" w:lastColumn="0" w:noHBand="0" w:noVBand="1"/>
+          </w:tblPr>
+        </w:tblPrChange>
       </w:tblPr>
       <w:tblGrid>
-        <w:gridCol w:w="727"/>
-        <w:gridCol w:w="769"/>
-        <w:gridCol w:w="894"/>
-        <w:gridCol w:w="1112"/>
-        <w:gridCol w:w="1685"/>
-        <w:gridCol w:w="641"/>
-        <w:gridCol w:w="710"/>
-        <w:gridCol w:w="755"/>
-        <w:gridCol w:w="680"/>
-        <w:gridCol w:w="1269"/>
+        <w:gridCol w:w="605"/>
+        <w:gridCol w:w="806"/>
+        <w:gridCol w:w="732"/>
+        <w:gridCol w:w="898"/>
+        <w:gridCol w:w="1121"/>
+        <w:gridCol w:w="754"/>
+        <w:gridCol w:w="983"/>
+        <w:gridCol w:w="539"/>
+        <w:gridCol w:w="592"/>
+        <w:gridCol w:w="626"/>
+        <w:gridCol w:w="569"/>
+        <w:gridCol w:w="1017"/>
+        <w:tblGridChange w:id="33">
+          <w:tblGrid>
+            <w:gridCol w:w="727"/>
+            <w:gridCol w:w="769"/>
+            <w:gridCol w:w="894"/>
+            <w:gridCol w:w="1112"/>
+            <w:gridCol w:w="1685"/>
+            <w:gridCol w:w="641"/>
+            <w:gridCol w:w="641"/>
+            <w:gridCol w:w="641"/>
+            <w:gridCol w:w="710"/>
+            <w:gridCol w:w="755"/>
+            <w:gridCol w:w="680"/>
+            <w:gridCol w:w="1269"/>
+          </w:tblGrid>
+        </w:tblGridChange>
       </w:tblGrid>
       <w:tr>
         <w:trPr>
           <w:jc w:val="center"/>
+          <w:trPrChange w:id="34" w:author="Xavier Hoenner" w:date="2014-07-10T10:46:00Z">
+            <w:trPr>
+              <w:jc w:val="center"/>
+            </w:trPr>
+          </w:trPrChange>
         </w:trPr>
         <w:tc>
           <w:tcPr>
-            <w:tcW w:w="727" w:type="dxa"/>
-            <w:vAlign w:val="center"/>
+            <w:tcW w:w="0" w:type="auto"/>
+            <w:vAlign w:val="center"/>
+            <w:tcPrChange w:id="35" w:author="Xavier Hoenner" w:date="2014-07-10T10:46:00Z">
+              <w:tcPr>
+                <w:tcW w:w="727" w:type="dxa"/>
+                <w:vAlign w:val="center"/>
+              </w:tcPr>
+            </w:tcPrChange>
           </w:tcPr>
           <w:p>
             <w:pPr>
@@ -1414,8 +1492,14 @@
         </w:tc>
         <w:tc>
           <w:tcPr>
-            <w:tcW w:w="769" w:type="dxa"/>
-            <w:vAlign w:val="center"/>
+            <w:tcW w:w="0" w:type="auto"/>
+            <w:vAlign w:val="center"/>
+            <w:tcPrChange w:id="36" w:author="Xavier Hoenner" w:date="2014-07-10T10:46:00Z">
+              <w:tcPr>
+                <w:tcW w:w="769" w:type="dxa"/>
+                <w:vAlign w:val="center"/>
+              </w:tcPr>
+            </w:tcPrChange>
           </w:tcPr>
           <w:p>
             <w:pPr>
@@ -1450,8 +1534,14 @@
         </w:tc>
         <w:tc>
           <w:tcPr>
-            <w:tcW w:w="894" w:type="dxa"/>
-            <w:vAlign w:val="center"/>
+            <w:tcW w:w="0" w:type="auto"/>
+            <w:vAlign w:val="center"/>
+            <w:tcPrChange w:id="37" w:author="Xavier Hoenner" w:date="2014-07-10T10:46:00Z">
+              <w:tcPr>
+                <w:tcW w:w="894" w:type="dxa"/>
+                <w:vAlign w:val="center"/>
+              </w:tcPr>
+            </w:tcPrChange>
           </w:tcPr>
           <w:p>
             <w:pPr>
@@ -1480,8 +1570,14 @@
         </w:tc>
         <w:tc>
           <w:tcPr>
-            <w:tcW w:w="1112" w:type="dxa"/>
-            <w:vAlign w:val="center"/>
+            <w:tcW w:w="0" w:type="auto"/>
+            <w:vAlign w:val="center"/>
+            <w:tcPrChange w:id="38" w:author="Xavier Hoenner" w:date="2014-07-10T10:46:00Z">
+              <w:tcPr>
+                <w:tcW w:w="1112" w:type="dxa"/>
+                <w:vAlign w:val="center"/>
+              </w:tcPr>
+            </w:tcPrChange>
           </w:tcPr>
           <w:p>
             <w:pPr>
@@ -1516,8 +1612,14 @@
         </w:tc>
         <w:tc>
           <w:tcPr>
-            <w:tcW w:w="1685" w:type="dxa"/>
-            <w:vAlign w:val="center"/>
+            <w:tcW w:w="0" w:type="auto"/>
+            <w:vAlign w:val="center"/>
+            <w:tcPrChange w:id="39" w:author="Xavier Hoenner" w:date="2014-07-10T10:46:00Z">
+              <w:tcPr>
+                <w:tcW w:w="1685" w:type="dxa"/>
+                <w:vAlign w:val="center"/>
+              </w:tcPr>
+            </w:tcPrChange>
           </w:tcPr>
           <w:p>
             <w:pPr>
@@ -1552,8 +1654,100 @@
         </w:tc>
         <w:tc>
           <w:tcPr>
-            <w:tcW w:w="641" w:type="dxa"/>
-            <w:vAlign w:val="center"/>
+            <w:tcW w:w="0" w:type="auto"/>
+            <w:vAlign w:val="center"/>
+            <w:tcPrChange w:id="40" w:author="Xavier Hoenner" w:date="2014-07-10T10:46:00Z">
+              <w:tcPr>
+                <w:tcW w:w="641" w:type="dxa"/>
+              </w:tcPr>
+            </w:tcPrChange>
+          </w:tcPr>
+          <w:p>
+            <w:pPr>
+              <w:jc w:val="center"/>
+              <w:rPr>
+                <w:ins w:id="41" w:author="Xavier Hoenner" w:date="2014-07-10T10:46:00Z"/>
+                <w:b/>
+              </w:rPr>
+              <w:pPrChange w:id="42" w:author="Xavier Hoenner" w:date="2014-07-10T10:46:00Z">
+                <w:pPr>
+                  <w:jc w:val="center"/>
+                </w:pPr>
+              </w:pPrChange>
+            </w:pPr>
+            <w:proofErr w:type="spellStart"/>
+            <w:proofErr w:type="gramStart"/>
+            <w:ins w:id="43" w:author="Xavier Hoenner" w:date="2014-07-10T10:46:00Z">
+              <w:r>
+                <w:rPr>
+                  <w:b/>
+                </w:rPr>
+                <w:t>total</w:t>
+              </w:r>
+              <w:proofErr w:type="gramEnd"/>
+              <w:r>
+                <w:rPr>
+                  <w:b/>
+                </w:rPr>
+                <w:t>_no_profiles</w:t>
+              </w:r>
+              <w:proofErr w:type="spellEnd"/>
+            </w:ins>
+          </w:p>
+        </w:tc>
+        <w:tc>
+          <w:tcPr>
+            <w:tcW w:w="0" w:type="auto"/>
+            <w:vAlign w:val="center"/>
+            <w:tcPrChange w:id="44" w:author="Xavier Hoenner" w:date="2014-07-10T10:46:00Z">
+              <w:tcPr>
+                <w:tcW w:w="641" w:type="dxa"/>
+              </w:tcPr>
+            </w:tcPrChange>
+          </w:tcPr>
+          <w:p>
+            <w:pPr>
+              <w:jc w:val="center"/>
+              <w:rPr>
+                <w:ins w:id="45" w:author="Xavier Hoenner" w:date="2014-07-10T10:46:00Z"/>
+                <w:b/>
+              </w:rPr>
+              <w:pPrChange w:id="46" w:author="Xavier Hoenner" w:date="2014-07-10T10:46:00Z">
+                <w:pPr>
+                  <w:jc w:val="center"/>
+                </w:pPr>
+              </w:pPrChange>
+            </w:pPr>
+            <w:proofErr w:type="spellStart"/>
+            <w:proofErr w:type="gramStart"/>
+            <w:ins w:id="47" w:author="Xavier Hoenner" w:date="2014-07-10T10:46:00Z">
+              <w:r>
+                <w:rPr>
+                  <w:b/>
+                </w:rPr>
+                <w:t>total</w:t>
+              </w:r>
+              <w:proofErr w:type="gramEnd"/>
+              <w:r>
+                <w:rPr>
+                  <w:b/>
+                </w:rPr>
+                <w:t>_no_measurements</w:t>
+              </w:r>
+              <w:proofErr w:type="spellEnd"/>
+            </w:ins>
+          </w:p>
+        </w:tc>
+        <w:tc>
+          <w:tcPr>
+            <w:tcW w:w="0" w:type="auto"/>
+            <w:vAlign w:val="center"/>
+            <w:tcPrChange w:id="48" w:author="Xavier Hoenner" w:date="2014-07-10T10:46:00Z">
+              <w:tcPr>
+                <w:tcW w:w="641" w:type="dxa"/>
+                <w:vAlign w:val="center"/>
+              </w:tcPr>
+            </w:tcPrChange>
           </w:tcPr>
           <w:p>
             <w:pPr>
@@ -1588,8 +1782,14 @@
         </w:tc>
         <w:tc>
           <w:tcPr>
-            <w:tcW w:w="710" w:type="dxa"/>
-            <w:vAlign w:val="center"/>
+            <w:tcW w:w="0" w:type="auto"/>
+            <w:vAlign w:val="center"/>
+            <w:tcPrChange w:id="49" w:author="Xavier Hoenner" w:date="2014-07-10T10:46:00Z">
+              <w:tcPr>
+                <w:tcW w:w="710" w:type="dxa"/>
+                <w:vAlign w:val="center"/>
+              </w:tcPr>
+            </w:tcPrChange>
           </w:tcPr>
           <w:p>
             <w:pPr>
@@ -1624,8 +1824,14 @@
         </w:tc>
         <w:tc>
           <w:tcPr>
-            <w:tcW w:w="755" w:type="dxa"/>
-            <w:vAlign w:val="center"/>
+            <w:tcW w:w="0" w:type="auto"/>
+            <w:vAlign w:val="center"/>
+            <w:tcPrChange w:id="50" w:author="Xavier Hoenner" w:date="2014-07-10T10:46:00Z">
+              <w:tcPr>
+                <w:tcW w:w="755" w:type="dxa"/>
+                <w:vAlign w:val="center"/>
+              </w:tcPr>
+            </w:tcPrChange>
           </w:tcPr>
           <w:p>
             <w:pPr>
@@ -1660,8 +1866,14 @@
         </w:tc>
         <w:tc>
           <w:tcPr>
-            <w:tcW w:w="680" w:type="dxa"/>
-            <w:vAlign w:val="center"/>
+            <w:tcW w:w="0" w:type="auto"/>
+            <w:vAlign w:val="center"/>
+            <w:tcPrChange w:id="51" w:author="Xavier Hoenner" w:date="2014-07-10T10:46:00Z">
+              <w:tcPr>
+                <w:tcW w:w="680" w:type="dxa"/>
+                <w:vAlign w:val="center"/>
+              </w:tcPr>
+            </w:tcPrChange>
           </w:tcPr>
           <w:p>
             <w:pPr>
@@ -1696,8 +1908,14 @@
         </w:tc>
         <w:tc>
           <w:tcPr>
-            <w:tcW w:w="1269" w:type="dxa"/>
-            <w:vAlign w:val="center"/>
+            <w:tcW w:w="0" w:type="auto"/>
+            <w:vAlign w:val="center"/>
+            <w:tcPrChange w:id="52" w:author="Xavier Hoenner" w:date="2014-07-10T10:46:00Z">
+              <w:tcPr>
+                <w:tcW w:w="1269" w:type="dxa"/>
+                <w:vAlign w:val="center"/>
+              </w:tcPr>
+            </w:tcPrChange>
           </w:tcPr>
           <w:p>
             <w:pPr>
@@ -1734,11 +1952,22 @@
       <w:tr>
         <w:trPr>
           <w:jc w:val="center"/>
+          <w:trPrChange w:id="53" w:author="Xavier Hoenner" w:date="2014-07-10T10:46:00Z">
+            <w:trPr>
+              <w:jc w:val="center"/>
+            </w:trPr>
+          </w:trPrChange>
         </w:trPr>
         <w:tc>
           <w:tcPr>
-            <w:tcW w:w="727" w:type="dxa"/>
-            <w:vAlign w:val="center"/>
+            <w:tcW w:w="0" w:type="auto"/>
+            <w:vAlign w:val="center"/>
+            <w:tcPrChange w:id="54" w:author="Xavier Hoenner" w:date="2014-07-10T10:46:00Z">
+              <w:tcPr>
+                <w:tcW w:w="727" w:type="dxa"/>
+                <w:vAlign w:val="center"/>
+              </w:tcPr>
+            </w:tcPrChange>
           </w:tcPr>
           <w:p>
             <w:pPr>
@@ -1759,8 +1988,14 @@
         </w:tc>
         <w:tc>
           <w:tcPr>
-            <w:tcW w:w="769" w:type="dxa"/>
-            <w:vAlign w:val="center"/>
+            <w:tcW w:w="0" w:type="auto"/>
+            <w:vAlign w:val="center"/>
+            <w:tcPrChange w:id="55" w:author="Xavier Hoenner" w:date="2014-07-10T10:46:00Z">
+              <w:tcPr>
+                <w:tcW w:w="769" w:type="dxa"/>
+                <w:vAlign w:val="center"/>
+              </w:tcPr>
+            </w:tcPrChange>
           </w:tcPr>
           <w:p>
             <w:pPr>
@@ -1777,13 +2012,13 @@
             <w:r>
               <w:t xml:space="preserve"># </w:t>
             </w:r>
-            <w:del w:id="28" w:author="Xavier Hoenner" w:date="2013-07-11T10:56:00Z">
+            <w:del w:id="56" w:author="Xavier Hoenner" w:date="2013-07-11T10:56:00Z">
               <w:r>
                 <w:delText>Platforms</w:delText>
               </w:r>
             </w:del>
             <w:proofErr w:type="gramStart"/>
-            <w:ins w:id="29" w:author="Xavier Hoenner" w:date="2013-07-11T10:56:00Z">
+            <w:ins w:id="57" w:author="Xavier Hoenner" w:date="2013-07-11T10:56:00Z">
               <w:r>
                 <w:t>platforms</w:t>
               </w:r>
@@ -1793,8 +2028,14 @@
         </w:tc>
         <w:tc>
           <w:tcPr>
-            <w:tcW w:w="894" w:type="dxa"/>
-            <w:vAlign w:val="center"/>
+            <w:tcW w:w="0" w:type="auto"/>
+            <w:vAlign w:val="center"/>
+            <w:tcPrChange w:id="58" w:author="Xavier Hoenner" w:date="2014-07-10T10:46:00Z">
+              <w:tcPr>
+                <w:tcW w:w="894" w:type="dxa"/>
+                <w:vAlign w:val="center"/>
+              </w:tcPr>
+            </w:tcPrChange>
           </w:tcPr>
           <w:p>
             <w:pPr>
@@ -1815,8 +2056,14 @@
         </w:tc>
         <w:tc>
           <w:tcPr>
-            <w:tcW w:w="1112" w:type="dxa"/>
-            <w:vAlign w:val="center"/>
+            <w:tcW w:w="0" w:type="auto"/>
+            <w:vAlign w:val="center"/>
+            <w:tcPrChange w:id="59" w:author="Xavier Hoenner" w:date="2014-07-10T10:46:00Z">
+              <w:tcPr>
+                <w:tcW w:w="1112" w:type="dxa"/>
+                <w:vAlign w:val="center"/>
+              </w:tcPr>
+            </w:tcPrChange>
           </w:tcPr>
           <w:p>
             <w:pPr>
@@ -1845,8 +2092,14 @@
         </w:tc>
         <w:tc>
           <w:tcPr>
-            <w:tcW w:w="1685" w:type="dxa"/>
-            <w:vAlign w:val="center"/>
+            <w:tcW w:w="0" w:type="auto"/>
+            <w:vAlign w:val="center"/>
+            <w:tcPrChange w:id="60" w:author="Xavier Hoenner" w:date="2014-07-10T10:46:00Z">
+              <w:tcPr>
+                <w:tcW w:w="1685" w:type="dxa"/>
+                <w:vAlign w:val="center"/>
+              </w:tcPr>
+            </w:tcPrChange>
           </w:tcPr>
           <w:p>
             <w:pPr>
@@ -1875,8 +2128,82 @@
         </w:tc>
         <w:tc>
           <w:tcPr>
-            <w:tcW w:w="641" w:type="dxa"/>
-            <w:vAlign w:val="center"/>
+            <w:tcW w:w="0" w:type="auto"/>
+            <w:vAlign w:val="center"/>
+            <w:tcPrChange w:id="61" w:author="Xavier Hoenner" w:date="2014-07-10T10:46:00Z">
+              <w:tcPr>
+                <w:tcW w:w="641" w:type="dxa"/>
+              </w:tcPr>
+            </w:tcPrChange>
+          </w:tcPr>
+          <w:p>
+            <w:pPr>
+              <w:jc w:val="center"/>
+              <w:rPr>
+                <w:ins w:id="62" w:author="Xavier Hoenner" w:date="2014-07-10T10:46:00Z"/>
+              </w:rPr>
+              <w:pPrChange w:id="63" w:author="Xavier Hoenner" w:date="2014-07-10T10:46:00Z">
+                <w:pPr>
+                  <w:jc w:val="center"/>
+                </w:pPr>
+              </w:pPrChange>
+            </w:pPr>
+            <w:ins w:id="64" w:author="Xavier Hoenner" w:date="2014-07-10T10:46:00Z">
+              <w:r>
+                <w:t xml:space="preserve"># </w:t>
+              </w:r>
+              <w:proofErr w:type="gramStart"/>
+              <w:r>
+                <w:t>profiles</w:t>
+              </w:r>
+              <w:proofErr w:type="gramEnd"/>
+            </w:ins>
+          </w:p>
+        </w:tc>
+        <w:tc>
+          <w:tcPr>
+            <w:tcW w:w="0" w:type="auto"/>
+            <w:vAlign w:val="center"/>
+            <w:tcPrChange w:id="65" w:author="Xavier Hoenner" w:date="2014-07-10T10:46:00Z">
+              <w:tcPr>
+                <w:tcW w:w="641" w:type="dxa"/>
+              </w:tcPr>
+            </w:tcPrChange>
+          </w:tcPr>
+          <w:p>
+            <w:pPr>
+              <w:jc w:val="center"/>
+              <w:rPr>
+                <w:ins w:id="66" w:author="Xavier Hoenner" w:date="2014-07-10T10:46:00Z"/>
+              </w:rPr>
+              <w:pPrChange w:id="67" w:author="Xavier Hoenner" w:date="2014-07-10T10:46:00Z">
+                <w:pPr>
+                  <w:jc w:val="center"/>
+                </w:pPr>
+              </w:pPrChange>
+            </w:pPr>
+            <w:ins w:id="68" w:author="Xavier Hoenner" w:date="2014-07-10T10:46:00Z">
+              <w:r>
+                <w:t xml:space="preserve"># </w:t>
+              </w:r>
+              <w:proofErr w:type="gramStart"/>
+              <w:r>
+                <w:t>measurements</w:t>
+              </w:r>
+              <w:proofErr w:type="gramEnd"/>
+            </w:ins>
+          </w:p>
+        </w:tc>
+        <w:tc>
+          <w:tcPr>
+            <w:tcW w:w="0" w:type="auto"/>
+            <w:vAlign w:val="center"/>
+            <w:tcPrChange w:id="69" w:author="Xavier Hoenner" w:date="2014-07-10T10:46:00Z">
+              <w:tcPr>
+                <w:tcW w:w="641" w:type="dxa"/>
+                <w:vAlign w:val="center"/>
+              </w:tcPr>
+            </w:tcPrChange>
           </w:tcPr>
           <w:p>
             <w:pPr>
@@ -1897,8 +2224,14 @@
         </w:tc>
         <w:tc>
           <w:tcPr>
-            <w:tcW w:w="710" w:type="dxa"/>
-            <w:vAlign w:val="center"/>
+            <w:tcW w:w="0" w:type="auto"/>
+            <w:vAlign w:val="center"/>
+            <w:tcPrChange w:id="70" w:author="Xavier Hoenner" w:date="2014-07-10T10:46:00Z">
+              <w:tcPr>
+                <w:tcW w:w="710" w:type="dxa"/>
+                <w:vAlign w:val="center"/>
+              </w:tcPr>
+            </w:tcPrChange>
           </w:tcPr>
           <w:p>
             <w:pPr>
@@ -1919,8 +2252,14 @@
         </w:tc>
         <w:tc>
           <w:tcPr>
-            <w:tcW w:w="755" w:type="dxa"/>
-            <w:vAlign w:val="center"/>
+            <w:tcW w:w="0" w:type="auto"/>
+            <w:vAlign w:val="center"/>
+            <w:tcPrChange w:id="71" w:author="Xavier Hoenner" w:date="2014-07-10T10:46:00Z">
+              <w:tcPr>
+                <w:tcW w:w="755" w:type="dxa"/>
+                <w:vAlign w:val="center"/>
+              </w:tcPr>
+            </w:tcPrChange>
           </w:tcPr>
           <w:p>
             <w:pPr>
@@ -1941,8 +2280,14 @@
         </w:tc>
         <w:tc>
           <w:tcPr>
-            <w:tcW w:w="680" w:type="dxa"/>
-            <w:vAlign w:val="center"/>
+            <w:tcW w:w="0" w:type="auto"/>
+            <w:vAlign w:val="center"/>
+            <w:tcPrChange w:id="72" w:author="Xavier Hoenner" w:date="2014-07-10T10:46:00Z">
+              <w:tcPr>
+                <w:tcW w:w="680" w:type="dxa"/>
+                <w:vAlign w:val="center"/>
+              </w:tcPr>
+            </w:tcPrChange>
           </w:tcPr>
           <w:p>
             <w:pPr>
@@ -1963,8 +2308,14 @@
         </w:tc>
         <w:tc>
           <w:tcPr>
-            <w:tcW w:w="1269" w:type="dxa"/>
-            <w:vAlign w:val="center"/>
+            <w:tcW w:w="0" w:type="auto"/>
+            <w:vAlign w:val="center"/>
+            <w:tcPrChange w:id="73" w:author="Xavier Hoenner" w:date="2014-07-10T10:46:00Z">
+              <w:tcPr>
+                <w:tcW w:w="1269" w:type="dxa"/>
+                <w:vAlign w:val="center"/>
+              </w:tcPr>
+            </w:tcPrChange>
           </w:tcPr>
           <w:p>
             <w:pPr>
@@ -1987,137 +2338,238 @@
       <w:tr>
         <w:trPr>
           <w:jc w:val="center"/>
+          <w:trPrChange w:id="74" w:author="Xavier Hoenner" w:date="2014-07-10T10:46:00Z">
+            <w:trPr>
+              <w:jc w:val="center"/>
+            </w:trPr>
+          </w:trPrChange>
         </w:trPr>
         <w:tc>
           <w:tcPr>
-            <w:tcW w:w="727" w:type="dxa"/>
-            <w:vAlign w:val="center"/>
-          </w:tcPr>
-          <w:p>
-            <w:pPr>
-              <w:jc w:val="center"/>
-              <w:rPr>
-                <w:sz w:val="24"/>
-              </w:rPr>
-            </w:pPr>
-          </w:p>
-        </w:tc>
-        <w:tc>
-          <w:tcPr>
-            <w:tcW w:w="769" w:type="dxa"/>
-            <w:vAlign w:val="center"/>
-          </w:tcPr>
-          <w:p>
-            <w:pPr>
-              <w:jc w:val="center"/>
-              <w:rPr>
-                <w:sz w:val="24"/>
-              </w:rPr>
-            </w:pPr>
-          </w:p>
-        </w:tc>
-        <w:tc>
-          <w:tcPr>
-            <w:tcW w:w="894" w:type="dxa"/>
-            <w:vAlign w:val="center"/>
-          </w:tcPr>
-          <w:p>
-            <w:pPr>
-              <w:jc w:val="center"/>
-              <w:rPr>
-                <w:sz w:val="24"/>
-              </w:rPr>
-            </w:pPr>
-          </w:p>
-        </w:tc>
-        <w:tc>
-          <w:tcPr>
-            <w:tcW w:w="1112" w:type="dxa"/>
-            <w:vAlign w:val="center"/>
-          </w:tcPr>
-          <w:p>
-            <w:pPr>
-              <w:jc w:val="center"/>
-              <w:rPr>
-                <w:sz w:val="24"/>
-              </w:rPr>
-            </w:pPr>
-          </w:p>
-        </w:tc>
-        <w:tc>
-          <w:tcPr>
-            <w:tcW w:w="1685" w:type="dxa"/>
-            <w:vAlign w:val="center"/>
-          </w:tcPr>
-          <w:p>
-            <w:pPr>
-              <w:jc w:val="center"/>
-              <w:rPr>
-                <w:sz w:val="24"/>
-              </w:rPr>
-            </w:pPr>
-          </w:p>
-        </w:tc>
-        <w:tc>
-          <w:tcPr>
-            <w:tcW w:w="641" w:type="dxa"/>
-            <w:vAlign w:val="center"/>
-          </w:tcPr>
-          <w:p>
-            <w:pPr>
-              <w:jc w:val="center"/>
-              <w:rPr>
-                <w:sz w:val="24"/>
-              </w:rPr>
-            </w:pPr>
-          </w:p>
-        </w:tc>
-        <w:tc>
-          <w:tcPr>
-            <w:tcW w:w="710" w:type="dxa"/>
-            <w:vAlign w:val="center"/>
-          </w:tcPr>
-          <w:p>
-            <w:pPr>
-              <w:jc w:val="center"/>
-              <w:rPr>
-                <w:sz w:val="24"/>
-              </w:rPr>
-            </w:pPr>
-          </w:p>
-        </w:tc>
-        <w:tc>
-          <w:tcPr>
-            <w:tcW w:w="755" w:type="dxa"/>
-            <w:vAlign w:val="center"/>
-          </w:tcPr>
-          <w:p>
-            <w:pPr>
-              <w:jc w:val="center"/>
-              <w:rPr>
-                <w:sz w:val="24"/>
-              </w:rPr>
-            </w:pPr>
-          </w:p>
-        </w:tc>
-        <w:tc>
-          <w:tcPr>
-            <w:tcW w:w="680" w:type="dxa"/>
-            <w:vAlign w:val="center"/>
-          </w:tcPr>
-          <w:p>
-            <w:pPr>
-              <w:jc w:val="center"/>
-              <w:rPr>
-                <w:sz w:val="24"/>
-              </w:rPr>
-            </w:pPr>
-          </w:p>
-        </w:tc>
-        <w:tc>
-          <w:tcPr>
-            <w:tcW w:w="1269" w:type="dxa"/>
-            <w:vAlign w:val="center"/>
+            <w:tcW w:w="0" w:type="auto"/>
+            <w:vAlign w:val="center"/>
+            <w:tcPrChange w:id="75" w:author="Xavier Hoenner" w:date="2014-07-10T10:46:00Z">
+              <w:tcPr>
+                <w:tcW w:w="727" w:type="dxa"/>
+                <w:vAlign w:val="center"/>
+              </w:tcPr>
+            </w:tcPrChange>
+          </w:tcPr>
+          <w:p>
+            <w:pPr>
+              <w:jc w:val="center"/>
+              <w:rPr>
+                <w:sz w:val="24"/>
+              </w:rPr>
+            </w:pPr>
+          </w:p>
+        </w:tc>
+        <w:tc>
+          <w:tcPr>
+            <w:tcW w:w="0" w:type="auto"/>
+            <w:vAlign w:val="center"/>
+            <w:tcPrChange w:id="76" w:author="Xavier Hoenner" w:date="2014-07-10T10:46:00Z">
+              <w:tcPr>
+                <w:tcW w:w="769" w:type="dxa"/>
+                <w:vAlign w:val="center"/>
+              </w:tcPr>
+            </w:tcPrChange>
+          </w:tcPr>
+          <w:p>
+            <w:pPr>
+              <w:jc w:val="center"/>
+              <w:rPr>
+                <w:sz w:val="24"/>
+              </w:rPr>
+            </w:pPr>
+          </w:p>
+        </w:tc>
+        <w:tc>
+          <w:tcPr>
+            <w:tcW w:w="0" w:type="auto"/>
+            <w:vAlign w:val="center"/>
+            <w:tcPrChange w:id="77" w:author="Xavier Hoenner" w:date="2014-07-10T10:46:00Z">
+              <w:tcPr>
+                <w:tcW w:w="894" w:type="dxa"/>
+                <w:vAlign w:val="center"/>
+              </w:tcPr>
+            </w:tcPrChange>
+          </w:tcPr>
+          <w:p>
+            <w:pPr>
+              <w:jc w:val="center"/>
+              <w:rPr>
+                <w:sz w:val="24"/>
+              </w:rPr>
+            </w:pPr>
+          </w:p>
+        </w:tc>
+        <w:tc>
+          <w:tcPr>
+            <w:tcW w:w="0" w:type="auto"/>
+            <w:vAlign w:val="center"/>
+            <w:tcPrChange w:id="78" w:author="Xavier Hoenner" w:date="2014-07-10T10:46:00Z">
+              <w:tcPr>
+                <w:tcW w:w="1112" w:type="dxa"/>
+                <w:vAlign w:val="center"/>
+              </w:tcPr>
+            </w:tcPrChange>
+          </w:tcPr>
+          <w:p>
+            <w:pPr>
+              <w:jc w:val="center"/>
+              <w:rPr>
+                <w:sz w:val="24"/>
+              </w:rPr>
+            </w:pPr>
+          </w:p>
+        </w:tc>
+        <w:tc>
+          <w:tcPr>
+            <w:tcW w:w="0" w:type="auto"/>
+            <w:vAlign w:val="center"/>
+            <w:tcPrChange w:id="79" w:author="Xavier Hoenner" w:date="2014-07-10T10:46:00Z">
+              <w:tcPr>
+                <w:tcW w:w="1685" w:type="dxa"/>
+                <w:vAlign w:val="center"/>
+              </w:tcPr>
+            </w:tcPrChange>
+          </w:tcPr>
+          <w:p>
+            <w:pPr>
+              <w:jc w:val="center"/>
+              <w:rPr>
+                <w:sz w:val="24"/>
+              </w:rPr>
+            </w:pPr>
+          </w:p>
+        </w:tc>
+        <w:tc>
+          <w:tcPr>
+            <w:tcW w:w="0" w:type="auto"/>
+            <w:tcPrChange w:id="80" w:author="Xavier Hoenner" w:date="2014-07-10T10:46:00Z">
+              <w:tcPr>
+                <w:tcW w:w="641" w:type="dxa"/>
+              </w:tcPr>
+            </w:tcPrChange>
+          </w:tcPr>
+          <w:p>
+            <w:pPr>
+              <w:jc w:val="center"/>
+              <w:rPr>
+                <w:ins w:id="81" w:author="Xavier Hoenner" w:date="2014-07-10T10:46:00Z"/>
+              </w:rPr>
+            </w:pPr>
+          </w:p>
+        </w:tc>
+        <w:tc>
+          <w:tcPr>
+            <w:tcW w:w="0" w:type="auto"/>
+            <w:tcPrChange w:id="82" w:author="Xavier Hoenner" w:date="2014-07-10T10:46:00Z">
+              <w:tcPr>
+                <w:tcW w:w="641" w:type="dxa"/>
+              </w:tcPr>
+            </w:tcPrChange>
+          </w:tcPr>
+          <w:p>
+            <w:pPr>
+              <w:jc w:val="center"/>
+              <w:rPr>
+                <w:ins w:id="83" w:author="Xavier Hoenner" w:date="2014-07-10T10:46:00Z"/>
+              </w:rPr>
+            </w:pPr>
+          </w:p>
+        </w:tc>
+        <w:tc>
+          <w:tcPr>
+            <w:tcW w:w="0" w:type="auto"/>
+            <w:vAlign w:val="center"/>
+            <w:tcPrChange w:id="84" w:author="Xavier Hoenner" w:date="2014-07-10T10:46:00Z">
+              <w:tcPr>
+                <w:tcW w:w="641" w:type="dxa"/>
+                <w:vAlign w:val="center"/>
+              </w:tcPr>
+            </w:tcPrChange>
+          </w:tcPr>
+          <w:p>
+            <w:pPr>
+              <w:jc w:val="center"/>
+              <w:rPr>
+                <w:sz w:val="24"/>
+              </w:rPr>
+            </w:pPr>
+          </w:p>
+        </w:tc>
+        <w:tc>
+          <w:tcPr>
+            <w:tcW w:w="0" w:type="auto"/>
+            <w:vAlign w:val="center"/>
+            <w:tcPrChange w:id="85" w:author="Xavier Hoenner" w:date="2014-07-10T10:46:00Z">
+              <w:tcPr>
+                <w:tcW w:w="710" w:type="dxa"/>
+                <w:vAlign w:val="center"/>
+              </w:tcPr>
+            </w:tcPrChange>
+          </w:tcPr>
+          <w:p>
+            <w:pPr>
+              <w:jc w:val="center"/>
+              <w:rPr>
+                <w:sz w:val="24"/>
+              </w:rPr>
+            </w:pPr>
+          </w:p>
+        </w:tc>
+        <w:tc>
+          <w:tcPr>
+            <w:tcW w:w="0" w:type="auto"/>
+            <w:vAlign w:val="center"/>
+            <w:tcPrChange w:id="86" w:author="Xavier Hoenner" w:date="2014-07-10T10:46:00Z">
+              <w:tcPr>
+                <w:tcW w:w="755" w:type="dxa"/>
+                <w:vAlign w:val="center"/>
+              </w:tcPr>
+            </w:tcPrChange>
+          </w:tcPr>
+          <w:p>
+            <w:pPr>
+              <w:jc w:val="center"/>
+              <w:rPr>
+                <w:sz w:val="24"/>
+              </w:rPr>
+            </w:pPr>
+          </w:p>
+        </w:tc>
+        <w:tc>
+          <w:tcPr>
+            <w:tcW w:w="0" w:type="auto"/>
+            <w:vAlign w:val="center"/>
+            <w:tcPrChange w:id="87" w:author="Xavier Hoenner" w:date="2014-07-10T10:46:00Z">
+              <w:tcPr>
+                <w:tcW w:w="680" w:type="dxa"/>
+                <w:vAlign w:val="center"/>
+              </w:tcPr>
+            </w:tcPrChange>
+          </w:tcPr>
+          <w:p>
+            <w:pPr>
+              <w:jc w:val="center"/>
+              <w:rPr>
+                <w:sz w:val="24"/>
+              </w:rPr>
+            </w:pPr>
+          </w:p>
+        </w:tc>
+        <w:tc>
+          <w:tcPr>
+            <w:tcW w:w="0" w:type="auto"/>
+            <w:vAlign w:val="center"/>
+            <w:tcPrChange w:id="88" w:author="Xavier Hoenner" w:date="2014-07-10T10:46:00Z">
+              <w:tcPr>
+                <w:tcW w:w="1269" w:type="dxa"/>
+                <w:vAlign w:val="center"/>
+              </w:tcPr>
+            </w:tcPrChange>
           </w:tcPr>
           <w:p>
             <w:pPr>
@@ -2275,7 +2727,7 @@
               </w:rPr>
             </w:pPr>
             <w:proofErr w:type="gramStart"/>
-            <w:ins w:id="30" w:author="Xavier Hoenner" w:date="2014-05-01T12:04:00Z">
+            <w:ins w:id="89" w:author="Xavier Hoenner" w:date="2014-05-01T12:04:00Z">
               <w:r>
                 <w:rPr>
                   <w:sz w:val="24"/>
@@ -2292,7 +2744,7 @@
               </w:r>
             </w:ins>
             <w:proofErr w:type="gramEnd"/>
-            <w:del w:id="31" w:author="Xavier Hoenner" w:date="2014-05-01T12:04:00Z">
+            <w:del w:id="90" w:author="Xavier Hoenner" w:date="2014-05-01T12:04:00Z">
               <w:r>
                 <w:rPr>
                   <w:sz w:val="24"/>
@@ -2353,7 +2805,7 @@
               </w:rPr>
             </w:pPr>
             <w:proofErr w:type="gramStart"/>
-            <w:ins w:id="32" w:author="Xavier Hoenner" w:date="2014-05-01T12:04:00Z">
+            <w:ins w:id="91" w:author="Xavier Hoenner" w:date="2014-05-01T12:04:00Z">
               <w:r>
                 <w:rPr>
                   <w:sz w:val="24"/>
@@ -2363,7 +2815,7 @@
               </w:r>
             </w:ins>
             <w:proofErr w:type="gramEnd"/>
-            <w:del w:id="33" w:author="Xavier Hoenner" w:date="2014-05-01T12:04:00Z">
+            <w:del w:id="92" w:author="Xavier Hoenner" w:date="2014-05-01T12:04:00Z">
               <w:r>
                 <w:rPr>
                   <w:sz w:val="24"/>
@@ -2410,7 +2862,7 @@
               </w:rPr>
             </w:pPr>
             <w:proofErr w:type="gramStart"/>
-            <w:ins w:id="34" w:author="Xavier Hoenner" w:date="2014-05-01T12:04:00Z">
+            <w:ins w:id="93" w:author="Xavier Hoenner" w:date="2014-05-01T12:04:00Z">
               <w:r>
                 <w:rPr>
                   <w:sz w:val="24"/>
@@ -2420,7 +2872,7 @@
               </w:r>
             </w:ins>
             <w:proofErr w:type="gramEnd"/>
-            <w:del w:id="35" w:author="Xavier Hoenner" w:date="2014-05-01T12:04:00Z">
+            <w:del w:id="94" w:author="Xavier Hoenner" w:date="2014-05-01T12:04:00Z">
               <w:r>
                 <w:rPr>
                   <w:sz w:val="24"/>
@@ -2445,14 +2897,26 @@
                 <w:szCs w:val="24"/>
               </w:rPr>
             </w:pPr>
-            <w:r>
-              <w:rPr>
-                <w:b/>
-                <w:sz w:val="24"/>
-                <w:szCs w:val="24"/>
-              </w:rPr>
-              <w:t>View</w:t>
-            </w:r>
+            <w:del w:id="95" w:author="Xavier Hoenner" w:date="2014-07-10T10:46:00Z">
+              <w:r>
+                <w:rPr>
+                  <w:b/>
+                  <w:sz w:val="24"/>
+                  <w:szCs w:val="24"/>
+                </w:rPr>
+                <w:delText>View</w:delText>
+              </w:r>
+            </w:del>
+            <w:ins w:id="96" w:author="Xavier Hoenner" w:date="2014-07-10T10:46:00Z">
+              <w:r>
+                <w:rPr>
+                  <w:b/>
+                  <w:sz w:val="24"/>
+                  <w:szCs w:val="24"/>
+                </w:rPr>
+                <w:t>Table</w:t>
+              </w:r>
+            </w:ins>
           </w:p>
         </w:tc>
         <w:tc>
@@ -2520,7 +2984,7 @@
       <w:r>
         <w:t>None, data are already sorted</w:t>
       </w:r>
-      <w:del w:id="36" w:author="Xavier Hoenner" w:date="2014-05-01T12:06:00Z">
+      <w:del w:id="97" w:author="Xavier Hoenner" w:date="2014-05-01T12:06:00Z">
         <w:r>
           <w:delText xml:space="preserve"> by ASCENDING ‘</w:delText>
         </w:r>
@@ -2811,7 +3275,7 @@
       <w:r>
         <w:br/>
       </w:r>
-      <w:ins w:id="37" w:author="Xavier Hoenner" w:date="2013-07-11T10:57:00Z">
+      <w:ins w:id="98" w:author="Xavier Hoenner" w:date="2013-07-11T10:57:00Z">
         <w:r>
           <w:rPr>
             <w:b/>
@@ -2828,12 +3292,12 @@
           <w:t xml:space="preserve">every </w:t>
         </w:r>
       </w:ins>
-      <w:ins w:id="38" w:author="Xavier Hoenner" w:date="2013-07-11T10:58:00Z">
+      <w:ins w:id="99" w:author="Xavier Hoenner" w:date="2013-07-11T10:58:00Z">
         <w:r>
           <w:t>ten</w:t>
         </w:r>
       </w:ins>
-      <w:ins w:id="39" w:author="Xavier Hoenner" w:date="2013-07-11T10:57:00Z">
+      <w:ins w:id="100" w:author="Xavier Hoenner" w:date="2013-07-11T10:57:00Z">
         <w:r>
           <w:t xml:space="preserve"> days</w:t>
         </w:r>
@@ -2865,7 +3329,7 @@
           <w:t>).</w:t>
         </w:r>
       </w:ins>
-      <w:ins w:id="40" w:author="Xavier Hoenner" w:date="2014-07-02T11:19:00Z">
+      <w:ins w:id="101" w:author="Xavier Hoenner" w:date="2014-07-02T11:19:00Z">
         <w:r>
           <w:t xml:space="preserve"> This report shows Argo floats deployed by the CSIRO and floats that went through the Australian region (</w:t>
         </w:r>
@@ -2879,7 +3343,7 @@
           <w:t>longitudinal range: 20 – 180; latitudinal range: 5 – -65).</w:t>
         </w:r>
       </w:ins>
-      <w:del w:id="41" w:author="Xavier Hoenner" w:date="2013-07-11T10:57:00Z">
+      <w:del w:id="102" w:author="Xavier Hoenner" w:date="2013-07-11T10:57:00Z">
         <w:r>
           <w:rPr>
             <w:b/>
@@ -2903,6 +3367,1645 @@
         </w:r>
         <w:r>
           <w:delText>(</w:delText>
+        </w:r>
+        <w:r>
+          <w:fldChar w:fldCharType="begin"/>
+        </w:r>
+        <w:r>
+          <w:delInstrText xml:space="preserve"> HYPERLINK "http://imos.org.au/argo.html" </w:delInstrText>
+        </w:r>
+        <w:r>
+          <w:fldChar w:fldCharType="separate"/>
+        </w:r>
+        <w:r>
+          <w:rPr>
+            <w:rStyle w:val="Hyperlink"/>
+          </w:rPr>
+          <w:delText>http://imos.org.au/argo.html</w:delText>
+        </w:r>
+        <w:r>
+          <w:rPr>
+            <w:rStyle w:val="Hyperlink"/>
+          </w:rPr>
+          <w:fldChar w:fldCharType="end"/>
+        </w:r>
+        <w:r>
+          <w:delText>).</w:delText>
+        </w:r>
+      </w:del>
+    </w:p>
+    <w:p/>
+    <w:p>
+      <w:pPr>
+        <w:pStyle w:val="Heading3"/>
+      </w:pPr>
+      <w:r>
+        <w:t>Template</w:t>
+      </w:r>
+    </w:p>
+    <w:tbl>
+      <w:tblPr>
+        <w:tblStyle w:val="TableGrid"/>
+        <w:tblW w:w="0" w:type="auto"/>
+        <w:jc w:val="center"/>
+        <w:tblLook w:val="04A0" w:firstRow="1" w:lastRow="0" w:firstColumn="1" w:lastColumn="0" w:noHBand="0" w:noVBand="1"/>
+        <w:tblPrChange w:id="103" w:author="Xavier Hoenner" w:date="2014-07-10T10:48:00Z">
+          <w:tblPr>
+            <w:tblStyle w:val="TableGrid"/>
+            <w:tblW w:w="7895" w:type="dxa"/>
+            <w:jc w:val="center"/>
+            <w:tblLayout w:type="fixed"/>
+            <w:tblLook w:val="04A0" w:firstRow="1" w:lastRow="0" w:firstColumn="1" w:lastColumn="0" w:noHBand="0" w:noVBand="1"/>
+          </w:tblPr>
+        </w:tblPrChange>
+      </w:tblPr>
+      <w:tblGrid>
+        <w:gridCol w:w="1133"/>
+        <w:gridCol w:w="919"/>
+        <w:gridCol w:w="1376"/>
+        <w:gridCol w:w="859"/>
+        <w:gridCol w:w="965"/>
+        <w:gridCol w:w="861"/>
+        <w:gridCol w:w="807"/>
+        <w:gridCol w:w="1387"/>
+        <w:gridCol w:w="935"/>
+        <w:tblGridChange w:id="104">
+          <w:tblGrid>
+            <w:gridCol w:w="967"/>
+            <w:gridCol w:w="757"/>
+            <w:gridCol w:w="757"/>
+            <w:gridCol w:w="757"/>
+            <w:gridCol w:w="957"/>
+            <w:gridCol w:w="757"/>
+            <w:gridCol w:w="673"/>
+            <w:gridCol w:w="1275"/>
+            <w:gridCol w:w="1752"/>
+          </w:tblGrid>
+        </w:tblGridChange>
+      </w:tblGrid>
+      <w:tr>
+        <w:trPr>
+          <w:jc w:val="center"/>
+          <w:trPrChange w:id="105" w:author="Xavier Hoenner" w:date="2014-07-10T10:48:00Z">
+            <w:trPr>
+              <w:jc w:val="center"/>
+            </w:trPr>
+          </w:trPrChange>
+        </w:trPr>
+        <w:tc>
+          <w:tcPr>
+            <w:tcW w:w="0" w:type="auto"/>
+            <w:vAlign w:val="center"/>
+            <w:tcPrChange w:id="106" w:author="Xavier Hoenner" w:date="2014-07-10T10:48:00Z">
+              <w:tcPr>
+                <w:tcW w:w="967" w:type="dxa"/>
+                <w:vAlign w:val="center"/>
+              </w:tcPr>
+            </w:tcPrChange>
+          </w:tcPr>
+          <w:p>
+            <w:pPr>
+              <w:jc w:val="center"/>
+              <w:rPr>
+                <w:b/>
+              </w:rPr>
+            </w:pPr>
+            <w:proofErr w:type="spellStart"/>
+            <w:proofErr w:type="gramStart"/>
+            <w:r>
+              <w:rPr>
+                <w:b/>
+              </w:rPr>
+              <w:t>platform</w:t>
+            </w:r>
+            <w:proofErr w:type="gramEnd"/>
+            <w:r>
+              <w:rPr>
+                <w:b/>
+              </w:rPr>
+              <w:t>_code</w:t>
+            </w:r>
+            <w:proofErr w:type="spellEnd"/>
+          </w:p>
+        </w:tc>
+        <w:tc>
+          <w:tcPr>
+            <w:tcW w:w="0" w:type="auto"/>
+            <w:vAlign w:val="center"/>
+            <w:tcPrChange w:id="107" w:author="Xavier Hoenner" w:date="2014-07-10T10:48:00Z">
+              <w:tcPr>
+                <w:tcW w:w="757" w:type="dxa"/>
+              </w:tcPr>
+            </w:tcPrChange>
+          </w:tcPr>
+          <w:p>
+            <w:pPr>
+              <w:jc w:val="center"/>
+              <w:rPr>
+                <w:ins w:id="108" w:author="Xavier Hoenner" w:date="2014-07-10T10:47:00Z"/>
+                <w:b/>
+              </w:rPr>
+              <w:pPrChange w:id="109" w:author="Xavier Hoenner" w:date="2014-07-10T10:48:00Z">
+                <w:pPr>
+                  <w:jc w:val="center"/>
+                </w:pPr>
+              </w:pPrChange>
+            </w:pPr>
+            <w:proofErr w:type="spellStart"/>
+            <w:proofErr w:type="gramStart"/>
+            <w:ins w:id="110" w:author="Xavier Hoenner" w:date="2014-07-10T10:47:00Z">
+              <w:r>
+                <w:rPr>
+                  <w:b/>
+                </w:rPr>
+                <w:t>no</w:t>
+              </w:r>
+              <w:proofErr w:type="gramEnd"/>
+              <w:r>
+                <w:rPr>
+                  <w:b/>
+                </w:rPr>
+                <w:t>_</w:t>
+              </w:r>
+            </w:ins>
+            <w:ins w:id="111" w:author="Xavier Hoenner" w:date="2014-07-10T10:48:00Z">
+              <w:r>
+                <w:rPr>
+                  <w:b/>
+                </w:rPr>
+                <w:t>profiles</w:t>
+              </w:r>
+            </w:ins>
+            <w:proofErr w:type="spellEnd"/>
+          </w:p>
+        </w:tc>
+        <w:tc>
+          <w:tcPr>
+            <w:tcW w:w="0" w:type="auto"/>
+            <w:vAlign w:val="center"/>
+            <w:tcPrChange w:id="112" w:author="Xavier Hoenner" w:date="2014-07-10T10:48:00Z">
+              <w:tcPr>
+                <w:tcW w:w="757" w:type="dxa"/>
+              </w:tcPr>
+            </w:tcPrChange>
+          </w:tcPr>
+          <w:p>
+            <w:pPr>
+              <w:jc w:val="center"/>
+              <w:rPr>
+                <w:ins w:id="113" w:author="Xavier Hoenner" w:date="2014-07-10T10:47:00Z"/>
+                <w:b/>
+              </w:rPr>
+              <w:pPrChange w:id="114" w:author="Xavier Hoenner" w:date="2014-07-10T10:48:00Z">
+                <w:pPr>
+                  <w:jc w:val="center"/>
+                </w:pPr>
+              </w:pPrChange>
+            </w:pPr>
+            <w:proofErr w:type="spellStart"/>
+            <w:proofErr w:type="gramStart"/>
+            <w:ins w:id="115" w:author="Xavier Hoenner" w:date="2014-07-10T10:48:00Z">
+              <w:r>
+                <w:rPr>
+                  <w:b/>
+                </w:rPr>
+                <w:t>no</w:t>
+              </w:r>
+              <w:proofErr w:type="gramEnd"/>
+              <w:r>
+                <w:rPr>
+                  <w:b/>
+                </w:rPr>
+                <w:t>_measurements</w:t>
+              </w:r>
+            </w:ins>
+            <w:proofErr w:type="spellEnd"/>
+          </w:p>
+        </w:tc>
+        <w:tc>
+          <w:tcPr>
+            <w:tcW w:w="0" w:type="auto"/>
+            <w:vAlign w:val="center"/>
+            <w:tcPrChange w:id="116" w:author="Xavier Hoenner" w:date="2014-07-10T10:48:00Z">
+              <w:tcPr>
+                <w:tcW w:w="757" w:type="dxa"/>
+                <w:vAlign w:val="center"/>
+              </w:tcPr>
+            </w:tcPrChange>
+          </w:tcPr>
+          <w:p>
+            <w:pPr>
+              <w:jc w:val="center"/>
+              <w:rPr>
+                <w:b/>
+              </w:rPr>
+            </w:pPr>
+            <w:proofErr w:type="spellStart"/>
+            <w:proofErr w:type="gramStart"/>
+            <w:r>
+              <w:rPr>
+                <w:b/>
+              </w:rPr>
+              <w:t>lat</w:t>
+            </w:r>
+            <w:proofErr w:type="gramEnd"/>
+            <w:r>
+              <w:rPr>
+                <w:b/>
+              </w:rPr>
+              <w:t>_range</w:t>
+            </w:r>
+            <w:proofErr w:type="spellEnd"/>
+          </w:p>
+        </w:tc>
+        <w:tc>
+          <w:tcPr>
+            <w:tcW w:w="0" w:type="auto"/>
+            <w:vAlign w:val="center"/>
+            <w:tcPrChange w:id="117" w:author="Xavier Hoenner" w:date="2014-07-10T10:48:00Z">
+              <w:tcPr>
+                <w:tcW w:w="957" w:type="dxa"/>
+                <w:vAlign w:val="center"/>
+              </w:tcPr>
+            </w:tcPrChange>
+          </w:tcPr>
+          <w:p>
+            <w:pPr>
+              <w:jc w:val="center"/>
+              <w:rPr>
+                <w:b/>
+              </w:rPr>
+            </w:pPr>
+            <w:proofErr w:type="spellStart"/>
+            <w:proofErr w:type="gramStart"/>
+            <w:r>
+              <w:rPr>
+                <w:b/>
+              </w:rPr>
+              <w:t>lon</w:t>
+            </w:r>
+            <w:proofErr w:type="gramEnd"/>
+            <w:r>
+              <w:rPr>
+                <w:b/>
+              </w:rPr>
+              <w:t>_range</w:t>
+            </w:r>
+            <w:proofErr w:type="spellEnd"/>
+          </w:p>
+        </w:tc>
+        <w:tc>
+          <w:tcPr>
+            <w:tcW w:w="0" w:type="auto"/>
+            <w:vAlign w:val="center"/>
+            <w:tcPrChange w:id="118" w:author="Xavier Hoenner" w:date="2014-07-10T10:48:00Z">
+              <w:tcPr>
+                <w:tcW w:w="757" w:type="dxa"/>
+                <w:vAlign w:val="center"/>
+              </w:tcPr>
+            </w:tcPrChange>
+          </w:tcPr>
+          <w:p>
+            <w:pPr>
+              <w:jc w:val="center"/>
+              <w:rPr>
+                <w:b/>
+              </w:rPr>
+            </w:pPr>
+            <w:proofErr w:type="spellStart"/>
+            <w:proofErr w:type="gramStart"/>
+            <w:r>
+              <w:rPr>
+                <w:b/>
+              </w:rPr>
+              <w:t>start</w:t>
+            </w:r>
+            <w:proofErr w:type="gramEnd"/>
+            <w:r>
+              <w:rPr>
+                <w:b/>
+              </w:rPr>
+              <w:t>_date</w:t>
+            </w:r>
+            <w:proofErr w:type="spellEnd"/>
+          </w:p>
+        </w:tc>
+        <w:tc>
+          <w:tcPr>
+            <w:tcW w:w="0" w:type="auto"/>
+            <w:vAlign w:val="center"/>
+            <w:tcPrChange w:id="119" w:author="Xavier Hoenner" w:date="2014-07-10T10:48:00Z">
+              <w:tcPr>
+                <w:tcW w:w="673" w:type="dxa"/>
+                <w:vAlign w:val="center"/>
+              </w:tcPr>
+            </w:tcPrChange>
+          </w:tcPr>
+          <w:p>
+            <w:pPr>
+              <w:jc w:val="center"/>
+              <w:rPr>
+                <w:b/>
+              </w:rPr>
+            </w:pPr>
+            <w:proofErr w:type="spellStart"/>
+            <w:proofErr w:type="gramStart"/>
+            <w:r>
+              <w:rPr>
+                <w:b/>
+              </w:rPr>
+              <w:t>end</w:t>
+            </w:r>
+            <w:proofErr w:type="gramEnd"/>
+            <w:r>
+              <w:rPr>
+                <w:b/>
+              </w:rPr>
+              <w:t>_date</w:t>
+            </w:r>
+            <w:proofErr w:type="spellEnd"/>
+          </w:p>
+        </w:tc>
+        <w:tc>
+          <w:tcPr>
+            <w:tcW w:w="0" w:type="auto"/>
+            <w:vAlign w:val="center"/>
+            <w:tcPrChange w:id="120" w:author="Xavier Hoenner" w:date="2014-07-10T10:48:00Z">
+              <w:tcPr>
+                <w:tcW w:w="1275" w:type="dxa"/>
+                <w:vAlign w:val="center"/>
+              </w:tcPr>
+            </w:tcPrChange>
+          </w:tcPr>
+          <w:p>
+            <w:pPr>
+              <w:jc w:val="center"/>
+              <w:rPr>
+                <w:b/>
+              </w:rPr>
+            </w:pPr>
+            <w:proofErr w:type="spellStart"/>
+            <w:proofErr w:type="gramStart"/>
+            <w:r>
+              <w:rPr>
+                <w:b/>
+              </w:rPr>
+              <w:t>coverage</w:t>
+            </w:r>
+            <w:proofErr w:type="gramEnd"/>
+            <w:r>
+              <w:rPr>
+                <w:b/>
+              </w:rPr>
+              <w:t>_duration</w:t>
+            </w:r>
+            <w:proofErr w:type="spellEnd"/>
+          </w:p>
+        </w:tc>
+        <w:tc>
+          <w:tcPr>
+            <w:tcW w:w="0" w:type="auto"/>
+            <w:vAlign w:val="center"/>
+            <w:tcPrChange w:id="121" w:author="Xavier Hoenner" w:date="2014-07-10T10:48:00Z">
+              <w:tcPr>
+                <w:tcW w:w="1752" w:type="dxa"/>
+                <w:vAlign w:val="center"/>
+              </w:tcPr>
+            </w:tcPrChange>
+          </w:tcPr>
+          <w:p>
+            <w:pPr>
+              <w:jc w:val="center"/>
+              <w:rPr>
+                <w:b/>
+              </w:rPr>
+            </w:pPr>
+            <w:proofErr w:type="spellStart"/>
+            <w:proofErr w:type="gramStart"/>
+            <w:r>
+              <w:rPr>
+                <w:b/>
+              </w:rPr>
+              <w:t>pi</w:t>
+            </w:r>
+            <w:proofErr w:type="gramEnd"/>
+            <w:r>
+              <w:rPr>
+                <w:b/>
+              </w:rPr>
+              <w:t>_name</w:t>
+            </w:r>
+            <w:proofErr w:type="spellEnd"/>
+          </w:p>
+        </w:tc>
+      </w:tr>
+      <w:tr>
+        <w:trPr>
+          <w:jc w:val="center"/>
+          <w:trPrChange w:id="122" w:author="Xavier Hoenner" w:date="2014-07-10T10:48:00Z">
+            <w:trPr>
+              <w:jc w:val="center"/>
+            </w:trPr>
+          </w:trPrChange>
+        </w:trPr>
+        <w:tc>
+          <w:tcPr>
+            <w:tcW w:w="0" w:type="auto"/>
+            <w:vAlign w:val="center"/>
+            <w:tcPrChange w:id="123" w:author="Xavier Hoenner" w:date="2014-07-10T10:48:00Z">
+              <w:tcPr>
+                <w:tcW w:w="967" w:type="dxa"/>
+                <w:vAlign w:val="center"/>
+              </w:tcPr>
+            </w:tcPrChange>
+          </w:tcPr>
+          <w:p>
+            <w:pPr>
+              <w:jc w:val="center"/>
+            </w:pPr>
+            <w:r>
+              <w:t>Platform code</w:t>
+            </w:r>
+          </w:p>
+        </w:tc>
+        <w:tc>
+          <w:tcPr>
+            <w:tcW w:w="0" w:type="auto"/>
+            <w:vAlign w:val="center"/>
+            <w:tcPrChange w:id="124" w:author="Xavier Hoenner" w:date="2014-07-10T10:48:00Z">
+              <w:tcPr>
+                <w:tcW w:w="757" w:type="dxa"/>
+              </w:tcPr>
+            </w:tcPrChange>
+          </w:tcPr>
+          <w:p>
+            <w:pPr>
+              <w:jc w:val="center"/>
+              <w:rPr>
+                <w:ins w:id="125" w:author="Xavier Hoenner" w:date="2014-07-10T10:47:00Z"/>
+              </w:rPr>
+              <w:pPrChange w:id="126" w:author="Xavier Hoenner" w:date="2014-07-10T10:48:00Z">
+                <w:pPr>
+                  <w:jc w:val="center"/>
+                </w:pPr>
+              </w:pPrChange>
+            </w:pPr>
+            <w:ins w:id="127" w:author="Xavier Hoenner" w:date="2014-07-10T10:48:00Z">
+              <w:r>
+                <w:t xml:space="preserve"># </w:t>
+              </w:r>
+              <w:proofErr w:type="gramStart"/>
+              <w:r>
+                <w:t>profiles</w:t>
+              </w:r>
+            </w:ins>
+            <w:proofErr w:type="gramEnd"/>
+          </w:p>
+        </w:tc>
+        <w:tc>
+          <w:tcPr>
+            <w:tcW w:w="0" w:type="auto"/>
+            <w:vAlign w:val="center"/>
+            <w:tcPrChange w:id="128" w:author="Xavier Hoenner" w:date="2014-07-10T10:48:00Z">
+              <w:tcPr>
+                <w:tcW w:w="757" w:type="dxa"/>
+              </w:tcPr>
+            </w:tcPrChange>
+          </w:tcPr>
+          <w:p>
+            <w:pPr>
+              <w:jc w:val="center"/>
+              <w:rPr>
+                <w:ins w:id="129" w:author="Xavier Hoenner" w:date="2014-07-10T10:47:00Z"/>
+              </w:rPr>
+              <w:pPrChange w:id="130" w:author="Xavier Hoenner" w:date="2014-07-10T10:48:00Z">
+                <w:pPr>
+                  <w:jc w:val="center"/>
+                </w:pPr>
+              </w:pPrChange>
+            </w:pPr>
+            <w:ins w:id="131" w:author="Xavier Hoenner" w:date="2014-07-10T10:48:00Z">
+              <w:r>
+                <w:t xml:space="preserve"># </w:t>
+              </w:r>
+              <w:proofErr w:type="gramStart"/>
+              <w:r>
+                <w:t>measurements</w:t>
+              </w:r>
+            </w:ins>
+            <w:proofErr w:type="gramEnd"/>
+          </w:p>
+        </w:tc>
+        <w:tc>
+          <w:tcPr>
+            <w:tcW w:w="0" w:type="auto"/>
+            <w:vAlign w:val="center"/>
+            <w:tcPrChange w:id="132" w:author="Xavier Hoenner" w:date="2014-07-10T10:48:00Z">
+              <w:tcPr>
+                <w:tcW w:w="757" w:type="dxa"/>
+                <w:vAlign w:val="center"/>
+              </w:tcPr>
+            </w:tcPrChange>
+          </w:tcPr>
+          <w:p>
+            <w:pPr>
+              <w:jc w:val="center"/>
+            </w:pPr>
+            <w:r>
+              <w:t>Latitudinal range</w:t>
+            </w:r>
+          </w:p>
+        </w:tc>
+        <w:tc>
+          <w:tcPr>
+            <w:tcW w:w="0" w:type="auto"/>
+            <w:vAlign w:val="center"/>
+            <w:tcPrChange w:id="133" w:author="Xavier Hoenner" w:date="2014-07-10T10:48:00Z">
+              <w:tcPr>
+                <w:tcW w:w="957" w:type="dxa"/>
+                <w:vAlign w:val="center"/>
+              </w:tcPr>
+            </w:tcPrChange>
+          </w:tcPr>
+          <w:p>
+            <w:pPr>
+              <w:jc w:val="center"/>
+            </w:pPr>
+            <w:r>
+              <w:t>Longitudinal range</w:t>
+            </w:r>
+          </w:p>
+        </w:tc>
+        <w:tc>
+          <w:tcPr>
+            <w:tcW w:w="0" w:type="auto"/>
+            <w:vAlign w:val="center"/>
+            <w:tcPrChange w:id="134" w:author="Xavier Hoenner" w:date="2014-07-10T10:48:00Z">
+              <w:tcPr>
+                <w:tcW w:w="757" w:type="dxa"/>
+                <w:vAlign w:val="center"/>
+              </w:tcPr>
+            </w:tcPrChange>
+          </w:tcPr>
+          <w:p>
+            <w:pPr>
+              <w:jc w:val="center"/>
+            </w:pPr>
+            <w:r>
+              <w:t>Start</w:t>
+            </w:r>
+          </w:p>
+        </w:tc>
+        <w:tc>
+          <w:tcPr>
+            <w:tcW w:w="0" w:type="auto"/>
+            <w:vAlign w:val="center"/>
+            <w:tcPrChange w:id="135" w:author="Xavier Hoenner" w:date="2014-07-10T10:48:00Z">
+              <w:tcPr>
+                <w:tcW w:w="673" w:type="dxa"/>
+                <w:vAlign w:val="center"/>
+              </w:tcPr>
+            </w:tcPrChange>
+          </w:tcPr>
+          <w:p>
+            <w:pPr>
+              <w:jc w:val="center"/>
+            </w:pPr>
+            <w:r>
+              <w:t>End</w:t>
+            </w:r>
+          </w:p>
+        </w:tc>
+        <w:tc>
+          <w:tcPr>
+            <w:tcW w:w="0" w:type="auto"/>
+            <w:vAlign w:val="center"/>
+            <w:tcPrChange w:id="136" w:author="Xavier Hoenner" w:date="2014-07-10T10:48:00Z">
+              <w:tcPr>
+                <w:tcW w:w="1275" w:type="dxa"/>
+                <w:vAlign w:val="center"/>
+              </w:tcPr>
+            </w:tcPrChange>
+          </w:tcPr>
+          <w:p>
+            <w:pPr>
+              <w:jc w:val="center"/>
+            </w:pPr>
+            <w:r>
+              <w:t>Time coverage (years)</w:t>
+            </w:r>
+          </w:p>
+        </w:tc>
+        <w:tc>
+          <w:tcPr>
+            <w:tcW w:w="0" w:type="auto"/>
+            <w:vAlign w:val="center"/>
+            <w:tcPrChange w:id="137" w:author="Xavier Hoenner" w:date="2014-07-10T10:48:00Z">
+              <w:tcPr>
+                <w:tcW w:w="1752" w:type="dxa"/>
+                <w:vAlign w:val="center"/>
+              </w:tcPr>
+            </w:tcPrChange>
+          </w:tcPr>
+          <w:p>
+            <w:pPr>
+              <w:jc w:val="center"/>
+            </w:pPr>
+            <w:r>
+              <w:t>Principal investigator</w:t>
+            </w:r>
+          </w:p>
+        </w:tc>
+      </w:tr>
+      <w:tr>
+        <w:tblPrEx>
+          <w:tblPrExChange w:id="138" w:author="Xavier Hoenner" w:date="2014-07-10T10:48:00Z">
+            <w:tblPrEx>
+              <w:tblW w:w="8652" w:type="dxa"/>
+            </w:tblPrEx>
+          </w:tblPrExChange>
+        </w:tblPrEx>
+        <w:trPr>
+          <w:jc w:val="center"/>
+          <w:trPrChange w:id="139" w:author="Xavier Hoenner" w:date="2014-07-10T10:48:00Z">
+            <w:trPr>
+              <w:jc w:val="center"/>
+            </w:trPr>
+          </w:trPrChange>
+        </w:trPr>
+        <w:tc>
+          <w:tcPr>
+            <w:tcW w:w="0" w:type="auto"/>
+            <w:gridSpan w:val="9"/>
+            <w:shd w:val="clear" w:color="auto" w:fill="595959" w:themeFill="text1" w:themeFillTint="A6"/>
+            <w:tcPrChange w:id="140" w:author="Xavier Hoenner" w:date="2014-07-10T10:48:00Z">
+              <w:tcPr>
+                <w:tcW w:w="8652" w:type="dxa"/>
+                <w:gridSpan w:val="9"/>
+                <w:shd w:val="clear" w:color="auto" w:fill="595959" w:themeFill="text1" w:themeFillTint="A6"/>
+              </w:tcPr>
+            </w:tcPrChange>
+          </w:tcPr>
+          <w:p>
+            <w:pPr>
+              <w:jc w:val="center"/>
+            </w:pPr>
+            <w:r>
+              <w:t>Headers = ‘organisation’</w:t>
+            </w:r>
+          </w:p>
+        </w:tc>
+      </w:tr>
+      <w:tr>
+        <w:tblPrEx>
+          <w:tblPrExChange w:id="141" w:author="Xavier Hoenner" w:date="2014-07-10T10:48:00Z">
+            <w:tblPrEx>
+              <w:tblW w:w="8652" w:type="dxa"/>
+            </w:tblPrEx>
+          </w:tblPrExChange>
+        </w:tblPrEx>
+        <w:trPr>
+          <w:jc w:val="center"/>
+          <w:trPrChange w:id="142" w:author="Xavier Hoenner" w:date="2014-07-10T10:48:00Z">
+            <w:trPr>
+              <w:jc w:val="center"/>
+            </w:trPr>
+          </w:trPrChange>
+        </w:trPr>
+        <w:tc>
+          <w:tcPr>
+            <w:tcW w:w="0" w:type="auto"/>
+            <w:gridSpan w:val="9"/>
+            <w:shd w:val="clear" w:color="auto" w:fill="BFBFBF" w:themeFill="background1" w:themeFillShade="BF"/>
+            <w:tcPrChange w:id="143" w:author="Xavier Hoenner" w:date="2014-07-10T10:48:00Z">
+              <w:tcPr>
+                <w:tcW w:w="8652" w:type="dxa"/>
+                <w:gridSpan w:val="9"/>
+                <w:shd w:val="clear" w:color="auto" w:fill="BFBFBF" w:themeFill="background1" w:themeFillShade="BF"/>
+              </w:tcPr>
+            </w:tcPrChange>
+          </w:tcPr>
+          <w:p>
+            <w:r>
+              <w:t>Sub-headers = ‘</w:t>
+            </w:r>
+            <w:proofErr w:type="spellStart"/>
+            <w:r>
+              <w:t>oxygen_sensor</w:t>
+            </w:r>
+            <w:proofErr w:type="spellEnd"/>
+            <w:r>
+              <w:t>’</w:t>
+            </w:r>
+          </w:p>
+        </w:tc>
+      </w:tr>
+      <w:tr>
+        <w:trPr>
+          <w:jc w:val="center"/>
+          <w:trPrChange w:id="144" w:author="Xavier Hoenner" w:date="2014-07-10T10:48:00Z">
+            <w:trPr>
+              <w:jc w:val="center"/>
+            </w:trPr>
+          </w:trPrChange>
+        </w:trPr>
+        <w:tc>
+          <w:tcPr>
+            <w:tcW w:w="0" w:type="auto"/>
+            <w:vAlign w:val="center"/>
+            <w:tcPrChange w:id="145" w:author="Xavier Hoenner" w:date="2014-07-10T10:48:00Z">
+              <w:tcPr>
+                <w:tcW w:w="967" w:type="dxa"/>
+                <w:vAlign w:val="center"/>
+              </w:tcPr>
+            </w:tcPrChange>
+          </w:tcPr>
+          <w:p>
+            <w:pPr>
+              <w:jc w:val="center"/>
+            </w:pPr>
+          </w:p>
+        </w:tc>
+        <w:tc>
+          <w:tcPr>
+            <w:tcW w:w="0" w:type="auto"/>
+            <w:tcPrChange w:id="146" w:author="Xavier Hoenner" w:date="2014-07-10T10:48:00Z">
+              <w:tcPr>
+                <w:tcW w:w="757" w:type="dxa"/>
+              </w:tcPr>
+            </w:tcPrChange>
+          </w:tcPr>
+          <w:p>
+            <w:pPr>
+              <w:jc w:val="center"/>
+              <w:rPr>
+                <w:ins w:id="147" w:author="Xavier Hoenner" w:date="2014-07-10T10:47:00Z"/>
+              </w:rPr>
+            </w:pPr>
+          </w:p>
+        </w:tc>
+        <w:tc>
+          <w:tcPr>
+            <w:tcW w:w="0" w:type="auto"/>
+            <w:tcPrChange w:id="148" w:author="Xavier Hoenner" w:date="2014-07-10T10:48:00Z">
+              <w:tcPr>
+                <w:tcW w:w="757" w:type="dxa"/>
+              </w:tcPr>
+            </w:tcPrChange>
+          </w:tcPr>
+          <w:p>
+            <w:pPr>
+              <w:jc w:val="center"/>
+              <w:rPr>
+                <w:ins w:id="149" w:author="Xavier Hoenner" w:date="2014-07-10T10:47:00Z"/>
+              </w:rPr>
+            </w:pPr>
+          </w:p>
+        </w:tc>
+        <w:tc>
+          <w:tcPr>
+            <w:tcW w:w="0" w:type="auto"/>
+            <w:vAlign w:val="center"/>
+            <w:tcPrChange w:id="150" w:author="Xavier Hoenner" w:date="2014-07-10T10:48:00Z">
+              <w:tcPr>
+                <w:tcW w:w="757" w:type="dxa"/>
+                <w:vAlign w:val="center"/>
+              </w:tcPr>
+            </w:tcPrChange>
+          </w:tcPr>
+          <w:p>
+            <w:pPr>
+              <w:jc w:val="center"/>
+            </w:pPr>
+          </w:p>
+        </w:tc>
+        <w:tc>
+          <w:tcPr>
+            <w:tcW w:w="0" w:type="auto"/>
+            <w:vAlign w:val="center"/>
+            <w:tcPrChange w:id="151" w:author="Xavier Hoenner" w:date="2014-07-10T10:48:00Z">
+              <w:tcPr>
+                <w:tcW w:w="957" w:type="dxa"/>
+                <w:vAlign w:val="center"/>
+              </w:tcPr>
+            </w:tcPrChange>
+          </w:tcPr>
+          <w:p>
+            <w:pPr>
+              <w:jc w:val="center"/>
+            </w:pPr>
+          </w:p>
+        </w:tc>
+        <w:tc>
+          <w:tcPr>
+            <w:tcW w:w="0" w:type="auto"/>
+            <w:vAlign w:val="center"/>
+            <w:tcPrChange w:id="152" w:author="Xavier Hoenner" w:date="2014-07-10T10:48:00Z">
+              <w:tcPr>
+                <w:tcW w:w="757" w:type="dxa"/>
+                <w:vAlign w:val="center"/>
+              </w:tcPr>
+            </w:tcPrChange>
+          </w:tcPr>
+          <w:p>
+            <w:pPr>
+              <w:jc w:val="center"/>
+            </w:pPr>
+          </w:p>
+        </w:tc>
+        <w:tc>
+          <w:tcPr>
+            <w:tcW w:w="0" w:type="auto"/>
+            <w:vAlign w:val="center"/>
+            <w:tcPrChange w:id="153" w:author="Xavier Hoenner" w:date="2014-07-10T10:48:00Z">
+              <w:tcPr>
+                <w:tcW w:w="673" w:type="dxa"/>
+                <w:vAlign w:val="center"/>
+              </w:tcPr>
+            </w:tcPrChange>
+          </w:tcPr>
+          <w:p>
+            <w:pPr>
+              <w:jc w:val="center"/>
+            </w:pPr>
+          </w:p>
+        </w:tc>
+        <w:tc>
+          <w:tcPr>
+            <w:tcW w:w="0" w:type="auto"/>
+            <w:tcPrChange w:id="154" w:author="Xavier Hoenner" w:date="2014-07-10T10:48:00Z">
+              <w:tcPr>
+                <w:tcW w:w="1275" w:type="dxa"/>
+              </w:tcPr>
+            </w:tcPrChange>
+          </w:tcPr>
+          <w:p>
+            <w:pPr>
+              <w:jc w:val="center"/>
+            </w:pPr>
+          </w:p>
+        </w:tc>
+        <w:tc>
+          <w:tcPr>
+            <w:tcW w:w="0" w:type="auto"/>
+            <w:tcPrChange w:id="155" w:author="Xavier Hoenner" w:date="2014-07-10T10:48:00Z">
+              <w:tcPr>
+                <w:tcW w:w="1752" w:type="dxa"/>
+              </w:tcPr>
+            </w:tcPrChange>
+          </w:tcPr>
+          <w:p>
+            <w:pPr>
+              <w:jc w:val="center"/>
+            </w:pPr>
+          </w:p>
+        </w:tc>
+      </w:tr>
+    </w:tbl>
+    <w:p>
+      <w:pPr>
+        <w:rPr>
+          <w:szCs w:val="24"/>
+        </w:rPr>
+      </w:pPr>
+    </w:p>
+    <w:p>
+      <w:pPr>
+        <w:pStyle w:val="Heading2"/>
+      </w:pPr>
+      <w:r>
+        <w:t>1.</w:t>
+      </w:r>
+      <w:r>
+        <w:t>3 D</w:t>
+      </w:r>
+      <w:r>
+        <w:t xml:space="preserve">ata </w:t>
+      </w:r>
+      <w:r>
+        <w:t>report – New data on the portal (last month)</w:t>
+      </w:r>
+    </w:p>
+    <w:p>
+      <w:pPr>
+        <w:pStyle w:val="Heading3"/>
+      </w:pPr>
+      <w:r>
+        <w:rPr>
+          <w:b w:val="0"/>
+        </w:rPr>
+        <w:t>Filename:</w:t>
+      </w:r>
+      <w:r>
+        <w:rPr>
+          <w:u w:val="none"/>
+        </w:rPr>
+        <w:t xml:space="preserve"> ‘B_</w:t>
+      </w:r>
+      <w:r>
+        <w:rPr>
+          <w:u w:val="none"/>
+        </w:rPr>
+        <w:t xml:space="preserve"> </w:t>
+      </w:r>
+      <w:r>
+        <w:rPr>
+          <w:u w:val="none"/>
+        </w:rPr>
+        <w:t>Argo</w:t>
+      </w:r>
+      <w:r>
+        <w:rPr>
+          <w:u w:val="none"/>
+        </w:rPr>
+        <w:t xml:space="preserve"> </w:t>
+      </w:r>
+      <w:r>
+        <w:rPr>
+          <w:u w:val="none"/>
+        </w:rPr>
+        <w:t>_</w:t>
+      </w:r>
+      <w:del w:id="156" w:author="Xavier Hoenner" w:date="2014-06-16T14:48:00Z">
+        <w:r>
+          <w:rPr>
+            <w:u w:val="none"/>
+          </w:rPr>
+          <w:delText>newDeployments’</w:delText>
+        </w:r>
+      </w:del>
+      <w:proofErr w:type="spellStart"/>
+      <w:ins w:id="157" w:author="Xavier Hoenner" w:date="2014-06-16T14:48:00Z">
+        <w:r>
+          <w:rPr>
+            <w:u w:val="none"/>
+          </w:rPr>
+          <w:t>newD</w:t>
+        </w:r>
+        <w:r>
+          <w:rPr>
+            <w:u w:val="none"/>
+          </w:rPr>
+          <w:t>ata</w:t>
+        </w:r>
+        <w:proofErr w:type="spellEnd"/>
+        <w:r>
+          <w:rPr>
+            <w:u w:val="none"/>
+          </w:rPr>
+          <w:t>’</w:t>
+        </w:r>
+      </w:ins>
+    </w:p>
+    <w:p>
+      <w:pPr>
+        <w:pStyle w:val="Heading3"/>
+        <w:rPr>
+          <w:u w:val="none"/>
+        </w:rPr>
+      </w:pPr>
+      <w:r>
+        <w:br/>
+      </w:r>
+      <w:r>
+        <w:rPr>
+          <w:b w:val="0"/>
+          <w:szCs w:val="26"/>
+        </w:rPr>
+        <w:t>Description:</w:t>
+      </w:r>
+      <w:r>
+        <w:rPr>
+          <w:u w:val="none"/>
+        </w:rPr>
+        <w:t xml:space="preserve"> </w:t>
+      </w:r>
+      <w:r>
+        <w:rPr>
+          <w:szCs w:val="26"/>
+          <w:u w:val="none"/>
+        </w:rPr>
+        <w:t>‘</w:t>
+      </w:r>
+      <w:r>
+        <w:rPr>
+          <w:u w:val="none"/>
+        </w:rPr>
+        <w:t>New data on the portal (since DATE)</w:t>
+      </w:r>
+      <w:r>
+        <w:rPr>
+          <w:szCs w:val="26"/>
+          <w:u w:val="none"/>
+        </w:rPr>
+        <w:t>’</w:t>
+      </w:r>
+    </w:p>
+    <w:p>
+      <w:pPr>
+        <w:rPr>
+          <w:u w:val="single"/>
+        </w:rPr>
+      </w:pPr>
+    </w:p>
+    <w:p>
+      <w:r>
+        <w:rPr>
+          <w:u w:val="single"/>
+        </w:rPr>
+        <w:t>View to use:</w:t>
+      </w:r>
+    </w:p>
+    <w:tbl>
+      <w:tblPr>
+        <w:tblStyle w:val="TableGrid"/>
+        <w:tblW w:w="0" w:type="auto"/>
+        <w:tblLook w:val="04A0" w:firstRow="1" w:lastRow="0" w:firstColumn="1" w:lastColumn="0" w:noHBand="0" w:noVBand="1"/>
+      </w:tblPr>
+      <w:tblGrid>
+        <w:gridCol w:w="1271"/>
+        <w:gridCol w:w="3872"/>
+      </w:tblGrid>
+      <w:tr>
+        <w:tc>
+          <w:tcPr>
+            <w:tcW w:w="1271" w:type="dxa"/>
+          </w:tcPr>
+          <w:p>
+            <w:pPr>
+              <w:rPr>
+                <w:b/>
+                <w:sz w:val="24"/>
+                <w:szCs w:val="24"/>
+              </w:rPr>
+            </w:pPr>
+            <w:r>
+              <w:rPr>
+                <w:b/>
+                <w:sz w:val="24"/>
+                <w:szCs w:val="24"/>
+              </w:rPr>
+              <w:t>Server</w:t>
+            </w:r>
+          </w:p>
+        </w:tc>
+        <w:tc>
+          <w:tcPr>
+            <w:tcW w:w="2966" w:type="dxa"/>
+          </w:tcPr>
+          <w:p>
+            <w:pPr>
+              <w:rPr>
+                <w:sz w:val="24"/>
+                <w:szCs w:val="24"/>
+              </w:rPr>
+            </w:pPr>
+            <w:proofErr w:type="gramStart"/>
+            <w:ins w:id="158" w:author="Xavier Hoenner" w:date="2014-05-01T12:04:00Z">
+              <w:r>
+                <w:rPr>
+                  <w:sz w:val="24"/>
+                  <w:szCs w:val="24"/>
+                </w:rPr>
+                <w:t>dbprod</w:t>
+              </w:r>
+              <w:r>
+                <w:rPr>
+                  <w:sz w:val="24"/>
+                  <w:szCs w:val="24"/>
+                </w:rPr>
+                <w:t>.emii.org.au</w:t>
+              </w:r>
+            </w:ins>
+            <w:proofErr w:type="gramEnd"/>
+            <w:del w:id="159" w:author="Xavier Hoenner" w:date="2014-05-01T12:04:00Z">
+              <w:r>
+                <w:rPr>
+                  <w:sz w:val="24"/>
+                  <w:szCs w:val="24"/>
+                </w:rPr>
+                <w:delText>db</w:delText>
+              </w:r>
+              <w:r>
+                <w:rPr>
+                  <w:sz w:val="24"/>
+                  <w:szCs w:val="24"/>
+                </w:rPr>
+                <w:delText>dev</w:delText>
+              </w:r>
+              <w:r>
+                <w:rPr>
+                  <w:sz w:val="24"/>
+                  <w:szCs w:val="24"/>
+                </w:rPr>
+                <w:delText>.emii.org.au</w:delText>
+              </w:r>
+            </w:del>
+          </w:p>
+        </w:tc>
+      </w:tr>
+      <w:tr>
+        <w:tc>
+          <w:tcPr>
+            <w:tcW w:w="1271" w:type="dxa"/>
+          </w:tcPr>
+          <w:p>
+            <w:pPr>
+              <w:rPr>
+                <w:b/>
+                <w:sz w:val="24"/>
+                <w:szCs w:val="24"/>
+              </w:rPr>
+            </w:pPr>
+            <w:r>
+              <w:rPr>
+                <w:b/>
+                <w:sz w:val="24"/>
+                <w:szCs w:val="24"/>
+              </w:rPr>
+              <w:t>Database</w:t>
+            </w:r>
+          </w:p>
+        </w:tc>
+        <w:tc>
+          <w:tcPr>
+            <w:tcW w:w="2966" w:type="dxa"/>
+          </w:tcPr>
+          <w:p>
+            <w:pPr>
+              <w:rPr>
+                <w:sz w:val="24"/>
+                <w:szCs w:val="24"/>
+              </w:rPr>
+            </w:pPr>
+            <w:proofErr w:type="gramStart"/>
+            <w:ins w:id="160" w:author="Xavier Hoenner" w:date="2014-05-01T12:04:00Z">
+              <w:r>
+                <w:rPr>
+                  <w:sz w:val="24"/>
+                  <w:szCs w:val="24"/>
+                </w:rPr>
+                <w:t>harvest</w:t>
+              </w:r>
+            </w:ins>
+            <w:proofErr w:type="gramEnd"/>
+            <w:del w:id="161" w:author="Xavier Hoenner" w:date="2014-05-01T12:04:00Z">
+              <w:r>
+                <w:rPr>
+                  <w:sz w:val="24"/>
+                  <w:szCs w:val="24"/>
+                </w:rPr>
+                <w:delText>report_db</w:delText>
+              </w:r>
+            </w:del>
+          </w:p>
+        </w:tc>
+      </w:tr>
+      <w:tr>
+        <w:tc>
+          <w:tcPr>
+            <w:tcW w:w="1271" w:type="dxa"/>
+          </w:tcPr>
+          <w:p>
+            <w:pPr>
+              <w:rPr>
+                <w:b/>
+                <w:sz w:val="24"/>
+                <w:szCs w:val="24"/>
+              </w:rPr>
+            </w:pPr>
+            <w:r>
+              <w:rPr>
+                <w:b/>
+                <w:sz w:val="24"/>
+                <w:szCs w:val="24"/>
+              </w:rPr>
+              <w:t>Schema</w:t>
+            </w:r>
+          </w:p>
+        </w:tc>
+        <w:tc>
+          <w:tcPr>
+            <w:tcW w:w="2966" w:type="dxa"/>
+          </w:tcPr>
+          <w:p>
+            <w:pPr>
+              <w:rPr>
+                <w:sz w:val="24"/>
+                <w:szCs w:val="24"/>
+              </w:rPr>
+            </w:pPr>
+            <w:proofErr w:type="gramStart"/>
+            <w:ins w:id="162" w:author="Xavier Hoenner" w:date="2014-05-01T12:04:00Z">
+              <w:r>
+                <w:rPr>
+                  <w:sz w:val="24"/>
+                  <w:szCs w:val="24"/>
+                </w:rPr>
+                <w:t>reporting</w:t>
+              </w:r>
+            </w:ins>
+            <w:proofErr w:type="gramEnd"/>
+            <w:del w:id="163" w:author="Xavier Hoenner" w:date="2014-05-01T12:04:00Z">
+              <w:r>
+                <w:rPr>
+                  <w:sz w:val="24"/>
+                  <w:szCs w:val="24"/>
+                </w:rPr>
+                <w:delText>report</w:delText>
+              </w:r>
+            </w:del>
+          </w:p>
+        </w:tc>
+      </w:tr>
+      <w:tr>
+        <w:tc>
+          <w:tcPr>
+            <w:tcW w:w="1271" w:type="dxa"/>
+          </w:tcPr>
+          <w:p>
+            <w:pPr>
+              <w:rPr>
+                <w:b/>
+                <w:sz w:val="24"/>
+                <w:szCs w:val="24"/>
+              </w:rPr>
+            </w:pPr>
+            <w:del w:id="164" w:author="Xavier Hoenner" w:date="2014-07-10T10:46:00Z">
+              <w:r>
+                <w:rPr>
+                  <w:b/>
+                  <w:sz w:val="24"/>
+                  <w:szCs w:val="24"/>
+                </w:rPr>
+                <w:delText>View</w:delText>
+              </w:r>
+            </w:del>
+            <w:ins w:id="165" w:author="Xavier Hoenner" w:date="2014-07-10T10:46:00Z">
+              <w:r>
+                <w:rPr>
+                  <w:b/>
+                  <w:sz w:val="24"/>
+                  <w:szCs w:val="24"/>
+                </w:rPr>
+                <w:t>Table</w:t>
+              </w:r>
+            </w:ins>
+          </w:p>
+        </w:tc>
+        <w:tc>
+          <w:tcPr>
+            <w:tcW w:w="2966" w:type="dxa"/>
+          </w:tcPr>
+          <w:p>
+            <w:pPr>
+              <w:rPr>
+                <w:sz w:val="24"/>
+                <w:szCs w:val="24"/>
+              </w:rPr>
+            </w:pPr>
+            <w:proofErr w:type="spellStart"/>
+            <w:proofErr w:type="gramStart"/>
+            <w:r>
+              <w:rPr>
+                <w:sz w:val="24"/>
+                <w:szCs w:val="24"/>
+              </w:rPr>
+              <w:t>argo</w:t>
+            </w:r>
+            <w:proofErr w:type="gramEnd"/>
+            <w:r>
+              <w:rPr>
+                <w:sz w:val="24"/>
+                <w:szCs w:val="24"/>
+              </w:rPr>
+              <w:t>_all_deployments_view</w:t>
+            </w:r>
+            <w:proofErr w:type="spellEnd"/>
+          </w:p>
+        </w:tc>
+      </w:tr>
+    </w:tbl>
+    <w:p/>
+    <w:p>
+      <w:r>
+        <w:rPr>
+          <w:u w:val="single"/>
+        </w:rPr>
+        <w:t xml:space="preserve">Filters: </w:t>
+      </w:r>
+      <w:r>
+        <w:t xml:space="preserve"> </w:t>
+      </w:r>
+      <w:r>
+        <w:t>List all data for which ‘</w:t>
+      </w:r>
+      <w:proofErr w:type="spellStart"/>
+      <w:r>
+        <w:t>end_date</w:t>
+      </w:r>
+      <w:proofErr w:type="spellEnd"/>
+      <w:r>
+        <w:t>’ is less than one month</w:t>
+      </w:r>
+      <w:r>
+        <w:t>.</w:t>
+      </w:r>
+    </w:p>
+    <w:p>
+      <w:pPr>
+        <w:ind w:left="1843" w:hanging="1843"/>
+      </w:pPr>
+      <w:r>
+        <w:rPr>
+          <w:u w:val="single"/>
+        </w:rPr>
+        <w:lastRenderedPageBreak/>
+        <w:t>Data sorting options:</w:t>
+      </w:r>
+      <w:r>
+        <w:t xml:space="preserve"> None, data are already sorted</w:t>
+      </w:r>
+      <w:del w:id="166" w:author="Xavier Hoenner" w:date="2014-05-01T12:07:00Z">
+        <w:r>
+          <w:delText xml:space="preserve"> by ASCENDING ‘organisation’, then by ASCENDING ‘oxygen_sensor’, and then by ASCENDING ‘platform_code’</w:delText>
+        </w:r>
+      </w:del>
+      <w:r>
+        <w:t>.</w:t>
+      </w:r>
+    </w:p>
+    <w:p>
+      <w:pPr>
+        <w:ind w:left="1843" w:hanging="1843"/>
+      </w:pPr>
+      <w:r>
+        <w:rPr>
+          <w:u w:val="single"/>
+        </w:rPr>
+        <w:t>Data grouping options:</w:t>
+      </w:r>
+      <w:r>
+        <w:t xml:space="preserve"> Group by ‘organisation’, sub-group by ‘</w:t>
+      </w:r>
+      <w:proofErr w:type="spellStart"/>
+      <w:r>
+        <w:t>oxygen_sensor</w:t>
+      </w:r>
+      <w:proofErr w:type="spellEnd"/>
+      <w:r>
+        <w:t>’.</w:t>
+      </w:r>
+    </w:p>
+    <w:p>
+      <w:pPr>
+        <w:ind w:left="993" w:hanging="993"/>
+      </w:pPr>
+      <w:r>
+        <w:rPr>
+          <w:u w:val="single"/>
+        </w:rPr>
+        <w:t>Footnote:</w:t>
+      </w:r>
+      <w:r>
+        <w:t xml:space="preserve"> </w:t>
+      </w:r>
+      <w:r>
+        <w:rPr>
+          <w:b/>
+        </w:rPr>
+        <w:t xml:space="preserve">Headers: </w:t>
+      </w:r>
+      <w:r>
+        <w:t>Organisation in charge of the deployment.</w:t>
+      </w:r>
+      <w:r>
+        <w:br/>
+      </w:r>
+      <w:r>
+        <w:rPr>
+          <w:b/>
+        </w:rPr>
+        <w:t>Sub-headers</w:t>
+      </w:r>
+      <w:r>
+        <w:t>: Did the Argo floa</w:t>
+      </w:r>
+      <w:r>
+        <w:t>t deployed have oxygen sensors?</w:t>
+      </w:r>
+      <w:r>
+        <w:br/>
+      </w:r>
+      <w:r>
+        <w:rPr>
+          <w:b/>
+        </w:rPr>
+        <w:t>‘</w:t>
+      </w:r>
+      <w:r>
+        <w:rPr>
+          <w:b/>
+        </w:rPr>
+        <w:t>Start’</w:t>
+      </w:r>
+      <w:r>
+        <w:t xml:space="preserve">: </w:t>
+      </w:r>
+      <w:r>
+        <w:t xml:space="preserve">Data transmission start date (format: </w:t>
+      </w:r>
+      <w:proofErr w:type="spellStart"/>
+      <w:r>
+        <w:t>dd</w:t>
+      </w:r>
+      <w:proofErr w:type="spellEnd"/>
+      <w:r>
+        <w:t>/mm/</w:t>
+      </w:r>
+      <w:proofErr w:type="spellStart"/>
+      <w:r>
+        <w:t>yyyy</w:t>
+      </w:r>
+      <w:proofErr w:type="spellEnd"/>
+      <w:r>
+        <w:t>).</w:t>
+      </w:r>
+      <w:r>
+        <w:br/>
+      </w:r>
+      <w:r>
+        <w:rPr>
+          <w:b/>
+        </w:rPr>
+        <w:t>‘End’</w:t>
+      </w:r>
+      <w:r>
+        <w:t xml:space="preserve">: </w:t>
+      </w:r>
+      <w:r>
+        <w:t>Last d</w:t>
+      </w:r>
+      <w:r>
+        <w:t xml:space="preserve">ata transmission date (format: </w:t>
+      </w:r>
+      <w:proofErr w:type="spellStart"/>
+      <w:r>
+        <w:t>dd</w:t>
+      </w:r>
+      <w:proofErr w:type="spellEnd"/>
+      <w:r>
+        <w:t>/mm/</w:t>
+      </w:r>
+      <w:proofErr w:type="spellStart"/>
+      <w:r>
+        <w:t>yyyy</w:t>
+      </w:r>
+      <w:proofErr w:type="spellEnd"/>
+      <w:r>
+        <w:t>).</w:t>
+      </w:r>
+      <w:r>
+        <w:br/>
+      </w:r>
+      <w:r>
+        <w:rPr>
+          <w:b/>
+        </w:rPr>
+        <w:t>‘</w:t>
+      </w:r>
+      <w:r>
+        <w:rPr>
+          <w:b/>
+        </w:rPr>
+        <w:t>T</w:t>
+      </w:r>
+      <w:r>
+        <w:rPr>
+          <w:b/>
+        </w:rPr>
+        <w:t xml:space="preserve">ime </w:t>
+      </w:r>
+      <w:r>
+        <w:rPr>
+          <w:b/>
+        </w:rPr>
+        <w:t>c</w:t>
+      </w:r>
+      <w:r>
+        <w:rPr>
+          <w:b/>
+        </w:rPr>
+        <w:t>overage’</w:t>
+      </w:r>
+      <w:r>
+        <w:t xml:space="preserve">: </w:t>
+      </w:r>
+      <w:r>
+        <w:t>N</w:t>
+      </w:r>
+      <w:r>
+        <w:t xml:space="preserve">umber of </w:t>
+      </w:r>
+      <w:r>
+        <w:t>years</w:t>
+      </w:r>
+      <w:r>
+        <w:t xml:space="preserve"> </w:t>
+      </w:r>
+      <w:r>
+        <w:t xml:space="preserve">between the data transmission </w:t>
+      </w:r>
+      <w:proofErr w:type="gramStart"/>
+      <w:r>
+        <w:t>start</w:t>
+      </w:r>
+      <w:proofErr w:type="gramEnd"/>
+      <w:r>
+        <w:t xml:space="preserve"> and last dates</w:t>
+      </w:r>
+      <w:r>
+        <w:t>.</w:t>
+      </w:r>
+      <w:r>
+        <w:br/>
+      </w:r>
+      <w:ins w:id="167" w:author="Xavier Hoenner" w:date="2013-07-11T10:57:00Z">
+        <w:r>
+          <w:rPr>
+            <w:b/>
+          </w:rPr>
+          <w:t>Argo:</w:t>
+        </w:r>
+        <w:r>
+          <w:t xml:space="preserve"> Argo floats measure temperature and salinity from the surface </w:t>
+        </w:r>
+        <w:r>
+          <w:t xml:space="preserve">to a depth of 2,000 m </w:t>
+        </w:r>
+        <w:r>
+          <w:t xml:space="preserve">every </w:t>
+        </w:r>
+        <w:r>
+          <w:t>ten</w:t>
+        </w:r>
+        <w:r>
+          <w:t xml:space="preserve"> days</w:t>
+        </w:r>
+        <w:r>
+          <w:t xml:space="preserve"> (</w:t>
+        </w:r>
+        <w:r>
+          <w:fldChar w:fldCharType="begin"/>
+        </w:r>
+        <w:r>
+          <w:instrText xml:space="preserve"> HYPERLINK "http://imos.org.au/argo.html" </w:instrText>
+        </w:r>
+        <w:r>
+          <w:fldChar w:fldCharType="separate"/>
+        </w:r>
+        <w:r>
+          <w:rPr>
+            <w:rStyle w:val="Hyperlink"/>
+          </w:rPr>
+          <w:t>http://imos.org.au/argo.html</w:t>
+        </w:r>
+        <w:r>
+          <w:rPr>
+            <w:rStyle w:val="Hyperlink"/>
+          </w:rPr>
+          <w:fldChar w:fldCharType="end"/>
+        </w:r>
+        <w:r>
+          <w:t>).</w:t>
+        </w:r>
+      </w:ins>
+      <w:ins w:id="168" w:author="Xavier Hoenner" w:date="2014-07-02T11:19:00Z">
+        <w:r>
+          <w:t xml:space="preserve"> This report shows Argo floats deployed by the CSIRO and floats that went through the Australian region (</w:t>
+        </w:r>
+        <w:r>
+          <w:rPr>
+            <w:i/>
+          </w:rPr>
+          <w:t xml:space="preserve">i.e. </w:t>
+        </w:r>
+        <w:r>
+          <w:t>longitudinal range: 20 – 180; latitudinal range: 5 – -65).</w:t>
+        </w:r>
+      </w:ins>
+      <w:del w:id="169" w:author="Xavier Hoenner" w:date="2013-07-11T10:57:00Z">
+        <w:r>
+          <w:rPr>
+            <w:b/>
+          </w:rPr>
+          <w:delText>Argo:</w:delText>
+        </w:r>
+        <w:r>
+          <w:delText xml:space="preserve"> Argo floats measure temperature and salinity from 2000 m depth to the surface every 10 days</w:delText>
+        </w:r>
+        <w:r>
+          <w:delText xml:space="preserve"> (</w:delText>
         </w:r>
         <w:r>
           <w:fldChar w:fldCharType="begin"/>
@@ -2959,6 +5062,7 @@
       <w:tr>
         <w:trPr>
           <w:jc w:val="center"/>
+          <w:del w:id="170" w:author="Xavier Hoenner" w:date="2014-07-10T10:48:00Z"/>
         </w:trPr>
         <w:tc>
           <w:tcPr>
@@ -2969,25 +5073,18 @@
             <w:pPr>
               <w:jc w:val="center"/>
               <w:rPr>
-                <w:b/>
-              </w:rPr>
-            </w:pPr>
-            <w:proofErr w:type="spellStart"/>
-            <w:proofErr w:type="gramStart"/>
-            <w:r>
-              <w:rPr>
-                <w:b/>
-              </w:rPr>
-              <w:t>platform</w:t>
-            </w:r>
-            <w:proofErr w:type="gramEnd"/>
-            <w:r>
-              <w:rPr>
-                <w:b/>
-              </w:rPr>
-              <w:t>_code</w:t>
-            </w:r>
-            <w:proofErr w:type="spellEnd"/>
+                <w:del w:id="171" w:author="Xavier Hoenner" w:date="2014-07-10T10:48:00Z"/>
+                <w:b/>
+              </w:rPr>
+            </w:pPr>
+            <w:del w:id="172" w:author="Xavier Hoenner" w:date="2014-07-10T10:48:00Z">
+              <w:r>
+                <w:rPr>
+                  <w:b/>
+                </w:rPr>
+                <w:delText>platform_code</w:delText>
+              </w:r>
+            </w:del>
           </w:p>
         </w:tc>
         <w:tc>
@@ -2999,25 +5096,18 @@
             <w:pPr>
               <w:jc w:val="center"/>
               <w:rPr>
-                <w:b/>
-              </w:rPr>
-            </w:pPr>
-            <w:proofErr w:type="spellStart"/>
-            <w:proofErr w:type="gramStart"/>
-            <w:r>
-              <w:rPr>
-                <w:b/>
-              </w:rPr>
-              <w:t>lat</w:t>
-            </w:r>
-            <w:proofErr w:type="gramEnd"/>
-            <w:r>
-              <w:rPr>
-                <w:b/>
-              </w:rPr>
-              <w:t>_range</w:t>
-            </w:r>
-            <w:proofErr w:type="spellEnd"/>
+                <w:del w:id="173" w:author="Xavier Hoenner" w:date="2014-07-10T10:48:00Z"/>
+                <w:b/>
+              </w:rPr>
+            </w:pPr>
+            <w:del w:id="174" w:author="Xavier Hoenner" w:date="2014-07-10T10:48:00Z">
+              <w:r>
+                <w:rPr>
+                  <w:b/>
+                </w:rPr>
+                <w:delText>lat_range</w:delText>
+              </w:r>
+            </w:del>
           </w:p>
         </w:tc>
         <w:tc>
@@ -3029,25 +5119,18 @@
             <w:pPr>
               <w:jc w:val="center"/>
               <w:rPr>
-                <w:b/>
-              </w:rPr>
-            </w:pPr>
-            <w:proofErr w:type="spellStart"/>
-            <w:proofErr w:type="gramStart"/>
-            <w:r>
-              <w:rPr>
-                <w:b/>
-              </w:rPr>
-              <w:t>lon</w:t>
-            </w:r>
-            <w:proofErr w:type="gramEnd"/>
-            <w:r>
-              <w:rPr>
-                <w:b/>
-              </w:rPr>
-              <w:t>_range</w:t>
-            </w:r>
-            <w:proofErr w:type="spellEnd"/>
+                <w:del w:id="175" w:author="Xavier Hoenner" w:date="2014-07-10T10:48:00Z"/>
+                <w:b/>
+              </w:rPr>
+            </w:pPr>
+            <w:del w:id="176" w:author="Xavier Hoenner" w:date="2014-07-10T10:48:00Z">
+              <w:r>
+                <w:rPr>
+                  <w:b/>
+                </w:rPr>
+                <w:delText>lon_range</w:delText>
+              </w:r>
+            </w:del>
           </w:p>
         </w:tc>
         <w:tc>
@@ -3059,25 +5142,18 @@
             <w:pPr>
               <w:jc w:val="center"/>
               <w:rPr>
-                <w:b/>
-              </w:rPr>
-            </w:pPr>
-            <w:proofErr w:type="spellStart"/>
-            <w:proofErr w:type="gramStart"/>
-            <w:r>
-              <w:rPr>
-                <w:b/>
-              </w:rPr>
-              <w:t>start</w:t>
-            </w:r>
-            <w:proofErr w:type="gramEnd"/>
-            <w:r>
-              <w:rPr>
-                <w:b/>
-              </w:rPr>
-              <w:t>_date</w:t>
-            </w:r>
-            <w:proofErr w:type="spellEnd"/>
+                <w:del w:id="177" w:author="Xavier Hoenner" w:date="2014-07-10T10:48:00Z"/>
+                <w:b/>
+              </w:rPr>
+            </w:pPr>
+            <w:del w:id="178" w:author="Xavier Hoenner" w:date="2014-07-10T10:48:00Z">
+              <w:r>
+                <w:rPr>
+                  <w:b/>
+                </w:rPr>
+                <w:delText>start_date</w:delText>
+              </w:r>
+            </w:del>
           </w:p>
         </w:tc>
         <w:tc>
@@ -3089,25 +5165,18 @@
             <w:pPr>
               <w:jc w:val="center"/>
               <w:rPr>
-                <w:b/>
-              </w:rPr>
-            </w:pPr>
-            <w:proofErr w:type="spellStart"/>
-            <w:proofErr w:type="gramStart"/>
-            <w:r>
-              <w:rPr>
-                <w:b/>
-              </w:rPr>
-              <w:t>end</w:t>
-            </w:r>
-            <w:proofErr w:type="gramEnd"/>
-            <w:r>
-              <w:rPr>
-                <w:b/>
-              </w:rPr>
-              <w:t>_date</w:t>
-            </w:r>
-            <w:proofErr w:type="spellEnd"/>
+                <w:del w:id="179" w:author="Xavier Hoenner" w:date="2014-07-10T10:48:00Z"/>
+                <w:b/>
+              </w:rPr>
+            </w:pPr>
+            <w:del w:id="180" w:author="Xavier Hoenner" w:date="2014-07-10T10:48:00Z">
+              <w:r>
+                <w:rPr>
+                  <w:b/>
+                </w:rPr>
+                <w:delText>end_date</w:delText>
+              </w:r>
+            </w:del>
           </w:p>
         </w:tc>
         <w:tc>
@@ -3119,25 +5188,18 @@
             <w:pPr>
               <w:jc w:val="center"/>
               <w:rPr>
-                <w:b/>
-              </w:rPr>
-            </w:pPr>
-            <w:proofErr w:type="spellStart"/>
-            <w:proofErr w:type="gramStart"/>
-            <w:r>
-              <w:rPr>
-                <w:b/>
-              </w:rPr>
-              <w:t>coverage</w:t>
-            </w:r>
-            <w:proofErr w:type="gramEnd"/>
-            <w:r>
-              <w:rPr>
-                <w:b/>
-              </w:rPr>
-              <w:t>_duration</w:t>
-            </w:r>
-            <w:proofErr w:type="spellEnd"/>
+                <w:del w:id="181" w:author="Xavier Hoenner" w:date="2014-07-10T10:48:00Z"/>
+                <w:b/>
+              </w:rPr>
+            </w:pPr>
+            <w:del w:id="182" w:author="Xavier Hoenner" w:date="2014-07-10T10:48:00Z">
+              <w:r>
+                <w:rPr>
+                  <w:b/>
+                </w:rPr>
+                <w:delText>coverage_duration</w:delText>
+              </w:r>
+            </w:del>
           </w:p>
         </w:tc>
         <w:tc>
@@ -3149,31 +5211,25 @@
             <w:pPr>
               <w:jc w:val="center"/>
               <w:rPr>
-                <w:b/>
-              </w:rPr>
-            </w:pPr>
-            <w:proofErr w:type="spellStart"/>
-            <w:proofErr w:type="gramStart"/>
-            <w:r>
-              <w:rPr>
-                <w:b/>
-              </w:rPr>
-              <w:t>pi</w:t>
-            </w:r>
-            <w:proofErr w:type="gramEnd"/>
-            <w:r>
-              <w:rPr>
-                <w:b/>
-              </w:rPr>
-              <w:t>_name</w:t>
-            </w:r>
-            <w:proofErr w:type="spellEnd"/>
+                <w:del w:id="183" w:author="Xavier Hoenner" w:date="2014-07-10T10:48:00Z"/>
+                <w:b/>
+              </w:rPr>
+            </w:pPr>
+            <w:del w:id="184" w:author="Xavier Hoenner" w:date="2014-07-10T10:48:00Z">
+              <w:r>
+                <w:rPr>
+                  <w:b/>
+                </w:rPr>
+                <w:delText>pi_name</w:delText>
+              </w:r>
+            </w:del>
           </w:p>
         </w:tc>
       </w:tr>
       <w:tr>
         <w:trPr>
           <w:jc w:val="center"/>
+          <w:del w:id="185" w:author="Xavier Hoenner" w:date="2014-07-10T10:48:00Z"/>
         </w:trPr>
         <w:tc>
           <w:tcPr>
@@ -3183,10 +5239,15 @@
           <w:p>
             <w:pPr>
               <w:jc w:val="center"/>
-            </w:pPr>
-            <w:r>
-              <w:t>Platform code</w:t>
-            </w:r>
+              <w:rPr>
+                <w:del w:id="186" w:author="Xavier Hoenner" w:date="2014-07-10T10:48:00Z"/>
+              </w:rPr>
+            </w:pPr>
+            <w:del w:id="187" w:author="Xavier Hoenner" w:date="2014-07-10T10:48:00Z">
+              <w:r>
+                <w:delText>Platform code</w:delText>
+              </w:r>
+            </w:del>
           </w:p>
         </w:tc>
         <w:tc>
@@ -3197,10 +5258,15 @@
           <w:p>
             <w:pPr>
               <w:jc w:val="center"/>
-            </w:pPr>
-            <w:r>
-              <w:t>Latitudinal range</w:t>
-            </w:r>
+              <w:rPr>
+                <w:del w:id="188" w:author="Xavier Hoenner" w:date="2014-07-10T10:48:00Z"/>
+              </w:rPr>
+            </w:pPr>
+            <w:del w:id="189" w:author="Xavier Hoenner" w:date="2014-07-10T10:48:00Z">
+              <w:r>
+                <w:delText>Latitudinal range</w:delText>
+              </w:r>
+            </w:del>
           </w:p>
         </w:tc>
         <w:tc>
@@ -3211,10 +5277,15 @@
           <w:p>
             <w:pPr>
               <w:jc w:val="center"/>
-            </w:pPr>
-            <w:r>
-              <w:t>Longitudinal range</w:t>
-            </w:r>
+              <w:rPr>
+                <w:del w:id="190" w:author="Xavier Hoenner" w:date="2014-07-10T10:48:00Z"/>
+              </w:rPr>
+            </w:pPr>
+            <w:del w:id="191" w:author="Xavier Hoenner" w:date="2014-07-10T10:48:00Z">
+              <w:r>
+                <w:delText>Longitudinal range</w:delText>
+              </w:r>
+            </w:del>
           </w:p>
         </w:tc>
         <w:tc>
@@ -3225,10 +5296,15 @@
           <w:p>
             <w:pPr>
               <w:jc w:val="center"/>
-            </w:pPr>
-            <w:r>
-              <w:t>Start</w:t>
-            </w:r>
+              <w:rPr>
+                <w:del w:id="192" w:author="Xavier Hoenner" w:date="2014-07-10T10:48:00Z"/>
+              </w:rPr>
+            </w:pPr>
+            <w:del w:id="193" w:author="Xavier Hoenner" w:date="2014-07-10T10:48:00Z">
+              <w:r>
+                <w:delText>Start</w:delText>
+              </w:r>
+            </w:del>
           </w:p>
         </w:tc>
         <w:tc>
@@ -3239,10 +5315,15 @@
           <w:p>
             <w:pPr>
               <w:jc w:val="center"/>
-            </w:pPr>
-            <w:r>
-              <w:t>End</w:t>
-            </w:r>
+              <w:rPr>
+                <w:del w:id="194" w:author="Xavier Hoenner" w:date="2014-07-10T10:48:00Z"/>
+              </w:rPr>
+            </w:pPr>
+            <w:del w:id="195" w:author="Xavier Hoenner" w:date="2014-07-10T10:48:00Z">
+              <w:r>
+                <w:delText>End</w:delText>
+              </w:r>
+            </w:del>
           </w:p>
         </w:tc>
         <w:tc>
@@ -3253,16 +5334,21 @@
           <w:p>
             <w:pPr>
               <w:jc w:val="center"/>
-            </w:pPr>
-            <w:r>
-              <w:t>Time coverage (</w:t>
-            </w:r>
-            <w:r>
-              <w:t>years</w:t>
-            </w:r>
-            <w:r>
-              <w:t>)</w:t>
-            </w:r>
+              <w:rPr>
+                <w:del w:id="196" w:author="Xavier Hoenner" w:date="2014-07-10T10:48:00Z"/>
+              </w:rPr>
+            </w:pPr>
+            <w:del w:id="197" w:author="Xavier Hoenner" w:date="2014-07-10T10:48:00Z">
+              <w:r>
+                <w:delText>Time coverage (</w:delText>
+              </w:r>
+              <w:r>
+                <w:delText>years</w:delText>
+              </w:r>
+              <w:r>
+                <w:delText>)</w:delText>
+              </w:r>
+            </w:del>
           </w:p>
         </w:tc>
         <w:tc>
@@ -3273,16 +5359,22 @@
           <w:p>
             <w:pPr>
               <w:jc w:val="center"/>
-            </w:pPr>
-            <w:r>
-              <w:t>Principal investigator</w:t>
-            </w:r>
+              <w:rPr>
+                <w:del w:id="198" w:author="Xavier Hoenner" w:date="2014-07-10T10:48:00Z"/>
+              </w:rPr>
+            </w:pPr>
+            <w:del w:id="199" w:author="Xavier Hoenner" w:date="2014-07-10T10:48:00Z">
+              <w:r>
+                <w:delText>Principal investigator</w:delText>
+              </w:r>
+            </w:del>
           </w:p>
         </w:tc>
       </w:tr>
       <w:tr>
         <w:trPr>
           <w:jc w:val="center"/>
+          <w:del w:id="200" w:author="Xavier Hoenner" w:date="2014-07-10T10:48:00Z"/>
         </w:trPr>
         <w:tc>
           <w:tcPr>
@@ -3294,16 +5386,22 @@
           <w:p>
             <w:pPr>
               <w:jc w:val="center"/>
-            </w:pPr>
-            <w:r>
-              <w:t>Headers = ‘organisation’</w:t>
-            </w:r>
+              <w:rPr>
+                <w:del w:id="201" w:author="Xavier Hoenner" w:date="2014-07-10T10:48:00Z"/>
+              </w:rPr>
+            </w:pPr>
+            <w:del w:id="202" w:author="Xavier Hoenner" w:date="2014-07-10T10:48:00Z">
+              <w:r>
+                <w:delText>Headers = ‘organisation’</w:delText>
+              </w:r>
+            </w:del>
           </w:p>
         </w:tc>
       </w:tr>
       <w:tr>
         <w:trPr>
           <w:jc w:val="center"/>
+          <w:del w:id="203" w:author="Xavier Hoenner" w:date="2014-07-10T10:48:00Z"/>
         </w:trPr>
         <w:tc>
           <w:tcPr>
@@ -3313,23 +5411,23 @@
             <w:vAlign w:val="center"/>
           </w:tcPr>
           <w:p>
-            <w:r>
-              <w:t>Sub-headers = ‘</w:t>
-            </w:r>
-            <w:proofErr w:type="spellStart"/>
-            <w:r>
-              <w:t>oxygen_sensor</w:t>
-            </w:r>
-            <w:proofErr w:type="spellEnd"/>
-            <w:r>
-              <w:t>’</w:t>
-            </w:r>
+            <w:pPr>
+              <w:rPr>
+                <w:del w:id="204" w:author="Xavier Hoenner" w:date="2014-07-10T10:48:00Z"/>
+              </w:rPr>
+            </w:pPr>
+            <w:del w:id="205" w:author="Xavier Hoenner" w:date="2014-07-10T10:48:00Z">
+              <w:r>
+                <w:delText>Sub-headers = ‘oxygen_sensor’</w:delText>
+              </w:r>
+            </w:del>
           </w:p>
         </w:tc>
       </w:tr>
       <w:tr>
         <w:trPr>
           <w:jc w:val="center"/>
+          <w:del w:id="206" w:author="Xavier Hoenner" w:date="2014-07-10T10:48:00Z"/>
         </w:trPr>
         <w:tc>
           <w:tcPr>
@@ -3339,6 +5437,9 @@
           <w:p>
             <w:pPr>
               <w:jc w:val="center"/>
+              <w:rPr>
+                <w:del w:id="207" w:author="Xavier Hoenner" w:date="2014-07-10T10:48:00Z"/>
+              </w:rPr>
             </w:pPr>
           </w:p>
         </w:tc>
@@ -3350,6 +5451,9 @@
           <w:p>
             <w:pPr>
               <w:jc w:val="center"/>
+              <w:rPr>
+                <w:del w:id="208" w:author="Xavier Hoenner" w:date="2014-07-10T10:48:00Z"/>
+              </w:rPr>
             </w:pPr>
           </w:p>
         </w:tc>
@@ -3361,6 +5465,9 @@
           <w:p>
             <w:pPr>
               <w:jc w:val="center"/>
+              <w:rPr>
+                <w:del w:id="209" w:author="Xavier Hoenner" w:date="2014-07-10T10:48:00Z"/>
+              </w:rPr>
             </w:pPr>
           </w:p>
         </w:tc>
@@ -3372,6 +5479,9 @@
           <w:p>
             <w:pPr>
               <w:jc w:val="center"/>
+              <w:rPr>
+                <w:del w:id="210" w:author="Xavier Hoenner" w:date="2014-07-10T10:48:00Z"/>
+              </w:rPr>
             </w:pPr>
           </w:p>
         </w:tc>
@@ -3383,6 +5493,9 @@
           <w:p>
             <w:pPr>
               <w:jc w:val="center"/>
+              <w:rPr>
+                <w:del w:id="211" w:author="Xavier Hoenner" w:date="2014-07-10T10:48:00Z"/>
+              </w:rPr>
             </w:pPr>
           </w:p>
         </w:tc>
@@ -3393,6 +5506,9 @@
           <w:p>
             <w:pPr>
               <w:jc w:val="center"/>
+              <w:rPr>
+                <w:del w:id="212" w:author="Xavier Hoenner" w:date="2014-07-10T10:48:00Z"/>
+              </w:rPr>
             </w:pPr>
           </w:p>
         </w:tc>
@@ -3403,6 +5519,9 @@
           <w:p>
             <w:pPr>
               <w:jc w:val="center"/>
+              <w:rPr>
+                <w:del w:id="213" w:author="Xavier Hoenner" w:date="2014-07-10T10:48:00Z"/>
+              </w:rPr>
             </w:pPr>
           </w:p>
         </w:tc>
@@ -3411,6 +5530,7 @@
     <w:p>
       <w:pPr>
         <w:rPr>
+          <w:del w:id="214" w:author="Xavier Hoenner" w:date="2014-06-11T16:53:00Z"/>
           <w:szCs w:val="24"/>
         </w:rPr>
       </w:pPr>
@@ -3418,1249 +5538,11 @@
     <w:p>
       <w:pPr>
         <w:pStyle w:val="Heading2"/>
+        <w:rPr>
+          <w:del w:id="215" w:author="Xavier Hoenner" w:date="2014-06-11T16:53:00Z"/>
+        </w:rPr>
       </w:pPr>
-      <w:r>
-        <w:t>1.</w:t>
-      </w:r>
-      <w:r>
-        <w:t>3 D</w:t>
-      </w:r>
-      <w:r>
-        <w:t xml:space="preserve">ata </w:t>
-      </w:r>
-      <w:r>
-        <w:t>report – New data on the portal (last month)</w:t>
-      </w:r>
-    </w:p>
-    <w:p>
-      <w:pPr>
-        <w:pStyle w:val="Heading3"/>
-      </w:pPr>
-      <w:r>
-        <w:rPr>
-          <w:b w:val="0"/>
-        </w:rPr>
-        <w:t>Filename:</w:t>
-      </w:r>
-      <w:r>
-        <w:rPr>
-          <w:u w:val="none"/>
-        </w:rPr>
-        <w:t xml:space="preserve"> ‘B_</w:t>
-      </w:r>
-      <w:r>
-        <w:rPr>
-          <w:u w:val="none"/>
-        </w:rPr>
-        <w:t xml:space="preserve"> </w:t>
-      </w:r>
-      <w:r>
-        <w:rPr>
-          <w:u w:val="none"/>
-        </w:rPr>
-        <w:t>Argo</w:t>
-      </w:r>
-      <w:r>
-        <w:rPr>
-          <w:u w:val="none"/>
-        </w:rPr>
-        <w:t xml:space="preserve"> </w:t>
-      </w:r>
-      <w:r>
-        <w:rPr>
-          <w:u w:val="none"/>
-        </w:rPr>
-        <w:t>_</w:t>
-      </w:r>
-      <w:del w:id="42" w:author="Xavier Hoenner" w:date="2014-06-16T14:48:00Z">
-        <w:r>
-          <w:rPr>
-            <w:u w:val="none"/>
-          </w:rPr>
-          <w:delText>newDeployments’</w:delText>
-        </w:r>
-      </w:del>
-      <w:proofErr w:type="spellStart"/>
-      <w:ins w:id="43" w:author="Xavier Hoenner" w:date="2014-06-16T14:48:00Z">
-        <w:r>
-          <w:rPr>
-            <w:u w:val="none"/>
-          </w:rPr>
-          <w:t>newD</w:t>
-        </w:r>
-        <w:r>
-          <w:rPr>
-            <w:u w:val="none"/>
-          </w:rPr>
-          <w:t>ata</w:t>
-        </w:r>
-        <w:proofErr w:type="spellEnd"/>
-        <w:r>
-          <w:rPr>
-            <w:u w:val="none"/>
-          </w:rPr>
-          <w:t>’</w:t>
-        </w:r>
-      </w:ins>
-    </w:p>
-    <w:p>
-      <w:pPr>
-        <w:pStyle w:val="Heading3"/>
-        <w:rPr>
-          <w:u w:val="none"/>
-        </w:rPr>
-      </w:pPr>
-      <w:r>
-        <w:br/>
-      </w:r>
-      <w:r>
-        <w:rPr>
-          <w:b w:val="0"/>
-          <w:szCs w:val="26"/>
-        </w:rPr>
-        <w:t>Description:</w:t>
-      </w:r>
-      <w:r>
-        <w:rPr>
-          <w:u w:val="none"/>
-        </w:rPr>
-        <w:t xml:space="preserve"> </w:t>
-      </w:r>
-      <w:r>
-        <w:rPr>
-          <w:szCs w:val="26"/>
-          <w:u w:val="none"/>
-        </w:rPr>
-        <w:t>‘</w:t>
-      </w:r>
-      <w:r>
-        <w:rPr>
-          <w:u w:val="none"/>
-        </w:rPr>
-        <w:t>New data on the portal (since DATE)</w:t>
-      </w:r>
-      <w:r>
-        <w:rPr>
-          <w:szCs w:val="26"/>
-          <w:u w:val="none"/>
-        </w:rPr>
-        <w:t>’</w:t>
-      </w:r>
-    </w:p>
-    <w:p>
-      <w:pPr>
-        <w:rPr>
-          <w:u w:val="single"/>
-        </w:rPr>
-      </w:pPr>
-    </w:p>
-    <w:p>
-      <w:r>
-        <w:rPr>
-          <w:u w:val="single"/>
-        </w:rPr>
-        <w:t>View to use:</w:t>
-      </w:r>
-    </w:p>
-    <w:tbl>
-      <w:tblPr>
-        <w:tblStyle w:val="TableGrid"/>
-        <w:tblW w:w="0" w:type="auto"/>
-        <w:tblLook w:val="04A0" w:firstRow="1" w:lastRow="0" w:firstColumn="1" w:lastColumn="0" w:noHBand="0" w:noVBand="1"/>
-      </w:tblPr>
-      <w:tblGrid>
-        <w:gridCol w:w="1271"/>
-        <w:gridCol w:w="3872"/>
-      </w:tblGrid>
-      <w:tr>
-        <w:tc>
-          <w:tcPr>
-            <w:tcW w:w="1271" w:type="dxa"/>
-          </w:tcPr>
-          <w:p>
-            <w:pPr>
-              <w:rPr>
-                <w:b/>
-                <w:sz w:val="24"/>
-                <w:szCs w:val="24"/>
-              </w:rPr>
-            </w:pPr>
-            <w:r>
-              <w:rPr>
-                <w:b/>
-                <w:sz w:val="24"/>
-                <w:szCs w:val="24"/>
-              </w:rPr>
-              <w:t>Server</w:t>
-            </w:r>
-          </w:p>
-        </w:tc>
-        <w:tc>
-          <w:tcPr>
-            <w:tcW w:w="2966" w:type="dxa"/>
-          </w:tcPr>
-          <w:p>
-            <w:pPr>
-              <w:rPr>
-                <w:sz w:val="24"/>
-                <w:szCs w:val="24"/>
-              </w:rPr>
-            </w:pPr>
-            <w:proofErr w:type="gramStart"/>
-            <w:ins w:id="44" w:author="Xavier Hoenner" w:date="2014-05-01T12:04:00Z">
-              <w:r>
-                <w:rPr>
-                  <w:sz w:val="24"/>
-                  <w:szCs w:val="24"/>
-                </w:rPr>
-                <w:t>dbprod</w:t>
-              </w:r>
-              <w:r>
-                <w:rPr>
-                  <w:sz w:val="24"/>
-                  <w:szCs w:val="24"/>
-                </w:rPr>
-                <w:t>.emii.org.au</w:t>
-              </w:r>
-            </w:ins>
-            <w:proofErr w:type="gramEnd"/>
-            <w:del w:id="45" w:author="Xavier Hoenner" w:date="2014-05-01T12:04:00Z">
-              <w:r>
-                <w:rPr>
-                  <w:sz w:val="24"/>
-                  <w:szCs w:val="24"/>
-                </w:rPr>
-                <w:delText>db</w:delText>
-              </w:r>
-              <w:r>
-                <w:rPr>
-                  <w:sz w:val="24"/>
-                  <w:szCs w:val="24"/>
-                </w:rPr>
-                <w:delText>dev</w:delText>
-              </w:r>
-              <w:r>
-                <w:rPr>
-                  <w:sz w:val="24"/>
-                  <w:szCs w:val="24"/>
-                </w:rPr>
-                <w:delText>.emii.org.au</w:delText>
-              </w:r>
-            </w:del>
-          </w:p>
-        </w:tc>
-      </w:tr>
-      <w:tr>
-        <w:tc>
-          <w:tcPr>
-            <w:tcW w:w="1271" w:type="dxa"/>
-          </w:tcPr>
-          <w:p>
-            <w:pPr>
-              <w:rPr>
-                <w:b/>
-                <w:sz w:val="24"/>
-                <w:szCs w:val="24"/>
-              </w:rPr>
-            </w:pPr>
-            <w:r>
-              <w:rPr>
-                <w:b/>
-                <w:sz w:val="24"/>
-                <w:szCs w:val="24"/>
-              </w:rPr>
-              <w:t>Database</w:t>
-            </w:r>
-          </w:p>
-        </w:tc>
-        <w:tc>
-          <w:tcPr>
-            <w:tcW w:w="2966" w:type="dxa"/>
-          </w:tcPr>
-          <w:p>
-            <w:pPr>
-              <w:rPr>
-                <w:sz w:val="24"/>
-                <w:szCs w:val="24"/>
-              </w:rPr>
-            </w:pPr>
-            <w:proofErr w:type="gramStart"/>
-            <w:ins w:id="46" w:author="Xavier Hoenner" w:date="2014-05-01T12:04:00Z">
-              <w:r>
-                <w:rPr>
-                  <w:sz w:val="24"/>
-                  <w:szCs w:val="24"/>
-                </w:rPr>
-                <w:t>harvest</w:t>
-              </w:r>
-            </w:ins>
-            <w:proofErr w:type="gramEnd"/>
-            <w:del w:id="47" w:author="Xavier Hoenner" w:date="2014-05-01T12:04:00Z">
-              <w:r>
-                <w:rPr>
-                  <w:sz w:val="24"/>
-                  <w:szCs w:val="24"/>
-                </w:rPr>
-                <w:delText>report_db</w:delText>
-              </w:r>
-            </w:del>
-          </w:p>
-        </w:tc>
-      </w:tr>
-      <w:tr>
-        <w:tc>
-          <w:tcPr>
-            <w:tcW w:w="1271" w:type="dxa"/>
-          </w:tcPr>
-          <w:p>
-            <w:pPr>
-              <w:rPr>
-                <w:b/>
-                <w:sz w:val="24"/>
-                <w:szCs w:val="24"/>
-              </w:rPr>
-            </w:pPr>
-            <w:r>
-              <w:rPr>
-                <w:b/>
-                <w:sz w:val="24"/>
-                <w:szCs w:val="24"/>
-              </w:rPr>
-              <w:t>Schema</w:t>
-            </w:r>
-          </w:p>
-        </w:tc>
-        <w:tc>
-          <w:tcPr>
-            <w:tcW w:w="2966" w:type="dxa"/>
-          </w:tcPr>
-          <w:p>
-            <w:pPr>
-              <w:rPr>
-                <w:sz w:val="24"/>
-                <w:szCs w:val="24"/>
-              </w:rPr>
-            </w:pPr>
-            <w:proofErr w:type="gramStart"/>
-            <w:ins w:id="48" w:author="Xavier Hoenner" w:date="2014-05-01T12:04:00Z">
-              <w:r>
-                <w:rPr>
-                  <w:sz w:val="24"/>
-                  <w:szCs w:val="24"/>
-                </w:rPr>
-                <w:t>reporting</w:t>
-              </w:r>
-            </w:ins>
-            <w:proofErr w:type="gramEnd"/>
-            <w:del w:id="49" w:author="Xavier Hoenner" w:date="2014-05-01T12:04:00Z">
-              <w:r>
-                <w:rPr>
-                  <w:sz w:val="24"/>
-                  <w:szCs w:val="24"/>
-                </w:rPr>
-                <w:delText>report</w:delText>
-              </w:r>
-            </w:del>
-          </w:p>
-        </w:tc>
-      </w:tr>
-      <w:tr>
-        <w:tc>
-          <w:tcPr>
-            <w:tcW w:w="1271" w:type="dxa"/>
-          </w:tcPr>
-          <w:p>
-            <w:pPr>
-              <w:rPr>
-                <w:b/>
-                <w:sz w:val="24"/>
-                <w:szCs w:val="24"/>
-              </w:rPr>
-            </w:pPr>
-            <w:r>
-              <w:rPr>
-                <w:b/>
-                <w:sz w:val="24"/>
-                <w:szCs w:val="24"/>
-              </w:rPr>
-              <w:t>View</w:t>
-            </w:r>
-          </w:p>
-        </w:tc>
-        <w:tc>
-          <w:tcPr>
-            <w:tcW w:w="2966" w:type="dxa"/>
-          </w:tcPr>
-          <w:p>
-            <w:pPr>
-              <w:rPr>
-                <w:sz w:val="24"/>
-                <w:szCs w:val="24"/>
-              </w:rPr>
-            </w:pPr>
-            <w:proofErr w:type="spellStart"/>
-            <w:proofErr w:type="gramStart"/>
-            <w:r>
-              <w:rPr>
-                <w:sz w:val="24"/>
-                <w:szCs w:val="24"/>
-              </w:rPr>
-              <w:t>argo</w:t>
-            </w:r>
-            <w:proofErr w:type="gramEnd"/>
-            <w:r>
-              <w:rPr>
-                <w:sz w:val="24"/>
-                <w:szCs w:val="24"/>
-              </w:rPr>
-              <w:t>_all_deployments_view</w:t>
-            </w:r>
-            <w:proofErr w:type="spellEnd"/>
-          </w:p>
-        </w:tc>
-      </w:tr>
-    </w:tbl>
-    <w:p/>
-    <w:p>
-      <w:r>
-        <w:rPr>
-          <w:u w:val="single"/>
-        </w:rPr>
-        <w:t xml:space="preserve">Filters: </w:t>
-      </w:r>
-      <w:r>
-        <w:t xml:space="preserve"> </w:t>
-      </w:r>
-      <w:r>
-        <w:t>List all data for which ‘</w:t>
-      </w:r>
-      <w:proofErr w:type="spellStart"/>
-      <w:r>
-        <w:t>end_date</w:t>
-      </w:r>
-      <w:proofErr w:type="spellEnd"/>
-      <w:r>
-        <w:t>’ is less than one month</w:t>
-      </w:r>
-      <w:r>
-        <w:t>.</w:t>
-      </w:r>
-    </w:p>
-    <w:p>
-      <w:pPr>
-        <w:ind w:left="1843" w:hanging="1843"/>
-      </w:pPr>
-      <w:r>
-        <w:rPr>
-          <w:u w:val="single"/>
-        </w:rPr>
-        <w:lastRenderedPageBreak/>
-        <w:t>Data sorting options:</w:t>
-      </w:r>
-      <w:r>
-        <w:t xml:space="preserve"> None, data are already sorted</w:t>
-      </w:r>
-      <w:del w:id="50" w:author="Xavier Hoenner" w:date="2014-05-01T12:07:00Z">
-        <w:r>
-          <w:delText xml:space="preserve"> by ASCENDING ‘organisation’, then by ASCENDING ‘oxygen_sensor’, and then by ASCENDING ‘platform_code’</w:delText>
-        </w:r>
-      </w:del>
-      <w:r>
-        <w:t>.</w:t>
-      </w:r>
-    </w:p>
-    <w:p>
-      <w:pPr>
-        <w:ind w:left="1843" w:hanging="1843"/>
-      </w:pPr>
-      <w:r>
-        <w:rPr>
-          <w:u w:val="single"/>
-        </w:rPr>
-        <w:t>Data grouping options:</w:t>
-      </w:r>
-      <w:r>
-        <w:t xml:space="preserve"> Group by ‘organisation’, sub-group by ‘</w:t>
-      </w:r>
-      <w:proofErr w:type="spellStart"/>
-      <w:r>
-        <w:t>oxygen_sensor</w:t>
-      </w:r>
-      <w:proofErr w:type="spellEnd"/>
-      <w:r>
-        <w:t>’.</w:t>
-      </w:r>
-    </w:p>
-    <w:p>
-      <w:pPr>
-        <w:ind w:left="993" w:hanging="993"/>
-      </w:pPr>
-      <w:r>
-        <w:rPr>
-          <w:u w:val="single"/>
-        </w:rPr>
-        <w:t>Footnote:</w:t>
-      </w:r>
-      <w:r>
-        <w:t xml:space="preserve"> </w:t>
-      </w:r>
-      <w:r>
-        <w:rPr>
-          <w:b/>
-        </w:rPr>
-        <w:t xml:space="preserve">Headers: </w:t>
-      </w:r>
-      <w:r>
-        <w:t>Organisation in charge of the deployment.</w:t>
-      </w:r>
-      <w:r>
-        <w:br/>
-      </w:r>
-      <w:r>
-        <w:rPr>
-          <w:b/>
-        </w:rPr>
-        <w:t>Sub-headers</w:t>
-      </w:r>
-      <w:r>
-        <w:t>: Did the Argo floa</w:t>
-      </w:r>
-      <w:r>
-        <w:t>t deployed have oxygen sensors?</w:t>
-      </w:r>
-      <w:r>
-        <w:br/>
-      </w:r>
-      <w:r>
-        <w:rPr>
-          <w:b/>
-        </w:rPr>
-        <w:t>‘</w:t>
-      </w:r>
-      <w:r>
-        <w:rPr>
-          <w:b/>
-        </w:rPr>
-        <w:t>Start’</w:t>
-      </w:r>
-      <w:r>
-        <w:t xml:space="preserve">: </w:t>
-      </w:r>
-      <w:r>
-        <w:t xml:space="preserve">Data transmission start date (format: </w:t>
-      </w:r>
-      <w:proofErr w:type="spellStart"/>
-      <w:r>
-        <w:t>dd</w:t>
-      </w:r>
-      <w:proofErr w:type="spellEnd"/>
-      <w:r>
-        <w:t>/mm/</w:t>
-      </w:r>
-      <w:proofErr w:type="spellStart"/>
-      <w:r>
-        <w:t>yyyy</w:t>
-      </w:r>
-      <w:proofErr w:type="spellEnd"/>
-      <w:r>
-        <w:t>).</w:t>
-      </w:r>
-      <w:r>
-        <w:br/>
-      </w:r>
-      <w:r>
-        <w:rPr>
-          <w:b/>
-        </w:rPr>
-        <w:t>‘End’</w:t>
-      </w:r>
-      <w:r>
-        <w:t xml:space="preserve">: </w:t>
-      </w:r>
-      <w:r>
-        <w:t>Last d</w:t>
-      </w:r>
-      <w:r>
-        <w:t xml:space="preserve">ata transmission date (format: </w:t>
-      </w:r>
-      <w:proofErr w:type="spellStart"/>
-      <w:r>
-        <w:t>dd</w:t>
-      </w:r>
-      <w:proofErr w:type="spellEnd"/>
-      <w:r>
-        <w:t>/mm/</w:t>
-      </w:r>
-      <w:proofErr w:type="spellStart"/>
-      <w:r>
-        <w:t>yyyy</w:t>
-      </w:r>
-      <w:proofErr w:type="spellEnd"/>
-      <w:r>
-        <w:t>).</w:t>
-      </w:r>
-      <w:r>
-        <w:br/>
-      </w:r>
-      <w:r>
-        <w:rPr>
-          <w:b/>
-        </w:rPr>
-        <w:t>‘</w:t>
-      </w:r>
-      <w:r>
-        <w:rPr>
-          <w:b/>
-        </w:rPr>
-        <w:t>T</w:t>
-      </w:r>
-      <w:r>
-        <w:rPr>
-          <w:b/>
-        </w:rPr>
-        <w:t xml:space="preserve">ime </w:t>
-      </w:r>
-      <w:r>
-        <w:rPr>
-          <w:b/>
-        </w:rPr>
-        <w:t>c</w:t>
-      </w:r>
-      <w:r>
-        <w:rPr>
-          <w:b/>
-        </w:rPr>
-        <w:t>overage’</w:t>
-      </w:r>
-      <w:r>
-        <w:t xml:space="preserve">: </w:t>
-      </w:r>
-      <w:r>
-        <w:t>N</w:t>
-      </w:r>
-      <w:r>
-        <w:t xml:space="preserve">umber of </w:t>
-      </w:r>
-      <w:r>
-        <w:t>years</w:t>
-      </w:r>
-      <w:r>
-        <w:t xml:space="preserve"> </w:t>
-      </w:r>
-      <w:r>
-        <w:t xml:space="preserve">between the data transmission </w:t>
-      </w:r>
-      <w:proofErr w:type="gramStart"/>
-      <w:r>
-        <w:t>start</w:t>
-      </w:r>
-      <w:proofErr w:type="gramEnd"/>
-      <w:r>
-        <w:t xml:space="preserve"> and last dates</w:t>
-      </w:r>
-      <w:r>
-        <w:t>.</w:t>
-      </w:r>
-      <w:r>
-        <w:br/>
-      </w:r>
-      <w:ins w:id="51" w:author="Xavier Hoenner" w:date="2013-07-11T10:57:00Z">
-        <w:r>
-          <w:rPr>
-            <w:b/>
-          </w:rPr>
-          <w:t>Argo:</w:t>
-        </w:r>
-        <w:r>
-          <w:t xml:space="preserve"> Argo floats measure temperature and salinity from the surface </w:t>
-        </w:r>
-        <w:r>
-          <w:t xml:space="preserve">to a depth of 2,000 m </w:t>
-        </w:r>
-        <w:r>
-          <w:t xml:space="preserve">every </w:t>
-        </w:r>
-        <w:r>
-          <w:t>ten</w:t>
-        </w:r>
-        <w:r>
-          <w:t xml:space="preserve"> days</w:t>
-        </w:r>
-        <w:r>
-          <w:t xml:space="preserve"> (</w:t>
-        </w:r>
-        <w:r>
-          <w:fldChar w:fldCharType="begin"/>
-        </w:r>
-        <w:r>
-          <w:instrText xml:space="preserve"> HYPERLINK "http://imos.org.au/argo.html" </w:instrText>
-        </w:r>
-        <w:r>
-          <w:fldChar w:fldCharType="separate"/>
-        </w:r>
-        <w:r>
-          <w:rPr>
-            <w:rStyle w:val="Hyperlink"/>
-          </w:rPr>
-          <w:t>http://imos.org.au/argo.html</w:t>
-        </w:r>
-        <w:r>
-          <w:rPr>
-            <w:rStyle w:val="Hyperlink"/>
-          </w:rPr>
-          <w:fldChar w:fldCharType="end"/>
-        </w:r>
-        <w:r>
-          <w:t>).</w:t>
-        </w:r>
-      </w:ins>
-      <w:ins w:id="52" w:author="Xavier Hoenner" w:date="2014-07-02T11:19:00Z">
-        <w:r>
-          <w:t xml:space="preserve"> This report shows Argo floats deployed by the CSIRO and floats that went through the Australian region (</w:t>
-        </w:r>
-        <w:r>
-          <w:rPr>
-            <w:i/>
-          </w:rPr>
-          <w:t xml:space="preserve">i.e. </w:t>
-        </w:r>
-        <w:r>
-          <w:t>longitudinal range: 20 – 180; latitudinal range: 5 – -65).</w:t>
-        </w:r>
-      </w:ins>
-      <w:del w:id="53" w:author="Xavier Hoenner" w:date="2013-07-11T10:57:00Z">
-        <w:r>
-          <w:rPr>
-            <w:b/>
-          </w:rPr>
-          <w:delText>Argo:</w:delText>
-        </w:r>
-        <w:r>
-          <w:delText xml:space="preserve"> Argo floats measure temperature and salinity from 2000 m depth to the surface every 10 days</w:delText>
-        </w:r>
-        <w:r>
-          <w:delText xml:space="preserve"> (</w:delText>
-        </w:r>
-        <w:r>
-          <w:fldChar w:fldCharType="begin"/>
-        </w:r>
-        <w:r>
-          <w:delInstrText xml:space="preserve"> HYPERLINK "http://imos.org.au/argo.html" </w:delInstrText>
-        </w:r>
-        <w:r>
-          <w:fldChar w:fldCharType="separate"/>
-        </w:r>
-        <w:r>
-          <w:rPr>
-            <w:rStyle w:val="Hyperlink"/>
-          </w:rPr>
-          <w:delText>http://imos.org.au/argo.html</w:delText>
-        </w:r>
-        <w:r>
-          <w:rPr>
-            <w:rStyle w:val="Hyperlink"/>
-          </w:rPr>
-          <w:fldChar w:fldCharType="end"/>
-        </w:r>
-        <w:r>
-          <w:delText>).</w:delText>
-        </w:r>
-      </w:del>
-    </w:p>
-    <w:p/>
-    <w:p>
-      <w:pPr>
-        <w:pStyle w:val="Heading3"/>
-      </w:pPr>
-      <w:r>
-        <w:t>Template</w:t>
-      </w:r>
-    </w:p>
-    <w:tbl>
-      <w:tblPr>
-        <w:tblStyle w:val="TableGrid"/>
-        <w:tblW w:w="7138" w:type="dxa"/>
-        <w:jc w:val="center"/>
-        <w:tblLayout w:type="fixed"/>
-        <w:tblLook w:val="04A0" w:firstRow="1" w:lastRow="0" w:firstColumn="1" w:lastColumn="0" w:noHBand="0" w:noVBand="1"/>
-      </w:tblPr>
-      <w:tblGrid>
-        <w:gridCol w:w="967"/>
-        <w:gridCol w:w="757"/>
-        <w:gridCol w:w="957"/>
-        <w:gridCol w:w="757"/>
-        <w:gridCol w:w="673"/>
-        <w:gridCol w:w="1275"/>
-        <w:gridCol w:w="1752"/>
-      </w:tblGrid>
-      <w:tr>
-        <w:trPr>
-          <w:jc w:val="center"/>
-        </w:trPr>
-        <w:tc>
-          <w:tcPr>
-            <w:tcW w:w="967" w:type="dxa"/>
-            <w:vAlign w:val="center"/>
-          </w:tcPr>
-          <w:p>
-            <w:pPr>
-              <w:jc w:val="center"/>
-              <w:rPr>
-                <w:b/>
-              </w:rPr>
-            </w:pPr>
-            <w:proofErr w:type="spellStart"/>
-            <w:proofErr w:type="gramStart"/>
-            <w:r>
-              <w:rPr>
-                <w:b/>
-              </w:rPr>
-              <w:t>platform</w:t>
-            </w:r>
-            <w:proofErr w:type="gramEnd"/>
-            <w:r>
-              <w:rPr>
-                <w:b/>
-              </w:rPr>
-              <w:t>_code</w:t>
-            </w:r>
-            <w:proofErr w:type="spellEnd"/>
-          </w:p>
-        </w:tc>
-        <w:tc>
-          <w:tcPr>
-            <w:tcW w:w="757" w:type="dxa"/>
-            <w:vAlign w:val="center"/>
-          </w:tcPr>
-          <w:p>
-            <w:pPr>
-              <w:jc w:val="center"/>
-              <w:rPr>
-                <w:b/>
-              </w:rPr>
-            </w:pPr>
-            <w:proofErr w:type="spellStart"/>
-            <w:proofErr w:type="gramStart"/>
-            <w:r>
-              <w:rPr>
-                <w:b/>
-              </w:rPr>
-              <w:t>lat</w:t>
-            </w:r>
-            <w:proofErr w:type="gramEnd"/>
-            <w:r>
-              <w:rPr>
-                <w:b/>
-              </w:rPr>
-              <w:t>_range</w:t>
-            </w:r>
-            <w:proofErr w:type="spellEnd"/>
-          </w:p>
-        </w:tc>
-        <w:tc>
-          <w:tcPr>
-            <w:tcW w:w="957" w:type="dxa"/>
-            <w:vAlign w:val="center"/>
-          </w:tcPr>
-          <w:p>
-            <w:pPr>
-              <w:jc w:val="center"/>
-              <w:rPr>
-                <w:b/>
-              </w:rPr>
-            </w:pPr>
-            <w:proofErr w:type="spellStart"/>
-            <w:proofErr w:type="gramStart"/>
-            <w:r>
-              <w:rPr>
-                <w:b/>
-              </w:rPr>
-              <w:t>lon</w:t>
-            </w:r>
-            <w:proofErr w:type="gramEnd"/>
-            <w:r>
-              <w:rPr>
-                <w:b/>
-              </w:rPr>
-              <w:t>_range</w:t>
-            </w:r>
-            <w:proofErr w:type="spellEnd"/>
-          </w:p>
-        </w:tc>
-        <w:tc>
-          <w:tcPr>
-            <w:tcW w:w="757" w:type="dxa"/>
-            <w:vAlign w:val="center"/>
-          </w:tcPr>
-          <w:p>
-            <w:pPr>
-              <w:jc w:val="center"/>
-              <w:rPr>
-                <w:b/>
-              </w:rPr>
-            </w:pPr>
-            <w:proofErr w:type="spellStart"/>
-            <w:proofErr w:type="gramStart"/>
-            <w:r>
-              <w:rPr>
-                <w:b/>
-              </w:rPr>
-              <w:t>start</w:t>
-            </w:r>
-            <w:proofErr w:type="gramEnd"/>
-            <w:r>
-              <w:rPr>
-                <w:b/>
-              </w:rPr>
-              <w:t>_date</w:t>
-            </w:r>
-            <w:proofErr w:type="spellEnd"/>
-          </w:p>
-        </w:tc>
-        <w:tc>
-          <w:tcPr>
-            <w:tcW w:w="673" w:type="dxa"/>
-            <w:vAlign w:val="center"/>
-          </w:tcPr>
-          <w:p>
-            <w:pPr>
-              <w:jc w:val="center"/>
-              <w:rPr>
-                <w:b/>
-              </w:rPr>
-            </w:pPr>
-            <w:proofErr w:type="spellStart"/>
-            <w:proofErr w:type="gramStart"/>
-            <w:r>
-              <w:rPr>
-                <w:b/>
-              </w:rPr>
-              <w:t>end</w:t>
-            </w:r>
-            <w:proofErr w:type="gramEnd"/>
-            <w:r>
-              <w:rPr>
-                <w:b/>
-              </w:rPr>
-              <w:t>_date</w:t>
-            </w:r>
-            <w:proofErr w:type="spellEnd"/>
-          </w:p>
-        </w:tc>
-        <w:tc>
-          <w:tcPr>
-            <w:tcW w:w="1275" w:type="dxa"/>
-            <w:vAlign w:val="center"/>
-          </w:tcPr>
-          <w:p>
-            <w:pPr>
-              <w:jc w:val="center"/>
-              <w:rPr>
-                <w:b/>
-              </w:rPr>
-            </w:pPr>
-            <w:proofErr w:type="spellStart"/>
-            <w:proofErr w:type="gramStart"/>
-            <w:r>
-              <w:rPr>
-                <w:b/>
-              </w:rPr>
-              <w:t>coverage</w:t>
-            </w:r>
-            <w:proofErr w:type="gramEnd"/>
-            <w:r>
-              <w:rPr>
-                <w:b/>
-              </w:rPr>
-              <w:t>_duration</w:t>
-            </w:r>
-            <w:proofErr w:type="spellEnd"/>
-          </w:p>
-        </w:tc>
-        <w:tc>
-          <w:tcPr>
-            <w:tcW w:w="1752" w:type="dxa"/>
-            <w:vAlign w:val="center"/>
-          </w:tcPr>
-          <w:p>
-            <w:pPr>
-              <w:jc w:val="center"/>
-              <w:rPr>
-                <w:b/>
-              </w:rPr>
-            </w:pPr>
-            <w:proofErr w:type="spellStart"/>
-            <w:proofErr w:type="gramStart"/>
-            <w:r>
-              <w:rPr>
-                <w:b/>
-              </w:rPr>
-              <w:t>pi</w:t>
-            </w:r>
-            <w:proofErr w:type="gramEnd"/>
-            <w:r>
-              <w:rPr>
-                <w:b/>
-              </w:rPr>
-              <w:t>_name</w:t>
-            </w:r>
-            <w:proofErr w:type="spellEnd"/>
-          </w:p>
-        </w:tc>
-      </w:tr>
-      <w:tr>
-        <w:trPr>
-          <w:jc w:val="center"/>
-        </w:trPr>
-        <w:tc>
-          <w:tcPr>
-            <w:tcW w:w="967" w:type="dxa"/>
-            <w:vAlign w:val="center"/>
-          </w:tcPr>
-          <w:p>
-            <w:pPr>
-              <w:jc w:val="center"/>
-            </w:pPr>
-            <w:r>
-              <w:t>Platform code</w:t>
-            </w:r>
-          </w:p>
-        </w:tc>
-        <w:tc>
-          <w:tcPr>
-            <w:tcW w:w="757" w:type="dxa"/>
-            <w:vAlign w:val="center"/>
-          </w:tcPr>
-          <w:p>
-            <w:pPr>
-              <w:jc w:val="center"/>
-            </w:pPr>
-            <w:r>
-              <w:t>Latitudinal range</w:t>
-            </w:r>
-          </w:p>
-        </w:tc>
-        <w:tc>
-          <w:tcPr>
-            <w:tcW w:w="957" w:type="dxa"/>
-            <w:vAlign w:val="center"/>
-          </w:tcPr>
-          <w:p>
-            <w:pPr>
-              <w:jc w:val="center"/>
-            </w:pPr>
-            <w:r>
-              <w:t>Longitudinal range</w:t>
-            </w:r>
-          </w:p>
-        </w:tc>
-        <w:tc>
-          <w:tcPr>
-            <w:tcW w:w="757" w:type="dxa"/>
-            <w:vAlign w:val="center"/>
-          </w:tcPr>
-          <w:p>
-            <w:pPr>
-              <w:jc w:val="center"/>
-            </w:pPr>
-            <w:r>
-              <w:t>Start</w:t>
-            </w:r>
-          </w:p>
-        </w:tc>
-        <w:tc>
-          <w:tcPr>
-            <w:tcW w:w="673" w:type="dxa"/>
-            <w:vAlign w:val="center"/>
-          </w:tcPr>
-          <w:p>
-            <w:pPr>
-              <w:jc w:val="center"/>
-            </w:pPr>
-            <w:r>
-              <w:t>End</w:t>
-            </w:r>
-          </w:p>
-        </w:tc>
-        <w:tc>
-          <w:tcPr>
-            <w:tcW w:w="1275" w:type="dxa"/>
-            <w:vAlign w:val="center"/>
-          </w:tcPr>
-          <w:p>
-            <w:pPr>
-              <w:jc w:val="center"/>
-            </w:pPr>
-            <w:r>
-              <w:t>Time coverage (</w:t>
-            </w:r>
-            <w:r>
-              <w:t>years</w:t>
-            </w:r>
-            <w:r>
-              <w:t>)</w:t>
-            </w:r>
-          </w:p>
-        </w:tc>
-        <w:tc>
-          <w:tcPr>
-            <w:tcW w:w="1752" w:type="dxa"/>
-            <w:vAlign w:val="center"/>
-          </w:tcPr>
-          <w:p>
-            <w:pPr>
-              <w:jc w:val="center"/>
-            </w:pPr>
-            <w:r>
-              <w:t>Principal investigator</w:t>
-            </w:r>
-          </w:p>
-        </w:tc>
-      </w:tr>
-      <w:tr>
-        <w:trPr>
-          <w:jc w:val="center"/>
-        </w:trPr>
-        <w:tc>
-          <w:tcPr>
-            <w:tcW w:w="7138" w:type="dxa"/>
-            <w:gridSpan w:val="7"/>
-            <w:shd w:val="clear" w:color="auto" w:fill="595959" w:themeFill="text1" w:themeFillTint="A6"/>
-            <w:vAlign w:val="center"/>
-          </w:tcPr>
-          <w:p>
-            <w:pPr>
-              <w:jc w:val="center"/>
-            </w:pPr>
-            <w:r>
-              <w:t>Headers = ‘organisation’</w:t>
-            </w:r>
-          </w:p>
-        </w:tc>
-      </w:tr>
-      <w:tr>
-        <w:trPr>
-          <w:jc w:val="center"/>
-        </w:trPr>
-        <w:tc>
-          <w:tcPr>
-            <w:tcW w:w="7138" w:type="dxa"/>
-            <w:gridSpan w:val="7"/>
-            <w:shd w:val="clear" w:color="auto" w:fill="BFBFBF" w:themeFill="background1" w:themeFillShade="BF"/>
-            <w:vAlign w:val="center"/>
-          </w:tcPr>
-          <w:p>
-            <w:r>
-              <w:t>Sub-headers = ‘</w:t>
-            </w:r>
-            <w:proofErr w:type="spellStart"/>
-            <w:r>
-              <w:t>oxygen_sensor</w:t>
-            </w:r>
-            <w:proofErr w:type="spellEnd"/>
-            <w:r>
-              <w:t>’</w:t>
-            </w:r>
-          </w:p>
-        </w:tc>
-      </w:tr>
-      <w:tr>
-        <w:trPr>
-          <w:jc w:val="center"/>
-        </w:trPr>
-        <w:tc>
-          <w:tcPr>
-            <w:tcW w:w="967" w:type="dxa"/>
-            <w:vAlign w:val="center"/>
-          </w:tcPr>
-          <w:p>
-            <w:pPr>
-              <w:jc w:val="center"/>
-            </w:pPr>
-          </w:p>
-        </w:tc>
-        <w:tc>
-          <w:tcPr>
-            <w:tcW w:w="757" w:type="dxa"/>
-            <w:vAlign w:val="center"/>
-          </w:tcPr>
-          <w:p>
-            <w:pPr>
-              <w:jc w:val="center"/>
-            </w:pPr>
-          </w:p>
-        </w:tc>
-        <w:tc>
-          <w:tcPr>
-            <w:tcW w:w="957" w:type="dxa"/>
-            <w:vAlign w:val="center"/>
-          </w:tcPr>
-          <w:p>
-            <w:pPr>
-              <w:jc w:val="center"/>
-            </w:pPr>
-          </w:p>
-        </w:tc>
-        <w:tc>
-          <w:tcPr>
-            <w:tcW w:w="757" w:type="dxa"/>
-            <w:vAlign w:val="center"/>
-          </w:tcPr>
-          <w:p>
-            <w:pPr>
-              <w:jc w:val="center"/>
-            </w:pPr>
-          </w:p>
-        </w:tc>
-        <w:tc>
-          <w:tcPr>
-            <w:tcW w:w="673" w:type="dxa"/>
-            <w:vAlign w:val="center"/>
-          </w:tcPr>
-          <w:p>
-            <w:pPr>
-              <w:jc w:val="center"/>
-            </w:pPr>
-          </w:p>
-        </w:tc>
-        <w:tc>
-          <w:tcPr>
-            <w:tcW w:w="1275" w:type="dxa"/>
-          </w:tcPr>
-          <w:p>
-            <w:pPr>
-              <w:jc w:val="center"/>
-            </w:pPr>
-          </w:p>
-        </w:tc>
-        <w:tc>
-          <w:tcPr>
-            <w:tcW w:w="1752" w:type="dxa"/>
-          </w:tcPr>
-          <w:p>
-            <w:pPr>
-              <w:jc w:val="center"/>
-            </w:pPr>
-          </w:p>
-        </w:tc>
-      </w:tr>
-    </w:tbl>
-    <w:p>
-      <w:pPr>
-        <w:rPr>
-          <w:del w:id="54" w:author="Xavier Hoenner" w:date="2014-06-11T16:53:00Z"/>
-          <w:szCs w:val="24"/>
-        </w:rPr>
-      </w:pPr>
-    </w:p>
-    <w:p>
-      <w:pPr>
-        <w:pStyle w:val="Heading2"/>
-        <w:rPr>
-          <w:del w:id="55" w:author="Xavier Hoenner" w:date="2014-06-11T16:53:00Z"/>
-        </w:rPr>
-      </w:pPr>
-      <w:del w:id="56" w:author="Xavier Hoenner" w:date="2014-06-11T16:53:00Z">
+      <w:del w:id="216" w:author="Xavier Hoenner" w:date="2014-06-11T16:53:00Z">
         <w:r>
           <w:delText>1.</w:delText>
         </w:r>
@@ -4687,15 +5569,15 @@
         <w:spacing w:line="360" w:lineRule="auto"/>
         <w:ind w:left="720"/>
         <w:rPr>
-          <w:del w:id="57" w:author="Xavier Hoenner" w:date="2014-06-11T16:53:00Z"/>
-        </w:rPr>
-        <w:pPrChange w:id="58" w:author="Xavier Hoenner" w:date="2014-06-11T16:53:00Z">
+          <w:del w:id="217" w:author="Xavier Hoenner" w:date="2014-06-11T16:53:00Z"/>
+        </w:rPr>
+        <w:pPrChange w:id="218" w:author="Xavier Hoenner" w:date="2014-06-11T16:53:00Z">
           <w:pPr>
             <w:pStyle w:val="Heading3"/>
           </w:pPr>
         </w:pPrChange>
       </w:pPr>
-      <w:del w:id="59" w:author="Xavier Hoenner" w:date="2014-06-11T16:53:00Z">
+      <w:del w:id="219" w:author="Xavier Hoenner" w:date="2014-06-11T16:53:00Z">
         <w:r>
           <w:rPr>
             <w:b w:val="0"/>
@@ -4758,16 +5640,16 @@
         <w:spacing w:line="360" w:lineRule="auto"/>
         <w:ind w:left="720"/>
         <w:rPr>
-          <w:del w:id="60" w:author="Xavier Hoenner" w:date="2014-06-11T16:53:00Z"/>
+          <w:del w:id="220" w:author="Xavier Hoenner" w:date="2014-06-11T16:53:00Z"/>
           <w:u w:val="none"/>
         </w:rPr>
-        <w:pPrChange w:id="61" w:author="Xavier Hoenner" w:date="2014-06-11T16:53:00Z">
+        <w:pPrChange w:id="221" w:author="Xavier Hoenner" w:date="2014-06-11T16:53:00Z">
           <w:pPr>
             <w:pStyle w:val="Heading3"/>
           </w:pPr>
         </w:pPrChange>
       </w:pPr>
-      <w:del w:id="62" w:author="Xavier Hoenner" w:date="2014-06-11T16:53:00Z">
+      <w:del w:id="222" w:author="Xavier Hoenner" w:date="2014-06-11T16:53:00Z">
         <w:r>
           <w:br/>
         </w:r>
@@ -4843,9 +5725,9 @@
         <w:ind w:left="720"/>
         <w:outlineLvl w:val="1"/>
         <w:rPr>
-          <w:del w:id="63" w:author="Xavier Hoenner" w:date="2014-06-11T16:53:00Z"/>
-        </w:rPr>
-        <w:pPrChange w:id="64" w:author="Xavier Hoenner" w:date="2014-06-11T16:53:00Z">
+          <w:del w:id="223" w:author="Xavier Hoenner" w:date="2014-06-11T16:53:00Z"/>
+        </w:rPr>
+        <w:pPrChange w:id="224" w:author="Xavier Hoenner" w:date="2014-06-11T16:53:00Z">
           <w:pPr/>
         </w:pPrChange>
       </w:pPr>
@@ -4858,13 +5740,13 @@
         <w:ind w:left="720"/>
         <w:outlineLvl w:val="1"/>
         <w:rPr>
-          <w:del w:id="65" w:author="Xavier Hoenner" w:date="2014-06-11T16:53:00Z"/>
-        </w:rPr>
-        <w:pPrChange w:id="66" w:author="Xavier Hoenner" w:date="2014-06-11T16:53:00Z">
+          <w:del w:id="225" w:author="Xavier Hoenner" w:date="2014-06-11T16:53:00Z"/>
+        </w:rPr>
+        <w:pPrChange w:id="226" w:author="Xavier Hoenner" w:date="2014-06-11T16:53:00Z">
           <w:pPr/>
         </w:pPrChange>
       </w:pPr>
-      <w:del w:id="67" w:author="Xavier Hoenner" w:date="2014-06-11T16:53:00Z">
+      <w:del w:id="227" w:author="Xavier Hoenner" w:date="2014-06-11T16:53:00Z">
         <w:r>
           <w:rPr>
             <w:u w:val="single"/>
@@ -4885,7 +5767,7 @@
       </w:tblGrid>
       <w:tr>
         <w:trPr>
-          <w:del w:id="68" w:author="Xavier Hoenner" w:date="2014-06-11T16:53:00Z"/>
+          <w:del w:id="228" w:author="Xavier Hoenner" w:date="2014-06-11T16:53:00Z"/>
         </w:trPr>
         <w:tc>
           <w:tcPr>
@@ -4899,18 +5781,18 @@
               <w:ind w:left="720"/>
               <w:outlineLvl w:val="1"/>
               <w:rPr>
-                <w:del w:id="69" w:author="Xavier Hoenner" w:date="2014-06-11T16:53:00Z"/>
+                <w:del w:id="229" w:author="Xavier Hoenner" w:date="2014-06-11T16:53:00Z"/>
                 <w:b/>
                 <w:sz w:val="24"/>
                 <w:szCs w:val="24"/>
               </w:rPr>
-              <w:pPrChange w:id="70" w:author="Xavier Hoenner" w:date="2014-06-11T16:53:00Z">
+              <w:pPrChange w:id="230" w:author="Xavier Hoenner" w:date="2014-06-11T16:53:00Z">
                 <w:pPr>
                   <w:spacing w:after="200" w:line="276" w:lineRule="auto"/>
                 </w:pPr>
               </w:pPrChange>
             </w:pPr>
-            <w:del w:id="71" w:author="Xavier Hoenner" w:date="2014-06-11T16:53:00Z">
+            <w:del w:id="231" w:author="Xavier Hoenner" w:date="2014-06-11T16:53:00Z">
               <w:r>
                 <w:rPr>
                   <w:b/>
@@ -4934,17 +5816,17 @@
               <w:ind w:left="720"/>
               <w:outlineLvl w:val="1"/>
               <w:rPr>
-                <w:del w:id="72" w:author="Xavier Hoenner" w:date="2014-06-11T16:53:00Z"/>
+                <w:del w:id="232" w:author="Xavier Hoenner" w:date="2014-06-11T16:53:00Z"/>
                 <w:sz w:val="24"/>
                 <w:szCs w:val="24"/>
               </w:rPr>
-              <w:pPrChange w:id="73" w:author="Xavier Hoenner" w:date="2014-06-11T16:53:00Z">
+              <w:pPrChange w:id="233" w:author="Xavier Hoenner" w:date="2014-06-11T16:53:00Z">
                 <w:pPr>
                   <w:spacing w:after="200" w:line="276" w:lineRule="auto"/>
                 </w:pPr>
               </w:pPrChange>
             </w:pPr>
-            <w:del w:id="74" w:author="Xavier Hoenner" w:date="2014-05-01T12:04:00Z">
+            <w:del w:id="234" w:author="Xavier Hoenner" w:date="2014-05-01T12:04:00Z">
               <w:r>
                 <w:rPr>
                   <w:sz w:val="24"/>
@@ -4972,7 +5854,7 @@
       </w:tr>
       <w:tr>
         <w:trPr>
-          <w:del w:id="75" w:author="Xavier Hoenner" w:date="2014-06-11T16:53:00Z"/>
+          <w:del w:id="235" w:author="Xavier Hoenner" w:date="2014-06-11T16:53:00Z"/>
         </w:trPr>
         <w:tc>
           <w:tcPr>
@@ -4986,18 +5868,18 @@
               <w:ind w:left="720"/>
               <w:outlineLvl w:val="1"/>
               <w:rPr>
-                <w:del w:id="76" w:author="Xavier Hoenner" w:date="2014-06-11T16:53:00Z"/>
+                <w:del w:id="236" w:author="Xavier Hoenner" w:date="2014-06-11T16:53:00Z"/>
                 <w:b/>
                 <w:sz w:val="24"/>
                 <w:szCs w:val="24"/>
               </w:rPr>
-              <w:pPrChange w:id="77" w:author="Xavier Hoenner" w:date="2014-06-11T16:53:00Z">
+              <w:pPrChange w:id="237" w:author="Xavier Hoenner" w:date="2014-06-11T16:53:00Z">
                 <w:pPr>
                   <w:spacing w:after="200" w:line="276" w:lineRule="auto"/>
                 </w:pPr>
               </w:pPrChange>
             </w:pPr>
-            <w:del w:id="78" w:author="Xavier Hoenner" w:date="2014-06-11T16:53:00Z">
+            <w:del w:id="238" w:author="Xavier Hoenner" w:date="2014-06-11T16:53:00Z">
               <w:r>
                 <w:rPr>
                   <w:b/>
@@ -5021,17 +5903,17 @@
               <w:ind w:left="720"/>
               <w:outlineLvl w:val="1"/>
               <w:rPr>
-                <w:del w:id="79" w:author="Xavier Hoenner" w:date="2014-06-11T16:53:00Z"/>
+                <w:del w:id="239" w:author="Xavier Hoenner" w:date="2014-06-11T16:53:00Z"/>
                 <w:sz w:val="24"/>
                 <w:szCs w:val="24"/>
               </w:rPr>
-              <w:pPrChange w:id="80" w:author="Xavier Hoenner" w:date="2014-06-11T16:53:00Z">
+              <w:pPrChange w:id="240" w:author="Xavier Hoenner" w:date="2014-06-11T16:53:00Z">
                 <w:pPr>
                   <w:spacing w:after="200" w:line="276" w:lineRule="auto"/>
                 </w:pPr>
               </w:pPrChange>
             </w:pPr>
-            <w:del w:id="81" w:author="Xavier Hoenner" w:date="2014-05-01T12:04:00Z">
+            <w:del w:id="241" w:author="Xavier Hoenner" w:date="2014-05-01T12:04:00Z">
               <w:r>
                 <w:rPr>
                   <w:sz w:val="24"/>
@@ -5045,7 +5927,7 @@
       </w:tr>
       <w:tr>
         <w:trPr>
-          <w:del w:id="82" w:author="Xavier Hoenner" w:date="2014-06-11T16:53:00Z"/>
+          <w:del w:id="242" w:author="Xavier Hoenner" w:date="2014-06-11T16:53:00Z"/>
         </w:trPr>
         <w:tc>
           <w:tcPr>
@@ -5059,18 +5941,18 @@
               <w:ind w:left="720"/>
               <w:outlineLvl w:val="1"/>
               <w:rPr>
-                <w:del w:id="83" w:author="Xavier Hoenner" w:date="2014-06-11T16:53:00Z"/>
+                <w:del w:id="243" w:author="Xavier Hoenner" w:date="2014-06-11T16:53:00Z"/>
                 <w:b/>
                 <w:sz w:val="24"/>
                 <w:szCs w:val="24"/>
               </w:rPr>
-              <w:pPrChange w:id="84" w:author="Xavier Hoenner" w:date="2014-06-11T16:53:00Z">
+              <w:pPrChange w:id="244" w:author="Xavier Hoenner" w:date="2014-06-11T16:53:00Z">
                 <w:pPr>
                   <w:spacing w:after="200" w:line="276" w:lineRule="auto"/>
                 </w:pPr>
               </w:pPrChange>
             </w:pPr>
-            <w:del w:id="85" w:author="Xavier Hoenner" w:date="2014-06-11T16:53:00Z">
+            <w:del w:id="245" w:author="Xavier Hoenner" w:date="2014-06-11T16:53:00Z">
               <w:r>
                 <w:rPr>
                   <w:b/>
@@ -5094,17 +5976,17 @@
               <w:ind w:left="720"/>
               <w:outlineLvl w:val="1"/>
               <w:rPr>
-                <w:del w:id="86" w:author="Xavier Hoenner" w:date="2014-06-11T16:53:00Z"/>
+                <w:del w:id="246" w:author="Xavier Hoenner" w:date="2014-06-11T16:53:00Z"/>
                 <w:sz w:val="24"/>
                 <w:szCs w:val="24"/>
               </w:rPr>
-              <w:pPrChange w:id="87" w:author="Xavier Hoenner" w:date="2014-06-11T16:53:00Z">
+              <w:pPrChange w:id="247" w:author="Xavier Hoenner" w:date="2014-06-11T16:53:00Z">
                 <w:pPr>
                   <w:spacing w:after="200" w:line="276" w:lineRule="auto"/>
                 </w:pPr>
               </w:pPrChange>
             </w:pPr>
-            <w:del w:id="88" w:author="Xavier Hoenner" w:date="2014-05-01T12:04:00Z">
+            <w:del w:id="248" w:author="Xavier Hoenner" w:date="2014-05-01T12:04:00Z">
               <w:r>
                 <w:rPr>
                   <w:sz w:val="24"/>
@@ -5118,7 +6000,7 @@
       </w:tr>
       <w:tr>
         <w:trPr>
-          <w:del w:id="89" w:author="Xavier Hoenner" w:date="2014-06-11T16:53:00Z"/>
+          <w:del w:id="249" w:author="Xavier Hoenner" w:date="2014-06-11T16:53:00Z"/>
         </w:trPr>
         <w:tc>
           <w:tcPr>
@@ -5132,18 +6014,18 @@
               <w:ind w:left="720"/>
               <w:outlineLvl w:val="1"/>
               <w:rPr>
-                <w:del w:id="90" w:author="Xavier Hoenner" w:date="2014-06-11T16:53:00Z"/>
+                <w:del w:id="250" w:author="Xavier Hoenner" w:date="2014-06-11T16:53:00Z"/>
                 <w:b/>
                 <w:sz w:val="24"/>
                 <w:szCs w:val="24"/>
               </w:rPr>
-              <w:pPrChange w:id="91" w:author="Xavier Hoenner" w:date="2014-06-11T16:53:00Z">
+              <w:pPrChange w:id="251" w:author="Xavier Hoenner" w:date="2014-06-11T16:53:00Z">
                 <w:pPr>
                   <w:spacing w:after="200" w:line="276" w:lineRule="auto"/>
                 </w:pPr>
               </w:pPrChange>
             </w:pPr>
-            <w:del w:id="92" w:author="Xavier Hoenner" w:date="2014-06-11T16:53:00Z">
+            <w:del w:id="252" w:author="Xavier Hoenner" w:date="2014-06-11T16:53:00Z">
               <w:r>
                 <w:rPr>
                   <w:b/>
@@ -5167,17 +6049,17 @@
               <w:ind w:left="720"/>
               <w:outlineLvl w:val="1"/>
               <w:rPr>
-                <w:del w:id="93" w:author="Xavier Hoenner" w:date="2014-06-11T16:53:00Z"/>
+                <w:del w:id="253" w:author="Xavier Hoenner" w:date="2014-06-11T16:53:00Z"/>
                 <w:sz w:val="24"/>
                 <w:szCs w:val="24"/>
               </w:rPr>
-              <w:pPrChange w:id="94" w:author="Xavier Hoenner" w:date="2014-06-11T16:53:00Z">
+              <w:pPrChange w:id="254" w:author="Xavier Hoenner" w:date="2014-06-11T16:53:00Z">
                 <w:pPr>
                   <w:spacing w:after="200" w:line="276" w:lineRule="auto"/>
                 </w:pPr>
               </w:pPrChange>
             </w:pPr>
-            <w:del w:id="95" w:author="Xavier Hoenner" w:date="2014-06-11T16:53:00Z">
+            <w:del w:id="255" w:author="Xavier Hoenner" w:date="2014-06-11T16:53:00Z">
               <w:r>
                 <w:rPr>
                   <w:sz w:val="24"/>
@@ -5205,9 +6087,9 @@
         <w:ind w:left="720"/>
         <w:outlineLvl w:val="1"/>
         <w:rPr>
-          <w:del w:id="96" w:author="Xavier Hoenner" w:date="2014-06-11T16:53:00Z"/>
-        </w:rPr>
-        <w:pPrChange w:id="97" w:author="Xavier Hoenner" w:date="2014-06-11T16:53:00Z">
+          <w:del w:id="256" w:author="Xavier Hoenner" w:date="2014-06-11T16:53:00Z"/>
+        </w:rPr>
+        <w:pPrChange w:id="257" w:author="Xavier Hoenner" w:date="2014-06-11T16:53:00Z">
           <w:pPr/>
         </w:pPrChange>
       </w:pPr>
@@ -5220,13 +6102,13 @@
         <w:ind w:left="720"/>
         <w:outlineLvl w:val="1"/>
         <w:rPr>
-          <w:del w:id="98" w:author="Xavier Hoenner" w:date="2014-06-11T16:53:00Z"/>
-        </w:rPr>
-        <w:pPrChange w:id="99" w:author="Xavier Hoenner" w:date="2014-06-11T16:53:00Z">
+          <w:del w:id="258" w:author="Xavier Hoenner" w:date="2014-06-11T16:53:00Z"/>
+        </w:rPr>
+        <w:pPrChange w:id="259" w:author="Xavier Hoenner" w:date="2014-06-11T16:53:00Z">
           <w:pPr/>
         </w:pPrChange>
       </w:pPr>
-      <w:del w:id="100" w:author="Xavier Hoenner" w:date="2014-06-11T16:53:00Z">
+      <w:del w:id="260" w:author="Xavier Hoenner" w:date="2014-06-11T16:53:00Z">
         <w:r>
           <w:rPr>
             <w:u w:val="single"/>
@@ -5258,15 +6140,15 @@
         <w:ind w:left="720"/>
         <w:outlineLvl w:val="1"/>
         <w:rPr>
-          <w:del w:id="101" w:author="Xavier Hoenner" w:date="2014-06-11T16:53:00Z"/>
-        </w:rPr>
-        <w:pPrChange w:id="102" w:author="Xavier Hoenner" w:date="2014-06-11T16:53:00Z">
+          <w:del w:id="261" w:author="Xavier Hoenner" w:date="2014-06-11T16:53:00Z"/>
+        </w:rPr>
+        <w:pPrChange w:id="262" w:author="Xavier Hoenner" w:date="2014-06-11T16:53:00Z">
           <w:pPr>
             <w:ind w:left="1843" w:hanging="1843"/>
           </w:pPr>
         </w:pPrChange>
       </w:pPr>
-      <w:del w:id="103" w:author="Xavier Hoenner" w:date="2014-06-11T16:53:00Z">
+      <w:del w:id="263" w:author="Xavier Hoenner" w:date="2014-06-11T16:53:00Z">
         <w:r>
           <w:rPr>
             <w:u w:val="single"/>
@@ -5298,15 +6180,15 @@
         <w:ind w:left="720"/>
         <w:outlineLvl w:val="1"/>
         <w:rPr>
-          <w:del w:id="104" w:author="Xavier Hoenner" w:date="2014-06-11T16:53:00Z"/>
-        </w:rPr>
-        <w:pPrChange w:id="105" w:author="Xavier Hoenner" w:date="2014-06-11T16:53:00Z">
+          <w:del w:id="264" w:author="Xavier Hoenner" w:date="2014-06-11T16:53:00Z"/>
+        </w:rPr>
+        <w:pPrChange w:id="265" w:author="Xavier Hoenner" w:date="2014-06-11T16:53:00Z">
           <w:pPr>
             <w:ind w:left="1843" w:hanging="1843"/>
           </w:pPr>
         </w:pPrChange>
       </w:pPr>
-      <w:del w:id="106" w:author="Xavier Hoenner" w:date="2014-06-11T16:53:00Z">
+      <w:del w:id="266" w:author="Xavier Hoenner" w:date="2014-06-11T16:53:00Z">
         <w:r>
           <w:rPr>
             <w:u w:val="single"/>
@@ -5332,15 +6214,15 @@
         <w:ind w:left="720"/>
         <w:outlineLvl w:val="1"/>
         <w:rPr>
-          <w:del w:id="107" w:author="Xavier Hoenner" w:date="2014-06-11T16:53:00Z"/>
-        </w:rPr>
-        <w:pPrChange w:id="108" w:author="Xavier Hoenner" w:date="2014-06-11T16:53:00Z">
+          <w:del w:id="267" w:author="Xavier Hoenner" w:date="2014-06-11T16:53:00Z"/>
+        </w:rPr>
+        <w:pPrChange w:id="268" w:author="Xavier Hoenner" w:date="2014-06-11T16:53:00Z">
           <w:pPr>
             <w:ind w:left="993" w:hanging="993"/>
           </w:pPr>
         </w:pPrChange>
       </w:pPr>
-      <w:del w:id="109" w:author="Xavier Hoenner" w:date="2014-06-11T16:53:00Z">
+      <w:del w:id="269" w:author="Xavier Hoenner" w:date="2014-06-11T16:53:00Z">
         <w:r>
           <w:rPr>
             <w:u w:val="single"/>
@@ -5468,7 +6350,7 @@
           <w:br/>
         </w:r>
       </w:del>
-      <w:del w:id="110" w:author="Xavier Hoenner" w:date="2013-07-11T10:57:00Z">
+      <w:del w:id="270" w:author="Xavier Hoenner" w:date="2013-07-11T10:57:00Z">
         <w:r>
           <w:rPr>
             <w:b/>
@@ -5515,9 +6397,9 @@
         <w:ind w:left="720"/>
         <w:outlineLvl w:val="1"/>
         <w:rPr>
-          <w:del w:id="111" w:author="Xavier Hoenner" w:date="2014-06-11T16:53:00Z"/>
-        </w:rPr>
-        <w:pPrChange w:id="112" w:author="Xavier Hoenner" w:date="2014-06-11T16:53:00Z">
+          <w:del w:id="271" w:author="Xavier Hoenner" w:date="2014-06-11T16:53:00Z"/>
+        </w:rPr>
+        <w:pPrChange w:id="272" w:author="Xavier Hoenner" w:date="2014-06-11T16:53:00Z">
           <w:pPr/>
         </w:pPrChange>
       </w:pPr>
@@ -5528,15 +6410,15 @@
         <w:spacing w:line="360" w:lineRule="auto"/>
         <w:ind w:left="720"/>
         <w:rPr>
-          <w:del w:id="113" w:author="Xavier Hoenner" w:date="2014-06-11T16:53:00Z"/>
-        </w:rPr>
-        <w:pPrChange w:id="114" w:author="Xavier Hoenner" w:date="2014-06-11T16:53:00Z">
+          <w:del w:id="273" w:author="Xavier Hoenner" w:date="2014-06-11T16:53:00Z"/>
+        </w:rPr>
+        <w:pPrChange w:id="274" w:author="Xavier Hoenner" w:date="2014-06-11T16:53:00Z">
           <w:pPr>
             <w:pStyle w:val="Heading3"/>
           </w:pPr>
         </w:pPrChange>
       </w:pPr>
-      <w:del w:id="115" w:author="Xavier Hoenner" w:date="2014-06-11T16:53:00Z">
+      <w:del w:id="275" w:author="Xavier Hoenner" w:date="2014-06-11T16:53:00Z">
         <w:r>
           <w:delText>Template</w:delText>
         </w:r>
@@ -5545,24 +6427,34 @@
     <w:tbl>
       <w:tblPr>
         <w:tblStyle w:val="TableGrid"/>
-        <w:tblW w:w="7138" w:type="dxa"/>
+        <w:tblW w:w="9242" w:type="dxa"/>
         <w:jc w:val="center"/>
         <w:tblLayout w:type="fixed"/>
         <w:tblLook w:val="04A0" w:firstRow="1" w:lastRow="0" w:firstColumn="1" w:lastColumn="0" w:noHBand="0" w:noVBand="1"/>
       </w:tblPr>
       <w:tblGrid>
         <w:gridCol w:w="967"/>
-        <w:gridCol w:w="757"/>
-        <w:gridCol w:w="957"/>
-        <w:gridCol w:w="757"/>
+        <w:gridCol w:w="166"/>
+        <w:gridCol w:w="591"/>
+        <w:gridCol w:w="328"/>
+        <w:gridCol w:w="629"/>
+        <w:gridCol w:w="747"/>
+        <w:gridCol w:w="10"/>
         <w:gridCol w:w="673"/>
-        <w:gridCol w:w="1275"/>
-        <w:gridCol w:w="1752"/>
+        <w:gridCol w:w="176"/>
+        <w:gridCol w:w="965"/>
+        <w:gridCol w:w="134"/>
+        <w:gridCol w:w="727"/>
+        <w:gridCol w:w="807"/>
+        <w:gridCol w:w="218"/>
+        <w:gridCol w:w="1169"/>
+        <w:gridCol w:w="935"/>
       </w:tblGrid>
       <w:tr>
         <w:trPr>
+          <w:gridAfter w:val="2"/>
           <w:jc w:val="center"/>
-          <w:del w:id="116" w:author="Xavier Hoenner" w:date="2014-06-11T16:53:00Z"/>
+          <w:del w:id="276" w:author="Xavier Hoenner" w:date="2014-06-11T16:53:00Z"/>
         </w:trPr>
         <w:tc>
           <w:tcPr>
@@ -5578,18 +6470,18 @@
               <w:jc w:val="center"/>
               <w:outlineLvl w:val="1"/>
               <w:rPr>
-                <w:del w:id="117" w:author="Xavier Hoenner" w:date="2014-06-11T16:53:00Z"/>
-                <w:b/>
-                <w:sz w:val="24"/>
-              </w:rPr>
-              <w:pPrChange w:id="118" w:author="Xavier Hoenner" w:date="2014-06-11T16:53:00Z">
+                <w:del w:id="277" w:author="Xavier Hoenner" w:date="2014-06-11T16:53:00Z"/>
+                <w:b/>
+                <w:sz w:val="24"/>
+              </w:rPr>
+              <w:pPrChange w:id="278" w:author="Xavier Hoenner" w:date="2014-06-11T16:53:00Z">
                 <w:pPr>
                   <w:spacing w:after="200" w:line="276" w:lineRule="auto"/>
                   <w:jc w:val="center"/>
                 </w:pPr>
               </w:pPrChange>
             </w:pPr>
-            <w:del w:id="119" w:author="Xavier Hoenner" w:date="2014-06-11T16:53:00Z">
+            <w:del w:id="279" w:author="Xavier Hoenner" w:date="2014-06-11T16:53:00Z">
               <w:r>
                 <w:rPr>
                   <w:b/>
@@ -5602,6 +6494,7 @@
         <w:tc>
           <w:tcPr>
             <w:tcW w:w="757" w:type="dxa"/>
+            <w:gridSpan w:val="2"/>
             <w:vAlign w:val="center"/>
           </w:tcPr>
           <w:p>
@@ -5613,18 +6506,18 @@
               <w:jc w:val="center"/>
               <w:outlineLvl w:val="1"/>
               <w:rPr>
-                <w:del w:id="120" w:author="Xavier Hoenner" w:date="2014-06-11T16:53:00Z"/>
-                <w:b/>
-                <w:sz w:val="24"/>
-              </w:rPr>
-              <w:pPrChange w:id="121" w:author="Xavier Hoenner" w:date="2014-06-11T16:53:00Z">
+                <w:del w:id="280" w:author="Xavier Hoenner" w:date="2014-06-11T16:53:00Z"/>
+                <w:b/>
+                <w:sz w:val="24"/>
+              </w:rPr>
+              <w:pPrChange w:id="281" w:author="Xavier Hoenner" w:date="2014-06-11T16:53:00Z">
                 <w:pPr>
                   <w:spacing w:after="200" w:line="276" w:lineRule="auto"/>
                   <w:jc w:val="center"/>
                 </w:pPr>
               </w:pPrChange>
             </w:pPr>
-            <w:del w:id="122" w:author="Xavier Hoenner" w:date="2014-06-11T16:53:00Z">
+            <w:del w:id="282" w:author="Xavier Hoenner" w:date="2014-06-11T16:53:00Z">
               <w:r>
                 <w:rPr>
                   <w:b/>
@@ -5637,6 +6530,7 @@
         <w:tc>
           <w:tcPr>
             <w:tcW w:w="957" w:type="dxa"/>
+            <w:gridSpan w:val="2"/>
             <w:vAlign w:val="center"/>
           </w:tcPr>
           <w:p>
@@ -5648,17 +6542,17 @@
               <w:jc w:val="center"/>
               <w:outlineLvl w:val="1"/>
               <w:rPr>
-                <w:del w:id="123" w:author="Xavier Hoenner" w:date="2014-06-11T16:53:00Z"/>
-                <w:b/>
-              </w:rPr>
-              <w:pPrChange w:id="124" w:author="Xavier Hoenner" w:date="2014-06-11T16:53:00Z">
+                <w:del w:id="283" w:author="Xavier Hoenner" w:date="2014-06-11T16:53:00Z"/>
+                <w:b/>
+              </w:rPr>
+              <w:pPrChange w:id="284" w:author="Xavier Hoenner" w:date="2014-06-11T16:53:00Z">
                 <w:pPr>
                   <w:spacing w:after="200" w:line="276" w:lineRule="auto"/>
                   <w:jc w:val="center"/>
                 </w:pPr>
               </w:pPrChange>
             </w:pPr>
-            <w:del w:id="125" w:author="Xavier Hoenner" w:date="2014-06-11T16:53:00Z">
+            <w:del w:id="285" w:author="Xavier Hoenner" w:date="2014-06-11T16:53:00Z">
               <w:r>
                 <w:rPr>
                   <w:b/>
@@ -5671,6 +6565,7 @@
         <w:tc>
           <w:tcPr>
             <w:tcW w:w="757" w:type="dxa"/>
+            <w:gridSpan w:val="2"/>
             <w:vAlign w:val="center"/>
           </w:tcPr>
           <w:p>
@@ -5682,17 +6577,17 @@
               <w:jc w:val="center"/>
               <w:outlineLvl w:val="1"/>
               <w:rPr>
-                <w:del w:id="126" w:author="Xavier Hoenner" w:date="2014-06-11T16:53:00Z"/>
-                <w:b/>
-              </w:rPr>
-              <w:pPrChange w:id="127" w:author="Xavier Hoenner" w:date="2014-06-11T16:53:00Z">
+                <w:del w:id="286" w:author="Xavier Hoenner" w:date="2014-06-11T16:53:00Z"/>
+                <w:b/>
+              </w:rPr>
+              <w:pPrChange w:id="287" w:author="Xavier Hoenner" w:date="2014-06-11T16:53:00Z">
                 <w:pPr>
                   <w:spacing w:after="200" w:line="276" w:lineRule="auto"/>
                   <w:jc w:val="center"/>
                 </w:pPr>
               </w:pPrChange>
             </w:pPr>
-            <w:del w:id="128" w:author="Xavier Hoenner" w:date="2014-06-11T16:53:00Z">
+            <w:del w:id="288" w:author="Xavier Hoenner" w:date="2014-06-11T16:53:00Z">
               <w:r>
                 <w:rPr>
                   <w:b/>
@@ -5716,17 +6611,17 @@
               <w:jc w:val="center"/>
               <w:outlineLvl w:val="1"/>
               <w:rPr>
-                <w:del w:id="129" w:author="Xavier Hoenner" w:date="2014-06-11T16:53:00Z"/>
-                <w:b/>
-              </w:rPr>
-              <w:pPrChange w:id="130" w:author="Xavier Hoenner" w:date="2014-06-11T16:53:00Z">
+                <w:del w:id="289" w:author="Xavier Hoenner" w:date="2014-06-11T16:53:00Z"/>
+                <w:b/>
+              </w:rPr>
+              <w:pPrChange w:id="290" w:author="Xavier Hoenner" w:date="2014-06-11T16:53:00Z">
                 <w:pPr>
                   <w:spacing w:after="200" w:line="276" w:lineRule="auto"/>
                   <w:jc w:val="center"/>
                 </w:pPr>
               </w:pPrChange>
             </w:pPr>
-            <w:del w:id="131" w:author="Xavier Hoenner" w:date="2014-06-11T16:53:00Z">
+            <w:del w:id="291" w:author="Xavier Hoenner" w:date="2014-06-11T16:53:00Z">
               <w:r>
                 <w:rPr>
                   <w:b/>
@@ -5739,6 +6634,7 @@
         <w:tc>
           <w:tcPr>
             <w:tcW w:w="1275" w:type="dxa"/>
+            <w:gridSpan w:val="3"/>
             <w:vAlign w:val="center"/>
           </w:tcPr>
           <w:p>
@@ -5750,18 +6646,18 @@
               <w:jc w:val="center"/>
               <w:outlineLvl w:val="1"/>
               <w:rPr>
-                <w:del w:id="132" w:author="Xavier Hoenner" w:date="2014-06-11T16:53:00Z"/>
-                <w:b/>
-                <w:sz w:val="24"/>
-              </w:rPr>
-              <w:pPrChange w:id="133" w:author="Xavier Hoenner" w:date="2014-06-11T16:53:00Z">
+                <w:del w:id="292" w:author="Xavier Hoenner" w:date="2014-06-11T16:53:00Z"/>
+                <w:b/>
+                <w:sz w:val="24"/>
+              </w:rPr>
+              <w:pPrChange w:id="293" w:author="Xavier Hoenner" w:date="2014-06-11T16:53:00Z">
                 <w:pPr>
                   <w:spacing w:after="200" w:line="276" w:lineRule="auto"/>
                   <w:jc w:val="center"/>
                 </w:pPr>
               </w:pPrChange>
             </w:pPr>
-            <w:del w:id="134" w:author="Xavier Hoenner" w:date="2014-06-11T16:53:00Z">
+            <w:del w:id="294" w:author="Xavier Hoenner" w:date="2014-06-11T16:53:00Z">
               <w:r>
                 <w:rPr>
                   <w:b/>
@@ -5774,6 +6670,7 @@
         <w:tc>
           <w:tcPr>
             <w:tcW w:w="1752" w:type="dxa"/>
+            <w:gridSpan w:val="3"/>
             <w:vAlign w:val="center"/>
           </w:tcPr>
           <w:p>
@@ -5785,18 +6682,18 @@
               <w:jc w:val="center"/>
               <w:outlineLvl w:val="1"/>
               <w:rPr>
-                <w:del w:id="135" w:author="Xavier Hoenner" w:date="2014-06-11T16:53:00Z"/>
-                <w:b/>
-                <w:sz w:val="24"/>
-              </w:rPr>
-              <w:pPrChange w:id="136" w:author="Xavier Hoenner" w:date="2014-06-11T16:53:00Z">
+                <w:del w:id="295" w:author="Xavier Hoenner" w:date="2014-06-11T16:53:00Z"/>
+                <w:b/>
+                <w:sz w:val="24"/>
+              </w:rPr>
+              <w:pPrChange w:id="296" w:author="Xavier Hoenner" w:date="2014-06-11T16:53:00Z">
                 <w:pPr>
                   <w:spacing w:after="200" w:line="276" w:lineRule="auto"/>
                   <w:jc w:val="center"/>
                 </w:pPr>
               </w:pPrChange>
             </w:pPr>
-            <w:del w:id="137" w:author="Xavier Hoenner" w:date="2014-06-11T16:53:00Z">
+            <w:del w:id="297" w:author="Xavier Hoenner" w:date="2014-06-11T16:53:00Z">
               <w:r>
                 <w:rPr>
                   <w:b/>
@@ -5809,8 +6706,9 @@
       </w:tr>
       <w:tr>
         <w:trPr>
+          <w:gridAfter w:val="2"/>
           <w:jc w:val="center"/>
-          <w:del w:id="138" w:author="Xavier Hoenner" w:date="2014-06-11T16:53:00Z"/>
+          <w:del w:id="298" w:author="Xavier Hoenner" w:date="2014-06-11T16:53:00Z"/>
         </w:trPr>
         <w:tc>
           <w:tcPr>
@@ -5826,16 +6724,16 @@
               <w:jc w:val="center"/>
               <w:outlineLvl w:val="1"/>
               <w:rPr>
-                <w:del w:id="139" w:author="Xavier Hoenner" w:date="2014-06-11T16:53:00Z"/>
-              </w:rPr>
-              <w:pPrChange w:id="140" w:author="Xavier Hoenner" w:date="2014-06-11T16:53:00Z">
+                <w:del w:id="299" w:author="Xavier Hoenner" w:date="2014-06-11T16:53:00Z"/>
+              </w:rPr>
+              <w:pPrChange w:id="300" w:author="Xavier Hoenner" w:date="2014-06-11T16:53:00Z">
                 <w:pPr>
                   <w:spacing w:after="200" w:line="276" w:lineRule="auto"/>
                   <w:jc w:val="center"/>
                 </w:pPr>
               </w:pPrChange>
             </w:pPr>
-            <w:del w:id="141" w:author="Xavier Hoenner" w:date="2014-06-11T16:53:00Z">
+            <w:del w:id="301" w:author="Xavier Hoenner" w:date="2014-06-11T16:53:00Z">
               <w:r>
                 <w:delText>Platform code</w:delText>
               </w:r>
@@ -5845,6 +6743,7 @@
         <w:tc>
           <w:tcPr>
             <w:tcW w:w="757" w:type="dxa"/>
+            <w:gridSpan w:val="2"/>
             <w:vAlign w:val="center"/>
           </w:tcPr>
           <w:p>
@@ -5856,16 +6755,16 @@
               <w:jc w:val="center"/>
               <w:outlineLvl w:val="1"/>
               <w:rPr>
-                <w:del w:id="142" w:author="Xavier Hoenner" w:date="2014-06-11T16:53:00Z"/>
-              </w:rPr>
-              <w:pPrChange w:id="143" w:author="Xavier Hoenner" w:date="2014-06-11T16:53:00Z">
+                <w:del w:id="302" w:author="Xavier Hoenner" w:date="2014-06-11T16:53:00Z"/>
+              </w:rPr>
+              <w:pPrChange w:id="303" w:author="Xavier Hoenner" w:date="2014-06-11T16:53:00Z">
                 <w:pPr>
                   <w:spacing w:after="200" w:line="276" w:lineRule="auto"/>
                   <w:jc w:val="center"/>
                 </w:pPr>
               </w:pPrChange>
             </w:pPr>
-            <w:del w:id="144" w:author="Xavier Hoenner" w:date="2014-06-11T16:53:00Z">
+            <w:del w:id="304" w:author="Xavier Hoenner" w:date="2014-06-11T16:53:00Z">
               <w:r>
                 <w:delText>Latitudinal range</w:delText>
               </w:r>
@@ -5875,6 +6774,7 @@
         <w:tc>
           <w:tcPr>
             <w:tcW w:w="957" w:type="dxa"/>
+            <w:gridSpan w:val="2"/>
             <w:vAlign w:val="center"/>
           </w:tcPr>
           <w:p>
@@ -5886,16 +6786,16 @@
               <w:jc w:val="center"/>
               <w:outlineLvl w:val="1"/>
               <w:rPr>
-                <w:del w:id="145" w:author="Xavier Hoenner" w:date="2014-06-11T16:53:00Z"/>
-              </w:rPr>
-              <w:pPrChange w:id="146" w:author="Xavier Hoenner" w:date="2014-06-11T16:53:00Z">
+                <w:del w:id="305" w:author="Xavier Hoenner" w:date="2014-06-11T16:53:00Z"/>
+              </w:rPr>
+              <w:pPrChange w:id="306" w:author="Xavier Hoenner" w:date="2014-06-11T16:53:00Z">
                 <w:pPr>
                   <w:spacing w:after="200" w:line="276" w:lineRule="auto"/>
                   <w:jc w:val="center"/>
                 </w:pPr>
               </w:pPrChange>
             </w:pPr>
-            <w:del w:id="147" w:author="Xavier Hoenner" w:date="2014-06-11T16:53:00Z">
+            <w:del w:id="307" w:author="Xavier Hoenner" w:date="2014-06-11T16:53:00Z">
               <w:r>
                 <w:delText>Longitudinal range</w:delText>
               </w:r>
@@ -5905,6 +6805,7 @@
         <w:tc>
           <w:tcPr>
             <w:tcW w:w="757" w:type="dxa"/>
+            <w:gridSpan w:val="2"/>
             <w:vAlign w:val="center"/>
           </w:tcPr>
           <w:p>
@@ -5916,17 +6817,17 @@
               <w:jc w:val="center"/>
               <w:outlineLvl w:val="1"/>
               <w:rPr>
-                <w:del w:id="148" w:author="Xavier Hoenner" w:date="2014-06-11T16:53:00Z"/>
-                <w:sz w:val="24"/>
-              </w:rPr>
-              <w:pPrChange w:id="149" w:author="Xavier Hoenner" w:date="2014-06-11T16:53:00Z">
+                <w:del w:id="308" w:author="Xavier Hoenner" w:date="2014-06-11T16:53:00Z"/>
+                <w:sz w:val="24"/>
+              </w:rPr>
+              <w:pPrChange w:id="309" w:author="Xavier Hoenner" w:date="2014-06-11T16:53:00Z">
                 <w:pPr>
                   <w:spacing w:after="200" w:line="276" w:lineRule="auto"/>
                   <w:jc w:val="center"/>
                 </w:pPr>
               </w:pPrChange>
             </w:pPr>
-            <w:del w:id="150" w:author="Xavier Hoenner" w:date="2014-06-11T16:53:00Z">
+            <w:del w:id="310" w:author="Xavier Hoenner" w:date="2014-06-11T16:53:00Z">
               <w:r>
                 <w:delText>Start</w:delText>
               </w:r>
@@ -5947,17 +6848,17 @@
               <w:jc w:val="center"/>
               <w:outlineLvl w:val="1"/>
               <w:rPr>
-                <w:del w:id="151" w:author="Xavier Hoenner" w:date="2014-06-11T16:53:00Z"/>
-                <w:sz w:val="24"/>
-              </w:rPr>
-              <w:pPrChange w:id="152" w:author="Xavier Hoenner" w:date="2014-06-11T16:53:00Z">
+                <w:del w:id="311" w:author="Xavier Hoenner" w:date="2014-06-11T16:53:00Z"/>
+                <w:sz w:val="24"/>
+              </w:rPr>
+              <w:pPrChange w:id="312" w:author="Xavier Hoenner" w:date="2014-06-11T16:53:00Z">
                 <w:pPr>
                   <w:spacing w:after="200" w:line="276" w:lineRule="auto"/>
                   <w:jc w:val="center"/>
                 </w:pPr>
               </w:pPrChange>
             </w:pPr>
-            <w:del w:id="153" w:author="Xavier Hoenner" w:date="2014-06-11T16:53:00Z">
+            <w:del w:id="313" w:author="Xavier Hoenner" w:date="2014-06-11T16:53:00Z">
               <w:r>
                 <w:delText>End</w:delText>
               </w:r>
@@ -5967,6 +6868,7 @@
         <w:tc>
           <w:tcPr>
             <w:tcW w:w="1275" w:type="dxa"/>
+            <w:gridSpan w:val="3"/>
             <w:vAlign w:val="center"/>
           </w:tcPr>
           <w:p>
@@ -5978,17 +6880,17 @@
               <w:jc w:val="center"/>
               <w:outlineLvl w:val="1"/>
               <w:rPr>
-                <w:del w:id="154" w:author="Xavier Hoenner" w:date="2014-06-11T16:53:00Z"/>
-                <w:sz w:val="24"/>
-              </w:rPr>
-              <w:pPrChange w:id="155" w:author="Xavier Hoenner" w:date="2014-06-11T16:53:00Z">
+                <w:del w:id="314" w:author="Xavier Hoenner" w:date="2014-06-11T16:53:00Z"/>
+                <w:sz w:val="24"/>
+              </w:rPr>
+              <w:pPrChange w:id="315" w:author="Xavier Hoenner" w:date="2014-06-11T16:53:00Z">
                 <w:pPr>
                   <w:spacing w:after="200" w:line="276" w:lineRule="auto"/>
                   <w:jc w:val="center"/>
                 </w:pPr>
               </w:pPrChange>
             </w:pPr>
-            <w:del w:id="156" w:author="Xavier Hoenner" w:date="2014-06-11T16:53:00Z">
+            <w:del w:id="316" w:author="Xavier Hoenner" w:date="2014-06-11T16:53:00Z">
               <w:r>
                 <w:delText>Time coverage (</w:delText>
               </w:r>
@@ -6004,6 +6906,7 @@
         <w:tc>
           <w:tcPr>
             <w:tcW w:w="1752" w:type="dxa"/>
+            <w:gridSpan w:val="3"/>
             <w:vAlign w:val="center"/>
           </w:tcPr>
           <w:p>
@@ -6015,17 +6918,17 @@
               <w:jc w:val="center"/>
               <w:outlineLvl w:val="1"/>
               <w:rPr>
-                <w:del w:id="157" w:author="Xavier Hoenner" w:date="2014-06-11T16:53:00Z"/>
-                <w:sz w:val="24"/>
-              </w:rPr>
-              <w:pPrChange w:id="158" w:author="Xavier Hoenner" w:date="2014-06-11T16:53:00Z">
+                <w:del w:id="317" w:author="Xavier Hoenner" w:date="2014-06-11T16:53:00Z"/>
+                <w:sz w:val="24"/>
+              </w:rPr>
+              <w:pPrChange w:id="318" w:author="Xavier Hoenner" w:date="2014-06-11T16:53:00Z">
                 <w:pPr>
                   <w:spacing w:after="200" w:line="276" w:lineRule="auto"/>
                   <w:jc w:val="center"/>
                 </w:pPr>
               </w:pPrChange>
             </w:pPr>
-            <w:del w:id="159" w:author="Xavier Hoenner" w:date="2014-06-11T16:53:00Z">
+            <w:del w:id="319" w:author="Xavier Hoenner" w:date="2014-06-11T16:53:00Z">
               <w:r>
                 <w:delText>Principal investigator</w:delText>
               </w:r>
@@ -6035,13 +6938,14 @@
       </w:tr>
       <w:tr>
         <w:trPr>
+          <w:gridAfter w:val="2"/>
           <w:jc w:val="center"/>
-          <w:del w:id="160" w:author="Xavier Hoenner" w:date="2014-06-11T16:53:00Z"/>
+          <w:del w:id="320" w:author="Xavier Hoenner" w:date="2014-06-11T16:53:00Z"/>
         </w:trPr>
         <w:tc>
           <w:tcPr>
             <w:tcW w:w="7138" w:type="dxa"/>
-            <w:gridSpan w:val="7"/>
+            <w:gridSpan w:val="14"/>
             <w:shd w:val="clear" w:color="auto" w:fill="595959" w:themeFill="text1" w:themeFillTint="A6"/>
             <w:vAlign w:val="center"/>
           </w:tcPr>
@@ -6054,17 +6958,17 @@
               <w:jc w:val="center"/>
               <w:outlineLvl w:val="1"/>
               <w:rPr>
-                <w:del w:id="161" w:author="Xavier Hoenner" w:date="2014-06-11T16:53:00Z"/>
-                <w:sz w:val="24"/>
-              </w:rPr>
-              <w:pPrChange w:id="162" w:author="Xavier Hoenner" w:date="2014-06-11T16:53:00Z">
+                <w:del w:id="321" w:author="Xavier Hoenner" w:date="2014-06-11T16:53:00Z"/>
+                <w:sz w:val="24"/>
+              </w:rPr>
+              <w:pPrChange w:id="322" w:author="Xavier Hoenner" w:date="2014-06-11T16:53:00Z">
                 <w:pPr>
                   <w:spacing w:after="200" w:line="276" w:lineRule="auto"/>
                   <w:jc w:val="center"/>
                 </w:pPr>
               </w:pPrChange>
             </w:pPr>
-            <w:del w:id="163" w:author="Xavier Hoenner" w:date="2014-06-11T16:53:00Z">
+            <w:del w:id="323" w:author="Xavier Hoenner" w:date="2014-06-11T16:53:00Z">
               <w:r>
                 <w:delText>Headers = ‘organisation’</w:delText>
               </w:r>
@@ -6074,13 +6978,14 @@
       </w:tr>
       <w:tr>
         <w:trPr>
+          <w:gridAfter w:val="2"/>
           <w:jc w:val="center"/>
-          <w:del w:id="164" w:author="Xavier Hoenner" w:date="2014-06-11T16:53:00Z"/>
+          <w:del w:id="324" w:author="Xavier Hoenner" w:date="2014-06-11T16:53:00Z"/>
         </w:trPr>
         <w:tc>
           <w:tcPr>
             <w:tcW w:w="7138" w:type="dxa"/>
-            <w:gridSpan w:val="7"/>
+            <w:gridSpan w:val="14"/>
             <w:shd w:val="clear" w:color="auto" w:fill="BFBFBF" w:themeFill="background1" w:themeFillShade="BF"/>
             <w:vAlign w:val="center"/>
           </w:tcPr>
@@ -6092,16 +6997,16 @@
               <w:ind w:left="720"/>
               <w:outlineLvl w:val="1"/>
               <w:rPr>
-                <w:del w:id="165" w:author="Xavier Hoenner" w:date="2014-06-11T16:53:00Z"/>
-                <w:sz w:val="24"/>
-              </w:rPr>
-              <w:pPrChange w:id="166" w:author="Xavier Hoenner" w:date="2014-06-11T16:53:00Z">
+                <w:del w:id="325" w:author="Xavier Hoenner" w:date="2014-06-11T16:53:00Z"/>
+                <w:sz w:val="24"/>
+              </w:rPr>
+              <w:pPrChange w:id="326" w:author="Xavier Hoenner" w:date="2014-06-11T16:53:00Z">
                 <w:pPr>
                   <w:spacing w:after="200" w:line="276" w:lineRule="auto"/>
                 </w:pPr>
               </w:pPrChange>
             </w:pPr>
-            <w:del w:id="167" w:author="Xavier Hoenner" w:date="2014-06-11T16:53:00Z">
+            <w:del w:id="327" w:author="Xavier Hoenner" w:date="2014-06-11T16:53:00Z">
               <w:r>
                 <w:delText>Sub-headers = ‘</w:delText>
               </w:r>
@@ -6117,8 +7022,9 @@
       </w:tr>
       <w:tr>
         <w:trPr>
+          <w:gridAfter w:val="2"/>
           <w:jc w:val="center"/>
-          <w:del w:id="168" w:author="Xavier Hoenner" w:date="2014-06-11T16:53:00Z"/>
+          <w:del w:id="328" w:author="Xavier Hoenner" w:date="2014-06-11T16:53:00Z"/>
         </w:trPr>
         <w:tc>
           <w:tcPr>
@@ -6134,10 +7040,10 @@
               <w:jc w:val="center"/>
               <w:outlineLvl w:val="1"/>
               <w:rPr>
-                <w:del w:id="169" w:author="Xavier Hoenner" w:date="2014-06-11T16:53:00Z"/>
-                <w:sz w:val="24"/>
-              </w:rPr>
-              <w:pPrChange w:id="170" w:author="Xavier Hoenner" w:date="2014-06-11T16:53:00Z">
+                <w:del w:id="329" w:author="Xavier Hoenner" w:date="2014-06-11T16:53:00Z"/>
+                <w:sz w:val="24"/>
+              </w:rPr>
+              <w:pPrChange w:id="330" w:author="Xavier Hoenner" w:date="2014-06-11T16:53:00Z">
                 <w:pPr>
                   <w:spacing w:after="200" w:line="276" w:lineRule="auto"/>
                   <w:jc w:val="center"/>
@@ -6149,6 +7055,7 @@
         <w:tc>
           <w:tcPr>
             <w:tcW w:w="757" w:type="dxa"/>
+            <w:gridSpan w:val="2"/>
             <w:vAlign w:val="center"/>
           </w:tcPr>
           <w:p>
@@ -6160,10 +7067,10 @@
               <w:jc w:val="center"/>
               <w:outlineLvl w:val="1"/>
               <w:rPr>
-                <w:del w:id="171" w:author="Xavier Hoenner" w:date="2014-06-11T16:53:00Z"/>
-                <w:sz w:val="24"/>
-              </w:rPr>
-              <w:pPrChange w:id="172" w:author="Xavier Hoenner" w:date="2014-06-11T16:53:00Z">
+                <w:del w:id="331" w:author="Xavier Hoenner" w:date="2014-06-11T16:53:00Z"/>
+                <w:sz w:val="24"/>
+              </w:rPr>
+              <w:pPrChange w:id="332" w:author="Xavier Hoenner" w:date="2014-06-11T16:53:00Z">
                 <w:pPr>
                   <w:spacing w:after="200" w:line="276" w:lineRule="auto"/>
                   <w:jc w:val="center"/>
@@ -6175,6 +7082,7 @@
         <w:tc>
           <w:tcPr>
             <w:tcW w:w="957" w:type="dxa"/>
+            <w:gridSpan w:val="2"/>
             <w:vAlign w:val="center"/>
           </w:tcPr>
           <w:p>
@@ -6186,10 +7094,10 @@
               <w:jc w:val="center"/>
               <w:outlineLvl w:val="1"/>
               <w:rPr>
-                <w:del w:id="173" w:author="Xavier Hoenner" w:date="2014-06-11T16:53:00Z"/>
-                <w:sz w:val="24"/>
-              </w:rPr>
-              <w:pPrChange w:id="174" w:author="Xavier Hoenner" w:date="2014-06-11T16:53:00Z">
+                <w:del w:id="333" w:author="Xavier Hoenner" w:date="2014-06-11T16:53:00Z"/>
+                <w:sz w:val="24"/>
+              </w:rPr>
+              <w:pPrChange w:id="334" w:author="Xavier Hoenner" w:date="2014-06-11T16:53:00Z">
                 <w:pPr>
                   <w:spacing w:after="200" w:line="276" w:lineRule="auto"/>
                   <w:jc w:val="center"/>
@@ -6201,6 +7109,7 @@
         <w:tc>
           <w:tcPr>
             <w:tcW w:w="757" w:type="dxa"/>
+            <w:gridSpan w:val="2"/>
             <w:vAlign w:val="center"/>
           </w:tcPr>
           <w:p>
@@ -6212,10 +7121,10 @@
               <w:jc w:val="center"/>
               <w:outlineLvl w:val="1"/>
               <w:rPr>
-                <w:del w:id="175" w:author="Xavier Hoenner" w:date="2014-06-11T16:53:00Z"/>
-                <w:sz w:val="24"/>
-              </w:rPr>
-              <w:pPrChange w:id="176" w:author="Xavier Hoenner" w:date="2014-06-11T16:53:00Z">
+                <w:del w:id="335" w:author="Xavier Hoenner" w:date="2014-06-11T16:53:00Z"/>
+                <w:sz w:val="24"/>
+              </w:rPr>
+              <w:pPrChange w:id="336" w:author="Xavier Hoenner" w:date="2014-06-11T16:53:00Z">
                 <w:pPr>
                   <w:spacing w:after="200" w:line="276" w:lineRule="auto"/>
                   <w:jc w:val="center"/>
@@ -6238,10 +7147,10 @@
               <w:jc w:val="center"/>
               <w:outlineLvl w:val="1"/>
               <w:rPr>
-                <w:del w:id="177" w:author="Xavier Hoenner" w:date="2014-06-11T16:53:00Z"/>
-                <w:sz w:val="24"/>
-              </w:rPr>
-              <w:pPrChange w:id="178" w:author="Xavier Hoenner" w:date="2014-06-11T16:53:00Z">
+                <w:del w:id="337" w:author="Xavier Hoenner" w:date="2014-06-11T16:53:00Z"/>
+                <w:sz w:val="24"/>
+              </w:rPr>
+              <w:pPrChange w:id="338" w:author="Xavier Hoenner" w:date="2014-06-11T16:53:00Z">
                 <w:pPr>
                   <w:spacing w:after="200" w:line="276" w:lineRule="auto"/>
                   <w:jc w:val="center"/>
@@ -6253,6 +7162,7 @@
         <w:tc>
           <w:tcPr>
             <w:tcW w:w="1275" w:type="dxa"/>
+            <w:gridSpan w:val="3"/>
           </w:tcPr>
           <w:p>
             <w:pPr>
@@ -6263,10 +7173,10 @@
               <w:jc w:val="center"/>
               <w:outlineLvl w:val="1"/>
               <w:rPr>
-                <w:del w:id="179" w:author="Xavier Hoenner" w:date="2014-06-11T16:53:00Z"/>
-                <w:sz w:val="24"/>
-              </w:rPr>
-              <w:pPrChange w:id="180" w:author="Xavier Hoenner" w:date="2014-06-11T16:53:00Z">
+                <w:del w:id="339" w:author="Xavier Hoenner" w:date="2014-06-11T16:53:00Z"/>
+                <w:sz w:val="24"/>
+              </w:rPr>
+              <w:pPrChange w:id="340" w:author="Xavier Hoenner" w:date="2014-06-11T16:53:00Z">
                 <w:pPr>
                   <w:spacing w:after="200" w:line="276" w:lineRule="auto"/>
                   <w:jc w:val="center"/>
@@ -6278,6 +7188,7 @@
         <w:tc>
           <w:tcPr>
             <w:tcW w:w="1752" w:type="dxa"/>
+            <w:gridSpan w:val="3"/>
           </w:tcPr>
           <w:p>
             <w:pPr>
@@ -6288,15 +7199,710 @@
               <w:jc w:val="center"/>
               <w:outlineLvl w:val="1"/>
               <w:rPr>
-                <w:del w:id="181" w:author="Xavier Hoenner" w:date="2014-06-11T16:53:00Z"/>
-                <w:sz w:val="24"/>
-              </w:rPr>
-              <w:pPrChange w:id="182" w:author="Xavier Hoenner" w:date="2014-06-11T16:53:00Z">
+                <w:del w:id="341" w:author="Xavier Hoenner" w:date="2014-06-11T16:53:00Z"/>
+                <w:sz w:val="24"/>
+              </w:rPr>
+              <w:pPrChange w:id="342" w:author="Xavier Hoenner" w:date="2014-06-11T16:53:00Z">
                 <w:pPr>
                   <w:spacing w:after="200" w:line="276" w:lineRule="auto"/>
                   <w:jc w:val="center"/>
                 </w:pPr>
               </w:pPrChange>
+            </w:pPr>
+          </w:p>
+        </w:tc>
+      </w:tr>
+      <w:tr>
+        <w:trPr>
+          <w:jc w:val="center"/>
+          <w:ins w:id="343" w:author="Xavier Hoenner" w:date="2014-07-10T10:48:00Z"/>
+        </w:trPr>
+        <w:tc>
+          <w:tcPr>
+            <w:tcW w:w="1133" w:type="dxa"/>
+            <w:gridSpan w:val="2"/>
+            <w:vAlign w:val="center"/>
+          </w:tcPr>
+          <w:p>
+            <w:pPr>
+              <w:jc w:val="center"/>
+              <w:rPr>
+                <w:ins w:id="344" w:author="Xavier Hoenner" w:date="2014-07-10T10:48:00Z"/>
+                <w:b/>
+              </w:rPr>
+            </w:pPr>
+            <w:proofErr w:type="spellStart"/>
+            <w:proofErr w:type="gramStart"/>
+            <w:ins w:id="345" w:author="Xavier Hoenner" w:date="2014-07-10T10:48:00Z">
+              <w:r>
+                <w:rPr>
+                  <w:b/>
+                </w:rPr>
+                <w:t>platform</w:t>
+              </w:r>
+              <w:proofErr w:type="gramEnd"/>
+              <w:r>
+                <w:rPr>
+                  <w:b/>
+                </w:rPr>
+                <w:t>_code</w:t>
+              </w:r>
+              <w:proofErr w:type="spellEnd"/>
+            </w:ins>
+          </w:p>
+        </w:tc>
+        <w:tc>
+          <w:tcPr>
+            <w:tcW w:w="919" w:type="dxa"/>
+            <w:gridSpan w:val="2"/>
+            <w:vAlign w:val="center"/>
+          </w:tcPr>
+          <w:p>
+            <w:pPr>
+              <w:jc w:val="center"/>
+              <w:rPr>
+                <w:ins w:id="346" w:author="Xavier Hoenner" w:date="2014-07-10T10:48:00Z"/>
+                <w:b/>
+              </w:rPr>
+            </w:pPr>
+            <w:proofErr w:type="spellStart"/>
+            <w:proofErr w:type="gramStart"/>
+            <w:ins w:id="347" w:author="Xavier Hoenner" w:date="2014-07-10T10:48:00Z">
+              <w:r>
+                <w:rPr>
+                  <w:b/>
+                </w:rPr>
+                <w:t>no</w:t>
+              </w:r>
+              <w:proofErr w:type="gramEnd"/>
+              <w:r>
+                <w:rPr>
+                  <w:b/>
+                </w:rPr>
+                <w:t>_profiles</w:t>
+              </w:r>
+              <w:proofErr w:type="spellEnd"/>
+            </w:ins>
+          </w:p>
+        </w:tc>
+        <w:tc>
+          <w:tcPr>
+            <w:tcW w:w="1376" w:type="dxa"/>
+            <w:gridSpan w:val="2"/>
+            <w:vAlign w:val="center"/>
+          </w:tcPr>
+          <w:p>
+            <w:pPr>
+              <w:jc w:val="center"/>
+              <w:rPr>
+                <w:ins w:id="348" w:author="Xavier Hoenner" w:date="2014-07-10T10:48:00Z"/>
+                <w:b/>
+              </w:rPr>
+            </w:pPr>
+            <w:proofErr w:type="spellStart"/>
+            <w:proofErr w:type="gramStart"/>
+            <w:ins w:id="349" w:author="Xavier Hoenner" w:date="2014-07-10T10:48:00Z">
+              <w:r>
+                <w:rPr>
+                  <w:b/>
+                </w:rPr>
+                <w:t>no</w:t>
+              </w:r>
+              <w:proofErr w:type="gramEnd"/>
+              <w:r>
+                <w:rPr>
+                  <w:b/>
+                </w:rPr>
+                <w:t>_measurements</w:t>
+              </w:r>
+              <w:proofErr w:type="spellEnd"/>
+            </w:ins>
+          </w:p>
+        </w:tc>
+        <w:tc>
+          <w:tcPr>
+            <w:tcW w:w="859" w:type="dxa"/>
+            <w:gridSpan w:val="3"/>
+            <w:vAlign w:val="center"/>
+          </w:tcPr>
+          <w:p>
+            <w:pPr>
+              <w:jc w:val="center"/>
+              <w:rPr>
+                <w:ins w:id="350" w:author="Xavier Hoenner" w:date="2014-07-10T10:48:00Z"/>
+                <w:b/>
+              </w:rPr>
+            </w:pPr>
+            <w:proofErr w:type="spellStart"/>
+            <w:proofErr w:type="gramStart"/>
+            <w:ins w:id="351" w:author="Xavier Hoenner" w:date="2014-07-10T10:48:00Z">
+              <w:r>
+                <w:rPr>
+                  <w:b/>
+                </w:rPr>
+                <w:t>lat</w:t>
+              </w:r>
+              <w:proofErr w:type="gramEnd"/>
+              <w:r>
+                <w:rPr>
+                  <w:b/>
+                </w:rPr>
+                <w:t>_range</w:t>
+              </w:r>
+              <w:proofErr w:type="spellEnd"/>
+            </w:ins>
+          </w:p>
+        </w:tc>
+        <w:tc>
+          <w:tcPr>
+            <w:tcW w:w="965" w:type="dxa"/>
+            <w:vAlign w:val="center"/>
+          </w:tcPr>
+          <w:p>
+            <w:pPr>
+              <w:jc w:val="center"/>
+              <w:rPr>
+                <w:ins w:id="352" w:author="Xavier Hoenner" w:date="2014-07-10T10:48:00Z"/>
+                <w:b/>
+              </w:rPr>
+            </w:pPr>
+            <w:proofErr w:type="spellStart"/>
+            <w:proofErr w:type="gramStart"/>
+            <w:ins w:id="353" w:author="Xavier Hoenner" w:date="2014-07-10T10:48:00Z">
+              <w:r>
+                <w:rPr>
+                  <w:b/>
+                </w:rPr>
+                <w:t>lon</w:t>
+              </w:r>
+              <w:proofErr w:type="gramEnd"/>
+              <w:r>
+                <w:rPr>
+                  <w:b/>
+                </w:rPr>
+                <w:t>_range</w:t>
+              </w:r>
+              <w:proofErr w:type="spellEnd"/>
+            </w:ins>
+          </w:p>
+        </w:tc>
+        <w:tc>
+          <w:tcPr>
+            <w:tcW w:w="861" w:type="dxa"/>
+            <w:gridSpan w:val="2"/>
+            <w:vAlign w:val="center"/>
+          </w:tcPr>
+          <w:p>
+            <w:pPr>
+              <w:jc w:val="center"/>
+              <w:rPr>
+                <w:ins w:id="354" w:author="Xavier Hoenner" w:date="2014-07-10T10:48:00Z"/>
+                <w:b/>
+              </w:rPr>
+            </w:pPr>
+            <w:proofErr w:type="spellStart"/>
+            <w:proofErr w:type="gramStart"/>
+            <w:ins w:id="355" w:author="Xavier Hoenner" w:date="2014-07-10T10:48:00Z">
+              <w:r>
+                <w:rPr>
+                  <w:b/>
+                </w:rPr>
+                <w:t>start</w:t>
+              </w:r>
+              <w:proofErr w:type="gramEnd"/>
+              <w:r>
+                <w:rPr>
+                  <w:b/>
+                </w:rPr>
+                <w:t>_date</w:t>
+              </w:r>
+              <w:proofErr w:type="spellEnd"/>
+            </w:ins>
+          </w:p>
+        </w:tc>
+        <w:tc>
+          <w:tcPr>
+            <w:tcW w:w="807" w:type="dxa"/>
+            <w:vAlign w:val="center"/>
+          </w:tcPr>
+          <w:p>
+            <w:pPr>
+              <w:jc w:val="center"/>
+              <w:rPr>
+                <w:ins w:id="356" w:author="Xavier Hoenner" w:date="2014-07-10T10:48:00Z"/>
+                <w:b/>
+              </w:rPr>
+            </w:pPr>
+            <w:proofErr w:type="spellStart"/>
+            <w:proofErr w:type="gramStart"/>
+            <w:ins w:id="357" w:author="Xavier Hoenner" w:date="2014-07-10T10:48:00Z">
+              <w:r>
+                <w:rPr>
+                  <w:b/>
+                </w:rPr>
+                <w:t>end</w:t>
+              </w:r>
+              <w:proofErr w:type="gramEnd"/>
+              <w:r>
+                <w:rPr>
+                  <w:b/>
+                </w:rPr>
+                <w:t>_date</w:t>
+              </w:r>
+              <w:proofErr w:type="spellEnd"/>
+            </w:ins>
+          </w:p>
+        </w:tc>
+        <w:tc>
+          <w:tcPr>
+            <w:tcW w:w="1387" w:type="dxa"/>
+            <w:gridSpan w:val="2"/>
+            <w:vAlign w:val="center"/>
+          </w:tcPr>
+          <w:p>
+            <w:pPr>
+              <w:jc w:val="center"/>
+              <w:rPr>
+                <w:ins w:id="358" w:author="Xavier Hoenner" w:date="2014-07-10T10:48:00Z"/>
+                <w:b/>
+              </w:rPr>
+            </w:pPr>
+            <w:proofErr w:type="spellStart"/>
+            <w:proofErr w:type="gramStart"/>
+            <w:ins w:id="359" w:author="Xavier Hoenner" w:date="2014-07-10T10:48:00Z">
+              <w:r>
+                <w:rPr>
+                  <w:b/>
+                </w:rPr>
+                <w:t>coverage</w:t>
+              </w:r>
+              <w:proofErr w:type="gramEnd"/>
+              <w:r>
+                <w:rPr>
+                  <w:b/>
+                </w:rPr>
+                <w:t>_duration</w:t>
+              </w:r>
+              <w:proofErr w:type="spellEnd"/>
+            </w:ins>
+          </w:p>
+        </w:tc>
+        <w:tc>
+          <w:tcPr>
+            <w:tcW w:w="935" w:type="dxa"/>
+            <w:vAlign w:val="center"/>
+          </w:tcPr>
+          <w:p>
+            <w:pPr>
+              <w:jc w:val="center"/>
+              <w:rPr>
+                <w:ins w:id="360" w:author="Xavier Hoenner" w:date="2014-07-10T10:48:00Z"/>
+                <w:b/>
+              </w:rPr>
+            </w:pPr>
+            <w:proofErr w:type="spellStart"/>
+            <w:proofErr w:type="gramStart"/>
+            <w:ins w:id="361" w:author="Xavier Hoenner" w:date="2014-07-10T10:48:00Z">
+              <w:r>
+                <w:rPr>
+                  <w:b/>
+                </w:rPr>
+                <w:t>pi</w:t>
+              </w:r>
+              <w:proofErr w:type="gramEnd"/>
+              <w:r>
+                <w:rPr>
+                  <w:b/>
+                </w:rPr>
+                <w:t>_name</w:t>
+              </w:r>
+              <w:proofErr w:type="spellEnd"/>
+            </w:ins>
+          </w:p>
+        </w:tc>
+      </w:tr>
+      <w:tr>
+        <w:trPr>
+          <w:jc w:val="center"/>
+          <w:ins w:id="362" w:author="Xavier Hoenner" w:date="2014-07-10T10:48:00Z"/>
+        </w:trPr>
+        <w:tc>
+          <w:tcPr>
+            <w:tcW w:w="1133" w:type="dxa"/>
+            <w:gridSpan w:val="2"/>
+            <w:vAlign w:val="center"/>
+          </w:tcPr>
+          <w:p>
+            <w:pPr>
+              <w:jc w:val="center"/>
+              <w:rPr>
+                <w:ins w:id="363" w:author="Xavier Hoenner" w:date="2014-07-10T10:48:00Z"/>
+              </w:rPr>
+            </w:pPr>
+            <w:ins w:id="364" w:author="Xavier Hoenner" w:date="2014-07-10T10:48:00Z">
+              <w:r>
+                <w:t>Platform code</w:t>
+              </w:r>
+            </w:ins>
+          </w:p>
+        </w:tc>
+        <w:tc>
+          <w:tcPr>
+            <w:tcW w:w="919" w:type="dxa"/>
+            <w:gridSpan w:val="2"/>
+            <w:vAlign w:val="center"/>
+          </w:tcPr>
+          <w:p>
+            <w:pPr>
+              <w:jc w:val="center"/>
+              <w:rPr>
+                <w:ins w:id="365" w:author="Xavier Hoenner" w:date="2014-07-10T10:48:00Z"/>
+              </w:rPr>
+            </w:pPr>
+            <w:ins w:id="366" w:author="Xavier Hoenner" w:date="2014-07-10T10:48:00Z">
+              <w:r>
+                <w:t xml:space="preserve"># </w:t>
+              </w:r>
+              <w:proofErr w:type="gramStart"/>
+              <w:r>
+                <w:t>profiles</w:t>
+              </w:r>
+              <w:proofErr w:type="gramEnd"/>
+            </w:ins>
+          </w:p>
+        </w:tc>
+        <w:tc>
+          <w:tcPr>
+            <w:tcW w:w="1376" w:type="dxa"/>
+            <w:gridSpan w:val="2"/>
+            <w:vAlign w:val="center"/>
+          </w:tcPr>
+          <w:p>
+            <w:pPr>
+              <w:jc w:val="center"/>
+              <w:rPr>
+                <w:ins w:id="367" w:author="Xavier Hoenner" w:date="2014-07-10T10:48:00Z"/>
+              </w:rPr>
+            </w:pPr>
+            <w:ins w:id="368" w:author="Xavier Hoenner" w:date="2014-07-10T10:48:00Z">
+              <w:r>
+                <w:t xml:space="preserve"># </w:t>
+              </w:r>
+              <w:proofErr w:type="gramStart"/>
+              <w:r>
+                <w:t>measurements</w:t>
+              </w:r>
+              <w:proofErr w:type="gramEnd"/>
+            </w:ins>
+          </w:p>
+        </w:tc>
+        <w:tc>
+          <w:tcPr>
+            <w:tcW w:w="859" w:type="dxa"/>
+            <w:gridSpan w:val="3"/>
+            <w:vAlign w:val="center"/>
+          </w:tcPr>
+          <w:p>
+            <w:pPr>
+              <w:jc w:val="center"/>
+              <w:rPr>
+                <w:ins w:id="369" w:author="Xavier Hoenner" w:date="2014-07-10T10:48:00Z"/>
+              </w:rPr>
+            </w:pPr>
+            <w:ins w:id="370" w:author="Xavier Hoenner" w:date="2014-07-10T10:48:00Z">
+              <w:r>
+                <w:t>Latitudinal range</w:t>
+              </w:r>
+            </w:ins>
+          </w:p>
+        </w:tc>
+        <w:tc>
+          <w:tcPr>
+            <w:tcW w:w="965" w:type="dxa"/>
+            <w:vAlign w:val="center"/>
+          </w:tcPr>
+          <w:p>
+            <w:pPr>
+              <w:jc w:val="center"/>
+              <w:rPr>
+                <w:ins w:id="371" w:author="Xavier Hoenner" w:date="2014-07-10T10:48:00Z"/>
+              </w:rPr>
+            </w:pPr>
+            <w:ins w:id="372" w:author="Xavier Hoenner" w:date="2014-07-10T10:48:00Z">
+              <w:r>
+                <w:t>Longitudinal range</w:t>
+              </w:r>
+            </w:ins>
+          </w:p>
+        </w:tc>
+        <w:tc>
+          <w:tcPr>
+            <w:tcW w:w="861" w:type="dxa"/>
+            <w:gridSpan w:val="2"/>
+            <w:vAlign w:val="center"/>
+          </w:tcPr>
+          <w:p>
+            <w:pPr>
+              <w:jc w:val="center"/>
+              <w:rPr>
+                <w:ins w:id="373" w:author="Xavier Hoenner" w:date="2014-07-10T10:48:00Z"/>
+              </w:rPr>
+            </w:pPr>
+            <w:ins w:id="374" w:author="Xavier Hoenner" w:date="2014-07-10T10:48:00Z">
+              <w:r>
+                <w:t>Start</w:t>
+              </w:r>
+            </w:ins>
+          </w:p>
+        </w:tc>
+        <w:tc>
+          <w:tcPr>
+            <w:tcW w:w="807" w:type="dxa"/>
+            <w:vAlign w:val="center"/>
+          </w:tcPr>
+          <w:p>
+            <w:pPr>
+              <w:jc w:val="center"/>
+              <w:rPr>
+                <w:ins w:id="375" w:author="Xavier Hoenner" w:date="2014-07-10T10:48:00Z"/>
+              </w:rPr>
+            </w:pPr>
+            <w:ins w:id="376" w:author="Xavier Hoenner" w:date="2014-07-10T10:48:00Z">
+              <w:r>
+                <w:t>End</w:t>
+              </w:r>
+            </w:ins>
+          </w:p>
+        </w:tc>
+        <w:tc>
+          <w:tcPr>
+            <w:tcW w:w="1387" w:type="dxa"/>
+            <w:gridSpan w:val="2"/>
+            <w:vAlign w:val="center"/>
+          </w:tcPr>
+          <w:p>
+            <w:pPr>
+              <w:jc w:val="center"/>
+              <w:rPr>
+                <w:ins w:id="377" w:author="Xavier Hoenner" w:date="2014-07-10T10:48:00Z"/>
+              </w:rPr>
+            </w:pPr>
+            <w:ins w:id="378" w:author="Xavier Hoenner" w:date="2014-07-10T10:48:00Z">
+              <w:r>
+                <w:t>Time coverage (years)</w:t>
+              </w:r>
+            </w:ins>
+          </w:p>
+        </w:tc>
+        <w:tc>
+          <w:tcPr>
+            <w:tcW w:w="935" w:type="dxa"/>
+            <w:vAlign w:val="center"/>
+          </w:tcPr>
+          <w:p>
+            <w:pPr>
+              <w:jc w:val="center"/>
+              <w:rPr>
+                <w:ins w:id="379" w:author="Xavier Hoenner" w:date="2014-07-10T10:48:00Z"/>
+              </w:rPr>
+            </w:pPr>
+            <w:ins w:id="380" w:author="Xavier Hoenner" w:date="2014-07-10T10:48:00Z">
+              <w:r>
+                <w:t>Principal investigator</w:t>
+              </w:r>
+            </w:ins>
+          </w:p>
+        </w:tc>
+      </w:tr>
+      <w:tr>
+        <w:trPr>
+          <w:jc w:val="center"/>
+          <w:ins w:id="381" w:author="Xavier Hoenner" w:date="2014-07-10T10:48:00Z"/>
+        </w:trPr>
+        <w:tc>
+          <w:tcPr>
+            <w:tcW w:w="9242" w:type="dxa"/>
+            <w:gridSpan w:val="16"/>
+            <w:shd w:val="clear" w:color="auto" w:fill="595959" w:themeFill="text1" w:themeFillTint="A6"/>
+          </w:tcPr>
+          <w:p>
+            <w:pPr>
+              <w:jc w:val="center"/>
+              <w:rPr>
+                <w:ins w:id="382" w:author="Xavier Hoenner" w:date="2014-07-10T10:48:00Z"/>
+              </w:rPr>
+            </w:pPr>
+            <w:ins w:id="383" w:author="Xavier Hoenner" w:date="2014-07-10T10:48:00Z">
+              <w:r>
+                <w:t>Headers = ‘organisation’</w:t>
+              </w:r>
+            </w:ins>
+          </w:p>
+        </w:tc>
+      </w:tr>
+      <w:tr>
+        <w:trPr>
+          <w:jc w:val="center"/>
+          <w:ins w:id="384" w:author="Xavier Hoenner" w:date="2014-07-10T10:48:00Z"/>
+        </w:trPr>
+        <w:tc>
+          <w:tcPr>
+            <w:tcW w:w="9242" w:type="dxa"/>
+            <w:gridSpan w:val="16"/>
+            <w:shd w:val="clear" w:color="auto" w:fill="BFBFBF" w:themeFill="background1" w:themeFillShade="BF"/>
+          </w:tcPr>
+          <w:p>
+            <w:pPr>
+              <w:rPr>
+                <w:ins w:id="385" w:author="Xavier Hoenner" w:date="2014-07-10T10:48:00Z"/>
+              </w:rPr>
+            </w:pPr>
+            <w:ins w:id="386" w:author="Xavier Hoenner" w:date="2014-07-10T10:48:00Z">
+              <w:r>
+                <w:t>Sub-headers = ‘</w:t>
+              </w:r>
+              <w:proofErr w:type="spellStart"/>
+              <w:r>
+                <w:t>oxygen_sensor</w:t>
+              </w:r>
+              <w:proofErr w:type="spellEnd"/>
+              <w:r>
+                <w:t>’</w:t>
+              </w:r>
+            </w:ins>
+          </w:p>
+        </w:tc>
+      </w:tr>
+      <w:tr>
+        <w:trPr>
+          <w:jc w:val="center"/>
+          <w:ins w:id="387" w:author="Xavier Hoenner" w:date="2014-07-10T10:48:00Z"/>
+        </w:trPr>
+        <w:tc>
+          <w:tcPr>
+            <w:tcW w:w="1133" w:type="dxa"/>
+            <w:gridSpan w:val="2"/>
+            <w:vAlign w:val="center"/>
+          </w:tcPr>
+          <w:p>
+            <w:pPr>
+              <w:jc w:val="center"/>
+              <w:rPr>
+                <w:ins w:id="388" w:author="Xavier Hoenner" w:date="2014-07-10T10:48:00Z"/>
+              </w:rPr>
+            </w:pPr>
+          </w:p>
+        </w:tc>
+        <w:tc>
+          <w:tcPr>
+            <w:tcW w:w="919" w:type="dxa"/>
+            <w:gridSpan w:val="2"/>
+          </w:tcPr>
+          <w:p>
+            <w:pPr>
+              <w:jc w:val="center"/>
+              <w:rPr>
+                <w:ins w:id="389" w:author="Xavier Hoenner" w:date="2014-07-10T10:48:00Z"/>
+              </w:rPr>
+            </w:pPr>
+          </w:p>
+        </w:tc>
+        <w:tc>
+          <w:tcPr>
+            <w:tcW w:w="1376" w:type="dxa"/>
+            <w:gridSpan w:val="2"/>
+          </w:tcPr>
+          <w:p>
+            <w:pPr>
+              <w:jc w:val="center"/>
+              <w:rPr>
+                <w:ins w:id="390" w:author="Xavier Hoenner" w:date="2014-07-10T10:48:00Z"/>
+              </w:rPr>
+            </w:pPr>
+          </w:p>
+        </w:tc>
+        <w:tc>
+          <w:tcPr>
+            <w:tcW w:w="859" w:type="dxa"/>
+            <w:gridSpan w:val="3"/>
+            <w:vAlign w:val="center"/>
+          </w:tcPr>
+          <w:p>
+            <w:pPr>
+              <w:jc w:val="center"/>
+              <w:rPr>
+                <w:ins w:id="391" w:author="Xavier Hoenner" w:date="2014-07-10T10:48:00Z"/>
+              </w:rPr>
+            </w:pPr>
+          </w:p>
+        </w:tc>
+        <w:tc>
+          <w:tcPr>
+            <w:tcW w:w="965" w:type="dxa"/>
+            <w:vAlign w:val="center"/>
+          </w:tcPr>
+          <w:p>
+            <w:pPr>
+              <w:jc w:val="center"/>
+              <w:rPr>
+                <w:ins w:id="392" w:author="Xavier Hoenner" w:date="2014-07-10T10:48:00Z"/>
+              </w:rPr>
+            </w:pPr>
+          </w:p>
+        </w:tc>
+        <w:tc>
+          <w:tcPr>
+            <w:tcW w:w="861" w:type="dxa"/>
+            <w:gridSpan w:val="2"/>
+            <w:vAlign w:val="center"/>
+          </w:tcPr>
+          <w:p>
+            <w:pPr>
+              <w:jc w:val="center"/>
+              <w:rPr>
+                <w:ins w:id="393" w:author="Xavier Hoenner" w:date="2014-07-10T10:48:00Z"/>
+              </w:rPr>
+            </w:pPr>
+          </w:p>
+        </w:tc>
+        <w:tc>
+          <w:tcPr>
+            <w:tcW w:w="807" w:type="dxa"/>
+            <w:vAlign w:val="center"/>
+          </w:tcPr>
+          <w:p>
+            <w:pPr>
+              <w:jc w:val="center"/>
+              <w:rPr>
+                <w:ins w:id="394" w:author="Xavier Hoenner" w:date="2014-07-10T10:48:00Z"/>
+              </w:rPr>
+            </w:pPr>
+          </w:p>
+        </w:tc>
+        <w:tc>
+          <w:tcPr>
+            <w:tcW w:w="1387" w:type="dxa"/>
+            <w:gridSpan w:val="2"/>
+          </w:tcPr>
+          <w:p>
+            <w:pPr>
+              <w:jc w:val="center"/>
+              <w:rPr>
+                <w:ins w:id="395" w:author="Xavier Hoenner" w:date="2014-07-10T10:48:00Z"/>
+              </w:rPr>
+            </w:pPr>
+          </w:p>
+        </w:tc>
+        <w:tc>
+          <w:tcPr>
+            <w:tcW w:w="935" w:type="dxa"/>
+          </w:tcPr>
+          <w:p>
+            <w:pPr>
+              <w:jc w:val="center"/>
+              <w:rPr>
+                <w:ins w:id="396" w:author="Xavier Hoenner" w:date="2014-07-10T10:48:00Z"/>
+              </w:rPr>
             </w:pPr>
           </w:p>
         </w:tc>
@@ -6311,20 +7917,17 @@
         <w:rPr>
           <w:szCs w:val="24"/>
         </w:rPr>
-        <w:pPrChange w:id="183" w:author="Xavier Hoenner" w:date="2014-06-11T16:53:00Z">
+        <w:pPrChange w:id="397" w:author="Xavier Hoenner" w:date="2014-06-11T16:53:00Z">
           <w:pPr>
             <w:ind w:left="1843" w:hanging="1843"/>
           </w:pPr>
         </w:pPrChange>
       </w:pPr>
+      <w:bookmarkStart w:id="398" w:name="_GoBack"/>
+      <w:bookmarkEnd w:id="398"/>
     </w:p>
     <w:sectPr>
-      <w:headerReference w:type="even" r:id="rId8"/>
-      <w:headerReference w:type="default" r:id="rId9"/>
-      <w:footerReference w:type="even" r:id="rId10"/>
-      <w:footerReference w:type="default" r:id="rId11"/>
-      <w:headerReference w:type="first" r:id="rId12"/>
-      <w:footerReference w:type="first" r:id="rId13"/>
+      <w:headerReference w:type="default" r:id="rId8"/>
       <w:pgSz w:w="11906" w:h="16838"/>
       <w:pgMar w:top="1440" w:right="1440" w:bottom="1440" w:left="1440" w:header="708" w:footer="708" w:gutter="0"/>
       <w:cols w:space="708"/>
@@ -6359,36 +7962,6 @@
 </w:endnotes>
 </file>
 
-<file path=word/footer1.xml><?xml version="1.0" encoding="utf-8"?>
-<w:ftr xmlns:wpc="http://schemas.microsoft.com/office/word/2010/wordprocessingCanvas" xmlns:mo="http://schemas.microsoft.com/office/mac/office/2008/main" xmlns:mc="http://schemas.openxmlformats.org/markup-compatibility/2006" xmlns:mv="urn:schemas-microsoft-com:mac:vml" xmlns:o="urn:schemas-microsoft-com:office:office" xmlns:r="http://schemas.openxmlformats.org/officeDocument/2006/relationships" xmlns:m="http://schemas.openxmlformats.org/officeDocument/2006/math" xmlns:v="urn:schemas-microsoft-com:vml" xmlns:wp14="http://schemas.microsoft.com/office/word/2010/wordprocessingDrawing" xmlns:wp="http://schemas.openxmlformats.org/drawingml/2006/wordprocessingDrawing" xmlns:w10="urn:schemas-microsoft-com:office:word" xmlns:w="http://schemas.openxmlformats.org/wordprocessingml/2006/main" xmlns:w14="http://schemas.microsoft.com/office/word/2010/wordml" xmlns:wpg="http://schemas.microsoft.com/office/word/2010/wordprocessingGroup" xmlns:wpi="http://schemas.microsoft.com/office/word/2010/wordprocessingInk" xmlns:wne="http://schemas.microsoft.com/office/word/2006/wordml" xmlns:wps="http://schemas.microsoft.com/office/word/2010/wordprocessingShape" mc:Ignorable="w14 wp14">
-  <w:p>
-    <w:pPr>
-      <w:pStyle w:val="Footer"/>
-    </w:pPr>
-  </w:p>
-</w:ftr>
-</file>
-
-<file path=word/footer2.xml><?xml version="1.0" encoding="utf-8"?>
-<w:ftr xmlns:wpc="http://schemas.microsoft.com/office/word/2010/wordprocessingCanvas" xmlns:mo="http://schemas.microsoft.com/office/mac/office/2008/main" xmlns:mc="http://schemas.openxmlformats.org/markup-compatibility/2006" xmlns:mv="urn:schemas-microsoft-com:mac:vml" xmlns:o="urn:schemas-microsoft-com:office:office" xmlns:r="http://schemas.openxmlformats.org/officeDocument/2006/relationships" xmlns:m="http://schemas.openxmlformats.org/officeDocument/2006/math" xmlns:v="urn:schemas-microsoft-com:vml" xmlns:wp14="http://schemas.microsoft.com/office/word/2010/wordprocessingDrawing" xmlns:wp="http://schemas.openxmlformats.org/drawingml/2006/wordprocessingDrawing" xmlns:w10="urn:schemas-microsoft-com:office:word" xmlns:w="http://schemas.openxmlformats.org/wordprocessingml/2006/main" xmlns:w14="http://schemas.microsoft.com/office/word/2010/wordml" xmlns:wpg="http://schemas.microsoft.com/office/word/2010/wordprocessingGroup" xmlns:wpi="http://schemas.microsoft.com/office/word/2010/wordprocessingInk" xmlns:wne="http://schemas.microsoft.com/office/word/2006/wordml" xmlns:wps="http://schemas.microsoft.com/office/word/2010/wordprocessingShape" mc:Ignorable="w14 wp14">
-  <w:p>
-    <w:pPr>
-      <w:pStyle w:val="Footer"/>
-    </w:pPr>
-  </w:p>
-</w:ftr>
-</file>
-
-<file path=word/footer3.xml><?xml version="1.0" encoding="utf-8"?>
-<w:ftr xmlns:wpc="http://schemas.microsoft.com/office/word/2010/wordprocessingCanvas" xmlns:mo="http://schemas.microsoft.com/office/mac/office/2008/main" xmlns:mc="http://schemas.openxmlformats.org/markup-compatibility/2006" xmlns:mv="urn:schemas-microsoft-com:mac:vml" xmlns:o="urn:schemas-microsoft-com:office:office" xmlns:r="http://schemas.openxmlformats.org/officeDocument/2006/relationships" xmlns:m="http://schemas.openxmlformats.org/officeDocument/2006/math" xmlns:v="urn:schemas-microsoft-com:vml" xmlns:wp14="http://schemas.microsoft.com/office/word/2010/wordprocessingDrawing" xmlns:wp="http://schemas.openxmlformats.org/drawingml/2006/wordprocessingDrawing" xmlns:w10="urn:schemas-microsoft-com:office:word" xmlns:w="http://schemas.openxmlformats.org/wordprocessingml/2006/main" xmlns:w14="http://schemas.microsoft.com/office/word/2010/wordml" xmlns:wpg="http://schemas.microsoft.com/office/word/2010/wordprocessingGroup" xmlns:wpi="http://schemas.microsoft.com/office/word/2010/wordprocessingInk" xmlns:wne="http://schemas.microsoft.com/office/word/2006/wordml" xmlns:wps="http://schemas.microsoft.com/office/word/2010/wordprocessingShape" mc:Ignorable="w14 wp14">
-  <w:p>
-    <w:pPr>
-      <w:pStyle w:val="Footer"/>
-    </w:pPr>
-  </w:p>
-</w:ftr>
-</file>
-
 <file path=word/footnotes.xml><?xml version="1.0" encoding="utf-8"?>
 <w:footnotes xmlns:wpc="http://schemas.microsoft.com/office/word/2010/wordprocessingCanvas" xmlns:mo="http://schemas.microsoft.com/office/mac/office/2008/main" xmlns:mc="http://schemas.openxmlformats.org/markup-compatibility/2006" xmlns:mv="urn:schemas-microsoft-com:mac:vml" xmlns:o="urn:schemas-microsoft-com:office:office" xmlns:r="http://schemas.openxmlformats.org/officeDocument/2006/relationships" xmlns:m="http://schemas.openxmlformats.org/officeDocument/2006/math" xmlns:v="urn:schemas-microsoft-com:vml" xmlns:wp14="http://schemas.microsoft.com/office/word/2010/wordprocessingDrawing" xmlns:wp="http://schemas.openxmlformats.org/drawingml/2006/wordprocessingDrawing" xmlns:w10="urn:schemas-microsoft-com:office:word" xmlns:w="http://schemas.openxmlformats.org/wordprocessingml/2006/main" xmlns:w14="http://schemas.microsoft.com/office/word/2010/wordml" xmlns:wpg="http://schemas.microsoft.com/office/word/2010/wordprocessingGroup" xmlns:wpi="http://schemas.microsoft.com/office/word/2010/wordprocessingInk" xmlns:wne="http://schemas.microsoft.com/office/word/2006/wordml" xmlns:wps="http://schemas.microsoft.com/office/word/2010/wordprocessingShape" mc:Ignorable="w14 wp14">
   <w:footnote w:type="separator" w:id="-1">
@@ -6415,16 +7988,6 @@
 </file>
 
 <file path=word/header1.xml><?xml version="1.0" encoding="utf-8"?>
-<w:hdr xmlns:wpc="http://schemas.microsoft.com/office/word/2010/wordprocessingCanvas" xmlns:mo="http://schemas.microsoft.com/office/mac/office/2008/main" xmlns:mc="http://schemas.openxmlformats.org/markup-compatibility/2006" xmlns:mv="urn:schemas-microsoft-com:mac:vml" xmlns:o="urn:schemas-microsoft-com:office:office" xmlns:r="http://schemas.openxmlformats.org/officeDocument/2006/relationships" xmlns:m="http://schemas.openxmlformats.org/officeDocument/2006/math" xmlns:v="urn:schemas-microsoft-com:vml" xmlns:wp14="http://schemas.microsoft.com/office/word/2010/wordprocessingDrawing" xmlns:wp="http://schemas.openxmlformats.org/drawingml/2006/wordprocessingDrawing" xmlns:w10="urn:schemas-microsoft-com:office:word" xmlns:w="http://schemas.openxmlformats.org/wordprocessingml/2006/main" xmlns:w14="http://schemas.microsoft.com/office/word/2010/wordml" xmlns:wpg="http://schemas.microsoft.com/office/word/2010/wordprocessingGroup" xmlns:wpi="http://schemas.microsoft.com/office/word/2010/wordprocessingInk" xmlns:wne="http://schemas.microsoft.com/office/word/2006/wordml" xmlns:wps="http://schemas.microsoft.com/office/word/2010/wordprocessingShape" mc:Ignorable="w14 wp14">
-  <w:p>
-    <w:pPr>
-      <w:pStyle w:val="Header"/>
-    </w:pPr>
-  </w:p>
-</w:hdr>
-</file>
-
-<file path=word/header2.xml><?xml version="1.0" encoding="utf-8"?>
 <w:hdr xmlns:wpc="http://schemas.microsoft.com/office/word/2010/wordprocessingCanvas" xmlns:mo="http://schemas.microsoft.com/office/mac/office/2008/main" xmlns:mc="http://schemas.openxmlformats.org/markup-compatibility/2006" xmlns:mv="urn:schemas-microsoft-com:mac:vml" xmlns:o="urn:schemas-microsoft-com:office:office" xmlns:r="http://schemas.openxmlformats.org/officeDocument/2006/relationships" xmlns:m="http://schemas.openxmlformats.org/officeDocument/2006/math" xmlns:v="urn:schemas-microsoft-com:vml" xmlns:wp14="http://schemas.microsoft.com/office/word/2010/wordprocessingDrawing" xmlns:wp="http://schemas.openxmlformats.org/drawingml/2006/wordprocessingDrawing" xmlns:w10="urn:schemas-microsoft-com:office:word" xmlns:w="http://schemas.openxmlformats.org/wordprocessingml/2006/main" xmlns:w14="http://schemas.microsoft.com/office/word/2010/wordml" xmlns:wpg="http://schemas.microsoft.com/office/word/2010/wordprocessingGroup" xmlns:wpi="http://schemas.microsoft.com/office/word/2010/wordprocessingInk" xmlns:wne="http://schemas.microsoft.com/office/word/2006/wordml" xmlns:wps="http://schemas.microsoft.com/office/word/2010/wordprocessingShape" mc:Ignorable="w14 wp14">
   <w:p>
     <w:pPr>
@@ -6439,12 +8002,12 @@
     <w:r>
       <w:t xml:space="preserve">– Report templates – </w:t>
     </w:r>
-    <w:del w:id="184" w:author="Xavier Hoenner" w:date="2013-07-11T10:56:00Z">
+    <w:del w:id="399" w:author="Xavier Hoenner" w:date="2013-07-11T10:56:00Z">
       <w:r>
         <w:delText>05/06</w:delText>
       </w:r>
     </w:del>
-    <w:ins w:id="185" w:author="Xavier Hoenner" w:date="2014-07-02T15:08:00Z">
+    <w:ins w:id="400" w:author="Xavier Hoenner" w:date="2014-07-02T15:08:00Z">
       <w:r>
         <w:fldChar w:fldCharType="begin"/>
       </w:r>
@@ -6455,34 +8018,24 @@
     <w:r>
       <w:fldChar w:fldCharType="separate"/>
     </w:r>
-    <w:ins w:id="186" w:author="Xavier Hoenner" w:date="2014-07-02T15:08:00Z">
+    <w:ins w:id="401" w:author="Xavier Hoenner" w:date="2014-07-10T10:43:00Z">
       <w:r>
         <w:rPr>
           <w:noProof/>
         </w:rPr>
-        <w:t>2/07/2014</w:t>
-      </w:r>
+        <w:t>10/07/2014</w:t>
+      </w:r>
+    </w:ins>
+    <w:ins w:id="402" w:author="Xavier Hoenner" w:date="2014-07-02T15:08:00Z">
       <w:r>
         <w:fldChar w:fldCharType="end"/>
       </w:r>
     </w:ins>
-    <w:bookmarkStart w:id="187" w:name="_GoBack"/>
-    <w:bookmarkEnd w:id="187"/>
-    <w:del w:id="188" w:author="Xavier Hoenner" w:date="2014-05-01T12:03:00Z">
+    <w:del w:id="403" w:author="Xavier Hoenner" w:date="2014-05-01T12:03:00Z">
       <w:r>
         <w:delText>/2013</w:delText>
       </w:r>
     </w:del>
-  </w:p>
-</w:hdr>
-</file>
-
-<file path=word/header3.xml><?xml version="1.0" encoding="utf-8"?>
-<w:hdr xmlns:wpc="http://schemas.microsoft.com/office/word/2010/wordprocessingCanvas" xmlns:mo="http://schemas.microsoft.com/office/mac/office/2008/main" xmlns:mc="http://schemas.openxmlformats.org/markup-compatibility/2006" xmlns:mv="urn:schemas-microsoft-com:mac:vml" xmlns:o="urn:schemas-microsoft-com:office:office" xmlns:r="http://schemas.openxmlformats.org/officeDocument/2006/relationships" xmlns:m="http://schemas.openxmlformats.org/officeDocument/2006/math" xmlns:v="urn:schemas-microsoft-com:vml" xmlns:wp14="http://schemas.microsoft.com/office/word/2010/wordprocessingDrawing" xmlns:wp="http://schemas.openxmlformats.org/drawingml/2006/wordprocessingDrawing" xmlns:w10="urn:schemas-microsoft-com:office:word" xmlns:w="http://schemas.openxmlformats.org/wordprocessingml/2006/main" xmlns:w14="http://schemas.microsoft.com/office/word/2010/wordml" xmlns:wpg="http://schemas.microsoft.com/office/word/2010/wordprocessingGroup" xmlns:wpi="http://schemas.microsoft.com/office/word/2010/wordprocessingInk" xmlns:wne="http://schemas.microsoft.com/office/word/2006/wordml" xmlns:wps="http://schemas.microsoft.com/office/word/2010/wordprocessingShape" mc:Ignorable="w14 wp14">
-  <w:p>
-    <w:pPr>
-      <w:pStyle w:val="Header"/>
-    </w:pPr>
   </w:p>
 </w:hdr>
 </file>
@@ -6646,7 +8199,7 @@
   <w:style w:type="paragraph" w:default="1" w:styleId="Normal">
     <w:name w:val="Normal"/>
     <w:qFormat/>
-    <w:rsid w:val="00580B53"/>
+    <w:rsid w:val="00A93DE1"/>
     <w:rPr>
       <w:sz w:val="24"/>
     </w:rPr>
